--- a/Day-4/RxJs & Reactive Programming.docx
+++ b/Day-4/RxJs & Reactive Programming.docx
@@ -6731,6 +6731,5243 @@
           </wp:inline>
         </w:drawing>
       </w:r>
+    </w:p>
+    <w:p/>
+    <w:p>
+      <w:pPr>
+        <w:pStyle w:val="Title"/>
+        <w:ind w:left="2880"/>
+        <w:rPr>
+          <w:color w:val="0070C0"/>
+        </w:rPr>
+      </w:pPr>
+      <w:proofErr w:type="spellStart"/>
+      <w:proofErr w:type="gramStart"/>
+      <w:r>
+        <w:rPr>
+          <w:color w:val="0070C0"/>
+        </w:rPr>
+        <w:t>mergeMap</w:t>
+      </w:r>
+      <w:proofErr w:type="spellEnd"/>
+      <w:proofErr w:type="gramEnd"/>
+    </w:p>
+    <w:p>
+      <w:pPr>
+        <w:pStyle w:val="ListParagraph"/>
+        <w:numPr>
+          <w:ilvl w:val="0"/>
+          <w:numId w:val="3"/>
+        </w:numPr>
+      </w:pPr>
+      <w:proofErr w:type="spellStart"/>
+      <w:r>
+        <w:t>mergeMap</w:t>
+      </w:r>
+      <w:proofErr w:type="spellEnd"/>
+      <w:r>
+        <w:t xml:space="preserve"> is an </w:t>
+      </w:r>
+      <w:proofErr w:type="spellStart"/>
+      <w:r>
+        <w:t>RxJS</w:t>
+      </w:r>
+      <w:proofErr w:type="spellEnd"/>
+      <w:r>
+        <w:t xml:space="preserve"> Operator used to </w:t>
+      </w:r>
+      <w:proofErr w:type="spellStart"/>
+      <w:r>
+        <w:t>flattern</w:t>
+      </w:r>
+      <w:proofErr w:type="spellEnd"/>
+      <w:r>
+        <w:t xml:space="preserve"> and merge inner Observables </w:t>
+      </w:r>
+      <w:proofErr w:type="spellStart"/>
+      <w:r>
+        <w:t>emiited</w:t>
+      </w:r>
+      <w:proofErr w:type="spellEnd"/>
+      <w:r>
+        <w:t xml:space="preserve"> from a source </w:t>
+      </w:r>
+      <w:proofErr w:type="spellStart"/>
+      <w:r>
+        <w:t>Observalble</w:t>
+      </w:r>
+      <w:proofErr w:type="spellEnd"/>
+    </w:p>
+    <w:p>
+      <w:pPr>
+        <w:pStyle w:val="ListParagraph"/>
+        <w:numPr>
+          <w:ilvl w:val="0"/>
+          <w:numId w:val="3"/>
+        </w:numPr>
+      </w:pPr>
+      <w:r>
+        <w:t xml:space="preserve">it subscribe to all </w:t>
+      </w:r>
+      <w:proofErr w:type="spellStart"/>
+      <w:r>
+        <w:t>innerObservalbles</w:t>
+      </w:r>
+      <w:proofErr w:type="spellEnd"/>
+      <w:r>
+        <w:t xml:space="preserve"> concurrently</w:t>
+      </w:r>
+    </w:p>
+    <w:p>
+      <w:pPr>
+        <w:pStyle w:val="ListParagraph"/>
+        <w:numPr>
+          <w:ilvl w:val="0"/>
+          <w:numId w:val="3"/>
+        </w:numPr>
+      </w:pPr>
+      <w:proofErr w:type="spellStart"/>
+      <w:r>
+        <w:t>Readl</w:t>
+      </w:r>
+      <w:proofErr w:type="spellEnd"/>
+      <w:r>
+        <w:t xml:space="preserve">-World </w:t>
+      </w:r>
+      <w:proofErr w:type="spellStart"/>
+      <w:r>
+        <w:t>UseCase</w:t>
+      </w:r>
+      <w:proofErr w:type="spellEnd"/>
+      <w:r>
+        <w:t>:</w:t>
+      </w:r>
+    </w:p>
+    <w:p>
+      <w:pPr>
+        <w:pStyle w:val="ListParagraph"/>
+        <w:numPr>
+          <w:ilvl w:val="0"/>
+          <w:numId w:val="3"/>
+        </w:numPr>
+      </w:pPr>
+      <w:r>
+        <w:t>Suppose you have two API’s</w:t>
+      </w:r>
+    </w:p>
+    <w:p>
+      <w:pPr>
+        <w:pStyle w:val="ListParagraph"/>
+        <w:numPr>
+          <w:ilvl w:val="1"/>
+          <w:numId w:val="3"/>
+        </w:numPr>
+      </w:pPr>
+      <w:hyperlink r:id="rId6" w:history="1">
+        <w:r>
+          <w:rPr>
+            <w:rStyle w:val="Hyperlink"/>
+          </w:rPr>
+          <w:t>https://jsonplaceholder.typicode.com/users</w:t>
+        </w:r>
+      </w:hyperlink>
+    </w:p>
+    <w:p>
+      <w:pPr>
+        <w:pStyle w:val="ListParagraph"/>
+        <w:numPr>
+          <w:ilvl w:val="1"/>
+          <w:numId w:val="3"/>
+        </w:numPr>
+      </w:pPr>
+      <w:hyperlink r:id="rId7" w:history="1">
+        <w:r>
+          <w:rPr>
+            <w:rStyle w:val="Hyperlink"/>
+          </w:rPr>
+          <w:t>https://jsonplaceholder.typicode.com/post&gt;userId=ID</w:t>
+        </w:r>
+      </w:hyperlink>
+    </w:p>
+    <w:p>
+      <w:proofErr w:type="gramStart"/>
+      <w:r>
+        <w:t>we</w:t>
+      </w:r>
+      <w:proofErr w:type="gramEnd"/>
+      <w:r>
+        <w:t xml:space="preserve"> will get combine data using </w:t>
+      </w:r>
+      <w:proofErr w:type="spellStart"/>
+      <w:r>
+        <w:t>mergeMap</w:t>
+      </w:r>
+      <w:proofErr w:type="spellEnd"/>
+    </w:p>
+    <w:p>
+      <w:pPr>
+        <w:pStyle w:val="ListParagraph"/>
+        <w:numPr>
+          <w:ilvl w:val="0"/>
+          <w:numId w:val="4"/>
+        </w:numPr>
+      </w:pPr>
+      <w:r>
+        <w:t>Create method inside your service</w:t>
+      </w:r>
+    </w:p>
+    <w:p>
+      <w:pPr>
+        <w:pStyle w:val="ListParagraph"/>
+        <w:ind w:left="0"/>
+      </w:pPr>
+    </w:p>
+    <w:p>
+      <w:pPr>
+        <w:shd w:val="clear" w:color="auto" w:fill="1F1F1F"/>
+        <w:spacing w:after="0" w:line="360" w:lineRule="atLeast"/>
+        <w:rPr>
+          <w:rFonts w:ascii="Consolas" w:eastAsia="Times New Roman" w:hAnsi="Consolas" w:cs="Times New Roman"/>
+          <w:color w:val="CCCCCC"/>
+          <w:sz w:val="27"/>
+          <w:szCs w:val="27"/>
+          <w:lang w:bidi="gu-IN"/>
+        </w:rPr>
+      </w:pPr>
+      <w:proofErr w:type="spellStart"/>
+      <w:proofErr w:type="gramStart"/>
+      <w:r>
+        <w:rPr>
+          <w:rFonts w:ascii="Consolas" w:eastAsia="Times New Roman" w:hAnsi="Consolas" w:cs="Times New Roman"/>
+          <w:color w:val="DCDCAA"/>
+          <w:sz w:val="27"/>
+          <w:szCs w:val="27"/>
+          <w:lang w:bidi="gu-IN"/>
+        </w:rPr>
+        <w:t>getUsers</w:t>
+      </w:r>
+      <w:proofErr w:type="spellEnd"/>
+      <w:r>
+        <w:rPr>
+          <w:rFonts w:ascii="Consolas" w:eastAsia="Times New Roman" w:hAnsi="Consolas" w:cs="Times New Roman"/>
+          <w:color w:val="CCCCCC"/>
+          <w:sz w:val="27"/>
+          <w:szCs w:val="27"/>
+          <w:lang w:bidi="gu-IN"/>
+        </w:rPr>
+        <w:t>(</w:t>
+      </w:r>
+      <w:proofErr w:type="gramEnd"/>
+      <w:r>
+        <w:rPr>
+          <w:rFonts w:ascii="Consolas" w:eastAsia="Times New Roman" w:hAnsi="Consolas" w:cs="Times New Roman"/>
+          <w:color w:val="CCCCCC"/>
+          <w:sz w:val="27"/>
+          <w:szCs w:val="27"/>
+          <w:lang w:bidi="gu-IN"/>
+        </w:rPr>
+        <w:t>)</w:t>
+      </w:r>
+      <w:r>
+        <w:rPr>
+          <w:rFonts w:ascii="Consolas" w:eastAsia="Times New Roman" w:hAnsi="Consolas" w:cs="Times New Roman"/>
+          <w:color w:val="D4D4D4"/>
+          <w:sz w:val="27"/>
+          <w:szCs w:val="27"/>
+          <w:lang w:bidi="gu-IN"/>
+        </w:rPr>
+        <w:t>:</w:t>
+      </w:r>
+      <w:r>
+        <w:rPr>
+          <w:rFonts w:ascii="Consolas" w:eastAsia="Times New Roman" w:hAnsi="Consolas" w:cs="Times New Roman"/>
+          <w:color w:val="4EC9B0"/>
+          <w:sz w:val="27"/>
+          <w:szCs w:val="27"/>
+          <w:lang w:bidi="gu-IN"/>
+        </w:rPr>
+        <w:t>Observable</w:t>
+      </w:r>
+      <w:r>
+        <w:rPr>
+          <w:rFonts w:ascii="Consolas" w:eastAsia="Times New Roman" w:hAnsi="Consolas" w:cs="Times New Roman"/>
+          <w:color w:val="CCCCCC"/>
+          <w:sz w:val="27"/>
+          <w:szCs w:val="27"/>
+          <w:lang w:bidi="gu-IN"/>
+        </w:rPr>
+        <w:t>&lt;</w:t>
+      </w:r>
+      <w:r>
+        <w:rPr>
+          <w:rFonts w:ascii="Consolas" w:eastAsia="Times New Roman" w:hAnsi="Consolas" w:cs="Times New Roman"/>
+          <w:color w:val="4EC9B0"/>
+          <w:sz w:val="27"/>
+          <w:szCs w:val="27"/>
+          <w:lang w:bidi="gu-IN"/>
+        </w:rPr>
+        <w:t>any</w:t>
+      </w:r>
+      <w:r>
+        <w:rPr>
+          <w:rFonts w:ascii="Consolas" w:eastAsia="Times New Roman" w:hAnsi="Consolas" w:cs="Times New Roman"/>
+          <w:color w:val="CCCCCC"/>
+          <w:sz w:val="27"/>
+          <w:szCs w:val="27"/>
+          <w:lang w:bidi="gu-IN"/>
+        </w:rPr>
+        <w:t>[]&gt;{</w:t>
+      </w:r>
+    </w:p>
+    <w:p>
+      <w:pPr>
+        <w:shd w:val="clear" w:color="auto" w:fill="1F1F1F"/>
+        <w:spacing w:after="0" w:line="360" w:lineRule="atLeast"/>
+        <w:rPr>
+          <w:rFonts w:ascii="Consolas" w:eastAsia="Times New Roman" w:hAnsi="Consolas" w:cs="Times New Roman"/>
+          <w:color w:val="CCCCCC"/>
+          <w:sz w:val="27"/>
+          <w:szCs w:val="27"/>
+          <w:lang w:bidi="gu-IN"/>
+        </w:rPr>
+      </w:pPr>
+      <w:r>
+        <w:rPr>
+          <w:rFonts w:ascii="Consolas" w:eastAsia="Times New Roman" w:hAnsi="Consolas" w:cs="Times New Roman"/>
+          <w:color w:val="CCCCCC"/>
+          <w:sz w:val="27"/>
+          <w:szCs w:val="27"/>
+          <w:lang w:bidi="gu-IN"/>
+        </w:rPr>
+        <w:t xml:space="preserve">    </w:t>
+      </w:r>
+      <w:proofErr w:type="gramStart"/>
+      <w:r>
+        <w:rPr>
+          <w:rFonts w:ascii="Consolas" w:eastAsia="Times New Roman" w:hAnsi="Consolas" w:cs="Times New Roman"/>
+          <w:color w:val="C586C0"/>
+          <w:sz w:val="27"/>
+          <w:szCs w:val="27"/>
+          <w:lang w:bidi="gu-IN"/>
+        </w:rPr>
+        <w:t>return</w:t>
+      </w:r>
+      <w:proofErr w:type="gramEnd"/>
+      <w:r>
+        <w:rPr>
+          <w:rFonts w:ascii="Consolas" w:eastAsia="Times New Roman" w:hAnsi="Consolas" w:cs="Times New Roman"/>
+          <w:color w:val="CCCCCC"/>
+          <w:sz w:val="27"/>
+          <w:szCs w:val="27"/>
+          <w:lang w:bidi="gu-IN"/>
+        </w:rPr>
+        <w:t xml:space="preserve"> </w:t>
+      </w:r>
+      <w:r>
+        <w:rPr>
+          <w:rFonts w:ascii="Consolas" w:eastAsia="Times New Roman" w:hAnsi="Consolas" w:cs="Times New Roman"/>
+          <w:color w:val="569CD6"/>
+          <w:sz w:val="27"/>
+          <w:szCs w:val="27"/>
+          <w:lang w:bidi="gu-IN"/>
+        </w:rPr>
+        <w:t>this</w:t>
+      </w:r>
+      <w:r>
+        <w:rPr>
+          <w:rFonts w:ascii="Consolas" w:eastAsia="Times New Roman" w:hAnsi="Consolas" w:cs="Times New Roman"/>
+          <w:color w:val="CCCCCC"/>
+          <w:sz w:val="27"/>
+          <w:szCs w:val="27"/>
+          <w:lang w:bidi="gu-IN"/>
+        </w:rPr>
+        <w:t>.</w:t>
+      </w:r>
+      <w:r>
+        <w:rPr>
+          <w:rFonts w:ascii="Consolas" w:eastAsia="Times New Roman" w:hAnsi="Consolas" w:cs="Times New Roman"/>
+          <w:color w:val="9CDCFE"/>
+          <w:sz w:val="27"/>
+          <w:szCs w:val="27"/>
+          <w:lang w:bidi="gu-IN"/>
+        </w:rPr>
+        <w:t>http</w:t>
+      </w:r>
+      <w:r>
+        <w:rPr>
+          <w:rFonts w:ascii="Consolas" w:eastAsia="Times New Roman" w:hAnsi="Consolas" w:cs="Times New Roman"/>
+          <w:color w:val="CCCCCC"/>
+          <w:sz w:val="27"/>
+          <w:szCs w:val="27"/>
+          <w:lang w:bidi="gu-IN"/>
+        </w:rPr>
+        <w:t>.</w:t>
+      </w:r>
+      <w:r>
+        <w:rPr>
+          <w:rFonts w:ascii="Consolas" w:eastAsia="Times New Roman" w:hAnsi="Consolas" w:cs="Times New Roman"/>
+          <w:color w:val="DCDCAA"/>
+          <w:sz w:val="27"/>
+          <w:szCs w:val="27"/>
+          <w:lang w:bidi="gu-IN"/>
+        </w:rPr>
+        <w:t>get</w:t>
+      </w:r>
+      <w:r>
+        <w:rPr>
+          <w:rFonts w:ascii="Consolas" w:eastAsia="Times New Roman" w:hAnsi="Consolas" w:cs="Times New Roman"/>
+          <w:color w:val="CCCCCC"/>
+          <w:sz w:val="27"/>
+          <w:szCs w:val="27"/>
+          <w:lang w:bidi="gu-IN"/>
+        </w:rPr>
+        <w:t>&lt;</w:t>
+      </w:r>
+      <w:r>
+        <w:rPr>
+          <w:rFonts w:ascii="Consolas" w:eastAsia="Times New Roman" w:hAnsi="Consolas" w:cs="Times New Roman"/>
+          <w:color w:val="4EC9B0"/>
+          <w:sz w:val="27"/>
+          <w:szCs w:val="27"/>
+          <w:lang w:bidi="gu-IN"/>
+        </w:rPr>
+        <w:t>any</w:t>
+      </w:r>
+      <w:r>
+        <w:rPr>
+          <w:rFonts w:ascii="Consolas" w:eastAsia="Times New Roman" w:hAnsi="Consolas" w:cs="Times New Roman"/>
+          <w:color w:val="CCCCCC"/>
+          <w:sz w:val="27"/>
+          <w:szCs w:val="27"/>
+          <w:lang w:bidi="gu-IN"/>
+        </w:rPr>
+        <w:t>[]&gt;(</w:t>
+      </w:r>
+      <w:r>
+        <w:rPr>
+          <w:rFonts w:ascii="Consolas" w:eastAsia="Times New Roman" w:hAnsi="Consolas" w:cs="Times New Roman"/>
+          <w:color w:val="CE9178"/>
+          <w:sz w:val="27"/>
+          <w:szCs w:val="27"/>
+          <w:lang w:bidi="gu-IN"/>
+        </w:rPr>
+        <w:t>'https://jsonplaceholder.typicode.com/users'</w:t>
+      </w:r>
+      <w:r>
+        <w:rPr>
+          <w:rFonts w:ascii="Consolas" w:eastAsia="Times New Roman" w:hAnsi="Consolas" w:cs="Times New Roman"/>
+          <w:color w:val="CCCCCC"/>
+          <w:sz w:val="27"/>
+          <w:szCs w:val="27"/>
+          <w:lang w:bidi="gu-IN"/>
+        </w:rPr>
+        <w:t>)</w:t>
+      </w:r>
+    </w:p>
+    <w:p>
+      <w:pPr>
+        <w:shd w:val="clear" w:color="auto" w:fill="1F1F1F"/>
+        <w:spacing w:after="0" w:line="360" w:lineRule="atLeast"/>
+        <w:rPr>
+          <w:rFonts w:ascii="Consolas" w:eastAsia="Times New Roman" w:hAnsi="Consolas" w:cs="Times New Roman"/>
+          <w:color w:val="CCCCCC"/>
+          <w:sz w:val="27"/>
+          <w:szCs w:val="27"/>
+          <w:lang w:bidi="gu-IN"/>
+        </w:rPr>
+      </w:pPr>
+      <w:r>
+        <w:rPr>
+          <w:rFonts w:ascii="Consolas" w:eastAsia="Times New Roman" w:hAnsi="Consolas" w:cs="Times New Roman"/>
+          <w:color w:val="CCCCCC"/>
+          <w:sz w:val="27"/>
+          <w:szCs w:val="27"/>
+          <w:lang w:bidi="gu-IN"/>
+        </w:rPr>
+        <w:t>  }</w:t>
+      </w:r>
+    </w:p>
+    <w:p>
+      <w:pPr>
+        <w:shd w:val="clear" w:color="auto" w:fill="1F1F1F"/>
+        <w:spacing w:after="0" w:line="360" w:lineRule="atLeast"/>
+        <w:rPr>
+          <w:rFonts w:ascii="Consolas" w:eastAsia="Times New Roman" w:hAnsi="Consolas" w:cs="Times New Roman"/>
+          <w:color w:val="CCCCCC"/>
+          <w:sz w:val="27"/>
+          <w:szCs w:val="27"/>
+          <w:lang w:bidi="gu-IN"/>
+        </w:rPr>
+      </w:pPr>
+      <w:r>
+        <w:rPr>
+          <w:rFonts w:ascii="Consolas" w:eastAsia="Times New Roman" w:hAnsi="Consolas" w:cs="Times New Roman"/>
+          <w:color w:val="CCCCCC"/>
+          <w:sz w:val="27"/>
+          <w:szCs w:val="27"/>
+          <w:lang w:bidi="gu-IN"/>
+        </w:rPr>
+        <w:t xml:space="preserve">  </w:t>
+      </w:r>
+      <w:proofErr w:type="spellStart"/>
+      <w:proofErr w:type="gramStart"/>
+      <w:r>
+        <w:rPr>
+          <w:rFonts w:ascii="Consolas" w:eastAsia="Times New Roman" w:hAnsi="Consolas" w:cs="Times New Roman"/>
+          <w:color w:val="DCDCAA"/>
+          <w:sz w:val="27"/>
+          <w:szCs w:val="27"/>
+          <w:lang w:bidi="gu-IN"/>
+        </w:rPr>
+        <w:t>getUserPosts</w:t>
+      </w:r>
+      <w:proofErr w:type="spellEnd"/>
+      <w:r>
+        <w:rPr>
+          <w:rFonts w:ascii="Consolas" w:eastAsia="Times New Roman" w:hAnsi="Consolas" w:cs="Times New Roman"/>
+          <w:color w:val="CCCCCC"/>
+          <w:sz w:val="27"/>
+          <w:szCs w:val="27"/>
+          <w:lang w:bidi="gu-IN"/>
+        </w:rPr>
+        <w:t>(</w:t>
+      </w:r>
+      <w:proofErr w:type="spellStart"/>
+      <w:proofErr w:type="gramEnd"/>
+      <w:r>
+        <w:rPr>
+          <w:rFonts w:ascii="Consolas" w:eastAsia="Times New Roman" w:hAnsi="Consolas" w:cs="Times New Roman"/>
+          <w:color w:val="9CDCFE"/>
+          <w:sz w:val="27"/>
+          <w:szCs w:val="27"/>
+          <w:lang w:bidi="gu-IN"/>
+        </w:rPr>
+        <w:t>userId</w:t>
+      </w:r>
+      <w:r>
+        <w:rPr>
+          <w:rFonts w:ascii="Consolas" w:eastAsia="Times New Roman" w:hAnsi="Consolas" w:cs="Times New Roman"/>
+          <w:color w:val="D4D4D4"/>
+          <w:sz w:val="27"/>
+          <w:szCs w:val="27"/>
+          <w:lang w:bidi="gu-IN"/>
+        </w:rPr>
+        <w:t>:</w:t>
+      </w:r>
+      <w:r>
+        <w:rPr>
+          <w:rFonts w:ascii="Consolas" w:eastAsia="Times New Roman" w:hAnsi="Consolas" w:cs="Times New Roman"/>
+          <w:color w:val="4EC9B0"/>
+          <w:sz w:val="27"/>
+          <w:szCs w:val="27"/>
+          <w:lang w:bidi="gu-IN"/>
+        </w:rPr>
+        <w:t>number</w:t>
+      </w:r>
+      <w:proofErr w:type="spellEnd"/>
+      <w:r>
+        <w:rPr>
+          <w:rFonts w:ascii="Consolas" w:eastAsia="Times New Roman" w:hAnsi="Consolas" w:cs="Times New Roman"/>
+          <w:color w:val="CCCCCC"/>
+          <w:sz w:val="27"/>
+          <w:szCs w:val="27"/>
+          <w:lang w:bidi="gu-IN"/>
+        </w:rPr>
+        <w:t>)</w:t>
+      </w:r>
+      <w:r>
+        <w:rPr>
+          <w:rFonts w:ascii="Consolas" w:eastAsia="Times New Roman" w:hAnsi="Consolas" w:cs="Times New Roman"/>
+          <w:color w:val="D4D4D4"/>
+          <w:sz w:val="27"/>
+          <w:szCs w:val="27"/>
+          <w:lang w:bidi="gu-IN"/>
+        </w:rPr>
+        <w:t>:</w:t>
+      </w:r>
+      <w:r>
+        <w:rPr>
+          <w:rFonts w:ascii="Consolas" w:eastAsia="Times New Roman" w:hAnsi="Consolas" w:cs="Times New Roman"/>
+          <w:color w:val="4EC9B0"/>
+          <w:sz w:val="27"/>
+          <w:szCs w:val="27"/>
+          <w:lang w:bidi="gu-IN"/>
+        </w:rPr>
+        <w:t>Observable</w:t>
+      </w:r>
+      <w:r>
+        <w:rPr>
+          <w:rFonts w:ascii="Consolas" w:eastAsia="Times New Roman" w:hAnsi="Consolas" w:cs="Times New Roman"/>
+          <w:color w:val="CCCCCC"/>
+          <w:sz w:val="27"/>
+          <w:szCs w:val="27"/>
+          <w:lang w:bidi="gu-IN"/>
+        </w:rPr>
+        <w:t>&lt;</w:t>
+      </w:r>
+      <w:r>
+        <w:rPr>
+          <w:rFonts w:ascii="Consolas" w:eastAsia="Times New Roman" w:hAnsi="Consolas" w:cs="Times New Roman"/>
+          <w:color w:val="4EC9B0"/>
+          <w:sz w:val="27"/>
+          <w:szCs w:val="27"/>
+          <w:lang w:bidi="gu-IN"/>
+        </w:rPr>
+        <w:t>any</w:t>
+      </w:r>
+      <w:r>
+        <w:rPr>
+          <w:rFonts w:ascii="Consolas" w:eastAsia="Times New Roman" w:hAnsi="Consolas" w:cs="Times New Roman"/>
+          <w:color w:val="CCCCCC"/>
+          <w:sz w:val="27"/>
+          <w:szCs w:val="27"/>
+          <w:lang w:bidi="gu-IN"/>
+        </w:rPr>
+        <w:t>[]&gt;{</w:t>
+      </w:r>
+    </w:p>
+    <w:p>
+      <w:pPr>
+        <w:shd w:val="clear" w:color="auto" w:fill="1F1F1F"/>
+        <w:spacing w:after="0" w:line="360" w:lineRule="atLeast"/>
+        <w:rPr>
+          <w:rFonts w:ascii="Consolas" w:eastAsia="Times New Roman" w:hAnsi="Consolas" w:cs="Times New Roman"/>
+          <w:color w:val="CCCCCC"/>
+          <w:sz w:val="27"/>
+          <w:szCs w:val="27"/>
+          <w:lang w:bidi="gu-IN"/>
+        </w:rPr>
+      </w:pPr>
+      <w:r>
+        <w:rPr>
+          <w:rFonts w:ascii="Consolas" w:eastAsia="Times New Roman" w:hAnsi="Consolas" w:cs="Times New Roman"/>
+          <w:color w:val="CCCCCC"/>
+          <w:sz w:val="27"/>
+          <w:szCs w:val="27"/>
+          <w:lang w:bidi="gu-IN"/>
+        </w:rPr>
+        <w:lastRenderedPageBreak/>
+        <w:t xml:space="preserve">    </w:t>
+      </w:r>
+      <w:proofErr w:type="gramStart"/>
+      <w:r>
+        <w:rPr>
+          <w:rFonts w:ascii="Consolas" w:eastAsia="Times New Roman" w:hAnsi="Consolas" w:cs="Times New Roman"/>
+          <w:color w:val="C586C0"/>
+          <w:sz w:val="27"/>
+          <w:szCs w:val="27"/>
+          <w:lang w:bidi="gu-IN"/>
+        </w:rPr>
+        <w:t>return</w:t>
+      </w:r>
+      <w:proofErr w:type="gramEnd"/>
+      <w:r>
+        <w:rPr>
+          <w:rFonts w:ascii="Consolas" w:eastAsia="Times New Roman" w:hAnsi="Consolas" w:cs="Times New Roman"/>
+          <w:color w:val="CCCCCC"/>
+          <w:sz w:val="27"/>
+          <w:szCs w:val="27"/>
+          <w:lang w:bidi="gu-IN"/>
+        </w:rPr>
+        <w:t xml:space="preserve"> </w:t>
+      </w:r>
+      <w:r>
+        <w:rPr>
+          <w:rFonts w:ascii="Consolas" w:eastAsia="Times New Roman" w:hAnsi="Consolas" w:cs="Times New Roman"/>
+          <w:color w:val="569CD6"/>
+          <w:sz w:val="27"/>
+          <w:szCs w:val="27"/>
+          <w:lang w:bidi="gu-IN"/>
+        </w:rPr>
+        <w:t>this</w:t>
+      </w:r>
+      <w:r>
+        <w:rPr>
+          <w:rFonts w:ascii="Consolas" w:eastAsia="Times New Roman" w:hAnsi="Consolas" w:cs="Times New Roman"/>
+          <w:color w:val="CCCCCC"/>
+          <w:sz w:val="27"/>
+          <w:szCs w:val="27"/>
+          <w:lang w:bidi="gu-IN"/>
+        </w:rPr>
+        <w:t>.</w:t>
+      </w:r>
+      <w:r>
+        <w:rPr>
+          <w:rFonts w:ascii="Consolas" w:eastAsia="Times New Roman" w:hAnsi="Consolas" w:cs="Times New Roman"/>
+          <w:color w:val="9CDCFE"/>
+          <w:sz w:val="27"/>
+          <w:szCs w:val="27"/>
+          <w:lang w:bidi="gu-IN"/>
+        </w:rPr>
+        <w:t>http</w:t>
+      </w:r>
+      <w:r>
+        <w:rPr>
+          <w:rFonts w:ascii="Consolas" w:eastAsia="Times New Roman" w:hAnsi="Consolas" w:cs="Times New Roman"/>
+          <w:color w:val="CCCCCC"/>
+          <w:sz w:val="27"/>
+          <w:szCs w:val="27"/>
+          <w:lang w:bidi="gu-IN"/>
+        </w:rPr>
+        <w:t>.</w:t>
+      </w:r>
+      <w:r>
+        <w:rPr>
+          <w:rFonts w:ascii="Consolas" w:eastAsia="Times New Roman" w:hAnsi="Consolas" w:cs="Times New Roman"/>
+          <w:color w:val="DCDCAA"/>
+          <w:sz w:val="27"/>
+          <w:szCs w:val="27"/>
+          <w:lang w:bidi="gu-IN"/>
+        </w:rPr>
+        <w:t>get</w:t>
+      </w:r>
+      <w:r>
+        <w:rPr>
+          <w:rFonts w:ascii="Consolas" w:eastAsia="Times New Roman" w:hAnsi="Consolas" w:cs="Times New Roman"/>
+          <w:color w:val="CCCCCC"/>
+          <w:sz w:val="27"/>
+          <w:szCs w:val="27"/>
+          <w:lang w:bidi="gu-IN"/>
+        </w:rPr>
+        <w:t>&lt;</w:t>
+      </w:r>
+      <w:r>
+        <w:rPr>
+          <w:rFonts w:ascii="Consolas" w:eastAsia="Times New Roman" w:hAnsi="Consolas" w:cs="Times New Roman"/>
+          <w:color w:val="4EC9B0"/>
+          <w:sz w:val="27"/>
+          <w:szCs w:val="27"/>
+          <w:lang w:bidi="gu-IN"/>
+        </w:rPr>
+        <w:t>any</w:t>
+      </w:r>
+      <w:r>
+        <w:rPr>
+          <w:rFonts w:ascii="Consolas" w:eastAsia="Times New Roman" w:hAnsi="Consolas" w:cs="Times New Roman"/>
+          <w:color w:val="CCCCCC"/>
+          <w:sz w:val="27"/>
+          <w:szCs w:val="27"/>
+          <w:lang w:bidi="gu-IN"/>
+        </w:rPr>
+        <w:t>[]&gt;(</w:t>
+      </w:r>
+      <w:r>
+        <w:rPr>
+          <w:rFonts w:ascii="Consolas" w:eastAsia="Times New Roman" w:hAnsi="Consolas" w:cs="Times New Roman"/>
+          <w:color w:val="CE9178"/>
+          <w:sz w:val="27"/>
+          <w:szCs w:val="27"/>
+          <w:lang w:bidi="gu-IN"/>
+        </w:rPr>
+        <w:t>`https://jsonplaceholder.typicode.com/posts?userId=</w:t>
+      </w:r>
+      <w:r>
+        <w:rPr>
+          <w:rFonts w:ascii="Consolas" w:eastAsia="Times New Roman" w:hAnsi="Consolas" w:cs="Times New Roman"/>
+          <w:color w:val="569CD6"/>
+          <w:sz w:val="27"/>
+          <w:szCs w:val="27"/>
+          <w:lang w:bidi="gu-IN"/>
+        </w:rPr>
+        <w:t>${</w:t>
+      </w:r>
+      <w:r>
+        <w:rPr>
+          <w:rFonts w:ascii="Consolas" w:eastAsia="Times New Roman" w:hAnsi="Consolas" w:cs="Times New Roman"/>
+          <w:color w:val="9CDCFE"/>
+          <w:sz w:val="27"/>
+          <w:szCs w:val="27"/>
+          <w:lang w:bidi="gu-IN"/>
+        </w:rPr>
+        <w:t>userId</w:t>
+      </w:r>
+      <w:r>
+        <w:rPr>
+          <w:rFonts w:ascii="Consolas" w:eastAsia="Times New Roman" w:hAnsi="Consolas" w:cs="Times New Roman"/>
+          <w:color w:val="569CD6"/>
+          <w:sz w:val="27"/>
+          <w:szCs w:val="27"/>
+          <w:lang w:bidi="gu-IN"/>
+        </w:rPr>
+        <w:t>}</w:t>
+      </w:r>
+      <w:r>
+        <w:rPr>
+          <w:rFonts w:ascii="Consolas" w:eastAsia="Times New Roman" w:hAnsi="Consolas" w:cs="Times New Roman"/>
+          <w:color w:val="CE9178"/>
+          <w:sz w:val="27"/>
+          <w:szCs w:val="27"/>
+          <w:lang w:bidi="gu-IN"/>
+        </w:rPr>
+        <w:t>`</w:t>
+      </w:r>
+      <w:r>
+        <w:rPr>
+          <w:rFonts w:ascii="Consolas" w:eastAsia="Times New Roman" w:hAnsi="Consolas" w:cs="Times New Roman"/>
+          <w:color w:val="CCCCCC"/>
+          <w:sz w:val="27"/>
+          <w:szCs w:val="27"/>
+          <w:lang w:bidi="gu-IN"/>
+        </w:rPr>
+        <w:t>);</w:t>
+      </w:r>
+    </w:p>
+    <w:p>
+      <w:pPr>
+        <w:shd w:val="clear" w:color="auto" w:fill="1F1F1F"/>
+        <w:spacing w:after="0" w:line="360" w:lineRule="atLeast"/>
+        <w:rPr>
+          <w:rFonts w:ascii="Consolas" w:eastAsia="Times New Roman" w:hAnsi="Consolas" w:cs="Times New Roman"/>
+          <w:color w:val="CCCCCC"/>
+          <w:sz w:val="27"/>
+          <w:szCs w:val="27"/>
+          <w:lang w:bidi="gu-IN"/>
+        </w:rPr>
+      </w:pPr>
+      <w:r>
+        <w:rPr>
+          <w:rFonts w:ascii="Consolas" w:eastAsia="Times New Roman" w:hAnsi="Consolas" w:cs="Times New Roman"/>
+          <w:color w:val="CCCCCC"/>
+          <w:sz w:val="27"/>
+          <w:szCs w:val="27"/>
+          <w:lang w:bidi="gu-IN"/>
+        </w:rPr>
+        <w:t>  }</w:t>
+      </w:r>
+    </w:p>
+    <w:p>
+      <w:pPr>
+        <w:pStyle w:val="ListParagraph"/>
+        <w:ind w:left="0"/>
+      </w:pPr>
+    </w:p>
+    <w:p>
+      <w:pPr>
+        <w:pStyle w:val="ListParagraph"/>
+        <w:ind w:left="0"/>
+      </w:pPr>
+    </w:p>
+    <w:p>
+      <w:pPr>
+        <w:pStyle w:val="ListParagraph"/>
+        <w:ind w:left="0"/>
+      </w:pPr>
+      <w:r>
+        <w:t>Create user component</w:t>
+      </w:r>
+    </w:p>
+    <w:p>
+      <w:pPr>
+        <w:pStyle w:val="ListParagraph"/>
+        <w:numPr>
+          <w:ilvl w:val="0"/>
+          <w:numId w:val="2"/>
+        </w:numPr>
+      </w:pPr>
+      <w:r>
+        <w:t>ng g c users</w:t>
+      </w:r>
+    </w:p>
+    <w:p/>
+    <w:p>
+      <w:proofErr w:type="spellStart"/>
+      <w:r>
+        <w:t>users.component.ts</w:t>
+      </w:r>
+      <w:proofErr w:type="spellEnd"/>
+    </w:p>
+    <w:p>
+      <w:pPr>
+        <w:shd w:val="clear" w:color="auto" w:fill="1F1F1F"/>
+        <w:spacing w:after="0" w:line="360" w:lineRule="atLeast"/>
+        <w:rPr>
+          <w:rFonts w:ascii="Consolas" w:eastAsia="Times New Roman" w:hAnsi="Consolas" w:cs="Times New Roman"/>
+          <w:color w:val="CCCCCC"/>
+          <w:sz w:val="27"/>
+          <w:szCs w:val="27"/>
+          <w:lang w:bidi="gu-IN"/>
+        </w:rPr>
+      </w:pPr>
+      <w:proofErr w:type="gramStart"/>
+      <w:r>
+        <w:rPr>
+          <w:rFonts w:ascii="Consolas" w:eastAsia="Times New Roman" w:hAnsi="Consolas" w:cs="Times New Roman"/>
+          <w:color w:val="C586C0"/>
+          <w:sz w:val="27"/>
+          <w:szCs w:val="27"/>
+          <w:lang w:bidi="gu-IN"/>
+        </w:rPr>
+        <w:t>import</w:t>
+      </w:r>
+      <w:proofErr w:type="gramEnd"/>
+      <w:r>
+        <w:rPr>
+          <w:rFonts w:ascii="Consolas" w:eastAsia="Times New Roman" w:hAnsi="Consolas" w:cs="Times New Roman"/>
+          <w:color w:val="CCCCCC"/>
+          <w:sz w:val="27"/>
+          <w:szCs w:val="27"/>
+          <w:lang w:bidi="gu-IN"/>
+        </w:rPr>
+        <w:t xml:space="preserve"> { </w:t>
+      </w:r>
+      <w:r>
+        <w:rPr>
+          <w:rFonts w:ascii="Consolas" w:eastAsia="Times New Roman" w:hAnsi="Consolas" w:cs="Times New Roman"/>
+          <w:color w:val="9CDCFE"/>
+          <w:sz w:val="27"/>
+          <w:szCs w:val="27"/>
+          <w:lang w:bidi="gu-IN"/>
+        </w:rPr>
+        <w:t>Component</w:t>
+      </w:r>
+      <w:r>
+        <w:rPr>
+          <w:rFonts w:ascii="Consolas" w:eastAsia="Times New Roman" w:hAnsi="Consolas" w:cs="Times New Roman"/>
+          <w:color w:val="CCCCCC"/>
+          <w:sz w:val="27"/>
+          <w:szCs w:val="27"/>
+          <w:lang w:bidi="gu-IN"/>
+        </w:rPr>
+        <w:t xml:space="preserve">, </w:t>
+      </w:r>
+      <w:proofErr w:type="spellStart"/>
+      <w:r>
+        <w:rPr>
+          <w:rFonts w:ascii="Consolas" w:eastAsia="Times New Roman" w:hAnsi="Consolas" w:cs="Times New Roman"/>
+          <w:color w:val="9CDCFE"/>
+          <w:sz w:val="27"/>
+          <w:szCs w:val="27"/>
+          <w:lang w:bidi="gu-IN"/>
+        </w:rPr>
+        <w:t>OnInit</w:t>
+      </w:r>
+      <w:proofErr w:type="spellEnd"/>
+      <w:r>
+        <w:rPr>
+          <w:rFonts w:ascii="Consolas" w:eastAsia="Times New Roman" w:hAnsi="Consolas" w:cs="Times New Roman"/>
+          <w:color w:val="CCCCCC"/>
+          <w:sz w:val="27"/>
+          <w:szCs w:val="27"/>
+          <w:lang w:bidi="gu-IN"/>
+        </w:rPr>
+        <w:t xml:space="preserve"> } </w:t>
+      </w:r>
+      <w:r>
+        <w:rPr>
+          <w:rFonts w:ascii="Consolas" w:eastAsia="Times New Roman" w:hAnsi="Consolas" w:cs="Times New Roman"/>
+          <w:color w:val="C586C0"/>
+          <w:sz w:val="27"/>
+          <w:szCs w:val="27"/>
+          <w:lang w:bidi="gu-IN"/>
+        </w:rPr>
+        <w:t>from</w:t>
+      </w:r>
+      <w:r>
+        <w:rPr>
+          <w:rFonts w:ascii="Consolas" w:eastAsia="Times New Roman" w:hAnsi="Consolas" w:cs="Times New Roman"/>
+          <w:color w:val="CCCCCC"/>
+          <w:sz w:val="27"/>
+          <w:szCs w:val="27"/>
+          <w:lang w:bidi="gu-IN"/>
+        </w:rPr>
+        <w:t xml:space="preserve"> </w:t>
+      </w:r>
+      <w:r>
+        <w:rPr>
+          <w:rFonts w:ascii="Consolas" w:eastAsia="Times New Roman" w:hAnsi="Consolas" w:cs="Times New Roman"/>
+          <w:color w:val="CE9178"/>
+          <w:sz w:val="27"/>
+          <w:szCs w:val="27"/>
+          <w:lang w:bidi="gu-IN"/>
+        </w:rPr>
+        <w:t>'@angular/core'</w:t>
+      </w:r>
+      <w:r>
+        <w:rPr>
+          <w:rFonts w:ascii="Consolas" w:eastAsia="Times New Roman" w:hAnsi="Consolas" w:cs="Times New Roman"/>
+          <w:color w:val="CCCCCC"/>
+          <w:sz w:val="27"/>
+          <w:szCs w:val="27"/>
+          <w:lang w:bidi="gu-IN"/>
+        </w:rPr>
+        <w:t>;</w:t>
+      </w:r>
+    </w:p>
+    <w:p>
+      <w:pPr>
+        <w:shd w:val="clear" w:color="auto" w:fill="1F1F1F"/>
+        <w:spacing w:after="0" w:line="360" w:lineRule="atLeast"/>
+        <w:rPr>
+          <w:rFonts w:ascii="Consolas" w:eastAsia="Times New Roman" w:hAnsi="Consolas" w:cs="Times New Roman"/>
+          <w:color w:val="CCCCCC"/>
+          <w:sz w:val="27"/>
+          <w:szCs w:val="27"/>
+          <w:lang w:bidi="gu-IN"/>
+        </w:rPr>
+      </w:pPr>
+      <w:proofErr w:type="gramStart"/>
+      <w:r>
+        <w:rPr>
+          <w:rFonts w:ascii="Consolas" w:eastAsia="Times New Roman" w:hAnsi="Consolas" w:cs="Times New Roman"/>
+          <w:color w:val="C586C0"/>
+          <w:sz w:val="27"/>
+          <w:szCs w:val="27"/>
+          <w:lang w:bidi="gu-IN"/>
+        </w:rPr>
+        <w:t>import</w:t>
+      </w:r>
+      <w:proofErr w:type="gramEnd"/>
+      <w:r>
+        <w:rPr>
+          <w:rFonts w:ascii="Consolas" w:eastAsia="Times New Roman" w:hAnsi="Consolas" w:cs="Times New Roman"/>
+          <w:color w:val="CCCCCC"/>
+          <w:sz w:val="27"/>
+          <w:szCs w:val="27"/>
+          <w:lang w:bidi="gu-IN"/>
+        </w:rPr>
+        <w:t xml:space="preserve"> { </w:t>
+      </w:r>
+      <w:proofErr w:type="spellStart"/>
+      <w:r>
+        <w:rPr>
+          <w:rFonts w:ascii="Consolas" w:eastAsia="Times New Roman" w:hAnsi="Consolas" w:cs="Times New Roman"/>
+          <w:color w:val="9CDCFE"/>
+          <w:sz w:val="27"/>
+          <w:szCs w:val="27"/>
+          <w:lang w:bidi="gu-IN"/>
+        </w:rPr>
+        <w:t>UserService</w:t>
+      </w:r>
+      <w:proofErr w:type="spellEnd"/>
+      <w:r>
+        <w:rPr>
+          <w:rFonts w:ascii="Consolas" w:eastAsia="Times New Roman" w:hAnsi="Consolas" w:cs="Times New Roman"/>
+          <w:color w:val="CCCCCC"/>
+          <w:sz w:val="27"/>
+          <w:szCs w:val="27"/>
+          <w:lang w:bidi="gu-IN"/>
+        </w:rPr>
+        <w:t xml:space="preserve"> } </w:t>
+      </w:r>
+      <w:r>
+        <w:rPr>
+          <w:rFonts w:ascii="Consolas" w:eastAsia="Times New Roman" w:hAnsi="Consolas" w:cs="Times New Roman"/>
+          <w:color w:val="C586C0"/>
+          <w:sz w:val="27"/>
+          <w:szCs w:val="27"/>
+          <w:lang w:bidi="gu-IN"/>
+        </w:rPr>
+        <w:t>from</w:t>
+      </w:r>
+      <w:r>
+        <w:rPr>
+          <w:rFonts w:ascii="Consolas" w:eastAsia="Times New Roman" w:hAnsi="Consolas" w:cs="Times New Roman"/>
+          <w:color w:val="CCCCCC"/>
+          <w:sz w:val="27"/>
+          <w:szCs w:val="27"/>
+          <w:lang w:bidi="gu-IN"/>
+        </w:rPr>
+        <w:t xml:space="preserve"> </w:t>
+      </w:r>
+      <w:r>
+        <w:rPr>
+          <w:rFonts w:ascii="Consolas" w:eastAsia="Times New Roman" w:hAnsi="Consolas" w:cs="Times New Roman"/>
+          <w:color w:val="CE9178"/>
+          <w:sz w:val="27"/>
+          <w:szCs w:val="27"/>
+          <w:lang w:bidi="gu-IN"/>
+        </w:rPr>
+        <w:t>'../service/</w:t>
+      </w:r>
+      <w:proofErr w:type="spellStart"/>
+      <w:r>
+        <w:rPr>
+          <w:rFonts w:ascii="Consolas" w:eastAsia="Times New Roman" w:hAnsi="Consolas" w:cs="Times New Roman"/>
+          <w:color w:val="CE9178"/>
+          <w:sz w:val="27"/>
+          <w:szCs w:val="27"/>
+          <w:lang w:bidi="gu-IN"/>
+        </w:rPr>
+        <w:t>user.service</w:t>
+      </w:r>
+      <w:proofErr w:type="spellEnd"/>
+      <w:r>
+        <w:rPr>
+          <w:rFonts w:ascii="Consolas" w:eastAsia="Times New Roman" w:hAnsi="Consolas" w:cs="Times New Roman"/>
+          <w:color w:val="CE9178"/>
+          <w:sz w:val="27"/>
+          <w:szCs w:val="27"/>
+          <w:lang w:bidi="gu-IN"/>
+        </w:rPr>
+        <w:t>'</w:t>
+      </w:r>
+      <w:r>
+        <w:rPr>
+          <w:rFonts w:ascii="Consolas" w:eastAsia="Times New Roman" w:hAnsi="Consolas" w:cs="Times New Roman"/>
+          <w:color w:val="CCCCCC"/>
+          <w:sz w:val="27"/>
+          <w:szCs w:val="27"/>
+          <w:lang w:bidi="gu-IN"/>
+        </w:rPr>
+        <w:t>;</w:t>
+      </w:r>
+    </w:p>
+    <w:p>
+      <w:pPr>
+        <w:shd w:val="clear" w:color="auto" w:fill="1F1F1F"/>
+        <w:spacing w:after="0" w:line="360" w:lineRule="atLeast"/>
+        <w:rPr>
+          <w:rFonts w:ascii="Consolas" w:eastAsia="Times New Roman" w:hAnsi="Consolas" w:cs="Times New Roman"/>
+          <w:color w:val="CCCCCC"/>
+          <w:sz w:val="27"/>
+          <w:szCs w:val="27"/>
+          <w:lang w:bidi="gu-IN"/>
+        </w:rPr>
+      </w:pPr>
+      <w:proofErr w:type="gramStart"/>
+      <w:r>
+        <w:rPr>
+          <w:rFonts w:ascii="Consolas" w:eastAsia="Times New Roman" w:hAnsi="Consolas" w:cs="Times New Roman"/>
+          <w:color w:val="C586C0"/>
+          <w:sz w:val="27"/>
+          <w:szCs w:val="27"/>
+          <w:lang w:bidi="gu-IN"/>
+        </w:rPr>
+        <w:t>import</w:t>
+      </w:r>
+      <w:proofErr w:type="gramEnd"/>
+      <w:r>
+        <w:rPr>
+          <w:rFonts w:ascii="Consolas" w:eastAsia="Times New Roman" w:hAnsi="Consolas" w:cs="Times New Roman"/>
+          <w:color w:val="CCCCCC"/>
+          <w:sz w:val="27"/>
+          <w:szCs w:val="27"/>
+          <w:lang w:bidi="gu-IN"/>
+        </w:rPr>
+        <w:t xml:space="preserve"> { </w:t>
+      </w:r>
+      <w:r>
+        <w:rPr>
+          <w:rFonts w:ascii="Consolas" w:eastAsia="Times New Roman" w:hAnsi="Consolas" w:cs="Times New Roman"/>
+          <w:color w:val="9CDCFE"/>
+          <w:sz w:val="27"/>
+          <w:szCs w:val="27"/>
+          <w:lang w:bidi="gu-IN"/>
+        </w:rPr>
+        <w:t>from</w:t>
+      </w:r>
+      <w:r>
+        <w:rPr>
+          <w:rFonts w:ascii="Consolas" w:eastAsia="Times New Roman" w:hAnsi="Consolas" w:cs="Times New Roman"/>
+          <w:color w:val="CCCCCC"/>
+          <w:sz w:val="27"/>
+          <w:szCs w:val="27"/>
+          <w:lang w:bidi="gu-IN"/>
+        </w:rPr>
+        <w:t xml:space="preserve">} </w:t>
+      </w:r>
+      <w:r>
+        <w:rPr>
+          <w:rFonts w:ascii="Consolas" w:eastAsia="Times New Roman" w:hAnsi="Consolas" w:cs="Times New Roman"/>
+          <w:color w:val="C586C0"/>
+          <w:sz w:val="27"/>
+          <w:szCs w:val="27"/>
+          <w:lang w:bidi="gu-IN"/>
+        </w:rPr>
+        <w:t>from</w:t>
+      </w:r>
+      <w:r>
+        <w:rPr>
+          <w:rFonts w:ascii="Consolas" w:eastAsia="Times New Roman" w:hAnsi="Consolas" w:cs="Times New Roman"/>
+          <w:color w:val="CCCCCC"/>
+          <w:sz w:val="27"/>
+          <w:szCs w:val="27"/>
+          <w:lang w:bidi="gu-IN"/>
+        </w:rPr>
+        <w:t xml:space="preserve"> </w:t>
+      </w:r>
+      <w:r>
+        <w:rPr>
+          <w:rFonts w:ascii="Consolas" w:eastAsia="Times New Roman" w:hAnsi="Consolas" w:cs="Times New Roman"/>
+          <w:color w:val="CE9178"/>
+          <w:sz w:val="27"/>
+          <w:szCs w:val="27"/>
+          <w:lang w:bidi="gu-IN"/>
+        </w:rPr>
+        <w:t>'</w:t>
+      </w:r>
+      <w:proofErr w:type="spellStart"/>
+      <w:r>
+        <w:rPr>
+          <w:rFonts w:ascii="Consolas" w:eastAsia="Times New Roman" w:hAnsi="Consolas" w:cs="Times New Roman"/>
+          <w:color w:val="CE9178"/>
+          <w:sz w:val="27"/>
+          <w:szCs w:val="27"/>
+          <w:lang w:bidi="gu-IN"/>
+        </w:rPr>
+        <w:t>rxjs</w:t>
+      </w:r>
+      <w:proofErr w:type="spellEnd"/>
+      <w:r>
+        <w:rPr>
+          <w:rFonts w:ascii="Consolas" w:eastAsia="Times New Roman" w:hAnsi="Consolas" w:cs="Times New Roman"/>
+          <w:color w:val="CE9178"/>
+          <w:sz w:val="27"/>
+          <w:szCs w:val="27"/>
+          <w:lang w:bidi="gu-IN"/>
+        </w:rPr>
+        <w:t>'</w:t>
+      </w:r>
+      <w:r>
+        <w:rPr>
+          <w:rFonts w:ascii="Consolas" w:eastAsia="Times New Roman" w:hAnsi="Consolas" w:cs="Times New Roman"/>
+          <w:color w:val="CCCCCC"/>
+          <w:sz w:val="27"/>
+          <w:szCs w:val="27"/>
+          <w:lang w:bidi="gu-IN"/>
+        </w:rPr>
+        <w:t>;</w:t>
+      </w:r>
+    </w:p>
+    <w:p>
+      <w:pPr>
+        <w:shd w:val="clear" w:color="auto" w:fill="1F1F1F"/>
+        <w:spacing w:after="0" w:line="360" w:lineRule="atLeast"/>
+        <w:rPr>
+          <w:rFonts w:ascii="Consolas" w:eastAsia="Times New Roman" w:hAnsi="Consolas" w:cs="Times New Roman"/>
+          <w:color w:val="CCCCCC"/>
+          <w:sz w:val="27"/>
+          <w:szCs w:val="27"/>
+          <w:lang w:bidi="gu-IN"/>
+        </w:rPr>
+      </w:pPr>
+      <w:proofErr w:type="gramStart"/>
+      <w:r>
+        <w:rPr>
+          <w:rFonts w:ascii="Consolas" w:eastAsia="Times New Roman" w:hAnsi="Consolas" w:cs="Times New Roman"/>
+          <w:color w:val="C586C0"/>
+          <w:sz w:val="27"/>
+          <w:szCs w:val="27"/>
+          <w:lang w:bidi="gu-IN"/>
+        </w:rPr>
+        <w:t>import</w:t>
+      </w:r>
+      <w:proofErr w:type="gramEnd"/>
+      <w:r>
+        <w:rPr>
+          <w:rFonts w:ascii="Consolas" w:eastAsia="Times New Roman" w:hAnsi="Consolas" w:cs="Times New Roman"/>
+          <w:color w:val="CCCCCC"/>
+          <w:sz w:val="27"/>
+          <w:szCs w:val="27"/>
+          <w:lang w:bidi="gu-IN"/>
+        </w:rPr>
+        <w:t xml:space="preserve"> {</w:t>
+      </w:r>
+      <w:r>
+        <w:rPr>
+          <w:rFonts w:ascii="Consolas" w:eastAsia="Times New Roman" w:hAnsi="Consolas" w:cs="Times New Roman"/>
+          <w:color w:val="9CDCFE"/>
+          <w:sz w:val="27"/>
+          <w:szCs w:val="27"/>
+          <w:lang w:bidi="gu-IN"/>
+        </w:rPr>
+        <w:t>map</w:t>
+      </w:r>
+      <w:r>
+        <w:rPr>
+          <w:rFonts w:ascii="Consolas" w:eastAsia="Times New Roman" w:hAnsi="Consolas" w:cs="Times New Roman"/>
+          <w:color w:val="CCCCCC"/>
+          <w:sz w:val="27"/>
+          <w:szCs w:val="27"/>
+          <w:lang w:bidi="gu-IN"/>
+        </w:rPr>
+        <w:t xml:space="preserve">, </w:t>
+      </w:r>
+      <w:proofErr w:type="spellStart"/>
+      <w:r>
+        <w:rPr>
+          <w:rFonts w:ascii="Consolas" w:eastAsia="Times New Roman" w:hAnsi="Consolas" w:cs="Times New Roman"/>
+          <w:color w:val="9CDCFE"/>
+          <w:sz w:val="27"/>
+          <w:szCs w:val="27"/>
+          <w:lang w:bidi="gu-IN"/>
+        </w:rPr>
+        <w:t>mergeMap</w:t>
+      </w:r>
+      <w:proofErr w:type="spellEnd"/>
+      <w:r>
+        <w:rPr>
+          <w:rFonts w:ascii="Consolas" w:eastAsia="Times New Roman" w:hAnsi="Consolas" w:cs="Times New Roman"/>
+          <w:color w:val="CCCCCC"/>
+          <w:sz w:val="27"/>
+          <w:szCs w:val="27"/>
+          <w:lang w:bidi="gu-IN"/>
+        </w:rPr>
+        <w:t xml:space="preserve">} </w:t>
+      </w:r>
+      <w:r>
+        <w:rPr>
+          <w:rFonts w:ascii="Consolas" w:eastAsia="Times New Roman" w:hAnsi="Consolas" w:cs="Times New Roman"/>
+          <w:color w:val="C586C0"/>
+          <w:sz w:val="27"/>
+          <w:szCs w:val="27"/>
+          <w:lang w:bidi="gu-IN"/>
+        </w:rPr>
+        <w:t>from</w:t>
+      </w:r>
+      <w:r>
+        <w:rPr>
+          <w:rFonts w:ascii="Consolas" w:eastAsia="Times New Roman" w:hAnsi="Consolas" w:cs="Times New Roman"/>
+          <w:color w:val="CCCCCC"/>
+          <w:sz w:val="27"/>
+          <w:szCs w:val="27"/>
+          <w:lang w:bidi="gu-IN"/>
+        </w:rPr>
+        <w:t xml:space="preserve"> </w:t>
+      </w:r>
+      <w:r>
+        <w:rPr>
+          <w:rFonts w:ascii="Consolas" w:eastAsia="Times New Roman" w:hAnsi="Consolas" w:cs="Times New Roman"/>
+          <w:color w:val="CE9178"/>
+          <w:sz w:val="27"/>
+          <w:szCs w:val="27"/>
+          <w:lang w:bidi="gu-IN"/>
+        </w:rPr>
+        <w:t>'</w:t>
+      </w:r>
+      <w:proofErr w:type="spellStart"/>
+      <w:r>
+        <w:rPr>
+          <w:rFonts w:ascii="Consolas" w:eastAsia="Times New Roman" w:hAnsi="Consolas" w:cs="Times New Roman"/>
+          <w:color w:val="CE9178"/>
+          <w:sz w:val="27"/>
+          <w:szCs w:val="27"/>
+          <w:lang w:bidi="gu-IN"/>
+        </w:rPr>
+        <w:t>rxjs</w:t>
+      </w:r>
+      <w:proofErr w:type="spellEnd"/>
+      <w:r>
+        <w:rPr>
+          <w:rFonts w:ascii="Consolas" w:eastAsia="Times New Roman" w:hAnsi="Consolas" w:cs="Times New Roman"/>
+          <w:color w:val="CE9178"/>
+          <w:sz w:val="27"/>
+          <w:szCs w:val="27"/>
+          <w:lang w:bidi="gu-IN"/>
+        </w:rPr>
+        <w:t>/operators'</w:t>
+      </w:r>
+      <w:r>
+        <w:rPr>
+          <w:rFonts w:ascii="Consolas" w:eastAsia="Times New Roman" w:hAnsi="Consolas" w:cs="Times New Roman"/>
+          <w:color w:val="CCCCCC"/>
+          <w:sz w:val="27"/>
+          <w:szCs w:val="27"/>
+          <w:lang w:bidi="gu-IN"/>
+        </w:rPr>
+        <w:t>;</w:t>
+      </w:r>
+    </w:p>
+    <w:p>
+      <w:pPr>
+        <w:shd w:val="clear" w:color="auto" w:fill="1F1F1F"/>
+        <w:spacing w:after="0" w:line="360" w:lineRule="atLeast"/>
+        <w:rPr>
+          <w:rFonts w:ascii="Consolas" w:eastAsia="Times New Roman" w:hAnsi="Consolas" w:cs="Times New Roman"/>
+          <w:color w:val="CCCCCC"/>
+          <w:sz w:val="27"/>
+          <w:szCs w:val="27"/>
+          <w:lang w:bidi="gu-IN"/>
+        </w:rPr>
+      </w:pPr>
+    </w:p>
+    <w:p>
+      <w:pPr>
+        <w:shd w:val="clear" w:color="auto" w:fill="1F1F1F"/>
+        <w:spacing w:after="0" w:line="360" w:lineRule="atLeast"/>
+        <w:rPr>
+          <w:rFonts w:ascii="Consolas" w:eastAsia="Times New Roman" w:hAnsi="Consolas" w:cs="Times New Roman"/>
+          <w:color w:val="CCCCCC"/>
+          <w:sz w:val="27"/>
+          <w:szCs w:val="27"/>
+          <w:lang w:bidi="gu-IN"/>
+        </w:rPr>
+      </w:pPr>
+      <w:proofErr w:type="gramStart"/>
+      <w:r>
+        <w:rPr>
+          <w:rFonts w:ascii="Consolas" w:eastAsia="Times New Roman" w:hAnsi="Consolas" w:cs="Times New Roman"/>
+          <w:color w:val="CCCCCC"/>
+          <w:sz w:val="27"/>
+          <w:szCs w:val="27"/>
+          <w:lang w:bidi="gu-IN"/>
+        </w:rPr>
+        <w:t>@</w:t>
+      </w:r>
+      <w:r>
+        <w:rPr>
+          <w:rFonts w:ascii="Consolas" w:eastAsia="Times New Roman" w:hAnsi="Consolas" w:cs="Times New Roman"/>
+          <w:color w:val="4EC9B0"/>
+          <w:sz w:val="27"/>
+          <w:szCs w:val="27"/>
+          <w:lang w:bidi="gu-IN"/>
+        </w:rPr>
+        <w:t>Component</w:t>
+      </w:r>
+      <w:r>
+        <w:rPr>
+          <w:rFonts w:ascii="Consolas" w:eastAsia="Times New Roman" w:hAnsi="Consolas" w:cs="Times New Roman"/>
+          <w:color w:val="CCCCCC"/>
+          <w:sz w:val="27"/>
+          <w:szCs w:val="27"/>
+          <w:lang w:bidi="gu-IN"/>
+        </w:rPr>
+        <w:t>({</w:t>
+      </w:r>
+      <w:proofErr w:type="gramEnd"/>
+    </w:p>
+    <w:p>
+      <w:pPr>
+        <w:shd w:val="clear" w:color="auto" w:fill="1F1F1F"/>
+        <w:spacing w:after="0" w:line="360" w:lineRule="atLeast"/>
+        <w:rPr>
+          <w:rFonts w:ascii="Consolas" w:eastAsia="Times New Roman" w:hAnsi="Consolas" w:cs="Times New Roman"/>
+          <w:color w:val="CCCCCC"/>
+          <w:sz w:val="27"/>
+          <w:szCs w:val="27"/>
+          <w:lang w:bidi="gu-IN"/>
+        </w:rPr>
+      </w:pPr>
+      <w:r>
+        <w:rPr>
+          <w:rFonts w:ascii="Consolas" w:eastAsia="Times New Roman" w:hAnsi="Consolas" w:cs="Times New Roman"/>
+          <w:color w:val="CCCCCC"/>
+          <w:sz w:val="27"/>
+          <w:szCs w:val="27"/>
+          <w:lang w:bidi="gu-IN"/>
+        </w:rPr>
+        <w:t xml:space="preserve">  </w:t>
+      </w:r>
+      <w:proofErr w:type="gramStart"/>
+      <w:r>
+        <w:rPr>
+          <w:rFonts w:ascii="Consolas" w:eastAsia="Times New Roman" w:hAnsi="Consolas" w:cs="Times New Roman"/>
+          <w:color w:val="9CDCFE"/>
+          <w:sz w:val="27"/>
+          <w:szCs w:val="27"/>
+          <w:lang w:bidi="gu-IN"/>
+        </w:rPr>
+        <w:t>selector</w:t>
+      </w:r>
+      <w:proofErr w:type="gramEnd"/>
+      <w:r>
+        <w:rPr>
+          <w:rFonts w:ascii="Consolas" w:eastAsia="Times New Roman" w:hAnsi="Consolas" w:cs="Times New Roman"/>
+          <w:color w:val="9CDCFE"/>
+          <w:sz w:val="27"/>
+          <w:szCs w:val="27"/>
+          <w:lang w:bidi="gu-IN"/>
+        </w:rPr>
+        <w:t>:</w:t>
+      </w:r>
+      <w:r>
+        <w:rPr>
+          <w:rFonts w:ascii="Consolas" w:eastAsia="Times New Roman" w:hAnsi="Consolas" w:cs="Times New Roman"/>
+          <w:color w:val="CCCCCC"/>
+          <w:sz w:val="27"/>
+          <w:szCs w:val="27"/>
+          <w:lang w:bidi="gu-IN"/>
+        </w:rPr>
+        <w:t xml:space="preserve"> </w:t>
+      </w:r>
+      <w:r>
+        <w:rPr>
+          <w:rFonts w:ascii="Consolas" w:eastAsia="Times New Roman" w:hAnsi="Consolas" w:cs="Times New Roman"/>
+          <w:color w:val="CE9178"/>
+          <w:sz w:val="27"/>
+          <w:szCs w:val="27"/>
+          <w:lang w:bidi="gu-IN"/>
+        </w:rPr>
+        <w:t>'app-users'</w:t>
+      </w:r>
+      <w:r>
+        <w:rPr>
+          <w:rFonts w:ascii="Consolas" w:eastAsia="Times New Roman" w:hAnsi="Consolas" w:cs="Times New Roman"/>
+          <w:color w:val="CCCCCC"/>
+          <w:sz w:val="27"/>
+          <w:szCs w:val="27"/>
+          <w:lang w:bidi="gu-IN"/>
+        </w:rPr>
+        <w:t>,</w:t>
+      </w:r>
+    </w:p>
+    <w:p>
+      <w:pPr>
+        <w:shd w:val="clear" w:color="auto" w:fill="1F1F1F"/>
+        <w:spacing w:after="0" w:line="360" w:lineRule="atLeast"/>
+        <w:rPr>
+          <w:rFonts w:ascii="Consolas" w:eastAsia="Times New Roman" w:hAnsi="Consolas" w:cs="Times New Roman"/>
+          <w:color w:val="CCCCCC"/>
+          <w:sz w:val="27"/>
+          <w:szCs w:val="27"/>
+          <w:lang w:bidi="gu-IN"/>
+        </w:rPr>
+      </w:pPr>
+      <w:r>
+        <w:rPr>
+          <w:rFonts w:ascii="Consolas" w:eastAsia="Times New Roman" w:hAnsi="Consolas" w:cs="Times New Roman"/>
+          <w:color w:val="CCCCCC"/>
+          <w:sz w:val="27"/>
+          <w:szCs w:val="27"/>
+          <w:lang w:bidi="gu-IN"/>
+        </w:rPr>
+        <w:t xml:space="preserve">  </w:t>
+      </w:r>
+      <w:proofErr w:type="spellStart"/>
+      <w:proofErr w:type="gramStart"/>
+      <w:r>
+        <w:rPr>
+          <w:rFonts w:ascii="Consolas" w:eastAsia="Times New Roman" w:hAnsi="Consolas" w:cs="Times New Roman"/>
+          <w:color w:val="9CDCFE"/>
+          <w:sz w:val="27"/>
+          <w:szCs w:val="27"/>
+          <w:lang w:bidi="gu-IN"/>
+        </w:rPr>
+        <w:t>templateUrl</w:t>
+      </w:r>
+      <w:proofErr w:type="spellEnd"/>
+      <w:proofErr w:type="gramEnd"/>
+      <w:r>
+        <w:rPr>
+          <w:rFonts w:ascii="Consolas" w:eastAsia="Times New Roman" w:hAnsi="Consolas" w:cs="Times New Roman"/>
+          <w:color w:val="9CDCFE"/>
+          <w:sz w:val="27"/>
+          <w:szCs w:val="27"/>
+          <w:lang w:bidi="gu-IN"/>
+        </w:rPr>
+        <w:t>:</w:t>
+      </w:r>
+      <w:r>
+        <w:rPr>
+          <w:rFonts w:ascii="Consolas" w:eastAsia="Times New Roman" w:hAnsi="Consolas" w:cs="Times New Roman"/>
+          <w:color w:val="CCCCCC"/>
+          <w:sz w:val="27"/>
+          <w:szCs w:val="27"/>
+          <w:lang w:bidi="gu-IN"/>
+        </w:rPr>
+        <w:t xml:space="preserve"> </w:t>
+      </w:r>
+      <w:r>
+        <w:rPr>
+          <w:rFonts w:ascii="Consolas" w:eastAsia="Times New Roman" w:hAnsi="Consolas" w:cs="Times New Roman"/>
+          <w:color w:val="CE9178"/>
+          <w:sz w:val="27"/>
+          <w:szCs w:val="27"/>
+          <w:lang w:bidi="gu-IN"/>
+        </w:rPr>
+        <w:t>'./users.component.html'</w:t>
+      </w:r>
+      <w:r>
+        <w:rPr>
+          <w:rFonts w:ascii="Consolas" w:eastAsia="Times New Roman" w:hAnsi="Consolas" w:cs="Times New Roman"/>
+          <w:color w:val="CCCCCC"/>
+          <w:sz w:val="27"/>
+          <w:szCs w:val="27"/>
+          <w:lang w:bidi="gu-IN"/>
+        </w:rPr>
+        <w:t>,</w:t>
+      </w:r>
+    </w:p>
+    <w:p>
+      <w:pPr>
+        <w:shd w:val="clear" w:color="auto" w:fill="1F1F1F"/>
+        <w:spacing w:after="0" w:line="360" w:lineRule="atLeast"/>
+        <w:rPr>
+          <w:rFonts w:ascii="Consolas" w:eastAsia="Times New Roman" w:hAnsi="Consolas" w:cs="Times New Roman"/>
+          <w:color w:val="CCCCCC"/>
+          <w:sz w:val="27"/>
+          <w:szCs w:val="27"/>
+          <w:lang w:bidi="gu-IN"/>
+        </w:rPr>
+      </w:pPr>
+      <w:r>
+        <w:rPr>
+          <w:rFonts w:ascii="Consolas" w:eastAsia="Times New Roman" w:hAnsi="Consolas" w:cs="Times New Roman"/>
+          <w:color w:val="CCCCCC"/>
+          <w:sz w:val="27"/>
+          <w:szCs w:val="27"/>
+          <w:lang w:bidi="gu-IN"/>
+        </w:rPr>
+        <w:t xml:space="preserve">  </w:t>
+      </w:r>
+      <w:proofErr w:type="spellStart"/>
+      <w:proofErr w:type="gramStart"/>
+      <w:r>
+        <w:rPr>
+          <w:rFonts w:ascii="Consolas" w:eastAsia="Times New Roman" w:hAnsi="Consolas" w:cs="Times New Roman"/>
+          <w:color w:val="9CDCFE"/>
+          <w:sz w:val="27"/>
+          <w:szCs w:val="27"/>
+          <w:lang w:bidi="gu-IN"/>
+        </w:rPr>
+        <w:t>styleUrls</w:t>
+      </w:r>
+      <w:proofErr w:type="spellEnd"/>
+      <w:proofErr w:type="gramEnd"/>
+      <w:r>
+        <w:rPr>
+          <w:rFonts w:ascii="Consolas" w:eastAsia="Times New Roman" w:hAnsi="Consolas" w:cs="Times New Roman"/>
+          <w:color w:val="9CDCFE"/>
+          <w:sz w:val="27"/>
+          <w:szCs w:val="27"/>
+          <w:lang w:bidi="gu-IN"/>
+        </w:rPr>
+        <w:t>:</w:t>
+      </w:r>
+      <w:r>
+        <w:rPr>
+          <w:rFonts w:ascii="Consolas" w:eastAsia="Times New Roman" w:hAnsi="Consolas" w:cs="Times New Roman"/>
+          <w:color w:val="CCCCCC"/>
+          <w:sz w:val="27"/>
+          <w:szCs w:val="27"/>
+          <w:lang w:bidi="gu-IN"/>
+        </w:rPr>
+        <w:t xml:space="preserve"> [</w:t>
+      </w:r>
+      <w:r>
+        <w:rPr>
+          <w:rFonts w:ascii="Consolas" w:eastAsia="Times New Roman" w:hAnsi="Consolas" w:cs="Times New Roman"/>
+          <w:color w:val="CE9178"/>
+          <w:sz w:val="27"/>
+          <w:szCs w:val="27"/>
+          <w:lang w:bidi="gu-IN"/>
+        </w:rPr>
+        <w:t>'./users.component.css'</w:t>
+      </w:r>
+      <w:r>
+        <w:rPr>
+          <w:rFonts w:ascii="Consolas" w:eastAsia="Times New Roman" w:hAnsi="Consolas" w:cs="Times New Roman"/>
+          <w:color w:val="CCCCCC"/>
+          <w:sz w:val="27"/>
+          <w:szCs w:val="27"/>
+          <w:lang w:bidi="gu-IN"/>
+        </w:rPr>
+        <w:t>]</w:t>
+      </w:r>
+    </w:p>
+    <w:p>
+      <w:pPr>
+        <w:shd w:val="clear" w:color="auto" w:fill="1F1F1F"/>
+        <w:spacing w:after="0" w:line="360" w:lineRule="atLeast"/>
+        <w:rPr>
+          <w:rFonts w:ascii="Consolas" w:eastAsia="Times New Roman" w:hAnsi="Consolas" w:cs="Times New Roman"/>
+          <w:color w:val="CCCCCC"/>
+          <w:sz w:val="27"/>
+          <w:szCs w:val="27"/>
+          <w:lang w:bidi="gu-IN"/>
+        </w:rPr>
+      </w:pPr>
+      <w:r>
+        <w:rPr>
+          <w:rFonts w:ascii="Consolas" w:eastAsia="Times New Roman" w:hAnsi="Consolas" w:cs="Times New Roman"/>
+          <w:color w:val="CCCCCC"/>
+          <w:sz w:val="27"/>
+          <w:szCs w:val="27"/>
+          <w:lang w:bidi="gu-IN"/>
+        </w:rPr>
+        <w:t>})</w:t>
+      </w:r>
+    </w:p>
+    <w:p>
+      <w:pPr>
+        <w:shd w:val="clear" w:color="auto" w:fill="1F1F1F"/>
+        <w:spacing w:after="0" w:line="360" w:lineRule="atLeast"/>
+        <w:rPr>
+          <w:rFonts w:ascii="Consolas" w:eastAsia="Times New Roman" w:hAnsi="Consolas" w:cs="Times New Roman"/>
+          <w:color w:val="CCCCCC"/>
+          <w:sz w:val="27"/>
+          <w:szCs w:val="27"/>
+          <w:lang w:bidi="gu-IN"/>
+        </w:rPr>
+      </w:pPr>
+      <w:proofErr w:type="gramStart"/>
+      <w:r>
+        <w:rPr>
+          <w:rFonts w:ascii="Consolas" w:eastAsia="Times New Roman" w:hAnsi="Consolas" w:cs="Times New Roman"/>
+          <w:color w:val="C586C0"/>
+          <w:sz w:val="27"/>
+          <w:szCs w:val="27"/>
+          <w:lang w:bidi="gu-IN"/>
+        </w:rPr>
+        <w:t>export</w:t>
+      </w:r>
+      <w:proofErr w:type="gramEnd"/>
+      <w:r>
+        <w:rPr>
+          <w:rFonts w:ascii="Consolas" w:eastAsia="Times New Roman" w:hAnsi="Consolas" w:cs="Times New Roman"/>
+          <w:color w:val="CCCCCC"/>
+          <w:sz w:val="27"/>
+          <w:szCs w:val="27"/>
+          <w:lang w:bidi="gu-IN"/>
+        </w:rPr>
+        <w:t xml:space="preserve"> </w:t>
+      </w:r>
+      <w:r>
+        <w:rPr>
+          <w:rFonts w:ascii="Consolas" w:eastAsia="Times New Roman" w:hAnsi="Consolas" w:cs="Times New Roman"/>
+          <w:color w:val="569CD6"/>
+          <w:sz w:val="27"/>
+          <w:szCs w:val="27"/>
+          <w:lang w:bidi="gu-IN"/>
+        </w:rPr>
+        <w:t>class</w:t>
+      </w:r>
+      <w:r>
+        <w:rPr>
+          <w:rFonts w:ascii="Consolas" w:eastAsia="Times New Roman" w:hAnsi="Consolas" w:cs="Times New Roman"/>
+          <w:color w:val="CCCCCC"/>
+          <w:sz w:val="27"/>
+          <w:szCs w:val="27"/>
+          <w:lang w:bidi="gu-IN"/>
+        </w:rPr>
+        <w:t xml:space="preserve"> </w:t>
+      </w:r>
+      <w:proofErr w:type="spellStart"/>
+      <w:r>
+        <w:rPr>
+          <w:rFonts w:ascii="Consolas" w:eastAsia="Times New Roman" w:hAnsi="Consolas" w:cs="Times New Roman"/>
+          <w:color w:val="4EC9B0"/>
+          <w:sz w:val="27"/>
+          <w:szCs w:val="27"/>
+          <w:lang w:bidi="gu-IN"/>
+        </w:rPr>
+        <w:t>UsersComponent</w:t>
+      </w:r>
+      <w:proofErr w:type="spellEnd"/>
+      <w:r>
+        <w:rPr>
+          <w:rFonts w:ascii="Consolas" w:eastAsia="Times New Roman" w:hAnsi="Consolas" w:cs="Times New Roman"/>
+          <w:color w:val="CCCCCC"/>
+          <w:sz w:val="27"/>
+          <w:szCs w:val="27"/>
+          <w:lang w:bidi="gu-IN"/>
+        </w:rPr>
+        <w:t xml:space="preserve"> </w:t>
+      </w:r>
+      <w:r>
+        <w:rPr>
+          <w:rFonts w:ascii="Consolas" w:eastAsia="Times New Roman" w:hAnsi="Consolas" w:cs="Times New Roman"/>
+          <w:color w:val="569CD6"/>
+          <w:sz w:val="27"/>
+          <w:szCs w:val="27"/>
+          <w:lang w:bidi="gu-IN"/>
+        </w:rPr>
+        <w:t>implements</w:t>
+      </w:r>
+      <w:r>
+        <w:rPr>
+          <w:rFonts w:ascii="Consolas" w:eastAsia="Times New Roman" w:hAnsi="Consolas" w:cs="Times New Roman"/>
+          <w:color w:val="CCCCCC"/>
+          <w:sz w:val="27"/>
+          <w:szCs w:val="27"/>
+          <w:lang w:bidi="gu-IN"/>
+        </w:rPr>
+        <w:t xml:space="preserve"> </w:t>
+      </w:r>
+      <w:proofErr w:type="spellStart"/>
+      <w:r>
+        <w:rPr>
+          <w:rFonts w:ascii="Consolas" w:eastAsia="Times New Roman" w:hAnsi="Consolas" w:cs="Times New Roman"/>
+          <w:color w:val="4EC9B0"/>
+          <w:sz w:val="27"/>
+          <w:szCs w:val="27"/>
+          <w:lang w:bidi="gu-IN"/>
+        </w:rPr>
+        <w:t>OnInit</w:t>
+      </w:r>
+      <w:proofErr w:type="spellEnd"/>
+      <w:r>
+        <w:rPr>
+          <w:rFonts w:ascii="Consolas" w:eastAsia="Times New Roman" w:hAnsi="Consolas" w:cs="Times New Roman"/>
+          <w:color w:val="CCCCCC"/>
+          <w:sz w:val="27"/>
+          <w:szCs w:val="27"/>
+          <w:lang w:bidi="gu-IN"/>
+        </w:rPr>
+        <w:t xml:space="preserve"> {</w:t>
+      </w:r>
+    </w:p>
+    <w:p>
+      <w:pPr>
+        <w:shd w:val="clear" w:color="auto" w:fill="1F1F1F"/>
+        <w:spacing w:after="0" w:line="360" w:lineRule="atLeast"/>
+        <w:rPr>
+          <w:rFonts w:ascii="Consolas" w:eastAsia="Times New Roman" w:hAnsi="Consolas" w:cs="Times New Roman"/>
+          <w:color w:val="CCCCCC"/>
+          <w:sz w:val="27"/>
+          <w:szCs w:val="27"/>
+          <w:lang w:bidi="gu-IN"/>
+        </w:rPr>
+      </w:pPr>
+    </w:p>
+    <w:p>
+      <w:pPr>
+        <w:shd w:val="clear" w:color="auto" w:fill="1F1F1F"/>
+        <w:spacing w:after="0" w:line="360" w:lineRule="atLeast"/>
+        <w:rPr>
+          <w:rFonts w:ascii="Consolas" w:eastAsia="Times New Roman" w:hAnsi="Consolas" w:cs="Times New Roman"/>
+          <w:color w:val="CCCCCC"/>
+          <w:sz w:val="27"/>
+          <w:szCs w:val="27"/>
+          <w:lang w:bidi="gu-IN"/>
+        </w:rPr>
+      </w:pPr>
+      <w:r>
+        <w:rPr>
+          <w:rFonts w:ascii="Consolas" w:eastAsia="Times New Roman" w:hAnsi="Consolas" w:cs="Times New Roman"/>
+          <w:color w:val="CCCCCC"/>
+          <w:sz w:val="27"/>
+          <w:szCs w:val="27"/>
+          <w:lang w:bidi="gu-IN"/>
+        </w:rPr>
+        <w:t xml:space="preserve">  </w:t>
+      </w:r>
+      <w:r>
+        <w:rPr>
+          <w:rFonts w:ascii="Consolas" w:eastAsia="Times New Roman" w:hAnsi="Consolas" w:cs="Times New Roman"/>
+          <w:color w:val="6A9955"/>
+          <w:sz w:val="27"/>
+          <w:szCs w:val="27"/>
+          <w:lang w:bidi="gu-IN"/>
+        </w:rPr>
+        <w:t>//</w:t>
+      </w:r>
+      <w:proofErr w:type="spellStart"/>
+      <w:proofErr w:type="gramStart"/>
+      <w:r>
+        <w:rPr>
+          <w:rFonts w:ascii="Consolas" w:eastAsia="Times New Roman" w:hAnsi="Consolas" w:cs="Times New Roman"/>
+          <w:color w:val="6A9955"/>
+          <w:sz w:val="27"/>
+          <w:szCs w:val="27"/>
+          <w:lang w:bidi="gu-IN"/>
+        </w:rPr>
+        <w:t>allPosts:any</w:t>
+      </w:r>
+      <w:proofErr w:type="spellEnd"/>
+      <w:r>
+        <w:rPr>
+          <w:rFonts w:ascii="Consolas" w:eastAsia="Times New Roman" w:hAnsi="Consolas" w:cs="Times New Roman"/>
+          <w:color w:val="6A9955"/>
+          <w:sz w:val="27"/>
+          <w:szCs w:val="27"/>
+          <w:lang w:bidi="gu-IN"/>
+        </w:rPr>
+        <w:t>[</w:t>
+      </w:r>
+      <w:proofErr w:type="gramEnd"/>
+      <w:r>
+        <w:rPr>
+          <w:rFonts w:ascii="Consolas" w:eastAsia="Times New Roman" w:hAnsi="Consolas" w:cs="Times New Roman"/>
+          <w:color w:val="6A9955"/>
+          <w:sz w:val="27"/>
+          <w:szCs w:val="27"/>
+          <w:lang w:bidi="gu-IN"/>
+        </w:rPr>
+        <w:t>]=[];</w:t>
+      </w:r>
+    </w:p>
+    <w:p>
+      <w:pPr>
+        <w:shd w:val="clear" w:color="auto" w:fill="1F1F1F"/>
+        <w:spacing w:after="0" w:line="360" w:lineRule="atLeast"/>
+        <w:rPr>
+          <w:rFonts w:ascii="Consolas" w:eastAsia="Times New Roman" w:hAnsi="Consolas" w:cs="Times New Roman"/>
+          <w:color w:val="CCCCCC"/>
+          <w:sz w:val="27"/>
+          <w:szCs w:val="27"/>
+          <w:lang w:bidi="gu-IN"/>
+        </w:rPr>
+      </w:pPr>
+      <w:r>
+        <w:rPr>
+          <w:rFonts w:ascii="Consolas" w:eastAsia="Times New Roman" w:hAnsi="Consolas" w:cs="Times New Roman"/>
+          <w:color w:val="CCCCCC"/>
+          <w:sz w:val="27"/>
+          <w:szCs w:val="27"/>
+          <w:lang w:bidi="gu-IN"/>
+        </w:rPr>
+        <w:t xml:space="preserve">  </w:t>
+      </w:r>
+      <w:proofErr w:type="spellStart"/>
+      <w:r>
+        <w:rPr>
+          <w:rFonts w:ascii="Consolas" w:eastAsia="Times New Roman" w:hAnsi="Consolas" w:cs="Times New Roman"/>
+          <w:color w:val="9CDCFE"/>
+          <w:sz w:val="27"/>
+          <w:szCs w:val="27"/>
+          <w:lang w:bidi="gu-IN"/>
+        </w:rPr>
+        <w:t>userPostList</w:t>
+      </w:r>
+      <w:proofErr w:type="spellEnd"/>
+      <w:r>
+        <w:rPr>
+          <w:rFonts w:ascii="Consolas" w:eastAsia="Times New Roman" w:hAnsi="Consolas" w:cs="Times New Roman"/>
+          <w:color w:val="D4D4D4"/>
+          <w:sz w:val="27"/>
+          <w:szCs w:val="27"/>
+          <w:lang w:bidi="gu-IN"/>
+        </w:rPr>
+        <w:t>:</w:t>
+      </w:r>
+      <w:r>
+        <w:rPr>
+          <w:rFonts w:ascii="Consolas" w:eastAsia="Times New Roman" w:hAnsi="Consolas" w:cs="Times New Roman"/>
+          <w:color w:val="CCCCCC"/>
+          <w:sz w:val="27"/>
+          <w:szCs w:val="27"/>
+          <w:lang w:bidi="gu-IN"/>
+        </w:rPr>
+        <w:t>{</w:t>
+      </w:r>
+      <w:proofErr w:type="spellStart"/>
+      <w:r>
+        <w:rPr>
+          <w:rFonts w:ascii="Consolas" w:eastAsia="Times New Roman" w:hAnsi="Consolas" w:cs="Times New Roman"/>
+          <w:color w:val="9CDCFE"/>
+          <w:sz w:val="27"/>
+          <w:szCs w:val="27"/>
+          <w:lang w:bidi="gu-IN"/>
+        </w:rPr>
+        <w:t>name</w:t>
+      </w:r>
+      <w:r>
+        <w:rPr>
+          <w:rFonts w:ascii="Consolas" w:eastAsia="Times New Roman" w:hAnsi="Consolas" w:cs="Times New Roman"/>
+          <w:color w:val="D4D4D4"/>
+          <w:sz w:val="27"/>
+          <w:szCs w:val="27"/>
+          <w:lang w:bidi="gu-IN"/>
+        </w:rPr>
+        <w:t>:</w:t>
+      </w:r>
+      <w:r>
+        <w:rPr>
+          <w:rFonts w:ascii="Consolas" w:eastAsia="Times New Roman" w:hAnsi="Consolas" w:cs="Times New Roman"/>
+          <w:color w:val="4EC9B0"/>
+          <w:sz w:val="27"/>
+          <w:szCs w:val="27"/>
+          <w:lang w:bidi="gu-IN"/>
+        </w:rPr>
+        <w:t>string</w:t>
+      </w:r>
+      <w:r>
+        <w:rPr>
+          <w:rFonts w:ascii="Consolas" w:eastAsia="Times New Roman" w:hAnsi="Consolas" w:cs="Times New Roman"/>
+          <w:color w:val="CCCCCC"/>
+          <w:sz w:val="27"/>
+          <w:szCs w:val="27"/>
+          <w:lang w:bidi="gu-IN"/>
+        </w:rPr>
+        <w:t>,</w:t>
+      </w:r>
+      <w:r>
+        <w:rPr>
+          <w:rFonts w:ascii="Consolas" w:eastAsia="Times New Roman" w:hAnsi="Consolas" w:cs="Times New Roman"/>
+          <w:color w:val="9CDCFE"/>
+          <w:sz w:val="27"/>
+          <w:szCs w:val="27"/>
+          <w:lang w:bidi="gu-IN"/>
+        </w:rPr>
+        <w:t>posts</w:t>
+      </w:r>
+      <w:r>
+        <w:rPr>
+          <w:rFonts w:ascii="Consolas" w:eastAsia="Times New Roman" w:hAnsi="Consolas" w:cs="Times New Roman"/>
+          <w:color w:val="D4D4D4"/>
+          <w:sz w:val="27"/>
+          <w:szCs w:val="27"/>
+          <w:lang w:bidi="gu-IN"/>
+        </w:rPr>
+        <w:t>:</w:t>
+      </w:r>
+      <w:r>
+        <w:rPr>
+          <w:rFonts w:ascii="Consolas" w:eastAsia="Times New Roman" w:hAnsi="Consolas" w:cs="Times New Roman"/>
+          <w:color w:val="4EC9B0"/>
+          <w:sz w:val="27"/>
+          <w:szCs w:val="27"/>
+          <w:lang w:bidi="gu-IN"/>
+        </w:rPr>
+        <w:t>any</w:t>
+      </w:r>
+      <w:proofErr w:type="spellEnd"/>
+      <w:r>
+        <w:rPr>
+          <w:rFonts w:ascii="Consolas" w:eastAsia="Times New Roman" w:hAnsi="Consolas" w:cs="Times New Roman"/>
+          <w:color w:val="CCCCCC"/>
+          <w:sz w:val="27"/>
+          <w:szCs w:val="27"/>
+          <w:lang w:bidi="gu-IN"/>
+        </w:rPr>
+        <w:t>[]}[]</w:t>
+      </w:r>
+      <w:r>
+        <w:rPr>
+          <w:rFonts w:ascii="Consolas" w:eastAsia="Times New Roman" w:hAnsi="Consolas" w:cs="Times New Roman"/>
+          <w:color w:val="D4D4D4"/>
+          <w:sz w:val="27"/>
+          <w:szCs w:val="27"/>
+          <w:lang w:bidi="gu-IN"/>
+        </w:rPr>
+        <w:t>=</w:t>
+      </w:r>
+      <w:r>
+        <w:rPr>
+          <w:rFonts w:ascii="Consolas" w:eastAsia="Times New Roman" w:hAnsi="Consolas" w:cs="Times New Roman"/>
+          <w:color w:val="CCCCCC"/>
+          <w:sz w:val="27"/>
+          <w:szCs w:val="27"/>
+          <w:lang w:bidi="gu-IN"/>
+        </w:rPr>
+        <w:t>[];</w:t>
+      </w:r>
+    </w:p>
+    <w:p>
+      <w:pPr>
+        <w:shd w:val="clear" w:color="auto" w:fill="1F1F1F"/>
+        <w:spacing w:after="0" w:line="360" w:lineRule="atLeast"/>
+        <w:rPr>
+          <w:rFonts w:ascii="Consolas" w:eastAsia="Times New Roman" w:hAnsi="Consolas" w:cs="Times New Roman"/>
+          <w:color w:val="CCCCCC"/>
+          <w:sz w:val="27"/>
+          <w:szCs w:val="27"/>
+          <w:lang w:bidi="gu-IN"/>
+        </w:rPr>
+      </w:pPr>
+      <w:r>
+        <w:rPr>
+          <w:rFonts w:ascii="Consolas" w:eastAsia="Times New Roman" w:hAnsi="Consolas" w:cs="Times New Roman"/>
+          <w:color w:val="CCCCCC"/>
+          <w:sz w:val="27"/>
+          <w:szCs w:val="27"/>
+          <w:lang w:bidi="gu-IN"/>
+        </w:rPr>
+        <w:t xml:space="preserve">  </w:t>
+      </w:r>
+      <w:proofErr w:type="gramStart"/>
+      <w:r>
+        <w:rPr>
+          <w:rFonts w:ascii="Consolas" w:eastAsia="Times New Roman" w:hAnsi="Consolas" w:cs="Times New Roman"/>
+          <w:color w:val="569CD6"/>
+          <w:sz w:val="27"/>
+          <w:szCs w:val="27"/>
+          <w:lang w:bidi="gu-IN"/>
+        </w:rPr>
+        <w:t>constructor</w:t>
+      </w:r>
+      <w:r>
+        <w:rPr>
+          <w:rFonts w:ascii="Consolas" w:eastAsia="Times New Roman" w:hAnsi="Consolas" w:cs="Times New Roman"/>
+          <w:color w:val="CCCCCC"/>
+          <w:sz w:val="27"/>
+          <w:szCs w:val="27"/>
+          <w:lang w:bidi="gu-IN"/>
+        </w:rPr>
+        <w:t>(</w:t>
+      </w:r>
+      <w:proofErr w:type="gramEnd"/>
+      <w:r>
+        <w:rPr>
+          <w:rFonts w:ascii="Consolas" w:eastAsia="Times New Roman" w:hAnsi="Consolas" w:cs="Times New Roman"/>
+          <w:color w:val="569CD6"/>
+          <w:sz w:val="27"/>
+          <w:szCs w:val="27"/>
+          <w:lang w:bidi="gu-IN"/>
+        </w:rPr>
+        <w:t>private</w:t>
+      </w:r>
+      <w:r>
+        <w:rPr>
+          <w:rFonts w:ascii="Consolas" w:eastAsia="Times New Roman" w:hAnsi="Consolas" w:cs="Times New Roman"/>
+          <w:color w:val="CCCCCC"/>
+          <w:sz w:val="27"/>
+          <w:szCs w:val="27"/>
+          <w:lang w:bidi="gu-IN"/>
+        </w:rPr>
+        <w:t xml:space="preserve"> </w:t>
+      </w:r>
+      <w:proofErr w:type="spellStart"/>
+      <w:r>
+        <w:rPr>
+          <w:rFonts w:ascii="Consolas" w:eastAsia="Times New Roman" w:hAnsi="Consolas" w:cs="Times New Roman"/>
+          <w:color w:val="9CDCFE"/>
+          <w:sz w:val="27"/>
+          <w:szCs w:val="27"/>
+          <w:lang w:bidi="gu-IN"/>
+        </w:rPr>
+        <w:t>service</w:t>
+      </w:r>
+      <w:r>
+        <w:rPr>
+          <w:rFonts w:ascii="Consolas" w:eastAsia="Times New Roman" w:hAnsi="Consolas" w:cs="Times New Roman"/>
+          <w:color w:val="D4D4D4"/>
+          <w:sz w:val="27"/>
+          <w:szCs w:val="27"/>
+          <w:lang w:bidi="gu-IN"/>
+        </w:rPr>
+        <w:t>:</w:t>
+      </w:r>
+      <w:r>
+        <w:rPr>
+          <w:rFonts w:ascii="Consolas" w:eastAsia="Times New Roman" w:hAnsi="Consolas" w:cs="Times New Roman"/>
+          <w:color w:val="4EC9B0"/>
+          <w:sz w:val="27"/>
+          <w:szCs w:val="27"/>
+          <w:lang w:bidi="gu-IN"/>
+        </w:rPr>
+        <w:t>UserService</w:t>
+      </w:r>
+      <w:proofErr w:type="spellEnd"/>
+      <w:r>
+        <w:rPr>
+          <w:rFonts w:ascii="Consolas" w:eastAsia="Times New Roman" w:hAnsi="Consolas" w:cs="Times New Roman"/>
+          <w:color w:val="CCCCCC"/>
+          <w:sz w:val="27"/>
+          <w:szCs w:val="27"/>
+          <w:lang w:bidi="gu-IN"/>
+        </w:rPr>
+        <w:t>){}</w:t>
+      </w:r>
+    </w:p>
+    <w:p>
+      <w:pPr>
+        <w:shd w:val="clear" w:color="auto" w:fill="1F1F1F"/>
+        <w:spacing w:after="0" w:line="360" w:lineRule="atLeast"/>
+        <w:rPr>
+          <w:rFonts w:ascii="Consolas" w:eastAsia="Times New Roman" w:hAnsi="Consolas" w:cs="Times New Roman"/>
+          <w:color w:val="CCCCCC"/>
+          <w:sz w:val="27"/>
+          <w:szCs w:val="27"/>
+          <w:lang w:bidi="gu-IN"/>
+        </w:rPr>
+      </w:pPr>
+      <w:r>
+        <w:rPr>
+          <w:rFonts w:ascii="Consolas" w:eastAsia="Times New Roman" w:hAnsi="Consolas" w:cs="Times New Roman"/>
+          <w:color w:val="CCCCCC"/>
+          <w:sz w:val="27"/>
+          <w:szCs w:val="27"/>
+          <w:lang w:bidi="gu-IN"/>
+        </w:rPr>
+        <w:t xml:space="preserve">  </w:t>
+      </w:r>
+      <w:proofErr w:type="spellStart"/>
+      <w:proofErr w:type="gramStart"/>
+      <w:r>
+        <w:rPr>
+          <w:rFonts w:ascii="Consolas" w:eastAsia="Times New Roman" w:hAnsi="Consolas" w:cs="Times New Roman"/>
+          <w:color w:val="DCDCAA"/>
+          <w:sz w:val="27"/>
+          <w:szCs w:val="27"/>
+          <w:lang w:bidi="gu-IN"/>
+        </w:rPr>
+        <w:t>ngOnInit</w:t>
+      </w:r>
+      <w:proofErr w:type="spellEnd"/>
+      <w:r>
+        <w:rPr>
+          <w:rFonts w:ascii="Consolas" w:eastAsia="Times New Roman" w:hAnsi="Consolas" w:cs="Times New Roman"/>
+          <w:color w:val="CCCCCC"/>
+          <w:sz w:val="27"/>
+          <w:szCs w:val="27"/>
+          <w:lang w:bidi="gu-IN"/>
+        </w:rPr>
+        <w:t>(</w:t>
+      </w:r>
+      <w:proofErr w:type="gramEnd"/>
+      <w:r>
+        <w:rPr>
+          <w:rFonts w:ascii="Consolas" w:eastAsia="Times New Roman" w:hAnsi="Consolas" w:cs="Times New Roman"/>
+          <w:color w:val="CCCCCC"/>
+          <w:sz w:val="27"/>
+          <w:szCs w:val="27"/>
+          <w:lang w:bidi="gu-IN"/>
+        </w:rPr>
+        <w:t>)</w:t>
+      </w:r>
+      <w:r>
+        <w:rPr>
+          <w:rFonts w:ascii="Consolas" w:eastAsia="Times New Roman" w:hAnsi="Consolas" w:cs="Times New Roman"/>
+          <w:color w:val="D4D4D4"/>
+          <w:sz w:val="27"/>
+          <w:szCs w:val="27"/>
+          <w:lang w:bidi="gu-IN"/>
+        </w:rPr>
+        <w:t>:</w:t>
+      </w:r>
+      <w:r>
+        <w:rPr>
+          <w:rFonts w:ascii="Consolas" w:eastAsia="Times New Roman" w:hAnsi="Consolas" w:cs="Times New Roman"/>
+          <w:color w:val="CCCCCC"/>
+          <w:sz w:val="27"/>
+          <w:szCs w:val="27"/>
+          <w:lang w:bidi="gu-IN"/>
+        </w:rPr>
+        <w:t xml:space="preserve"> </w:t>
+      </w:r>
+      <w:r>
+        <w:rPr>
+          <w:rFonts w:ascii="Consolas" w:eastAsia="Times New Roman" w:hAnsi="Consolas" w:cs="Times New Roman"/>
+          <w:color w:val="4EC9B0"/>
+          <w:sz w:val="27"/>
+          <w:szCs w:val="27"/>
+          <w:lang w:bidi="gu-IN"/>
+        </w:rPr>
+        <w:t>void</w:t>
+      </w:r>
+      <w:r>
+        <w:rPr>
+          <w:rFonts w:ascii="Consolas" w:eastAsia="Times New Roman" w:hAnsi="Consolas" w:cs="Times New Roman"/>
+          <w:color w:val="CCCCCC"/>
+          <w:sz w:val="27"/>
+          <w:szCs w:val="27"/>
+          <w:lang w:bidi="gu-IN"/>
+        </w:rPr>
+        <w:t xml:space="preserve"> {</w:t>
+      </w:r>
+    </w:p>
+    <w:p>
+      <w:pPr>
+        <w:shd w:val="clear" w:color="auto" w:fill="1F1F1F"/>
+        <w:spacing w:after="0" w:line="360" w:lineRule="atLeast"/>
+        <w:rPr>
+          <w:rFonts w:ascii="Consolas" w:eastAsia="Times New Roman" w:hAnsi="Consolas" w:cs="Times New Roman"/>
+          <w:color w:val="CCCCCC"/>
+          <w:sz w:val="27"/>
+          <w:szCs w:val="27"/>
+          <w:lang w:bidi="gu-IN"/>
+        </w:rPr>
+      </w:pPr>
+      <w:r>
+        <w:rPr>
+          <w:rFonts w:ascii="Consolas" w:eastAsia="Times New Roman" w:hAnsi="Consolas" w:cs="Times New Roman"/>
+          <w:color w:val="CCCCCC"/>
+          <w:sz w:val="27"/>
+          <w:szCs w:val="27"/>
+          <w:lang w:bidi="gu-IN"/>
+        </w:rPr>
+        <w:t xml:space="preserve">    </w:t>
+      </w:r>
+      <w:proofErr w:type="spellStart"/>
+      <w:proofErr w:type="gramStart"/>
+      <w:r>
+        <w:rPr>
+          <w:rFonts w:ascii="Consolas" w:eastAsia="Times New Roman" w:hAnsi="Consolas" w:cs="Times New Roman"/>
+          <w:color w:val="569CD6"/>
+          <w:sz w:val="27"/>
+          <w:szCs w:val="27"/>
+          <w:lang w:bidi="gu-IN"/>
+        </w:rPr>
+        <w:t>this</w:t>
+      </w:r>
+      <w:r>
+        <w:rPr>
+          <w:rFonts w:ascii="Consolas" w:eastAsia="Times New Roman" w:hAnsi="Consolas" w:cs="Times New Roman"/>
+          <w:color w:val="CCCCCC"/>
+          <w:sz w:val="27"/>
+          <w:szCs w:val="27"/>
+          <w:lang w:bidi="gu-IN"/>
+        </w:rPr>
+        <w:t>.</w:t>
+      </w:r>
+      <w:r>
+        <w:rPr>
+          <w:rFonts w:ascii="Consolas" w:eastAsia="Times New Roman" w:hAnsi="Consolas" w:cs="Times New Roman"/>
+          <w:color w:val="9CDCFE"/>
+          <w:sz w:val="27"/>
+          <w:szCs w:val="27"/>
+          <w:lang w:bidi="gu-IN"/>
+        </w:rPr>
+        <w:t>service</w:t>
+      </w:r>
+      <w:r>
+        <w:rPr>
+          <w:rFonts w:ascii="Consolas" w:eastAsia="Times New Roman" w:hAnsi="Consolas" w:cs="Times New Roman"/>
+          <w:color w:val="CCCCCC"/>
+          <w:sz w:val="27"/>
+          <w:szCs w:val="27"/>
+          <w:lang w:bidi="gu-IN"/>
+        </w:rPr>
+        <w:t>.</w:t>
+      </w:r>
+      <w:r>
+        <w:rPr>
+          <w:rFonts w:ascii="Consolas" w:eastAsia="Times New Roman" w:hAnsi="Consolas" w:cs="Times New Roman"/>
+          <w:color w:val="DCDCAA"/>
+          <w:sz w:val="27"/>
+          <w:szCs w:val="27"/>
+          <w:lang w:bidi="gu-IN"/>
+        </w:rPr>
+        <w:t>getUsers</w:t>
+      </w:r>
+      <w:proofErr w:type="spellEnd"/>
+      <w:r>
+        <w:rPr>
+          <w:rFonts w:ascii="Consolas" w:eastAsia="Times New Roman" w:hAnsi="Consolas" w:cs="Times New Roman"/>
+          <w:color w:val="CCCCCC"/>
+          <w:sz w:val="27"/>
+          <w:szCs w:val="27"/>
+          <w:lang w:bidi="gu-IN"/>
+        </w:rPr>
+        <w:t>(</w:t>
+      </w:r>
+      <w:proofErr w:type="gramEnd"/>
+      <w:r>
+        <w:rPr>
+          <w:rFonts w:ascii="Consolas" w:eastAsia="Times New Roman" w:hAnsi="Consolas" w:cs="Times New Roman"/>
+          <w:color w:val="CCCCCC"/>
+          <w:sz w:val="27"/>
+          <w:szCs w:val="27"/>
+          <w:lang w:bidi="gu-IN"/>
+        </w:rPr>
+        <w:t>).</w:t>
+      </w:r>
+      <w:r>
+        <w:rPr>
+          <w:rFonts w:ascii="Consolas" w:eastAsia="Times New Roman" w:hAnsi="Consolas" w:cs="Times New Roman"/>
+          <w:color w:val="DCDCAA"/>
+          <w:sz w:val="27"/>
+          <w:szCs w:val="27"/>
+          <w:lang w:bidi="gu-IN"/>
+        </w:rPr>
+        <w:t>subscribe</w:t>
+      </w:r>
+      <w:r>
+        <w:rPr>
+          <w:rFonts w:ascii="Consolas" w:eastAsia="Times New Roman" w:hAnsi="Consolas" w:cs="Times New Roman"/>
+          <w:color w:val="CCCCCC"/>
+          <w:sz w:val="27"/>
+          <w:szCs w:val="27"/>
+          <w:lang w:bidi="gu-IN"/>
+        </w:rPr>
+        <w:t>(</w:t>
+      </w:r>
+      <w:r>
+        <w:rPr>
+          <w:rFonts w:ascii="Consolas" w:eastAsia="Times New Roman" w:hAnsi="Consolas" w:cs="Times New Roman"/>
+          <w:color w:val="9CDCFE"/>
+          <w:sz w:val="27"/>
+          <w:szCs w:val="27"/>
+          <w:lang w:bidi="gu-IN"/>
+        </w:rPr>
+        <w:t>users</w:t>
+      </w:r>
+      <w:r>
+        <w:rPr>
+          <w:rFonts w:ascii="Consolas" w:eastAsia="Times New Roman" w:hAnsi="Consolas" w:cs="Times New Roman"/>
+          <w:color w:val="569CD6"/>
+          <w:sz w:val="27"/>
+          <w:szCs w:val="27"/>
+          <w:lang w:bidi="gu-IN"/>
+        </w:rPr>
+        <w:t>=&gt;</w:t>
+      </w:r>
+      <w:r>
+        <w:rPr>
+          <w:rFonts w:ascii="Consolas" w:eastAsia="Times New Roman" w:hAnsi="Consolas" w:cs="Times New Roman"/>
+          <w:color w:val="CCCCCC"/>
+          <w:sz w:val="27"/>
+          <w:szCs w:val="27"/>
+          <w:lang w:bidi="gu-IN"/>
+        </w:rPr>
+        <w:t>{</w:t>
+      </w:r>
+    </w:p>
+    <w:p>
+      <w:pPr>
+        <w:shd w:val="clear" w:color="auto" w:fill="1F1F1F"/>
+        <w:spacing w:after="0" w:line="360" w:lineRule="atLeast"/>
+        <w:rPr>
+          <w:rFonts w:ascii="Consolas" w:eastAsia="Times New Roman" w:hAnsi="Consolas" w:cs="Times New Roman"/>
+          <w:color w:val="CCCCCC"/>
+          <w:sz w:val="27"/>
+          <w:szCs w:val="27"/>
+          <w:lang w:bidi="gu-IN"/>
+        </w:rPr>
+      </w:pPr>
+      <w:r>
+        <w:rPr>
+          <w:rFonts w:ascii="Consolas" w:eastAsia="Times New Roman" w:hAnsi="Consolas" w:cs="Times New Roman"/>
+          <w:color w:val="CCCCCC"/>
+          <w:sz w:val="27"/>
+          <w:szCs w:val="27"/>
+          <w:lang w:bidi="gu-IN"/>
+        </w:rPr>
+        <w:t xml:space="preserve">      </w:t>
+      </w:r>
+      <w:r>
+        <w:rPr>
+          <w:rFonts w:ascii="Consolas" w:eastAsia="Times New Roman" w:hAnsi="Consolas" w:cs="Times New Roman"/>
+          <w:color w:val="6A9955"/>
+          <w:sz w:val="27"/>
+          <w:szCs w:val="27"/>
+          <w:lang w:bidi="gu-IN"/>
+        </w:rPr>
+        <w:t>//Create a stream from user array</w:t>
+      </w:r>
+    </w:p>
+    <w:p>
+      <w:pPr>
+        <w:shd w:val="clear" w:color="auto" w:fill="1F1F1F"/>
+        <w:spacing w:after="0" w:line="360" w:lineRule="atLeast"/>
+        <w:rPr>
+          <w:rFonts w:ascii="Consolas" w:eastAsia="Times New Roman" w:hAnsi="Consolas" w:cs="Times New Roman"/>
+          <w:color w:val="CCCCCC"/>
+          <w:sz w:val="27"/>
+          <w:szCs w:val="27"/>
+          <w:lang w:bidi="gu-IN"/>
+        </w:rPr>
+      </w:pPr>
+      <w:r>
+        <w:rPr>
+          <w:rFonts w:ascii="Consolas" w:eastAsia="Times New Roman" w:hAnsi="Consolas" w:cs="Times New Roman"/>
+          <w:color w:val="CCCCCC"/>
+          <w:sz w:val="27"/>
+          <w:szCs w:val="27"/>
+          <w:lang w:bidi="gu-IN"/>
+        </w:rPr>
+        <w:t xml:space="preserve">      </w:t>
+      </w:r>
+      <w:proofErr w:type="gramStart"/>
+      <w:r>
+        <w:rPr>
+          <w:rFonts w:ascii="Consolas" w:eastAsia="Times New Roman" w:hAnsi="Consolas" w:cs="Times New Roman"/>
+          <w:color w:val="DCDCAA"/>
+          <w:sz w:val="27"/>
+          <w:szCs w:val="27"/>
+          <w:lang w:bidi="gu-IN"/>
+        </w:rPr>
+        <w:t>from</w:t>
+      </w:r>
+      <w:r>
+        <w:rPr>
+          <w:rFonts w:ascii="Consolas" w:eastAsia="Times New Roman" w:hAnsi="Consolas" w:cs="Times New Roman"/>
+          <w:color w:val="CCCCCC"/>
+          <w:sz w:val="27"/>
+          <w:szCs w:val="27"/>
+          <w:lang w:bidi="gu-IN"/>
+        </w:rPr>
+        <w:t>(</w:t>
+      </w:r>
+      <w:proofErr w:type="gramEnd"/>
+      <w:r>
+        <w:rPr>
+          <w:rFonts w:ascii="Consolas" w:eastAsia="Times New Roman" w:hAnsi="Consolas" w:cs="Times New Roman"/>
+          <w:color w:val="9CDCFE"/>
+          <w:sz w:val="27"/>
+          <w:szCs w:val="27"/>
+          <w:lang w:bidi="gu-IN"/>
+        </w:rPr>
+        <w:t>users</w:t>
+      </w:r>
+      <w:r>
+        <w:rPr>
+          <w:rFonts w:ascii="Consolas" w:eastAsia="Times New Roman" w:hAnsi="Consolas" w:cs="Times New Roman"/>
+          <w:color w:val="CCCCCC"/>
+          <w:sz w:val="27"/>
+          <w:szCs w:val="27"/>
+          <w:lang w:bidi="gu-IN"/>
+        </w:rPr>
+        <w:t>).</w:t>
+      </w:r>
+      <w:r>
+        <w:rPr>
+          <w:rFonts w:ascii="Consolas" w:eastAsia="Times New Roman" w:hAnsi="Consolas" w:cs="Times New Roman"/>
+          <w:color w:val="DCDCAA"/>
+          <w:sz w:val="27"/>
+          <w:szCs w:val="27"/>
+          <w:lang w:bidi="gu-IN"/>
+        </w:rPr>
+        <w:t>pipe</w:t>
+      </w:r>
+      <w:r>
+        <w:rPr>
+          <w:rFonts w:ascii="Consolas" w:eastAsia="Times New Roman" w:hAnsi="Consolas" w:cs="Times New Roman"/>
+          <w:color w:val="CCCCCC"/>
+          <w:sz w:val="27"/>
+          <w:szCs w:val="27"/>
+          <w:lang w:bidi="gu-IN"/>
+        </w:rPr>
+        <w:t>(</w:t>
+      </w:r>
+    </w:p>
+    <w:p>
+      <w:pPr>
+        <w:shd w:val="clear" w:color="auto" w:fill="1F1F1F"/>
+        <w:spacing w:after="0" w:line="360" w:lineRule="atLeast"/>
+        <w:rPr>
+          <w:rFonts w:ascii="Consolas" w:eastAsia="Times New Roman" w:hAnsi="Consolas" w:cs="Times New Roman"/>
+          <w:color w:val="CCCCCC"/>
+          <w:sz w:val="27"/>
+          <w:szCs w:val="27"/>
+          <w:lang w:bidi="gu-IN"/>
+        </w:rPr>
+      </w:pPr>
+      <w:r>
+        <w:rPr>
+          <w:rFonts w:ascii="Consolas" w:eastAsia="Times New Roman" w:hAnsi="Consolas" w:cs="Times New Roman"/>
+          <w:color w:val="CCCCCC"/>
+          <w:sz w:val="27"/>
+          <w:szCs w:val="27"/>
+          <w:lang w:bidi="gu-IN"/>
+        </w:rPr>
+        <w:t xml:space="preserve">        </w:t>
+      </w:r>
+      <w:proofErr w:type="spellStart"/>
+      <w:proofErr w:type="gramStart"/>
+      <w:r>
+        <w:rPr>
+          <w:rFonts w:ascii="Consolas" w:eastAsia="Times New Roman" w:hAnsi="Consolas" w:cs="Times New Roman"/>
+          <w:color w:val="DCDCAA"/>
+          <w:sz w:val="27"/>
+          <w:szCs w:val="27"/>
+          <w:lang w:bidi="gu-IN"/>
+        </w:rPr>
+        <w:t>mergeMap</w:t>
+      </w:r>
+      <w:proofErr w:type="spellEnd"/>
+      <w:r>
+        <w:rPr>
+          <w:rFonts w:ascii="Consolas" w:eastAsia="Times New Roman" w:hAnsi="Consolas" w:cs="Times New Roman"/>
+          <w:color w:val="CCCCCC"/>
+          <w:sz w:val="27"/>
+          <w:szCs w:val="27"/>
+          <w:lang w:bidi="gu-IN"/>
+        </w:rPr>
+        <w:t>(</w:t>
+      </w:r>
+      <w:proofErr w:type="gramEnd"/>
+      <w:r>
+        <w:rPr>
+          <w:rFonts w:ascii="Consolas" w:eastAsia="Times New Roman" w:hAnsi="Consolas" w:cs="Times New Roman"/>
+          <w:color w:val="9CDCFE"/>
+          <w:sz w:val="27"/>
+          <w:szCs w:val="27"/>
+          <w:lang w:bidi="gu-IN"/>
+        </w:rPr>
+        <w:t>user</w:t>
+      </w:r>
+      <w:r>
+        <w:rPr>
+          <w:rFonts w:ascii="Consolas" w:eastAsia="Times New Roman" w:hAnsi="Consolas" w:cs="Times New Roman"/>
+          <w:color w:val="569CD6"/>
+          <w:sz w:val="27"/>
+          <w:szCs w:val="27"/>
+          <w:lang w:bidi="gu-IN"/>
+        </w:rPr>
+        <w:t>=&gt;</w:t>
+      </w:r>
+      <w:proofErr w:type="spellStart"/>
+      <w:r>
+        <w:rPr>
+          <w:rFonts w:ascii="Consolas" w:eastAsia="Times New Roman" w:hAnsi="Consolas" w:cs="Times New Roman"/>
+          <w:color w:val="569CD6"/>
+          <w:sz w:val="27"/>
+          <w:szCs w:val="27"/>
+          <w:lang w:bidi="gu-IN"/>
+        </w:rPr>
+        <w:t>this</w:t>
+      </w:r>
+      <w:r>
+        <w:rPr>
+          <w:rFonts w:ascii="Consolas" w:eastAsia="Times New Roman" w:hAnsi="Consolas" w:cs="Times New Roman"/>
+          <w:color w:val="CCCCCC"/>
+          <w:sz w:val="27"/>
+          <w:szCs w:val="27"/>
+          <w:lang w:bidi="gu-IN"/>
+        </w:rPr>
+        <w:t>.</w:t>
+      </w:r>
+      <w:r>
+        <w:rPr>
+          <w:rFonts w:ascii="Consolas" w:eastAsia="Times New Roman" w:hAnsi="Consolas" w:cs="Times New Roman"/>
+          <w:color w:val="9CDCFE"/>
+          <w:sz w:val="27"/>
+          <w:szCs w:val="27"/>
+          <w:lang w:bidi="gu-IN"/>
+        </w:rPr>
+        <w:t>service</w:t>
+      </w:r>
+      <w:r>
+        <w:rPr>
+          <w:rFonts w:ascii="Consolas" w:eastAsia="Times New Roman" w:hAnsi="Consolas" w:cs="Times New Roman"/>
+          <w:color w:val="CCCCCC"/>
+          <w:sz w:val="27"/>
+          <w:szCs w:val="27"/>
+          <w:lang w:bidi="gu-IN"/>
+        </w:rPr>
+        <w:t>.</w:t>
+      </w:r>
+      <w:r>
+        <w:rPr>
+          <w:rFonts w:ascii="Consolas" w:eastAsia="Times New Roman" w:hAnsi="Consolas" w:cs="Times New Roman"/>
+          <w:color w:val="DCDCAA"/>
+          <w:sz w:val="27"/>
+          <w:szCs w:val="27"/>
+          <w:lang w:bidi="gu-IN"/>
+        </w:rPr>
+        <w:t>getUserPosts</w:t>
+      </w:r>
+      <w:proofErr w:type="spellEnd"/>
+      <w:r>
+        <w:rPr>
+          <w:rFonts w:ascii="Consolas" w:eastAsia="Times New Roman" w:hAnsi="Consolas" w:cs="Times New Roman"/>
+          <w:color w:val="CCCCCC"/>
+          <w:sz w:val="27"/>
+          <w:szCs w:val="27"/>
+          <w:lang w:bidi="gu-IN"/>
+        </w:rPr>
+        <w:t>(</w:t>
+      </w:r>
+      <w:r>
+        <w:rPr>
+          <w:rFonts w:ascii="Consolas" w:eastAsia="Times New Roman" w:hAnsi="Consolas" w:cs="Times New Roman"/>
+          <w:color w:val="9CDCFE"/>
+          <w:sz w:val="27"/>
+          <w:szCs w:val="27"/>
+          <w:lang w:bidi="gu-IN"/>
+        </w:rPr>
+        <w:t>user</w:t>
+      </w:r>
+      <w:r>
+        <w:rPr>
+          <w:rFonts w:ascii="Consolas" w:eastAsia="Times New Roman" w:hAnsi="Consolas" w:cs="Times New Roman"/>
+          <w:color w:val="CCCCCC"/>
+          <w:sz w:val="27"/>
+          <w:szCs w:val="27"/>
+          <w:lang w:bidi="gu-IN"/>
+        </w:rPr>
+        <w:t>.</w:t>
+      </w:r>
+      <w:r>
+        <w:rPr>
+          <w:rFonts w:ascii="Consolas" w:eastAsia="Times New Roman" w:hAnsi="Consolas" w:cs="Times New Roman"/>
+          <w:color w:val="9CDCFE"/>
+          <w:sz w:val="27"/>
+          <w:szCs w:val="27"/>
+          <w:lang w:bidi="gu-IN"/>
+        </w:rPr>
+        <w:t>id</w:t>
+      </w:r>
+      <w:r>
+        <w:rPr>
+          <w:rFonts w:ascii="Consolas" w:eastAsia="Times New Roman" w:hAnsi="Consolas" w:cs="Times New Roman"/>
+          <w:color w:val="CCCCCC"/>
+          <w:sz w:val="27"/>
+          <w:szCs w:val="27"/>
+          <w:lang w:bidi="gu-IN"/>
+        </w:rPr>
+        <w:t>).</w:t>
+      </w:r>
+      <w:r>
+        <w:rPr>
+          <w:rFonts w:ascii="Consolas" w:eastAsia="Times New Roman" w:hAnsi="Consolas" w:cs="Times New Roman"/>
+          <w:color w:val="DCDCAA"/>
+          <w:sz w:val="27"/>
+          <w:szCs w:val="27"/>
+          <w:lang w:bidi="gu-IN"/>
+        </w:rPr>
+        <w:t>pipe</w:t>
+      </w:r>
+      <w:r>
+        <w:rPr>
+          <w:rFonts w:ascii="Consolas" w:eastAsia="Times New Roman" w:hAnsi="Consolas" w:cs="Times New Roman"/>
+          <w:color w:val="CCCCCC"/>
+          <w:sz w:val="27"/>
+          <w:szCs w:val="27"/>
+          <w:lang w:bidi="gu-IN"/>
+        </w:rPr>
+        <w:t>(</w:t>
+      </w:r>
+    </w:p>
+    <w:p>
+      <w:pPr>
+        <w:shd w:val="clear" w:color="auto" w:fill="1F1F1F"/>
+        <w:spacing w:after="0" w:line="360" w:lineRule="atLeast"/>
+        <w:rPr>
+          <w:rFonts w:ascii="Consolas" w:eastAsia="Times New Roman" w:hAnsi="Consolas" w:cs="Times New Roman"/>
+          <w:color w:val="CCCCCC"/>
+          <w:sz w:val="27"/>
+          <w:szCs w:val="27"/>
+          <w:lang w:bidi="gu-IN"/>
+        </w:rPr>
+      </w:pPr>
+      <w:r>
+        <w:rPr>
+          <w:rFonts w:ascii="Consolas" w:eastAsia="Times New Roman" w:hAnsi="Consolas" w:cs="Times New Roman"/>
+          <w:color w:val="CCCCCC"/>
+          <w:sz w:val="27"/>
+          <w:szCs w:val="27"/>
+          <w:lang w:bidi="gu-IN"/>
+        </w:rPr>
+        <w:t xml:space="preserve">          </w:t>
+      </w:r>
+      <w:proofErr w:type="gramStart"/>
+      <w:r>
+        <w:rPr>
+          <w:rFonts w:ascii="Consolas" w:eastAsia="Times New Roman" w:hAnsi="Consolas" w:cs="Times New Roman"/>
+          <w:color w:val="DCDCAA"/>
+          <w:sz w:val="27"/>
+          <w:szCs w:val="27"/>
+          <w:lang w:bidi="gu-IN"/>
+        </w:rPr>
+        <w:t>map</w:t>
+      </w:r>
+      <w:r>
+        <w:rPr>
+          <w:rFonts w:ascii="Consolas" w:eastAsia="Times New Roman" w:hAnsi="Consolas" w:cs="Times New Roman"/>
+          <w:color w:val="CCCCCC"/>
+          <w:sz w:val="27"/>
+          <w:szCs w:val="27"/>
+          <w:lang w:bidi="gu-IN"/>
+        </w:rPr>
+        <w:t>(</w:t>
+      </w:r>
+      <w:proofErr w:type="gramEnd"/>
+      <w:r>
+        <w:rPr>
+          <w:rFonts w:ascii="Consolas" w:eastAsia="Times New Roman" w:hAnsi="Consolas" w:cs="Times New Roman"/>
+          <w:color w:val="9CDCFE"/>
+          <w:sz w:val="27"/>
+          <w:szCs w:val="27"/>
+          <w:lang w:bidi="gu-IN"/>
+        </w:rPr>
+        <w:t>posts</w:t>
+      </w:r>
+      <w:r>
+        <w:rPr>
+          <w:rFonts w:ascii="Consolas" w:eastAsia="Times New Roman" w:hAnsi="Consolas" w:cs="Times New Roman"/>
+          <w:color w:val="569CD6"/>
+          <w:sz w:val="27"/>
+          <w:szCs w:val="27"/>
+          <w:lang w:bidi="gu-IN"/>
+        </w:rPr>
+        <w:t>=&gt;</w:t>
+      </w:r>
+      <w:r>
+        <w:rPr>
+          <w:rFonts w:ascii="Consolas" w:eastAsia="Times New Roman" w:hAnsi="Consolas" w:cs="Times New Roman"/>
+          <w:color w:val="CCCCCC"/>
+          <w:sz w:val="27"/>
+          <w:szCs w:val="27"/>
+          <w:lang w:bidi="gu-IN"/>
+        </w:rPr>
+        <w:t>({</w:t>
+      </w:r>
+    </w:p>
+    <w:p>
+      <w:pPr>
+        <w:shd w:val="clear" w:color="auto" w:fill="1F1F1F"/>
+        <w:spacing w:after="0" w:line="360" w:lineRule="atLeast"/>
+        <w:rPr>
+          <w:rFonts w:ascii="Consolas" w:eastAsia="Times New Roman" w:hAnsi="Consolas" w:cs="Times New Roman"/>
+          <w:color w:val="CCCCCC"/>
+          <w:sz w:val="27"/>
+          <w:szCs w:val="27"/>
+          <w:lang w:bidi="gu-IN"/>
+        </w:rPr>
+      </w:pPr>
+      <w:r>
+        <w:rPr>
+          <w:rFonts w:ascii="Consolas" w:eastAsia="Times New Roman" w:hAnsi="Consolas" w:cs="Times New Roman"/>
+          <w:color w:val="CCCCCC"/>
+          <w:sz w:val="27"/>
+          <w:szCs w:val="27"/>
+          <w:lang w:bidi="gu-IN"/>
+        </w:rPr>
+        <w:t xml:space="preserve">            </w:t>
+      </w:r>
+      <w:proofErr w:type="spellStart"/>
+      <w:proofErr w:type="gramStart"/>
+      <w:r>
+        <w:rPr>
+          <w:rFonts w:ascii="Consolas" w:eastAsia="Times New Roman" w:hAnsi="Consolas" w:cs="Times New Roman"/>
+          <w:color w:val="9CDCFE"/>
+          <w:sz w:val="27"/>
+          <w:szCs w:val="27"/>
+          <w:lang w:bidi="gu-IN"/>
+        </w:rPr>
+        <w:t>name:</w:t>
+      </w:r>
+      <w:proofErr w:type="gramEnd"/>
+      <w:r>
+        <w:rPr>
+          <w:rFonts w:ascii="Consolas" w:eastAsia="Times New Roman" w:hAnsi="Consolas" w:cs="Times New Roman"/>
+          <w:color w:val="9CDCFE"/>
+          <w:sz w:val="27"/>
+          <w:szCs w:val="27"/>
+          <w:lang w:bidi="gu-IN"/>
+        </w:rPr>
+        <w:t>user</w:t>
+      </w:r>
+      <w:r>
+        <w:rPr>
+          <w:rFonts w:ascii="Consolas" w:eastAsia="Times New Roman" w:hAnsi="Consolas" w:cs="Times New Roman"/>
+          <w:color w:val="CCCCCC"/>
+          <w:sz w:val="27"/>
+          <w:szCs w:val="27"/>
+          <w:lang w:bidi="gu-IN"/>
+        </w:rPr>
+        <w:t>.</w:t>
+      </w:r>
+      <w:r>
+        <w:rPr>
+          <w:rFonts w:ascii="Consolas" w:eastAsia="Times New Roman" w:hAnsi="Consolas" w:cs="Times New Roman"/>
+          <w:color w:val="9CDCFE"/>
+          <w:sz w:val="27"/>
+          <w:szCs w:val="27"/>
+          <w:lang w:bidi="gu-IN"/>
+        </w:rPr>
+        <w:t>name</w:t>
+      </w:r>
+      <w:r>
+        <w:rPr>
+          <w:rFonts w:ascii="Consolas" w:eastAsia="Times New Roman" w:hAnsi="Consolas" w:cs="Times New Roman"/>
+          <w:color w:val="CCCCCC"/>
+          <w:sz w:val="27"/>
+          <w:szCs w:val="27"/>
+          <w:lang w:bidi="gu-IN"/>
+        </w:rPr>
+        <w:t>,</w:t>
+      </w:r>
+      <w:r>
+        <w:rPr>
+          <w:rFonts w:ascii="Consolas" w:eastAsia="Times New Roman" w:hAnsi="Consolas" w:cs="Times New Roman"/>
+          <w:color w:val="9CDCFE"/>
+          <w:sz w:val="27"/>
+          <w:szCs w:val="27"/>
+          <w:lang w:bidi="gu-IN"/>
+        </w:rPr>
+        <w:t>posts</w:t>
+      </w:r>
+      <w:proofErr w:type="spellEnd"/>
+    </w:p>
+    <w:p>
+      <w:pPr>
+        <w:shd w:val="clear" w:color="auto" w:fill="1F1F1F"/>
+        <w:spacing w:after="0" w:line="360" w:lineRule="atLeast"/>
+        <w:rPr>
+          <w:rFonts w:ascii="Consolas" w:eastAsia="Times New Roman" w:hAnsi="Consolas" w:cs="Times New Roman"/>
+          <w:color w:val="CCCCCC"/>
+          <w:sz w:val="27"/>
+          <w:szCs w:val="27"/>
+          <w:lang w:bidi="gu-IN"/>
+        </w:rPr>
+      </w:pPr>
+      <w:r>
+        <w:rPr>
+          <w:rFonts w:ascii="Consolas" w:eastAsia="Times New Roman" w:hAnsi="Consolas" w:cs="Times New Roman"/>
+          <w:color w:val="CCCCCC"/>
+          <w:sz w:val="27"/>
+          <w:szCs w:val="27"/>
+          <w:lang w:bidi="gu-IN"/>
+        </w:rPr>
+        <w:t>          }))</w:t>
+      </w:r>
+    </w:p>
+    <w:p>
+      <w:pPr>
+        <w:shd w:val="clear" w:color="auto" w:fill="1F1F1F"/>
+        <w:spacing w:after="0" w:line="360" w:lineRule="atLeast"/>
+        <w:rPr>
+          <w:rFonts w:ascii="Consolas" w:eastAsia="Times New Roman" w:hAnsi="Consolas" w:cs="Times New Roman"/>
+          <w:color w:val="CCCCCC"/>
+          <w:sz w:val="27"/>
+          <w:szCs w:val="27"/>
+          <w:lang w:bidi="gu-IN"/>
+        </w:rPr>
+      </w:pPr>
+      <w:r>
+        <w:rPr>
+          <w:rFonts w:ascii="Consolas" w:eastAsia="Times New Roman" w:hAnsi="Consolas" w:cs="Times New Roman"/>
+          <w:color w:val="CCCCCC"/>
+          <w:sz w:val="27"/>
+          <w:szCs w:val="27"/>
+          <w:lang w:bidi="gu-IN"/>
+        </w:rPr>
+        <w:t>        ))</w:t>
+      </w:r>
+    </w:p>
+    <w:p>
+      <w:pPr>
+        <w:shd w:val="clear" w:color="auto" w:fill="1F1F1F"/>
+        <w:spacing w:after="0" w:line="360" w:lineRule="atLeast"/>
+        <w:rPr>
+          <w:rFonts w:ascii="Consolas" w:eastAsia="Times New Roman" w:hAnsi="Consolas" w:cs="Times New Roman"/>
+          <w:color w:val="CCCCCC"/>
+          <w:sz w:val="27"/>
+          <w:szCs w:val="27"/>
+          <w:lang w:bidi="gu-IN"/>
+        </w:rPr>
+      </w:pPr>
+      <w:r>
+        <w:rPr>
+          <w:rFonts w:ascii="Consolas" w:eastAsia="Times New Roman" w:hAnsi="Consolas" w:cs="Times New Roman"/>
+          <w:color w:val="CCCCCC"/>
+          <w:sz w:val="27"/>
+          <w:szCs w:val="27"/>
+          <w:lang w:bidi="gu-IN"/>
+        </w:rPr>
+        <w:t>      ).</w:t>
+      </w:r>
+      <w:proofErr w:type="gramStart"/>
+      <w:r>
+        <w:rPr>
+          <w:rFonts w:ascii="Consolas" w:eastAsia="Times New Roman" w:hAnsi="Consolas" w:cs="Times New Roman"/>
+          <w:color w:val="DCDCAA"/>
+          <w:sz w:val="27"/>
+          <w:szCs w:val="27"/>
+          <w:lang w:bidi="gu-IN"/>
+        </w:rPr>
+        <w:t>subscribe</w:t>
+      </w:r>
+      <w:r>
+        <w:rPr>
+          <w:rFonts w:ascii="Consolas" w:eastAsia="Times New Roman" w:hAnsi="Consolas" w:cs="Times New Roman"/>
+          <w:color w:val="CCCCCC"/>
+          <w:sz w:val="27"/>
+          <w:szCs w:val="27"/>
+          <w:lang w:bidi="gu-IN"/>
+        </w:rPr>
+        <w:t>(</w:t>
+      </w:r>
+      <w:proofErr w:type="spellStart"/>
+      <w:proofErr w:type="gramEnd"/>
+      <w:r>
+        <w:rPr>
+          <w:rFonts w:ascii="Consolas" w:eastAsia="Times New Roman" w:hAnsi="Consolas" w:cs="Times New Roman"/>
+          <w:color w:val="9CDCFE"/>
+          <w:sz w:val="27"/>
+          <w:szCs w:val="27"/>
+          <w:lang w:bidi="gu-IN"/>
+        </w:rPr>
+        <w:t>UserData</w:t>
+      </w:r>
+      <w:proofErr w:type="spellEnd"/>
+      <w:r>
+        <w:rPr>
+          <w:rFonts w:ascii="Consolas" w:eastAsia="Times New Roman" w:hAnsi="Consolas" w:cs="Times New Roman"/>
+          <w:color w:val="569CD6"/>
+          <w:sz w:val="27"/>
+          <w:szCs w:val="27"/>
+          <w:lang w:bidi="gu-IN"/>
+        </w:rPr>
+        <w:t>=&gt;</w:t>
+      </w:r>
+      <w:r>
+        <w:rPr>
+          <w:rFonts w:ascii="Consolas" w:eastAsia="Times New Roman" w:hAnsi="Consolas" w:cs="Times New Roman"/>
+          <w:color w:val="CCCCCC"/>
+          <w:sz w:val="27"/>
+          <w:szCs w:val="27"/>
+          <w:lang w:bidi="gu-IN"/>
+        </w:rPr>
+        <w:t>{</w:t>
+      </w:r>
+    </w:p>
+    <w:p>
+      <w:pPr>
+        <w:shd w:val="clear" w:color="auto" w:fill="1F1F1F"/>
+        <w:spacing w:after="0" w:line="360" w:lineRule="atLeast"/>
+        <w:rPr>
+          <w:rFonts w:ascii="Consolas" w:eastAsia="Times New Roman" w:hAnsi="Consolas" w:cs="Times New Roman"/>
+          <w:color w:val="CCCCCC"/>
+          <w:sz w:val="27"/>
+          <w:szCs w:val="27"/>
+          <w:lang w:bidi="gu-IN"/>
+        </w:rPr>
+      </w:pPr>
+      <w:r>
+        <w:rPr>
+          <w:rFonts w:ascii="Consolas" w:eastAsia="Times New Roman" w:hAnsi="Consolas" w:cs="Times New Roman"/>
+          <w:color w:val="CCCCCC"/>
+          <w:sz w:val="27"/>
+          <w:szCs w:val="27"/>
+          <w:lang w:bidi="gu-IN"/>
+        </w:rPr>
+        <w:lastRenderedPageBreak/>
+        <w:t xml:space="preserve">        </w:t>
+      </w:r>
+      <w:proofErr w:type="spellStart"/>
+      <w:proofErr w:type="gramStart"/>
+      <w:r>
+        <w:rPr>
+          <w:rFonts w:ascii="Consolas" w:eastAsia="Times New Roman" w:hAnsi="Consolas" w:cs="Times New Roman"/>
+          <w:color w:val="569CD6"/>
+          <w:sz w:val="27"/>
+          <w:szCs w:val="27"/>
+          <w:lang w:bidi="gu-IN"/>
+        </w:rPr>
+        <w:t>this</w:t>
+      </w:r>
+      <w:r>
+        <w:rPr>
+          <w:rFonts w:ascii="Consolas" w:eastAsia="Times New Roman" w:hAnsi="Consolas" w:cs="Times New Roman"/>
+          <w:color w:val="CCCCCC"/>
+          <w:sz w:val="27"/>
+          <w:szCs w:val="27"/>
+          <w:lang w:bidi="gu-IN"/>
+        </w:rPr>
+        <w:t>.</w:t>
+      </w:r>
+      <w:r>
+        <w:rPr>
+          <w:rFonts w:ascii="Consolas" w:eastAsia="Times New Roman" w:hAnsi="Consolas" w:cs="Times New Roman"/>
+          <w:color w:val="9CDCFE"/>
+          <w:sz w:val="27"/>
+          <w:szCs w:val="27"/>
+          <w:lang w:bidi="gu-IN"/>
+        </w:rPr>
+        <w:t>userPostList</w:t>
+      </w:r>
+      <w:r>
+        <w:rPr>
+          <w:rFonts w:ascii="Consolas" w:eastAsia="Times New Roman" w:hAnsi="Consolas" w:cs="Times New Roman"/>
+          <w:color w:val="CCCCCC"/>
+          <w:sz w:val="27"/>
+          <w:szCs w:val="27"/>
+          <w:lang w:bidi="gu-IN"/>
+        </w:rPr>
+        <w:t>.</w:t>
+      </w:r>
+      <w:r>
+        <w:rPr>
+          <w:rFonts w:ascii="Consolas" w:eastAsia="Times New Roman" w:hAnsi="Consolas" w:cs="Times New Roman"/>
+          <w:color w:val="DCDCAA"/>
+          <w:sz w:val="27"/>
+          <w:szCs w:val="27"/>
+          <w:lang w:bidi="gu-IN"/>
+        </w:rPr>
+        <w:t>push</w:t>
+      </w:r>
+      <w:proofErr w:type="spellEnd"/>
+      <w:r>
+        <w:rPr>
+          <w:rFonts w:ascii="Consolas" w:eastAsia="Times New Roman" w:hAnsi="Consolas" w:cs="Times New Roman"/>
+          <w:color w:val="CCCCCC"/>
+          <w:sz w:val="27"/>
+          <w:szCs w:val="27"/>
+          <w:lang w:bidi="gu-IN"/>
+        </w:rPr>
+        <w:t>(</w:t>
+      </w:r>
+      <w:proofErr w:type="spellStart"/>
+      <w:proofErr w:type="gramEnd"/>
+      <w:r>
+        <w:rPr>
+          <w:rFonts w:ascii="Consolas" w:eastAsia="Times New Roman" w:hAnsi="Consolas" w:cs="Times New Roman"/>
+          <w:color w:val="9CDCFE"/>
+          <w:sz w:val="27"/>
+          <w:szCs w:val="27"/>
+          <w:lang w:bidi="gu-IN"/>
+        </w:rPr>
+        <w:t>UserData</w:t>
+      </w:r>
+      <w:proofErr w:type="spellEnd"/>
+      <w:r>
+        <w:rPr>
+          <w:rFonts w:ascii="Consolas" w:eastAsia="Times New Roman" w:hAnsi="Consolas" w:cs="Times New Roman"/>
+          <w:color w:val="CCCCCC"/>
+          <w:sz w:val="27"/>
+          <w:szCs w:val="27"/>
+          <w:lang w:bidi="gu-IN"/>
+        </w:rPr>
+        <w:t>);</w:t>
+      </w:r>
+    </w:p>
+    <w:p>
+      <w:pPr>
+        <w:shd w:val="clear" w:color="auto" w:fill="1F1F1F"/>
+        <w:spacing w:after="0" w:line="360" w:lineRule="atLeast"/>
+        <w:rPr>
+          <w:rFonts w:ascii="Consolas" w:eastAsia="Times New Roman" w:hAnsi="Consolas" w:cs="Times New Roman"/>
+          <w:color w:val="CCCCCC"/>
+          <w:sz w:val="27"/>
+          <w:szCs w:val="27"/>
+          <w:lang w:bidi="gu-IN"/>
+        </w:rPr>
+      </w:pPr>
+      <w:r>
+        <w:rPr>
+          <w:rFonts w:ascii="Consolas" w:eastAsia="Times New Roman" w:hAnsi="Consolas" w:cs="Times New Roman"/>
+          <w:color w:val="CCCCCC"/>
+          <w:sz w:val="27"/>
+          <w:szCs w:val="27"/>
+          <w:lang w:bidi="gu-IN"/>
+        </w:rPr>
+        <w:t>      });</w:t>
+      </w:r>
+    </w:p>
+    <w:p>
+      <w:pPr>
+        <w:shd w:val="clear" w:color="auto" w:fill="1F1F1F"/>
+        <w:spacing w:after="0" w:line="360" w:lineRule="atLeast"/>
+        <w:rPr>
+          <w:rFonts w:ascii="Consolas" w:eastAsia="Times New Roman" w:hAnsi="Consolas" w:cs="Times New Roman"/>
+          <w:color w:val="CCCCCC"/>
+          <w:sz w:val="27"/>
+          <w:szCs w:val="27"/>
+          <w:lang w:bidi="gu-IN"/>
+        </w:rPr>
+      </w:pPr>
+      <w:r>
+        <w:rPr>
+          <w:rFonts w:ascii="Consolas" w:eastAsia="Times New Roman" w:hAnsi="Consolas" w:cs="Times New Roman"/>
+          <w:color w:val="CCCCCC"/>
+          <w:sz w:val="27"/>
+          <w:szCs w:val="27"/>
+          <w:lang w:bidi="gu-IN"/>
+        </w:rPr>
+        <w:t>    });</w:t>
+      </w:r>
+    </w:p>
+    <w:p>
+      <w:pPr>
+        <w:shd w:val="clear" w:color="auto" w:fill="1F1F1F"/>
+        <w:spacing w:after="0" w:line="360" w:lineRule="atLeast"/>
+        <w:rPr>
+          <w:rFonts w:ascii="Consolas" w:eastAsia="Times New Roman" w:hAnsi="Consolas" w:cs="Times New Roman"/>
+          <w:color w:val="CCCCCC"/>
+          <w:sz w:val="27"/>
+          <w:szCs w:val="27"/>
+          <w:lang w:bidi="gu-IN"/>
+        </w:rPr>
+      </w:pPr>
+      <w:r>
+        <w:rPr>
+          <w:rFonts w:ascii="Consolas" w:eastAsia="Times New Roman" w:hAnsi="Consolas" w:cs="Times New Roman"/>
+          <w:color w:val="CCCCCC"/>
+          <w:sz w:val="27"/>
+          <w:szCs w:val="27"/>
+          <w:lang w:bidi="gu-IN"/>
+        </w:rPr>
+        <w:t>  }</w:t>
+      </w:r>
+    </w:p>
+    <w:p>
+      <w:pPr>
+        <w:shd w:val="clear" w:color="auto" w:fill="1F1F1F"/>
+        <w:spacing w:after="0" w:line="360" w:lineRule="atLeast"/>
+        <w:rPr>
+          <w:rFonts w:ascii="Consolas" w:eastAsia="Times New Roman" w:hAnsi="Consolas" w:cs="Times New Roman"/>
+          <w:color w:val="CCCCCC"/>
+          <w:sz w:val="27"/>
+          <w:szCs w:val="27"/>
+          <w:lang w:bidi="gu-IN"/>
+        </w:rPr>
+      </w:pPr>
+    </w:p>
+    <w:p>
+      <w:pPr>
+        <w:shd w:val="clear" w:color="auto" w:fill="1F1F1F"/>
+        <w:spacing w:after="0" w:line="360" w:lineRule="atLeast"/>
+        <w:rPr>
+          <w:rFonts w:ascii="Consolas" w:eastAsia="Times New Roman" w:hAnsi="Consolas" w:cs="Times New Roman"/>
+          <w:color w:val="CCCCCC"/>
+          <w:sz w:val="27"/>
+          <w:szCs w:val="27"/>
+          <w:lang w:bidi="gu-IN"/>
+        </w:rPr>
+      </w:pPr>
+      <w:r>
+        <w:rPr>
+          <w:rFonts w:ascii="Consolas" w:eastAsia="Times New Roman" w:hAnsi="Consolas" w:cs="Times New Roman"/>
+          <w:color w:val="CCCCCC"/>
+          <w:sz w:val="27"/>
+          <w:szCs w:val="27"/>
+          <w:lang w:bidi="gu-IN"/>
+        </w:rPr>
+        <w:t>}</w:t>
+      </w:r>
+    </w:p>
+    <w:p>
+      <w:pPr>
+        <w:shd w:val="clear" w:color="auto" w:fill="1F1F1F"/>
+        <w:spacing w:after="0" w:line="360" w:lineRule="atLeast"/>
+        <w:rPr>
+          <w:rFonts w:ascii="Consolas" w:eastAsia="Times New Roman" w:hAnsi="Consolas" w:cs="Times New Roman"/>
+          <w:color w:val="CCCCCC"/>
+          <w:sz w:val="27"/>
+          <w:szCs w:val="27"/>
+          <w:lang w:bidi="gu-IN"/>
+        </w:rPr>
+      </w:pPr>
+    </w:p>
+    <w:p/>
+    <w:p/>
+    <w:p>
+      <w:r>
+        <w:t>users.component.html</w:t>
+      </w:r>
+    </w:p>
+    <w:p>
+      <w:pPr>
+        <w:shd w:val="clear" w:color="auto" w:fill="1F1F1F"/>
+        <w:spacing w:after="0" w:line="360" w:lineRule="atLeast"/>
+        <w:rPr>
+          <w:rFonts w:ascii="Consolas" w:eastAsia="Times New Roman" w:hAnsi="Consolas" w:cs="Times New Roman"/>
+          <w:color w:val="CCCCCC"/>
+          <w:sz w:val="27"/>
+          <w:szCs w:val="27"/>
+          <w:lang w:bidi="gu-IN"/>
+        </w:rPr>
+      </w:pPr>
+      <w:r>
+        <w:rPr>
+          <w:rFonts w:ascii="Consolas" w:eastAsia="Times New Roman" w:hAnsi="Consolas" w:cs="Times New Roman"/>
+          <w:color w:val="808080"/>
+          <w:sz w:val="27"/>
+          <w:szCs w:val="27"/>
+          <w:lang w:bidi="gu-IN"/>
+        </w:rPr>
+        <w:t>&lt;</w:t>
+      </w:r>
+      <w:r>
+        <w:rPr>
+          <w:rFonts w:ascii="Consolas" w:eastAsia="Times New Roman" w:hAnsi="Consolas" w:cs="Times New Roman"/>
+          <w:color w:val="569CD6"/>
+          <w:sz w:val="27"/>
+          <w:szCs w:val="27"/>
+          <w:lang w:bidi="gu-IN"/>
+        </w:rPr>
+        <w:t>div</w:t>
+      </w:r>
+      <w:r>
+        <w:rPr>
+          <w:rFonts w:ascii="Consolas" w:eastAsia="Times New Roman" w:hAnsi="Consolas" w:cs="Times New Roman"/>
+          <w:color w:val="CCCCCC"/>
+          <w:sz w:val="27"/>
+          <w:szCs w:val="27"/>
+          <w:lang w:bidi="gu-IN"/>
+        </w:rPr>
+        <w:t xml:space="preserve"> </w:t>
+      </w:r>
+      <w:r>
+        <w:rPr>
+          <w:rFonts w:ascii="Consolas" w:eastAsia="Times New Roman" w:hAnsi="Consolas" w:cs="Times New Roman"/>
+          <w:color w:val="9CDCFE"/>
+          <w:sz w:val="27"/>
+          <w:szCs w:val="27"/>
+          <w:lang w:bidi="gu-IN"/>
+        </w:rPr>
+        <w:t>class</w:t>
+      </w:r>
+      <w:r>
+        <w:rPr>
+          <w:rFonts w:ascii="Consolas" w:eastAsia="Times New Roman" w:hAnsi="Consolas" w:cs="Times New Roman"/>
+          <w:color w:val="CCCCCC"/>
+          <w:sz w:val="27"/>
+          <w:szCs w:val="27"/>
+          <w:lang w:bidi="gu-IN"/>
+        </w:rPr>
+        <w:t>=</w:t>
+      </w:r>
+      <w:r>
+        <w:rPr>
+          <w:rFonts w:ascii="Consolas" w:eastAsia="Times New Roman" w:hAnsi="Consolas" w:cs="Times New Roman"/>
+          <w:color w:val="CE9178"/>
+          <w:sz w:val="27"/>
+          <w:szCs w:val="27"/>
+          <w:lang w:bidi="gu-IN"/>
+        </w:rPr>
+        <w:t xml:space="preserve">"container </w:t>
+      </w:r>
+      <w:proofErr w:type="spellStart"/>
+      <w:r>
+        <w:rPr>
+          <w:rFonts w:ascii="Consolas" w:eastAsia="Times New Roman" w:hAnsi="Consolas" w:cs="Times New Roman"/>
+          <w:color w:val="CE9178"/>
+          <w:sz w:val="27"/>
+          <w:szCs w:val="27"/>
+          <w:lang w:bidi="gu-IN"/>
+        </w:rPr>
+        <w:t>bg-tertuary</w:t>
+      </w:r>
+      <w:proofErr w:type="spellEnd"/>
+      <w:r>
+        <w:rPr>
+          <w:rFonts w:ascii="Consolas" w:eastAsia="Times New Roman" w:hAnsi="Consolas" w:cs="Times New Roman"/>
+          <w:color w:val="CE9178"/>
+          <w:sz w:val="27"/>
+          <w:szCs w:val="27"/>
+          <w:lang w:bidi="gu-IN"/>
+        </w:rPr>
+        <w:t>"</w:t>
+      </w:r>
+      <w:r>
+        <w:rPr>
+          <w:rFonts w:ascii="Consolas" w:eastAsia="Times New Roman" w:hAnsi="Consolas" w:cs="Times New Roman"/>
+          <w:color w:val="808080"/>
+          <w:sz w:val="27"/>
+          <w:szCs w:val="27"/>
+          <w:lang w:bidi="gu-IN"/>
+        </w:rPr>
+        <w:t>&gt;</w:t>
+      </w:r>
+    </w:p>
+    <w:p>
+      <w:pPr>
+        <w:shd w:val="clear" w:color="auto" w:fill="1F1F1F"/>
+        <w:spacing w:after="0" w:line="360" w:lineRule="atLeast"/>
+        <w:rPr>
+          <w:rFonts w:ascii="Consolas" w:eastAsia="Times New Roman" w:hAnsi="Consolas" w:cs="Times New Roman"/>
+          <w:color w:val="CCCCCC"/>
+          <w:sz w:val="27"/>
+          <w:szCs w:val="27"/>
+          <w:lang w:bidi="gu-IN"/>
+        </w:rPr>
+      </w:pPr>
+      <w:r>
+        <w:rPr>
+          <w:rFonts w:ascii="Consolas" w:eastAsia="Times New Roman" w:hAnsi="Consolas" w:cs="Times New Roman"/>
+          <w:color w:val="CCCCCC"/>
+          <w:sz w:val="27"/>
+          <w:szCs w:val="27"/>
+          <w:lang w:bidi="gu-IN"/>
+        </w:rPr>
+        <w:t xml:space="preserve">    </w:t>
+      </w:r>
+      <w:r>
+        <w:rPr>
+          <w:rFonts w:ascii="Consolas" w:eastAsia="Times New Roman" w:hAnsi="Consolas" w:cs="Times New Roman"/>
+          <w:color w:val="808080"/>
+          <w:sz w:val="27"/>
+          <w:szCs w:val="27"/>
+          <w:lang w:bidi="gu-IN"/>
+        </w:rPr>
+        <w:t>&lt;</w:t>
+      </w:r>
+      <w:r>
+        <w:rPr>
+          <w:rFonts w:ascii="Consolas" w:eastAsia="Times New Roman" w:hAnsi="Consolas" w:cs="Times New Roman"/>
+          <w:color w:val="569CD6"/>
+          <w:sz w:val="27"/>
+          <w:szCs w:val="27"/>
+          <w:lang w:bidi="gu-IN"/>
+        </w:rPr>
+        <w:t>h3</w:t>
+      </w:r>
+      <w:r>
+        <w:rPr>
+          <w:rFonts w:ascii="Consolas" w:eastAsia="Times New Roman" w:hAnsi="Consolas" w:cs="Times New Roman"/>
+          <w:color w:val="808080"/>
+          <w:sz w:val="27"/>
+          <w:szCs w:val="27"/>
+          <w:lang w:bidi="gu-IN"/>
+        </w:rPr>
+        <w:t>&gt;</w:t>
+      </w:r>
+      <w:r>
+        <w:rPr>
+          <w:rFonts w:ascii="Consolas" w:eastAsia="Times New Roman" w:hAnsi="Consolas" w:cs="Times New Roman"/>
+          <w:color w:val="CCCCCC"/>
+          <w:sz w:val="27"/>
+          <w:szCs w:val="27"/>
+          <w:lang w:bidi="gu-IN"/>
+        </w:rPr>
+        <w:t xml:space="preserve">User Posts (Via </w:t>
+      </w:r>
+      <w:proofErr w:type="spellStart"/>
+      <w:r>
+        <w:rPr>
+          <w:rFonts w:ascii="Consolas" w:eastAsia="Times New Roman" w:hAnsi="Consolas" w:cs="Times New Roman"/>
+          <w:color w:val="CCCCCC"/>
+          <w:sz w:val="27"/>
+          <w:szCs w:val="27"/>
+          <w:lang w:bidi="gu-IN"/>
+        </w:rPr>
+        <w:t>MergeMap</w:t>
+      </w:r>
+      <w:proofErr w:type="spellEnd"/>
+      <w:proofErr w:type="gramStart"/>
+      <w:r>
+        <w:rPr>
+          <w:rFonts w:ascii="Consolas" w:eastAsia="Times New Roman" w:hAnsi="Consolas" w:cs="Times New Roman"/>
+          <w:color w:val="CCCCCC"/>
+          <w:sz w:val="27"/>
+          <w:szCs w:val="27"/>
+          <w:lang w:bidi="gu-IN"/>
+        </w:rPr>
+        <w:t>)</w:t>
+      </w:r>
+      <w:r>
+        <w:rPr>
+          <w:rFonts w:ascii="Consolas" w:eastAsia="Times New Roman" w:hAnsi="Consolas" w:cs="Times New Roman"/>
+          <w:color w:val="808080"/>
+          <w:sz w:val="27"/>
+          <w:szCs w:val="27"/>
+          <w:lang w:bidi="gu-IN"/>
+        </w:rPr>
+        <w:t>&lt;</w:t>
+      </w:r>
+      <w:proofErr w:type="gramEnd"/>
+      <w:r>
+        <w:rPr>
+          <w:rFonts w:ascii="Consolas" w:eastAsia="Times New Roman" w:hAnsi="Consolas" w:cs="Times New Roman"/>
+          <w:color w:val="808080"/>
+          <w:sz w:val="27"/>
+          <w:szCs w:val="27"/>
+          <w:lang w:bidi="gu-IN"/>
+        </w:rPr>
+        <w:t>/</w:t>
+      </w:r>
+      <w:r>
+        <w:rPr>
+          <w:rFonts w:ascii="Consolas" w:eastAsia="Times New Roman" w:hAnsi="Consolas" w:cs="Times New Roman"/>
+          <w:color w:val="569CD6"/>
+          <w:sz w:val="27"/>
+          <w:szCs w:val="27"/>
+          <w:lang w:bidi="gu-IN"/>
+        </w:rPr>
+        <w:t>h3</w:t>
+      </w:r>
+      <w:r>
+        <w:rPr>
+          <w:rFonts w:ascii="Consolas" w:eastAsia="Times New Roman" w:hAnsi="Consolas" w:cs="Times New Roman"/>
+          <w:color w:val="808080"/>
+          <w:sz w:val="27"/>
+          <w:szCs w:val="27"/>
+          <w:lang w:bidi="gu-IN"/>
+        </w:rPr>
+        <w:t>&gt;</w:t>
+      </w:r>
+    </w:p>
+    <w:p>
+      <w:pPr>
+        <w:shd w:val="clear" w:color="auto" w:fill="1F1F1F"/>
+        <w:spacing w:after="270" w:line="360" w:lineRule="atLeast"/>
+        <w:rPr>
+          <w:rFonts w:ascii="Consolas" w:eastAsia="Times New Roman" w:hAnsi="Consolas" w:cs="Times New Roman"/>
+          <w:color w:val="CCCCCC"/>
+          <w:sz w:val="27"/>
+          <w:szCs w:val="27"/>
+          <w:lang w:bidi="gu-IN"/>
+        </w:rPr>
+      </w:pPr>
+      <w:r>
+        <w:rPr>
+          <w:rFonts w:ascii="Consolas" w:eastAsia="Times New Roman" w:hAnsi="Consolas" w:cs="Times New Roman"/>
+          <w:color w:val="CCCCCC"/>
+          <w:sz w:val="27"/>
+          <w:szCs w:val="27"/>
+          <w:lang w:bidi="gu-IN"/>
+        </w:rPr>
+        <w:br/>
+      </w:r>
+    </w:p>
+    <w:p>
+      <w:pPr>
+        <w:shd w:val="clear" w:color="auto" w:fill="1F1F1F"/>
+        <w:spacing w:after="0" w:line="360" w:lineRule="atLeast"/>
+        <w:rPr>
+          <w:rFonts w:ascii="Consolas" w:eastAsia="Times New Roman" w:hAnsi="Consolas" w:cs="Times New Roman"/>
+          <w:color w:val="CCCCCC"/>
+          <w:sz w:val="27"/>
+          <w:szCs w:val="27"/>
+          <w:lang w:bidi="gu-IN"/>
+        </w:rPr>
+      </w:pPr>
+      <w:r>
+        <w:rPr>
+          <w:rFonts w:ascii="Consolas" w:eastAsia="Times New Roman" w:hAnsi="Consolas" w:cs="Times New Roman"/>
+          <w:color w:val="CCCCCC"/>
+          <w:sz w:val="27"/>
+          <w:szCs w:val="27"/>
+          <w:lang w:bidi="gu-IN"/>
+        </w:rPr>
+        <w:t xml:space="preserve">    </w:t>
+      </w:r>
+      <w:r>
+        <w:rPr>
+          <w:rFonts w:ascii="Consolas" w:eastAsia="Times New Roman" w:hAnsi="Consolas" w:cs="Times New Roman"/>
+          <w:color w:val="808080"/>
+          <w:sz w:val="27"/>
+          <w:szCs w:val="27"/>
+          <w:lang w:bidi="gu-IN"/>
+        </w:rPr>
+        <w:t>&lt;</w:t>
+      </w:r>
+      <w:r>
+        <w:rPr>
+          <w:rFonts w:ascii="Consolas" w:eastAsia="Times New Roman" w:hAnsi="Consolas" w:cs="Times New Roman"/>
+          <w:color w:val="569CD6"/>
+          <w:sz w:val="27"/>
+          <w:szCs w:val="27"/>
+          <w:lang w:bidi="gu-IN"/>
+        </w:rPr>
+        <w:t>div</w:t>
+      </w:r>
+      <w:r>
+        <w:rPr>
+          <w:rFonts w:ascii="Consolas" w:eastAsia="Times New Roman" w:hAnsi="Consolas" w:cs="Times New Roman"/>
+          <w:color w:val="CCCCCC"/>
+          <w:sz w:val="27"/>
+          <w:szCs w:val="27"/>
+          <w:lang w:bidi="gu-IN"/>
+        </w:rPr>
+        <w:t xml:space="preserve"> </w:t>
+      </w:r>
+      <w:r>
+        <w:rPr>
+          <w:rFonts w:ascii="Consolas" w:eastAsia="Times New Roman" w:hAnsi="Consolas" w:cs="Times New Roman"/>
+          <w:color w:val="9CDCFE"/>
+          <w:sz w:val="27"/>
+          <w:szCs w:val="27"/>
+          <w:lang w:bidi="gu-IN"/>
+        </w:rPr>
+        <w:t>*</w:t>
+      </w:r>
+      <w:proofErr w:type="spellStart"/>
+      <w:r>
+        <w:rPr>
+          <w:rFonts w:ascii="Consolas" w:eastAsia="Times New Roman" w:hAnsi="Consolas" w:cs="Times New Roman"/>
+          <w:color w:val="9CDCFE"/>
+          <w:sz w:val="27"/>
+          <w:szCs w:val="27"/>
+          <w:lang w:bidi="gu-IN"/>
+        </w:rPr>
+        <w:t>ngFor</w:t>
+      </w:r>
+      <w:proofErr w:type="spellEnd"/>
+      <w:r>
+        <w:rPr>
+          <w:rFonts w:ascii="Consolas" w:eastAsia="Times New Roman" w:hAnsi="Consolas" w:cs="Times New Roman"/>
+          <w:color w:val="CCCCCC"/>
+          <w:sz w:val="27"/>
+          <w:szCs w:val="27"/>
+          <w:lang w:bidi="gu-IN"/>
+        </w:rPr>
+        <w:t>=</w:t>
+      </w:r>
+      <w:r>
+        <w:rPr>
+          <w:rFonts w:ascii="Consolas" w:eastAsia="Times New Roman" w:hAnsi="Consolas" w:cs="Times New Roman"/>
+          <w:color w:val="CE9178"/>
+          <w:sz w:val="27"/>
+          <w:szCs w:val="27"/>
+          <w:lang w:bidi="gu-IN"/>
+        </w:rPr>
+        <w:t xml:space="preserve">"let u of </w:t>
+      </w:r>
+      <w:proofErr w:type="spellStart"/>
+      <w:r>
+        <w:rPr>
+          <w:rFonts w:ascii="Consolas" w:eastAsia="Times New Roman" w:hAnsi="Consolas" w:cs="Times New Roman"/>
+          <w:color w:val="CE9178"/>
+          <w:sz w:val="27"/>
+          <w:szCs w:val="27"/>
+          <w:lang w:bidi="gu-IN"/>
+        </w:rPr>
+        <w:t>userPostList</w:t>
+      </w:r>
+      <w:proofErr w:type="spellEnd"/>
+      <w:r>
+        <w:rPr>
+          <w:rFonts w:ascii="Consolas" w:eastAsia="Times New Roman" w:hAnsi="Consolas" w:cs="Times New Roman"/>
+          <w:color w:val="CE9178"/>
+          <w:sz w:val="27"/>
+          <w:szCs w:val="27"/>
+          <w:lang w:bidi="gu-IN"/>
+        </w:rPr>
+        <w:t>"</w:t>
+      </w:r>
+      <w:r>
+        <w:rPr>
+          <w:rFonts w:ascii="Consolas" w:eastAsia="Times New Roman" w:hAnsi="Consolas" w:cs="Times New Roman"/>
+          <w:color w:val="808080"/>
+          <w:sz w:val="27"/>
+          <w:szCs w:val="27"/>
+          <w:lang w:bidi="gu-IN"/>
+        </w:rPr>
+        <w:t>&gt;</w:t>
+      </w:r>
+    </w:p>
+    <w:p>
+      <w:pPr>
+        <w:shd w:val="clear" w:color="auto" w:fill="1F1F1F"/>
+        <w:spacing w:after="0" w:line="360" w:lineRule="atLeast"/>
+        <w:rPr>
+          <w:rFonts w:ascii="Consolas" w:eastAsia="Times New Roman" w:hAnsi="Consolas" w:cs="Times New Roman"/>
+          <w:color w:val="CCCCCC"/>
+          <w:sz w:val="27"/>
+          <w:szCs w:val="27"/>
+          <w:lang w:bidi="gu-IN"/>
+        </w:rPr>
+      </w:pPr>
+      <w:r>
+        <w:rPr>
+          <w:rFonts w:ascii="Consolas" w:eastAsia="Times New Roman" w:hAnsi="Consolas" w:cs="Times New Roman"/>
+          <w:color w:val="CCCCCC"/>
+          <w:sz w:val="27"/>
+          <w:szCs w:val="27"/>
+          <w:lang w:bidi="gu-IN"/>
+        </w:rPr>
+        <w:t xml:space="preserve">        </w:t>
+      </w:r>
+      <w:r>
+        <w:rPr>
+          <w:rFonts w:ascii="Consolas" w:eastAsia="Times New Roman" w:hAnsi="Consolas" w:cs="Times New Roman"/>
+          <w:color w:val="808080"/>
+          <w:sz w:val="27"/>
+          <w:szCs w:val="27"/>
+          <w:lang w:bidi="gu-IN"/>
+        </w:rPr>
+        <w:t>&lt;</w:t>
+      </w:r>
+      <w:r>
+        <w:rPr>
+          <w:rFonts w:ascii="Consolas" w:eastAsia="Times New Roman" w:hAnsi="Consolas" w:cs="Times New Roman"/>
+          <w:color w:val="569CD6"/>
+          <w:sz w:val="27"/>
+          <w:szCs w:val="27"/>
+          <w:lang w:bidi="gu-IN"/>
+        </w:rPr>
+        <w:t>h3</w:t>
+      </w:r>
+      <w:proofErr w:type="gramStart"/>
+      <w:r>
+        <w:rPr>
+          <w:rFonts w:ascii="Consolas" w:eastAsia="Times New Roman" w:hAnsi="Consolas" w:cs="Times New Roman"/>
+          <w:color w:val="808080"/>
+          <w:sz w:val="27"/>
+          <w:szCs w:val="27"/>
+          <w:lang w:bidi="gu-IN"/>
+        </w:rPr>
+        <w:t>&gt;</w:t>
+      </w:r>
+      <w:r>
+        <w:rPr>
+          <w:rFonts w:ascii="Consolas" w:eastAsia="Times New Roman" w:hAnsi="Consolas" w:cs="Times New Roman"/>
+          <w:color w:val="CCCCCC"/>
+          <w:sz w:val="27"/>
+          <w:szCs w:val="27"/>
+          <w:lang w:bidi="gu-IN"/>
+        </w:rPr>
+        <w:t>{</w:t>
+      </w:r>
+      <w:proofErr w:type="gramEnd"/>
+      <w:r>
+        <w:rPr>
+          <w:rFonts w:ascii="Consolas" w:eastAsia="Times New Roman" w:hAnsi="Consolas" w:cs="Times New Roman"/>
+          <w:color w:val="CCCCCC"/>
+          <w:sz w:val="27"/>
+          <w:szCs w:val="27"/>
+          <w:lang w:bidi="gu-IN"/>
+        </w:rPr>
+        <w:t>{u.name}}</w:t>
+      </w:r>
+      <w:r>
+        <w:rPr>
+          <w:rFonts w:ascii="Consolas" w:eastAsia="Times New Roman" w:hAnsi="Consolas" w:cs="Times New Roman"/>
+          <w:color w:val="808080"/>
+          <w:sz w:val="27"/>
+          <w:szCs w:val="27"/>
+          <w:lang w:bidi="gu-IN"/>
+        </w:rPr>
+        <w:t>&lt;/</w:t>
+      </w:r>
+      <w:r>
+        <w:rPr>
+          <w:rFonts w:ascii="Consolas" w:eastAsia="Times New Roman" w:hAnsi="Consolas" w:cs="Times New Roman"/>
+          <w:color w:val="569CD6"/>
+          <w:sz w:val="27"/>
+          <w:szCs w:val="27"/>
+          <w:lang w:bidi="gu-IN"/>
+        </w:rPr>
+        <w:t>h3</w:t>
+      </w:r>
+      <w:r>
+        <w:rPr>
+          <w:rFonts w:ascii="Consolas" w:eastAsia="Times New Roman" w:hAnsi="Consolas" w:cs="Times New Roman"/>
+          <w:color w:val="808080"/>
+          <w:sz w:val="27"/>
+          <w:szCs w:val="27"/>
+          <w:lang w:bidi="gu-IN"/>
+        </w:rPr>
+        <w:t>&gt;</w:t>
+      </w:r>
+    </w:p>
+    <w:p>
+      <w:pPr>
+        <w:shd w:val="clear" w:color="auto" w:fill="1F1F1F"/>
+        <w:spacing w:after="0" w:line="360" w:lineRule="atLeast"/>
+        <w:rPr>
+          <w:rFonts w:ascii="Consolas" w:eastAsia="Times New Roman" w:hAnsi="Consolas" w:cs="Times New Roman"/>
+          <w:color w:val="CCCCCC"/>
+          <w:sz w:val="27"/>
+          <w:szCs w:val="27"/>
+          <w:lang w:bidi="gu-IN"/>
+        </w:rPr>
+      </w:pPr>
+      <w:r>
+        <w:rPr>
+          <w:rFonts w:ascii="Consolas" w:eastAsia="Times New Roman" w:hAnsi="Consolas" w:cs="Times New Roman"/>
+          <w:color w:val="CCCCCC"/>
+          <w:sz w:val="27"/>
+          <w:szCs w:val="27"/>
+          <w:lang w:bidi="gu-IN"/>
+        </w:rPr>
+        <w:t xml:space="preserve">        </w:t>
+      </w:r>
+      <w:r>
+        <w:rPr>
+          <w:rFonts w:ascii="Consolas" w:eastAsia="Times New Roman" w:hAnsi="Consolas" w:cs="Times New Roman"/>
+          <w:color w:val="808080"/>
+          <w:sz w:val="27"/>
+          <w:szCs w:val="27"/>
+          <w:lang w:bidi="gu-IN"/>
+        </w:rPr>
+        <w:t>&lt;</w:t>
+      </w:r>
+      <w:proofErr w:type="spellStart"/>
+      <w:proofErr w:type="gramStart"/>
+      <w:r>
+        <w:rPr>
+          <w:rFonts w:ascii="Consolas" w:eastAsia="Times New Roman" w:hAnsi="Consolas" w:cs="Times New Roman"/>
+          <w:color w:val="569CD6"/>
+          <w:sz w:val="27"/>
+          <w:szCs w:val="27"/>
+          <w:lang w:bidi="gu-IN"/>
+        </w:rPr>
+        <w:t>ul</w:t>
+      </w:r>
+      <w:proofErr w:type="spellEnd"/>
+      <w:proofErr w:type="gramEnd"/>
+      <w:r>
+        <w:rPr>
+          <w:rFonts w:ascii="Consolas" w:eastAsia="Times New Roman" w:hAnsi="Consolas" w:cs="Times New Roman"/>
+          <w:color w:val="808080"/>
+          <w:sz w:val="27"/>
+          <w:szCs w:val="27"/>
+          <w:lang w:bidi="gu-IN"/>
+        </w:rPr>
+        <w:t>&gt;</w:t>
+      </w:r>
+    </w:p>
+    <w:p>
+      <w:pPr>
+        <w:shd w:val="clear" w:color="auto" w:fill="1F1F1F"/>
+        <w:spacing w:after="0" w:line="360" w:lineRule="atLeast"/>
+        <w:rPr>
+          <w:rFonts w:ascii="Consolas" w:eastAsia="Times New Roman" w:hAnsi="Consolas" w:cs="Times New Roman"/>
+          <w:color w:val="CCCCCC"/>
+          <w:sz w:val="27"/>
+          <w:szCs w:val="27"/>
+          <w:lang w:bidi="gu-IN"/>
+        </w:rPr>
+      </w:pPr>
+      <w:r>
+        <w:rPr>
+          <w:rFonts w:ascii="Consolas" w:eastAsia="Times New Roman" w:hAnsi="Consolas" w:cs="Times New Roman"/>
+          <w:color w:val="CCCCCC"/>
+          <w:sz w:val="27"/>
+          <w:szCs w:val="27"/>
+          <w:lang w:bidi="gu-IN"/>
+        </w:rPr>
+        <w:t xml:space="preserve">            </w:t>
+      </w:r>
+      <w:r>
+        <w:rPr>
+          <w:rFonts w:ascii="Consolas" w:eastAsia="Times New Roman" w:hAnsi="Consolas" w:cs="Times New Roman"/>
+          <w:color w:val="808080"/>
+          <w:sz w:val="27"/>
+          <w:szCs w:val="27"/>
+          <w:lang w:bidi="gu-IN"/>
+        </w:rPr>
+        <w:t>&lt;</w:t>
+      </w:r>
+      <w:r>
+        <w:rPr>
+          <w:rFonts w:ascii="Consolas" w:eastAsia="Times New Roman" w:hAnsi="Consolas" w:cs="Times New Roman"/>
+          <w:color w:val="569CD6"/>
+          <w:sz w:val="27"/>
+          <w:szCs w:val="27"/>
+          <w:lang w:bidi="gu-IN"/>
+        </w:rPr>
+        <w:t>li</w:t>
+      </w:r>
+      <w:r>
+        <w:rPr>
+          <w:rFonts w:ascii="Consolas" w:eastAsia="Times New Roman" w:hAnsi="Consolas" w:cs="Times New Roman"/>
+          <w:color w:val="CCCCCC"/>
+          <w:sz w:val="27"/>
+          <w:szCs w:val="27"/>
+          <w:lang w:bidi="gu-IN"/>
+        </w:rPr>
+        <w:t xml:space="preserve"> </w:t>
+      </w:r>
+      <w:r>
+        <w:rPr>
+          <w:rFonts w:ascii="Consolas" w:eastAsia="Times New Roman" w:hAnsi="Consolas" w:cs="Times New Roman"/>
+          <w:color w:val="9CDCFE"/>
+          <w:sz w:val="27"/>
+          <w:szCs w:val="27"/>
+          <w:lang w:bidi="gu-IN"/>
+        </w:rPr>
+        <w:t>*</w:t>
+      </w:r>
+      <w:proofErr w:type="spellStart"/>
+      <w:r>
+        <w:rPr>
+          <w:rFonts w:ascii="Consolas" w:eastAsia="Times New Roman" w:hAnsi="Consolas" w:cs="Times New Roman"/>
+          <w:color w:val="9CDCFE"/>
+          <w:sz w:val="27"/>
+          <w:szCs w:val="27"/>
+          <w:lang w:bidi="gu-IN"/>
+        </w:rPr>
+        <w:t>ngFor</w:t>
+      </w:r>
+      <w:proofErr w:type="spellEnd"/>
+      <w:r>
+        <w:rPr>
+          <w:rFonts w:ascii="Consolas" w:eastAsia="Times New Roman" w:hAnsi="Consolas" w:cs="Times New Roman"/>
+          <w:color w:val="CCCCCC"/>
+          <w:sz w:val="27"/>
+          <w:szCs w:val="27"/>
+          <w:lang w:bidi="gu-IN"/>
+        </w:rPr>
+        <w:t>=</w:t>
+      </w:r>
+      <w:r>
+        <w:rPr>
+          <w:rFonts w:ascii="Consolas" w:eastAsia="Times New Roman" w:hAnsi="Consolas" w:cs="Times New Roman"/>
+          <w:color w:val="CE9178"/>
+          <w:sz w:val="27"/>
+          <w:szCs w:val="27"/>
+          <w:lang w:bidi="gu-IN"/>
+        </w:rPr>
+        <w:t xml:space="preserve">"let p of </w:t>
+      </w:r>
+      <w:proofErr w:type="spellStart"/>
+      <w:r>
+        <w:rPr>
+          <w:rFonts w:ascii="Consolas" w:eastAsia="Times New Roman" w:hAnsi="Consolas" w:cs="Times New Roman"/>
+          <w:color w:val="CE9178"/>
+          <w:sz w:val="27"/>
+          <w:szCs w:val="27"/>
+          <w:lang w:bidi="gu-IN"/>
+        </w:rPr>
+        <w:t>u.posts</w:t>
+      </w:r>
+      <w:proofErr w:type="spellEnd"/>
+      <w:r>
+        <w:rPr>
+          <w:rFonts w:ascii="Consolas" w:eastAsia="Times New Roman" w:hAnsi="Consolas" w:cs="Times New Roman"/>
+          <w:color w:val="CE9178"/>
+          <w:sz w:val="27"/>
+          <w:szCs w:val="27"/>
+          <w:lang w:bidi="gu-IN"/>
+        </w:rPr>
+        <w:t>"</w:t>
+      </w:r>
+      <w:r>
+        <w:rPr>
+          <w:rFonts w:ascii="Consolas" w:eastAsia="Times New Roman" w:hAnsi="Consolas" w:cs="Times New Roman"/>
+          <w:color w:val="808080"/>
+          <w:sz w:val="27"/>
+          <w:szCs w:val="27"/>
+          <w:lang w:bidi="gu-IN"/>
+        </w:rPr>
+        <w:t>&gt;</w:t>
+      </w:r>
+    </w:p>
+    <w:p>
+      <w:pPr>
+        <w:shd w:val="clear" w:color="auto" w:fill="1F1F1F"/>
+        <w:spacing w:after="0" w:line="360" w:lineRule="atLeast"/>
+        <w:rPr>
+          <w:rFonts w:ascii="Consolas" w:eastAsia="Times New Roman" w:hAnsi="Consolas" w:cs="Times New Roman"/>
+          <w:color w:val="CCCCCC"/>
+          <w:sz w:val="27"/>
+          <w:szCs w:val="27"/>
+          <w:lang w:bidi="gu-IN"/>
+        </w:rPr>
+      </w:pPr>
+      <w:r>
+        <w:rPr>
+          <w:rFonts w:ascii="Consolas" w:eastAsia="Times New Roman" w:hAnsi="Consolas" w:cs="Times New Roman"/>
+          <w:color w:val="CCCCCC"/>
+          <w:sz w:val="27"/>
+          <w:szCs w:val="27"/>
+          <w:lang w:bidi="gu-IN"/>
+        </w:rPr>
+        <w:t xml:space="preserve">                </w:t>
+      </w:r>
+      <w:r>
+        <w:rPr>
+          <w:rFonts w:ascii="Consolas" w:eastAsia="Times New Roman" w:hAnsi="Consolas" w:cs="Times New Roman"/>
+          <w:color w:val="808080"/>
+          <w:sz w:val="27"/>
+          <w:szCs w:val="27"/>
+          <w:lang w:bidi="gu-IN"/>
+        </w:rPr>
+        <w:t>&lt;</w:t>
+      </w:r>
+      <w:proofErr w:type="gramStart"/>
+      <w:r>
+        <w:rPr>
+          <w:rFonts w:ascii="Consolas" w:eastAsia="Times New Roman" w:hAnsi="Consolas" w:cs="Times New Roman"/>
+          <w:color w:val="569CD6"/>
+          <w:sz w:val="27"/>
+          <w:szCs w:val="27"/>
+          <w:lang w:bidi="gu-IN"/>
+        </w:rPr>
+        <w:t>strong</w:t>
+      </w:r>
+      <w:proofErr w:type="gramEnd"/>
+      <w:r>
+        <w:rPr>
+          <w:rFonts w:ascii="Consolas" w:eastAsia="Times New Roman" w:hAnsi="Consolas" w:cs="Times New Roman"/>
+          <w:color w:val="808080"/>
+          <w:sz w:val="27"/>
+          <w:szCs w:val="27"/>
+          <w:lang w:bidi="gu-IN"/>
+        </w:rPr>
+        <w:t>&gt;</w:t>
+      </w:r>
+      <w:r>
+        <w:rPr>
+          <w:rFonts w:ascii="Consolas" w:eastAsia="Times New Roman" w:hAnsi="Consolas" w:cs="Times New Roman"/>
+          <w:color w:val="CCCCCC"/>
+          <w:sz w:val="27"/>
+          <w:szCs w:val="27"/>
+          <w:lang w:bidi="gu-IN"/>
+        </w:rPr>
+        <w:t>{{</w:t>
+      </w:r>
+      <w:proofErr w:type="spellStart"/>
+      <w:r>
+        <w:rPr>
+          <w:rFonts w:ascii="Consolas" w:eastAsia="Times New Roman" w:hAnsi="Consolas" w:cs="Times New Roman"/>
+          <w:color w:val="CCCCCC"/>
+          <w:sz w:val="27"/>
+          <w:szCs w:val="27"/>
+          <w:lang w:bidi="gu-IN"/>
+        </w:rPr>
+        <w:t>p.title</w:t>
+      </w:r>
+      <w:proofErr w:type="spellEnd"/>
+      <w:r>
+        <w:rPr>
+          <w:rFonts w:ascii="Consolas" w:eastAsia="Times New Roman" w:hAnsi="Consolas" w:cs="Times New Roman"/>
+          <w:color w:val="CCCCCC"/>
+          <w:sz w:val="27"/>
+          <w:szCs w:val="27"/>
+          <w:lang w:bidi="gu-IN"/>
+        </w:rPr>
+        <w:t>}}</w:t>
+      </w:r>
+      <w:r>
+        <w:rPr>
+          <w:rFonts w:ascii="Consolas" w:eastAsia="Times New Roman" w:hAnsi="Consolas" w:cs="Times New Roman"/>
+          <w:color w:val="808080"/>
+          <w:sz w:val="27"/>
+          <w:szCs w:val="27"/>
+          <w:lang w:bidi="gu-IN"/>
+        </w:rPr>
+        <w:t>&lt;/</w:t>
+      </w:r>
+      <w:r>
+        <w:rPr>
+          <w:rFonts w:ascii="Consolas" w:eastAsia="Times New Roman" w:hAnsi="Consolas" w:cs="Times New Roman"/>
+          <w:color w:val="569CD6"/>
+          <w:sz w:val="27"/>
+          <w:szCs w:val="27"/>
+          <w:lang w:bidi="gu-IN"/>
+        </w:rPr>
+        <w:t>strong</w:t>
+      </w:r>
+      <w:r>
+        <w:rPr>
+          <w:rFonts w:ascii="Consolas" w:eastAsia="Times New Roman" w:hAnsi="Consolas" w:cs="Times New Roman"/>
+          <w:color w:val="808080"/>
+          <w:sz w:val="27"/>
+          <w:szCs w:val="27"/>
+          <w:lang w:bidi="gu-IN"/>
+        </w:rPr>
+        <w:t>&gt;</w:t>
+      </w:r>
+    </w:p>
+    <w:p>
+      <w:pPr>
+        <w:shd w:val="clear" w:color="auto" w:fill="1F1F1F"/>
+        <w:spacing w:after="0" w:line="360" w:lineRule="atLeast"/>
+        <w:rPr>
+          <w:rFonts w:ascii="Consolas" w:eastAsia="Times New Roman" w:hAnsi="Consolas" w:cs="Times New Roman"/>
+          <w:color w:val="CCCCCC"/>
+          <w:sz w:val="27"/>
+          <w:szCs w:val="27"/>
+          <w:lang w:bidi="gu-IN"/>
+        </w:rPr>
+      </w:pPr>
+      <w:r>
+        <w:rPr>
+          <w:rFonts w:ascii="Consolas" w:eastAsia="Times New Roman" w:hAnsi="Consolas" w:cs="Times New Roman"/>
+          <w:color w:val="CCCCCC"/>
+          <w:sz w:val="27"/>
+          <w:szCs w:val="27"/>
+          <w:lang w:bidi="gu-IN"/>
+        </w:rPr>
+        <w:t xml:space="preserve">                </w:t>
+      </w:r>
+      <w:r>
+        <w:rPr>
+          <w:rFonts w:ascii="Consolas" w:eastAsia="Times New Roman" w:hAnsi="Consolas" w:cs="Times New Roman"/>
+          <w:color w:val="808080"/>
+          <w:sz w:val="27"/>
+          <w:szCs w:val="27"/>
+          <w:lang w:bidi="gu-IN"/>
+        </w:rPr>
+        <w:t>&lt;</w:t>
+      </w:r>
+      <w:r>
+        <w:rPr>
+          <w:rFonts w:ascii="Consolas" w:eastAsia="Times New Roman" w:hAnsi="Consolas" w:cs="Times New Roman"/>
+          <w:color w:val="569CD6"/>
+          <w:sz w:val="27"/>
+          <w:szCs w:val="27"/>
+          <w:lang w:bidi="gu-IN"/>
+        </w:rPr>
+        <w:t>p</w:t>
+      </w:r>
+      <w:proofErr w:type="gramStart"/>
+      <w:r>
+        <w:rPr>
+          <w:rFonts w:ascii="Consolas" w:eastAsia="Times New Roman" w:hAnsi="Consolas" w:cs="Times New Roman"/>
+          <w:color w:val="808080"/>
+          <w:sz w:val="27"/>
+          <w:szCs w:val="27"/>
+          <w:lang w:bidi="gu-IN"/>
+        </w:rPr>
+        <w:t>&gt;</w:t>
+      </w:r>
+      <w:r>
+        <w:rPr>
+          <w:rFonts w:ascii="Consolas" w:eastAsia="Times New Roman" w:hAnsi="Consolas" w:cs="Times New Roman"/>
+          <w:color w:val="CCCCCC"/>
+          <w:sz w:val="27"/>
+          <w:szCs w:val="27"/>
+          <w:lang w:bidi="gu-IN"/>
+        </w:rPr>
+        <w:t>{</w:t>
+      </w:r>
+      <w:proofErr w:type="gramEnd"/>
+      <w:r>
+        <w:rPr>
+          <w:rFonts w:ascii="Consolas" w:eastAsia="Times New Roman" w:hAnsi="Consolas" w:cs="Times New Roman"/>
+          <w:color w:val="CCCCCC"/>
+          <w:sz w:val="27"/>
+          <w:szCs w:val="27"/>
+          <w:lang w:bidi="gu-IN"/>
+        </w:rPr>
+        <w:t>{</w:t>
+      </w:r>
+      <w:proofErr w:type="spellStart"/>
+      <w:r>
+        <w:rPr>
+          <w:rFonts w:ascii="Consolas" w:eastAsia="Times New Roman" w:hAnsi="Consolas" w:cs="Times New Roman"/>
+          <w:color w:val="CCCCCC"/>
+          <w:sz w:val="27"/>
+          <w:szCs w:val="27"/>
+          <w:lang w:bidi="gu-IN"/>
+        </w:rPr>
+        <w:t>p.body</w:t>
+      </w:r>
+      <w:proofErr w:type="spellEnd"/>
+      <w:r>
+        <w:rPr>
+          <w:rFonts w:ascii="Consolas" w:eastAsia="Times New Roman" w:hAnsi="Consolas" w:cs="Times New Roman"/>
+          <w:color w:val="CCCCCC"/>
+          <w:sz w:val="27"/>
+          <w:szCs w:val="27"/>
+          <w:lang w:bidi="gu-IN"/>
+        </w:rPr>
+        <w:t>}}</w:t>
+      </w:r>
+      <w:r>
+        <w:rPr>
+          <w:rFonts w:ascii="Consolas" w:eastAsia="Times New Roman" w:hAnsi="Consolas" w:cs="Times New Roman"/>
+          <w:color w:val="808080"/>
+          <w:sz w:val="27"/>
+          <w:szCs w:val="27"/>
+          <w:lang w:bidi="gu-IN"/>
+        </w:rPr>
+        <w:t>&lt;/</w:t>
+      </w:r>
+      <w:r>
+        <w:rPr>
+          <w:rFonts w:ascii="Consolas" w:eastAsia="Times New Roman" w:hAnsi="Consolas" w:cs="Times New Roman"/>
+          <w:color w:val="569CD6"/>
+          <w:sz w:val="27"/>
+          <w:szCs w:val="27"/>
+          <w:lang w:bidi="gu-IN"/>
+        </w:rPr>
+        <w:t>p</w:t>
+      </w:r>
+      <w:r>
+        <w:rPr>
+          <w:rFonts w:ascii="Consolas" w:eastAsia="Times New Roman" w:hAnsi="Consolas" w:cs="Times New Roman"/>
+          <w:color w:val="808080"/>
+          <w:sz w:val="27"/>
+          <w:szCs w:val="27"/>
+          <w:lang w:bidi="gu-IN"/>
+        </w:rPr>
+        <w:t>&gt;</w:t>
+      </w:r>
+    </w:p>
+    <w:p>
+      <w:pPr>
+        <w:shd w:val="clear" w:color="auto" w:fill="1F1F1F"/>
+        <w:spacing w:after="0" w:line="360" w:lineRule="atLeast"/>
+        <w:rPr>
+          <w:rFonts w:ascii="Consolas" w:eastAsia="Times New Roman" w:hAnsi="Consolas" w:cs="Times New Roman"/>
+          <w:color w:val="CCCCCC"/>
+          <w:sz w:val="27"/>
+          <w:szCs w:val="27"/>
+          <w:lang w:bidi="gu-IN"/>
+        </w:rPr>
+      </w:pPr>
+      <w:r>
+        <w:rPr>
+          <w:rFonts w:ascii="Consolas" w:eastAsia="Times New Roman" w:hAnsi="Consolas" w:cs="Times New Roman"/>
+          <w:color w:val="CCCCCC"/>
+          <w:sz w:val="27"/>
+          <w:szCs w:val="27"/>
+          <w:lang w:bidi="gu-IN"/>
+        </w:rPr>
+        <w:t xml:space="preserve">            </w:t>
+      </w:r>
+      <w:r>
+        <w:rPr>
+          <w:rFonts w:ascii="Consolas" w:eastAsia="Times New Roman" w:hAnsi="Consolas" w:cs="Times New Roman"/>
+          <w:color w:val="808080"/>
+          <w:sz w:val="27"/>
+          <w:szCs w:val="27"/>
+          <w:lang w:bidi="gu-IN"/>
+        </w:rPr>
+        <w:t>&lt;/</w:t>
+      </w:r>
+      <w:r>
+        <w:rPr>
+          <w:rFonts w:ascii="Consolas" w:eastAsia="Times New Roman" w:hAnsi="Consolas" w:cs="Times New Roman"/>
+          <w:color w:val="569CD6"/>
+          <w:sz w:val="27"/>
+          <w:szCs w:val="27"/>
+          <w:lang w:bidi="gu-IN"/>
+        </w:rPr>
+        <w:t>li</w:t>
+      </w:r>
+      <w:r>
+        <w:rPr>
+          <w:rFonts w:ascii="Consolas" w:eastAsia="Times New Roman" w:hAnsi="Consolas" w:cs="Times New Roman"/>
+          <w:color w:val="808080"/>
+          <w:sz w:val="27"/>
+          <w:szCs w:val="27"/>
+          <w:lang w:bidi="gu-IN"/>
+        </w:rPr>
+        <w:t>&gt;</w:t>
+      </w:r>
+    </w:p>
+    <w:p>
+      <w:pPr>
+        <w:shd w:val="clear" w:color="auto" w:fill="1F1F1F"/>
+        <w:spacing w:after="0" w:line="360" w:lineRule="atLeast"/>
+        <w:rPr>
+          <w:rFonts w:ascii="Consolas" w:eastAsia="Times New Roman" w:hAnsi="Consolas" w:cs="Times New Roman"/>
+          <w:color w:val="CCCCCC"/>
+          <w:sz w:val="27"/>
+          <w:szCs w:val="27"/>
+          <w:lang w:bidi="gu-IN"/>
+        </w:rPr>
+      </w:pPr>
+      <w:r>
+        <w:rPr>
+          <w:rFonts w:ascii="Consolas" w:eastAsia="Times New Roman" w:hAnsi="Consolas" w:cs="Times New Roman"/>
+          <w:color w:val="CCCCCC"/>
+          <w:sz w:val="27"/>
+          <w:szCs w:val="27"/>
+          <w:lang w:bidi="gu-IN"/>
+        </w:rPr>
+        <w:t xml:space="preserve">        </w:t>
+      </w:r>
+      <w:r>
+        <w:rPr>
+          <w:rFonts w:ascii="Consolas" w:eastAsia="Times New Roman" w:hAnsi="Consolas" w:cs="Times New Roman"/>
+          <w:color w:val="808080"/>
+          <w:sz w:val="27"/>
+          <w:szCs w:val="27"/>
+          <w:lang w:bidi="gu-IN"/>
+        </w:rPr>
+        <w:t>&lt;/</w:t>
+      </w:r>
+      <w:proofErr w:type="spellStart"/>
+      <w:r>
+        <w:rPr>
+          <w:rFonts w:ascii="Consolas" w:eastAsia="Times New Roman" w:hAnsi="Consolas" w:cs="Times New Roman"/>
+          <w:color w:val="569CD6"/>
+          <w:sz w:val="27"/>
+          <w:szCs w:val="27"/>
+          <w:lang w:bidi="gu-IN"/>
+        </w:rPr>
+        <w:t>ul</w:t>
+      </w:r>
+      <w:proofErr w:type="spellEnd"/>
+      <w:r>
+        <w:rPr>
+          <w:rFonts w:ascii="Consolas" w:eastAsia="Times New Roman" w:hAnsi="Consolas" w:cs="Times New Roman"/>
+          <w:color w:val="808080"/>
+          <w:sz w:val="27"/>
+          <w:szCs w:val="27"/>
+          <w:lang w:bidi="gu-IN"/>
+        </w:rPr>
+        <w:t>&gt;</w:t>
+      </w:r>
+    </w:p>
+    <w:p>
+      <w:pPr>
+        <w:shd w:val="clear" w:color="auto" w:fill="1F1F1F"/>
+        <w:spacing w:after="0" w:line="360" w:lineRule="atLeast"/>
+        <w:rPr>
+          <w:rFonts w:ascii="Consolas" w:eastAsia="Times New Roman" w:hAnsi="Consolas" w:cs="Times New Roman"/>
+          <w:color w:val="CCCCCC"/>
+          <w:sz w:val="27"/>
+          <w:szCs w:val="27"/>
+          <w:lang w:bidi="gu-IN"/>
+        </w:rPr>
+      </w:pPr>
+      <w:r>
+        <w:rPr>
+          <w:rFonts w:ascii="Consolas" w:eastAsia="Times New Roman" w:hAnsi="Consolas" w:cs="Times New Roman"/>
+          <w:color w:val="CCCCCC"/>
+          <w:sz w:val="27"/>
+          <w:szCs w:val="27"/>
+          <w:lang w:bidi="gu-IN"/>
+        </w:rPr>
+        <w:t xml:space="preserve">        </w:t>
+      </w:r>
+    </w:p>
+    <w:p>
+      <w:pPr>
+        <w:shd w:val="clear" w:color="auto" w:fill="1F1F1F"/>
+        <w:spacing w:after="0" w:line="360" w:lineRule="atLeast"/>
+        <w:rPr>
+          <w:rFonts w:ascii="Consolas" w:eastAsia="Times New Roman" w:hAnsi="Consolas" w:cs="Times New Roman"/>
+          <w:color w:val="CCCCCC"/>
+          <w:sz w:val="27"/>
+          <w:szCs w:val="27"/>
+          <w:lang w:bidi="gu-IN"/>
+        </w:rPr>
+      </w:pPr>
+      <w:r>
+        <w:rPr>
+          <w:rFonts w:ascii="Consolas" w:eastAsia="Times New Roman" w:hAnsi="Consolas" w:cs="Times New Roman"/>
+          <w:color w:val="CCCCCC"/>
+          <w:sz w:val="27"/>
+          <w:szCs w:val="27"/>
+          <w:lang w:bidi="gu-IN"/>
+        </w:rPr>
+        <w:t xml:space="preserve">        </w:t>
+      </w:r>
+      <w:r>
+        <w:rPr>
+          <w:rFonts w:ascii="Consolas" w:eastAsia="Times New Roman" w:hAnsi="Consolas" w:cs="Times New Roman"/>
+          <w:color w:val="808080"/>
+          <w:sz w:val="27"/>
+          <w:szCs w:val="27"/>
+          <w:lang w:bidi="gu-IN"/>
+        </w:rPr>
+        <w:t>&lt;</w:t>
+      </w:r>
+      <w:proofErr w:type="spellStart"/>
+      <w:proofErr w:type="gramStart"/>
+      <w:r>
+        <w:rPr>
+          <w:rFonts w:ascii="Consolas" w:eastAsia="Times New Roman" w:hAnsi="Consolas" w:cs="Times New Roman"/>
+          <w:color w:val="569CD6"/>
+          <w:sz w:val="27"/>
+          <w:szCs w:val="27"/>
+          <w:lang w:bidi="gu-IN"/>
+        </w:rPr>
+        <w:t>hr</w:t>
+      </w:r>
+      <w:proofErr w:type="spellEnd"/>
+      <w:proofErr w:type="gramEnd"/>
+      <w:r>
+        <w:rPr>
+          <w:rFonts w:ascii="Consolas" w:eastAsia="Times New Roman" w:hAnsi="Consolas" w:cs="Times New Roman"/>
+          <w:color w:val="808080"/>
+          <w:sz w:val="27"/>
+          <w:szCs w:val="27"/>
+          <w:lang w:bidi="gu-IN"/>
+        </w:rPr>
+        <w:t>&gt;</w:t>
+      </w:r>
+    </w:p>
+    <w:p>
+      <w:pPr>
+        <w:shd w:val="clear" w:color="auto" w:fill="1F1F1F"/>
+        <w:spacing w:after="0" w:line="360" w:lineRule="atLeast"/>
+        <w:rPr>
+          <w:rFonts w:ascii="Consolas" w:eastAsia="Times New Roman" w:hAnsi="Consolas" w:cs="Times New Roman"/>
+          <w:color w:val="CCCCCC"/>
+          <w:sz w:val="27"/>
+          <w:szCs w:val="27"/>
+          <w:lang w:bidi="gu-IN"/>
+        </w:rPr>
+      </w:pPr>
+      <w:r>
+        <w:rPr>
+          <w:rFonts w:ascii="Consolas" w:eastAsia="Times New Roman" w:hAnsi="Consolas" w:cs="Times New Roman"/>
+          <w:color w:val="CCCCCC"/>
+          <w:sz w:val="27"/>
+          <w:szCs w:val="27"/>
+          <w:lang w:bidi="gu-IN"/>
+        </w:rPr>
+        <w:t xml:space="preserve">    </w:t>
+      </w:r>
+      <w:r>
+        <w:rPr>
+          <w:rFonts w:ascii="Consolas" w:eastAsia="Times New Roman" w:hAnsi="Consolas" w:cs="Times New Roman"/>
+          <w:color w:val="808080"/>
+          <w:sz w:val="27"/>
+          <w:szCs w:val="27"/>
+          <w:lang w:bidi="gu-IN"/>
+        </w:rPr>
+        <w:t>&lt;/</w:t>
+      </w:r>
+      <w:r>
+        <w:rPr>
+          <w:rFonts w:ascii="Consolas" w:eastAsia="Times New Roman" w:hAnsi="Consolas" w:cs="Times New Roman"/>
+          <w:color w:val="569CD6"/>
+          <w:sz w:val="27"/>
+          <w:szCs w:val="27"/>
+          <w:lang w:bidi="gu-IN"/>
+        </w:rPr>
+        <w:t>div</w:t>
+      </w:r>
+      <w:r>
+        <w:rPr>
+          <w:rFonts w:ascii="Consolas" w:eastAsia="Times New Roman" w:hAnsi="Consolas" w:cs="Times New Roman"/>
+          <w:color w:val="808080"/>
+          <w:sz w:val="27"/>
+          <w:szCs w:val="27"/>
+          <w:lang w:bidi="gu-IN"/>
+        </w:rPr>
+        <w:t>&gt;</w:t>
+      </w:r>
+    </w:p>
+    <w:p>
+      <w:pPr>
+        <w:shd w:val="clear" w:color="auto" w:fill="1F1F1F"/>
+        <w:spacing w:after="0" w:line="360" w:lineRule="atLeast"/>
+        <w:rPr>
+          <w:rFonts w:ascii="Consolas" w:eastAsia="Times New Roman" w:hAnsi="Consolas" w:cs="Times New Roman"/>
+          <w:color w:val="CCCCCC"/>
+          <w:sz w:val="27"/>
+          <w:szCs w:val="27"/>
+          <w:lang w:bidi="gu-IN"/>
+        </w:rPr>
+      </w:pPr>
+      <w:r>
+        <w:rPr>
+          <w:rFonts w:ascii="Consolas" w:eastAsia="Times New Roman" w:hAnsi="Consolas" w:cs="Times New Roman"/>
+          <w:color w:val="808080"/>
+          <w:sz w:val="27"/>
+          <w:szCs w:val="27"/>
+          <w:lang w:bidi="gu-IN"/>
+        </w:rPr>
+        <w:t>&lt;/</w:t>
+      </w:r>
+      <w:r>
+        <w:rPr>
+          <w:rFonts w:ascii="Consolas" w:eastAsia="Times New Roman" w:hAnsi="Consolas" w:cs="Times New Roman"/>
+          <w:color w:val="569CD6"/>
+          <w:sz w:val="27"/>
+          <w:szCs w:val="27"/>
+          <w:lang w:bidi="gu-IN"/>
+        </w:rPr>
+        <w:t>div</w:t>
+      </w:r>
+      <w:r>
+        <w:rPr>
+          <w:rFonts w:ascii="Consolas" w:eastAsia="Times New Roman" w:hAnsi="Consolas" w:cs="Times New Roman"/>
+          <w:color w:val="808080"/>
+          <w:sz w:val="27"/>
+          <w:szCs w:val="27"/>
+          <w:lang w:bidi="gu-IN"/>
+        </w:rPr>
+        <w:t>&gt;</w:t>
+      </w:r>
+    </w:p>
+    <w:p/>
+    <w:p/>
+    <w:p>
+      <w:r>
+        <w:t>App.component.html</w:t>
+      </w:r>
+    </w:p>
+    <w:p>
+      <w:pPr>
+        <w:shd w:val="clear" w:color="auto" w:fill="1F1F1F"/>
+        <w:spacing w:after="0" w:line="360" w:lineRule="atLeast"/>
+        <w:rPr>
+          <w:rFonts w:ascii="Consolas" w:eastAsia="Times New Roman" w:hAnsi="Consolas" w:cs="Times New Roman"/>
+          <w:color w:val="CCCCCC"/>
+          <w:sz w:val="27"/>
+          <w:szCs w:val="27"/>
+          <w:lang w:bidi="gu-IN"/>
+        </w:rPr>
+      </w:pPr>
+      <w:r>
+        <w:rPr>
+          <w:rFonts w:ascii="Consolas" w:eastAsia="Times New Roman" w:hAnsi="Consolas" w:cs="Times New Roman"/>
+          <w:color w:val="CCCCCC"/>
+          <w:sz w:val="27"/>
+          <w:szCs w:val="27"/>
+          <w:lang w:bidi="gu-IN"/>
+        </w:rPr>
+        <w:t xml:space="preserve">  </w:t>
+      </w:r>
+      <w:r>
+        <w:rPr>
+          <w:rFonts w:ascii="Consolas" w:eastAsia="Times New Roman" w:hAnsi="Consolas" w:cs="Times New Roman"/>
+          <w:color w:val="808080"/>
+          <w:sz w:val="27"/>
+          <w:szCs w:val="27"/>
+          <w:lang w:bidi="gu-IN"/>
+        </w:rPr>
+        <w:t>&lt;</w:t>
+      </w:r>
+      <w:r>
+        <w:rPr>
+          <w:rFonts w:ascii="Consolas" w:eastAsia="Times New Roman" w:hAnsi="Consolas" w:cs="Times New Roman"/>
+          <w:color w:val="569CD6"/>
+          <w:sz w:val="27"/>
+          <w:szCs w:val="27"/>
+          <w:lang w:bidi="gu-IN"/>
+        </w:rPr>
+        <w:t>li</w:t>
+      </w:r>
+      <w:r>
+        <w:rPr>
+          <w:rFonts w:ascii="Consolas" w:eastAsia="Times New Roman" w:hAnsi="Consolas" w:cs="Times New Roman"/>
+          <w:color w:val="CCCCCC"/>
+          <w:sz w:val="27"/>
+          <w:szCs w:val="27"/>
+          <w:lang w:bidi="gu-IN"/>
+        </w:rPr>
+        <w:t xml:space="preserve"> </w:t>
+      </w:r>
+      <w:r>
+        <w:rPr>
+          <w:rFonts w:ascii="Consolas" w:eastAsia="Times New Roman" w:hAnsi="Consolas" w:cs="Times New Roman"/>
+          <w:color w:val="9CDCFE"/>
+          <w:sz w:val="27"/>
+          <w:szCs w:val="27"/>
+          <w:lang w:bidi="gu-IN"/>
+        </w:rPr>
+        <w:t>class</w:t>
+      </w:r>
+      <w:r>
+        <w:rPr>
+          <w:rFonts w:ascii="Consolas" w:eastAsia="Times New Roman" w:hAnsi="Consolas" w:cs="Times New Roman"/>
+          <w:color w:val="CCCCCC"/>
+          <w:sz w:val="27"/>
+          <w:szCs w:val="27"/>
+          <w:lang w:bidi="gu-IN"/>
+        </w:rPr>
+        <w:t>=</w:t>
+      </w:r>
+      <w:r>
+        <w:rPr>
+          <w:rFonts w:ascii="Consolas" w:eastAsia="Times New Roman" w:hAnsi="Consolas" w:cs="Times New Roman"/>
+          <w:color w:val="CE9178"/>
+          <w:sz w:val="27"/>
+          <w:szCs w:val="27"/>
+          <w:lang w:bidi="gu-IN"/>
+        </w:rPr>
+        <w:t>"</w:t>
+      </w:r>
+      <w:proofErr w:type="spellStart"/>
+      <w:r>
+        <w:rPr>
+          <w:rFonts w:ascii="Consolas" w:eastAsia="Times New Roman" w:hAnsi="Consolas" w:cs="Times New Roman"/>
+          <w:color w:val="CE9178"/>
+          <w:sz w:val="27"/>
+          <w:szCs w:val="27"/>
+          <w:lang w:bidi="gu-IN"/>
+        </w:rPr>
+        <w:t>nav</w:t>
+      </w:r>
+      <w:proofErr w:type="spellEnd"/>
+      <w:r>
+        <w:rPr>
+          <w:rFonts w:ascii="Consolas" w:eastAsia="Times New Roman" w:hAnsi="Consolas" w:cs="Times New Roman"/>
+          <w:color w:val="CE9178"/>
+          <w:sz w:val="27"/>
+          <w:szCs w:val="27"/>
+          <w:lang w:bidi="gu-IN"/>
+        </w:rPr>
+        <w:t>-item"</w:t>
+      </w:r>
+      <w:r>
+        <w:rPr>
+          <w:rFonts w:ascii="Consolas" w:eastAsia="Times New Roman" w:hAnsi="Consolas" w:cs="Times New Roman"/>
+          <w:color w:val="808080"/>
+          <w:sz w:val="27"/>
+          <w:szCs w:val="27"/>
+          <w:lang w:bidi="gu-IN"/>
+        </w:rPr>
+        <w:t>&gt;</w:t>
+      </w:r>
+    </w:p>
+    <w:p>
+      <w:pPr>
+        <w:shd w:val="clear" w:color="auto" w:fill="1F1F1F"/>
+        <w:spacing w:after="0" w:line="360" w:lineRule="atLeast"/>
+        <w:rPr>
+          <w:rFonts w:ascii="Consolas" w:eastAsia="Times New Roman" w:hAnsi="Consolas" w:cs="Times New Roman"/>
+          <w:color w:val="CCCCCC"/>
+          <w:sz w:val="27"/>
+          <w:szCs w:val="27"/>
+          <w:lang w:bidi="gu-IN"/>
+        </w:rPr>
+      </w:pPr>
+      <w:r>
+        <w:rPr>
+          <w:rFonts w:ascii="Consolas" w:eastAsia="Times New Roman" w:hAnsi="Consolas" w:cs="Times New Roman"/>
+          <w:color w:val="CCCCCC"/>
+          <w:sz w:val="27"/>
+          <w:szCs w:val="27"/>
+          <w:lang w:bidi="gu-IN"/>
+        </w:rPr>
+        <w:t xml:space="preserve">          </w:t>
+      </w:r>
+      <w:r>
+        <w:rPr>
+          <w:rFonts w:ascii="Consolas" w:eastAsia="Times New Roman" w:hAnsi="Consolas" w:cs="Times New Roman"/>
+          <w:color w:val="808080"/>
+          <w:sz w:val="27"/>
+          <w:szCs w:val="27"/>
+          <w:lang w:bidi="gu-IN"/>
+        </w:rPr>
+        <w:t>&lt;</w:t>
+      </w:r>
+      <w:r>
+        <w:rPr>
+          <w:rFonts w:ascii="Consolas" w:eastAsia="Times New Roman" w:hAnsi="Consolas" w:cs="Times New Roman"/>
+          <w:color w:val="569CD6"/>
+          <w:sz w:val="27"/>
+          <w:szCs w:val="27"/>
+          <w:lang w:bidi="gu-IN"/>
+        </w:rPr>
+        <w:t>a</w:t>
+      </w:r>
+      <w:r>
+        <w:rPr>
+          <w:rFonts w:ascii="Consolas" w:eastAsia="Times New Roman" w:hAnsi="Consolas" w:cs="Times New Roman"/>
+          <w:color w:val="CCCCCC"/>
+          <w:sz w:val="27"/>
+          <w:szCs w:val="27"/>
+          <w:lang w:bidi="gu-IN"/>
+        </w:rPr>
+        <w:t xml:space="preserve"> </w:t>
+      </w:r>
+      <w:r>
+        <w:rPr>
+          <w:rFonts w:ascii="Consolas" w:eastAsia="Times New Roman" w:hAnsi="Consolas" w:cs="Times New Roman"/>
+          <w:color w:val="9CDCFE"/>
+          <w:sz w:val="27"/>
+          <w:szCs w:val="27"/>
+          <w:lang w:bidi="gu-IN"/>
+        </w:rPr>
+        <w:t>class</w:t>
+      </w:r>
+      <w:r>
+        <w:rPr>
+          <w:rFonts w:ascii="Consolas" w:eastAsia="Times New Roman" w:hAnsi="Consolas" w:cs="Times New Roman"/>
+          <w:color w:val="CCCCCC"/>
+          <w:sz w:val="27"/>
+          <w:szCs w:val="27"/>
+          <w:lang w:bidi="gu-IN"/>
+        </w:rPr>
+        <w:t>=</w:t>
+      </w:r>
+      <w:r>
+        <w:rPr>
+          <w:rFonts w:ascii="Consolas" w:eastAsia="Times New Roman" w:hAnsi="Consolas" w:cs="Times New Roman"/>
+          <w:color w:val="CE9178"/>
+          <w:sz w:val="27"/>
+          <w:szCs w:val="27"/>
+          <w:lang w:bidi="gu-IN"/>
+        </w:rPr>
+        <w:t>"</w:t>
+      </w:r>
+      <w:proofErr w:type="spellStart"/>
+      <w:r>
+        <w:rPr>
+          <w:rFonts w:ascii="Consolas" w:eastAsia="Times New Roman" w:hAnsi="Consolas" w:cs="Times New Roman"/>
+          <w:color w:val="CE9178"/>
+          <w:sz w:val="27"/>
+          <w:szCs w:val="27"/>
+          <w:lang w:bidi="gu-IN"/>
+        </w:rPr>
+        <w:t>nav</w:t>
+      </w:r>
+      <w:proofErr w:type="spellEnd"/>
+      <w:r>
+        <w:rPr>
+          <w:rFonts w:ascii="Consolas" w:eastAsia="Times New Roman" w:hAnsi="Consolas" w:cs="Times New Roman"/>
+          <w:color w:val="CE9178"/>
+          <w:sz w:val="27"/>
+          <w:szCs w:val="27"/>
+          <w:lang w:bidi="gu-IN"/>
+        </w:rPr>
+        <w:t>-link"</w:t>
+      </w:r>
+      <w:r>
+        <w:rPr>
+          <w:rFonts w:ascii="Consolas" w:eastAsia="Times New Roman" w:hAnsi="Consolas" w:cs="Times New Roman"/>
+          <w:color w:val="CCCCCC"/>
+          <w:sz w:val="27"/>
+          <w:szCs w:val="27"/>
+          <w:lang w:bidi="gu-IN"/>
+        </w:rPr>
+        <w:t xml:space="preserve"> </w:t>
+      </w:r>
+      <w:proofErr w:type="spellStart"/>
+      <w:r>
+        <w:rPr>
+          <w:rFonts w:ascii="Consolas" w:eastAsia="Times New Roman" w:hAnsi="Consolas" w:cs="Times New Roman"/>
+          <w:color w:val="9CDCFE"/>
+          <w:sz w:val="27"/>
+          <w:szCs w:val="27"/>
+          <w:lang w:bidi="gu-IN"/>
+        </w:rPr>
+        <w:t>routerLink</w:t>
+      </w:r>
+      <w:proofErr w:type="spellEnd"/>
+      <w:r>
+        <w:rPr>
+          <w:rFonts w:ascii="Consolas" w:eastAsia="Times New Roman" w:hAnsi="Consolas" w:cs="Times New Roman"/>
+          <w:color w:val="CCCCCC"/>
+          <w:sz w:val="27"/>
+          <w:szCs w:val="27"/>
+          <w:lang w:bidi="gu-IN"/>
+        </w:rPr>
+        <w:t>=</w:t>
+      </w:r>
+      <w:r>
+        <w:rPr>
+          <w:rFonts w:ascii="Consolas" w:eastAsia="Times New Roman" w:hAnsi="Consolas" w:cs="Times New Roman"/>
+          <w:color w:val="CE9178"/>
+          <w:sz w:val="27"/>
+          <w:szCs w:val="27"/>
+          <w:lang w:bidi="gu-IN"/>
+        </w:rPr>
+        <w:t>"users"</w:t>
+      </w:r>
+      <w:r>
+        <w:rPr>
+          <w:rFonts w:ascii="Consolas" w:eastAsia="Times New Roman" w:hAnsi="Consolas" w:cs="Times New Roman"/>
+          <w:color w:val="CCCCCC"/>
+          <w:sz w:val="27"/>
+          <w:szCs w:val="27"/>
+          <w:lang w:bidi="gu-IN"/>
+        </w:rPr>
+        <w:t xml:space="preserve"> </w:t>
+      </w:r>
+      <w:proofErr w:type="spellStart"/>
+      <w:r>
+        <w:rPr>
+          <w:rFonts w:ascii="Consolas" w:eastAsia="Times New Roman" w:hAnsi="Consolas" w:cs="Times New Roman"/>
+          <w:color w:val="9CDCFE"/>
+          <w:sz w:val="27"/>
+          <w:szCs w:val="27"/>
+          <w:lang w:bidi="gu-IN"/>
+        </w:rPr>
+        <w:t>href</w:t>
+      </w:r>
+      <w:proofErr w:type="spellEnd"/>
+      <w:r>
+        <w:rPr>
+          <w:rFonts w:ascii="Consolas" w:eastAsia="Times New Roman" w:hAnsi="Consolas" w:cs="Times New Roman"/>
+          <w:color w:val="CCCCCC"/>
+          <w:sz w:val="27"/>
+          <w:szCs w:val="27"/>
+          <w:lang w:bidi="gu-IN"/>
+        </w:rPr>
+        <w:t>=</w:t>
+      </w:r>
+      <w:r>
+        <w:rPr>
+          <w:rFonts w:ascii="Consolas" w:eastAsia="Times New Roman" w:hAnsi="Consolas" w:cs="Times New Roman"/>
+          <w:color w:val="CE9178"/>
+          <w:sz w:val="27"/>
+          <w:szCs w:val="27"/>
+          <w:lang w:bidi="gu-IN"/>
+        </w:rPr>
+        <w:t>"#"</w:t>
+      </w:r>
+      <w:r>
+        <w:rPr>
+          <w:rFonts w:ascii="Consolas" w:eastAsia="Times New Roman" w:hAnsi="Consolas" w:cs="Times New Roman"/>
+          <w:color w:val="808080"/>
+          <w:sz w:val="27"/>
+          <w:szCs w:val="27"/>
+          <w:lang w:bidi="gu-IN"/>
+        </w:rPr>
+        <w:t>&gt;</w:t>
+      </w:r>
+      <w:r>
+        <w:rPr>
+          <w:rFonts w:ascii="Consolas" w:eastAsia="Times New Roman" w:hAnsi="Consolas" w:cs="Times New Roman"/>
+          <w:color w:val="CCCCCC"/>
+          <w:sz w:val="27"/>
+          <w:szCs w:val="27"/>
+          <w:lang w:bidi="gu-IN"/>
+        </w:rPr>
+        <w:t>Users</w:t>
+      </w:r>
+      <w:r>
+        <w:rPr>
+          <w:rFonts w:ascii="Consolas" w:eastAsia="Times New Roman" w:hAnsi="Consolas" w:cs="Times New Roman"/>
+          <w:color w:val="808080"/>
+          <w:sz w:val="27"/>
+          <w:szCs w:val="27"/>
+          <w:lang w:bidi="gu-IN"/>
+        </w:rPr>
+        <w:t>&lt;/</w:t>
+      </w:r>
+      <w:r>
+        <w:rPr>
+          <w:rFonts w:ascii="Consolas" w:eastAsia="Times New Roman" w:hAnsi="Consolas" w:cs="Times New Roman"/>
+          <w:color w:val="569CD6"/>
+          <w:sz w:val="27"/>
+          <w:szCs w:val="27"/>
+          <w:lang w:bidi="gu-IN"/>
+        </w:rPr>
+        <w:t>a</w:t>
+      </w:r>
+      <w:r>
+        <w:rPr>
+          <w:rFonts w:ascii="Consolas" w:eastAsia="Times New Roman" w:hAnsi="Consolas" w:cs="Times New Roman"/>
+          <w:color w:val="808080"/>
+          <w:sz w:val="27"/>
+          <w:szCs w:val="27"/>
+          <w:lang w:bidi="gu-IN"/>
+        </w:rPr>
+        <w:t>&gt;</w:t>
+      </w:r>
+    </w:p>
+    <w:p>
+      <w:pPr>
+        <w:shd w:val="clear" w:color="auto" w:fill="1F1F1F"/>
+        <w:spacing w:after="0" w:line="360" w:lineRule="atLeast"/>
+        <w:rPr>
+          <w:rFonts w:ascii="Consolas" w:eastAsia="Times New Roman" w:hAnsi="Consolas" w:cs="Times New Roman"/>
+          <w:color w:val="CCCCCC"/>
+          <w:sz w:val="27"/>
+          <w:szCs w:val="27"/>
+          <w:lang w:bidi="gu-IN"/>
+        </w:rPr>
+      </w:pPr>
+      <w:r>
+        <w:rPr>
+          <w:rFonts w:ascii="Consolas" w:eastAsia="Times New Roman" w:hAnsi="Consolas" w:cs="Times New Roman"/>
+          <w:color w:val="CCCCCC"/>
+          <w:sz w:val="27"/>
+          <w:szCs w:val="27"/>
+          <w:lang w:bidi="gu-IN"/>
+        </w:rPr>
+        <w:t xml:space="preserve">        </w:t>
+      </w:r>
+      <w:r>
+        <w:rPr>
+          <w:rFonts w:ascii="Consolas" w:eastAsia="Times New Roman" w:hAnsi="Consolas" w:cs="Times New Roman"/>
+          <w:color w:val="808080"/>
+          <w:sz w:val="27"/>
+          <w:szCs w:val="27"/>
+          <w:lang w:bidi="gu-IN"/>
+        </w:rPr>
+        <w:t>&lt;/</w:t>
+      </w:r>
+      <w:r>
+        <w:rPr>
+          <w:rFonts w:ascii="Consolas" w:eastAsia="Times New Roman" w:hAnsi="Consolas" w:cs="Times New Roman"/>
+          <w:color w:val="569CD6"/>
+          <w:sz w:val="27"/>
+          <w:szCs w:val="27"/>
+          <w:lang w:bidi="gu-IN"/>
+        </w:rPr>
+        <w:t>li</w:t>
+      </w:r>
+      <w:r>
+        <w:rPr>
+          <w:rFonts w:ascii="Consolas" w:eastAsia="Times New Roman" w:hAnsi="Consolas" w:cs="Times New Roman"/>
+          <w:color w:val="808080"/>
+          <w:sz w:val="27"/>
+          <w:szCs w:val="27"/>
+          <w:lang w:bidi="gu-IN"/>
+        </w:rPr>
+        <w:t>&gt;</w:t>
+      </w:r>
+    </w:p>
+    <w:p>
+      <w:pPr>
+        <w:shd w:val="clear" w:color="auto" w:fill="1F1F1F"/>
+        <w:spacing w:after="0" w:line="360" w:lineRule="atLeast"/>
+        <w:rPr>
+          <w:rFonts w:ascii="Consolas" w:eastAsia="Times New Roman" w:hAnsi="Consolas" w:cs="Times New Roman"/>
+          <w:color w:val="CCCCCC"/>
+          <w:sz w:val="27"/>
+          <w:szCs w:val="27"/>
+          <w:lang w:bidi="gu-IN"/>
+        </w:rPr>
+      </w:pPr>
+      <w:r>
+        <w:rPr>
+          <w:rFonts w:ascii="Consolas" w:eastAsia="Times New Roman" w:hAnsi="Consolas" w:cs="Times New Roman"/>
+          <w:color w:val="CCCCCC"/>
+          <w:sz w:val="27"/>
+          <w:szCs w:val="27"/>
+          <w:lang w:bidi="gu-IN"/>
+        </w:rPr>
+        <w:lastRenderedPageBreak/>
+        <w:t>         </w:t>
+      </w:r>
+    </w:p>
+    <w:p/>
+    <w:p>
+      <w:proofErr w:type="spellStart"/>
+      <w:r>
+        <w:t>App.routing.module.ts</w:t>
+      </w:r>
+      <w:proofErr w:type="spellEnd"/>
+    </w:p>
+    <w:p>
+      <w:pPr>
+        <w:shd w:val="clear" w:color="auto" w:fill="1F1F1F"/>
+        <w:spacing w:after="0" w:line="360" w:lineRule="atLeast"/>
+        <w:rPr>
+          <w:rFonts w:ascii="Consolas" w:eastAsia="Times New Roman" w:hAnsi="Consolas" w:cs="Times New Roman"/>
+          <w:color w:val="CCCCCC"/>
+          <w:sz w:val="27"/>
+          <w:szCs w:val="27"/>
+          <w:lang w:bidi="gu-IN"/>
+        </w:rPr>
+      </w:pPr>
+      <w:proofErr w:type="spellStart"/>
+      <w:proofErr w:type="gramStart"/>
+      <w:r>
+        <w:rPr>
+          <w:rFonts w:ascii="Consolas" w:eastAsia="Times New Roman" w:hAnsi="Consolas" w:cs="Times New Roman"/>
+          <w:color w:val="569CD6"/>
+          <w:sz w:val="27"/>
+          <w:szCs w:val="27"/>
+          <w:lang w:bidi="gu-IN"/>
+        </w:rPr>
+        <w:t>const</w:t>
+      </w:r>
+      <w:proofErr w:type="spellEnd"/>
+      <w:proofErr w:type="gramEnd"/>
+      <w:r>
+        <w:rPr>
+          <w:rFonts w:ascii="Consolas" w:eastAsia="Times New Roman" w:hAnsi="Consolas" w:cs="Times New Roman"/>
+          <w:color w:val="CCCCCC"/>
+          <w:sz w:val="27"/>
+          <w:szCs w:val="27"/>
+          <w:lang w:bidi="gu-IN"/>
+        </w:rPr>
+        <w:t xml:space="preserve"> </w:t>
+      </w:r>
+      <w:r>
+        <w:rPr>
+          <w:rFonts w:ascii="Consolas" w:eastAsia="Times New Roman" w:hAnsi="Consolas" w:cs="Times New Roman"/>
+          <w:color w:val="4FC1FF"/>
+          <w:sz w:val="27"/>
+          <w:szCs w:val="27"/>
+          <w:lang w:bidi="gu-IN"/>
+        </w:rPr>
+        <w:t>routes</w:t>
+      </w:r>
+      <w:r>
+        <w:rPr>
+          <w:rFonts w:ascii="Consolas" w:eastAsia="Times New Roman" w:hAnsi="Consolas" w:cs="Times New Roman"/>
+          <w:color w:val="D4D4D4"/>
+          <w:sz w:val="27"/>
+          <w:szCs w:val="27"/>
+          <w:lang w:bidi="gu-IN"/>
+        </w:rPr>
+        <w:t>:</w:t>
+      </w:r>
+      <w:r>
+        <w:rPr>
+          <w:rFonts w:ascii="Consolas" w:eastAsia="Times New Roman" w:hAnsi="Consolas" w:cs="Times New Roman"/>
+          <w:color w:val="CCCCCC"/>
+          <w:sz w:val="27"/>
+          <w:szCs w:val="27"/>
+          <w:lang w:bidi="gu-IN"/>
+        </w:rPr>
+        <w:t xml:space="preserve"> </w:t>
+      </w:r>
+      <w:r>
+        <w:rPr>
+          <w:rFonts w:ascii="Consolas" w:eastAsia="Times New Roman" w:hAnsi="Consolas" w:cs="Times New Roman"/>
+          <w:color w:val="4EC9B0"/>
+          <w:sz w:val="27"/>
+          <w:szCs w:val="27"/>
+          <w:lang w:bidi="gu-IN"/>
+        </w:rPr>
+        <w:t>Routes</w:t>
+      </w:r>
+      <w:r>
+        <w:rPr>
+          <w:rFonts w:ascii="Consolas" w:eastAsia="Times New Roman" w:hAnsi="Consolas" w:cs="Times New Roman"/>
+          <w:color w:val="CCCCCC"/>
+          <w:sz w:val="27"/>
+          <w:szCs w:val="27"/>
+          <w:lang w:bidi="gu-IN"/>
+        </w:rPr>
+        <w:t xml:space="preserve"> </w:t>
+      </w:r>
+      <w:r>
+        <w:rPr>
+          <w:rFonts w:ascii="Consolas" w:eastAsia="Times New Roman" w:hAnsi="Consolas" w:cs="Times New Roman"/>
+          <w:color w:val="D4D4D4"/>
+          <w:sz w:val="27"/>
+          <w:szCs w:val="27"/>
+          <w:lang w:bidi="gu-IN"/>
+        </w:rPr>
+        <w:t>=</w:t>
+      </w:r>
+      <w:r>
+        <w:rPr>
+          <w:rFonts w:ascii="Consolas" w:eastAsia="Times New Roman" w:hAnsi="Consolas" w:cs="Times New Roman"/>
+          <w:color w:val="CCCCCC"/>
+          <w:sz w:val="27"/>
+          <w:szCs w:val="27"/>
+          <w:lang w:bidi="gu-IN"/>
+        </w:rPr>
+        <w:t xml:space="preserve"> [</w:t>
+      </w:r>
+    </w:p>
+    <w:p>
+      <w:pPr>
+        <w:shd w:val="clear" w:color="auto" w:fill="1F1F1F"/>
+        <w:spacing w:after="0" w:line="360" w:lineRule="atLeast"/>
+        <w:rPr>
+          <w:rFonts w:ascii="Consolas" w:eastAsia="Times New Roman" w:hAnsi="Consolas" w:cs="Times New Roman"/>
+          <w:color w:val="CCCCCC"/>
+          <w:sz w:val="27"/>
+          <w:szCs w:val="27"/>
+          <w:lang w:bidi="gu-IN"/>
+        </w:rPr>
+      </w:pPr>
+      <w:r>
+        <w:rPr>
+          <w:rFonts w:ascii="Consolas" w:eastAsia="Times New Roman" w:hAnsi="Consolas" w:cs="Times New Roman"/>
+          <w:color w:val="CCCCCC"/>
+          <w:sz w:val="27"/>
+          <w:szCs w:val="27"/>
+          <w:lang w:bidi="gu-IN"/>
+        </w:rPr>
+        <w:t>  {</w:t>
+      </w:r>
+      <w:proofErr w:type="gramStart"/>
+      <w:r>
+        <w:rPr>
+          <w:rFonts w:ascii="Consolas" w:eastAsia="Times New Roman" w:hAnsi="Consolas" w:cs="Times New Roman"/>
+          <w:color w:val="9CDCFE"/>
+          <w:sz w:val="27"/>
+          <w:szCs w:val="27"/>
+          <w:lang w:bidi="gu-IN"/>
+        </w:rPr>
+        <w:t>path</w:t>
+      </w:r>
+      <w:proofErr w:type="gramEnd"/>
+      <w:r>
+        <w:rPr>
+          <w:rFonts w:ascii="Consolas" w:eastAsia="Times New Roman" w:hAnsi="Consolas" w:cs="Times New Roman"/>
+          <w:color w:val="9CDCFE"/>
+          <w:sz w:val="27"/>
+          <w:szCs w:val="27"/>
+          <w:lang w:bidi="gu-IN"/>
+        </w:rPr>
+        <w:t>:</w:t>
+      </w:r>
+      <w:r>
+        <w:rPr>
+          <w:rFonts w:ascii="Consolas" w:eastAsia="Times New Roman" w:hAnsi="Consolas" w:cs="Times New Roman"/>
+          <w:color w:val="CE9178"/>
+          <w:sz w:val="27"/>
+          <w:szCs w:val="27"/>
+          <w:lang w:bidi="gu-IN"/>
+        </w:rPr>
+        <w:t>"directives"</w:t>
+      </w:r>
+      <w:r>
+        <w:rPr>
+          <w:rFonts w:ascii="Consolas" w:eastAsia="Times New Roman" w:hAnsi="Consolas" w:cs="Times New Roman"/>
+          <w:color w:val="CCCCCC"/>
+          <w:sz w:val="27"/>
+          <w:szCs w:val="27"/>
+          <w:lang w:bidi="gu-IN"/>
+        </w:rPr>
+        <w:t>,</w:t>
+      </w:r>
+      <w:proofErr w:type="spellStart"/>
+      <w:r>
+        <w:rPr>
+          <w:rFonts w:ascii="Consolas" w:eastAsia="Times New Roman" w:hAnsi="Consolas" w:cs="Times New Roman"/>
+          <w:color w:val="4EC9B0"/>
+          <w:sz w:val="27"/>
+          <w:szCs w:val="27"/>
+          <w:lang w:bidi="gu-IN"/>
+        </w:rPr>
+        <w:t>component</w:t>
+      </w:r>
+      <w:r>
+        <w:rPr>
+          <w:rFonts w:ascii="Consolas" w:eastAsia="Times New Roman" w:hAnsi="Consolas" w:cs="Times New Roman"/>
+          <w:color w:val="9CDCFE"/>
+          <w:sz w:val="27"/>
+          <w:szCs w:val="27"/>
+          <w:lang w:bidi="gu-IN"/>
+        </w:rPr>
+        <w:t>:</w:t>
+      </w:r>
+      <w:r>
+        <w:rPr>
+          <w:rFonts w:ascii="Consolas" w:eastAsia="Times New Roman" w:hAnsi="Consolas" w:cs="Times New Roman"/>
+          <w:color w:val="4EC9B0"/>
+          <w:sz w:val="27"/>
+          <w:szCs w:val="27"/>
+          <w:lang w:bidi="gu-IN"/>
+        </w:rPr>
+        <w:t>DirectiveComponent</w:t>
+      </w:r>
+      <w:proofErr w:type="spellEnd"/>
+      <w:r>
+        <w:rPr>
+          <w:rFonts w:ascii="Consolas" w:eastAsia="Times New Roman" w:hAnsi="Consolas" w:cs="Times New Roman"/>
+          <w:color w:val="CCCCCC"/>
+          <w:sz w:val="27"/>
+          <w:szCs w:val="27"/>
+          <w:lang w:bidi="gu-IN"/>
+        </w:rPr>
+        <w:t>},</w:t>
+      </w:r>
+    </w:p>
+    <w:p>
+      <w:pPr>
+        <w:shd w:val="clear" w:color="auto" w:fill="1F1F1F"/>
+        <w:spacing w:after="0" w:line="360" w:lineRule="atLeast"/>
+        <w:rPr>
+          <w:rFonts w:ascii="Consolas" w:eastAsia="Times New Roman" w:hAnsi="Consolas" w:cs="Times New Roman"/>
+          <w:color w:val="CCCCCC"/>
+          <w:sz w:val="27"/>
+          <w:szCs w:val="27"/>
+          <w:lang w:bidi="gu-IN"/>
+        </w:rPr>
+      </w:pPr>
+      <w:r>
+        <w:rPr>
+          <w:rFonts w:ascii="Consolas" w:eastAsia="Times New Roman" w:hAnsi="Consolas" w:cs="Times New Roman"/>
+          <w:color w:val="CCCCCC"/>
+          <w:sz w:val="27"/>
+          <w:szCs w:val="27"/>
+          <w:lang w:bidi="gu-IN"/>
+        </w:rPr>
+        <w:t xml:space="preserve">  </w:t>
+      </w:r>
+      <w:r>
+        <w:rPr>
+          <w:rFonts w:ascii="Consolas" w:eastAsia="Times New Roman" w:hAnsi="Consolas" w:cs="Times New Roman"/>
+          <w:color w:val="CCCCCC"/>
+          <w:sz w:val="27"/>
+          <w:szCs w:val="27"/>
+          <w:highlight w:val="darkBlue"/>
+          <w:lang w:bidi="gu-IN"/>
+        </w:rPr>
+        <w:t>{</w:t>
+      </w:r>
+      <w:proofErr w:type="gramStart"/>
+      <w:r>
+        <w:rPr>
+          <w:rFonts w:ascii="Consolas" w:eastAsia="Times New Roman" w:hAnsi="Consolas" w:cs="Times New Roman"/>
+          <w:color w:val="9CDCFE"/>
+          <w:sz w:val="27"/>
+          <w:szCs w:val="27"/>
+          <w:highlight w:val="darkBlue"/>
+          <w:lang w:bidi="gu-IN"/>
+        </w:rPr>
+        <w:t>path</w:t>
+      </w:r>
+      <w:proofErr w:type="gramEnd"/>
+      <w:r>
+        <w:rPr>
+          <w:rFonts w:ascii="Consolas" w:eastAsia="Times New Roman" w:hAnsi="Consolas" w:cs="Times New Roman"/>
+          <w:color w:val="9CDCFE"/>
+          <w:sz w:val="27"/>
+          <w:szCs w:val="27"/>
+          <w:highlight w:val="darkBlue"/>
+          <w:lang w:bidi="gu-IN"/>
+        </w:rPr>
+        <w:t>:</w:t>
+      </w:r>
+      <w:r>
+        <w:rPr>
+          <w:rFonts w:ascii="Consolas" w:eastAsia="Times New Roman" w:hAnsi="Consolas" w:cs="Times New Roman"/>
+          <w:color w:val="CE9178"/>
+          <w:sz w:val="27"/>
+          <w:szCs w:val="27"/>
+          <w:highlight w:val="darkBlue"/>
+          <w:lang w:bidi="gu-IN"/>
+        </w:rPr>
+        <w:t>"users"</w:t>
+      </w:r>
+      <w:r>
+        <w:rPr>
+          <w:rFonts w:ascii="Consolas" w:eastAsia="Times New Roman" w:hAnsi="Consolas" w:cs="Times New Roman"/>
+          <w:color w:val="CCCCCC"/>
+          <w:sz w:val="27"/>
+          <w:szCs w:val="27"/>
+          <w:highlight w:val="darkBlue"/>
+          <w:lang w:bidi="gu-IN"/>
+        </w:rPr>
+        <w:t>,</w:t>
+      </w:r>
+      <w:proofErr w:type="spellStart"/>
+      <w:r>
+        <w:rPr>
+          <w:rFonts w:ascii="Consolas" w:eastAsia="Times New Roman" w:hAnsi="Consolas" w:cs="Times New Roman"/>
+          <w:color w:val="4EC9B0"/>
+          <w:sz w:val="27"/>
+          <w:szCs w:val="27"/>
+          <w:highlight w:val="darkBlue"/>
+          <w:lang w:bidi="gu-IN"/>
+        </w:rPr>
+        <w:t>component</w:t>
+      </w:r>
+      <w:r>
+        <w:rPr>
+          <w:rFonts w:ascii="Consolas" w:eastAsia="Times New Roman" w:hAnsi="Consolas" w:cs="Times New Roman"/>
+          <w:color w:val="9CDCFE"/>
+          <w:sz w:val="27"/>
+          <w:szCs w:val="27"/>
+          <w:highlight w:val="darkBlue"/>
+          <w:lang w:bidi="gu-IN"/>
+        </w:rPr>
+        <w:t>:</w:t>
+      </w:r>
+      <w:r>
+        <w:rPr>
+          <w:rFonts w:ascii="Consolas" w:eastAsia="Times New Roman" w:hAnsi="Consolas" w:cs="Times New Roman"/>
+          <w:color w:val="4EC9B0"/>
+          <w:sz w:val="27"/>
+          <w:szCs w:val="27"/>
+          <w:highlight w:val="darkBlue"/>
+          <w:lang w:bidi="gu-IN"/>
+        </w:rPr>
+        <w:t>UsersComponent</w:t>
+      </w:r>
+      <w:proofErr w:type="spellEnd"/>
+      <w:r>
+        <w:rPr>
+          <w:rFonts w:ascii="Consolas" w:eastAsia="Times New Roman" w:hAnsi="Consolas" w:cs="Times New Roman"/>
+          <w:color w:val="CCCCCC"/>
+          <w:sz w:val="27"/>
+          <w:szCs w:val="27"/>
+          <w:highlight w:val="darkBlue"/>
+          <w:lang w:bidi="gu-IN"/>
+        </w:rPr>
+        <w:t>}</w:t>
+      </w:r>
+    </w:p>
+    <w:p>
+      <w:pPr>
+        <w:shd w:val="clear" w:color="auto" w:fill="1F1F1F"/>
+        <w:spacing w:after="0" w:line="360" w:lineRule="atLeast"/>
+        <w:rPr>
+          <w:rFonts w:ascii="Consolas" w:eastAsia="Times New Roman" w:hAnsi="Consolas" w:cs="Times New Roman"/>
+          <w:color w:val="CCCCCC"/>
+          <w:sz w:val="27"/>
+          <w:szCs w:val="27"/>
+          <w:lang w:bidi="gu-IN"/>
+        </w:rPr>
+      </w:pPr>
+      <w:r>
+        <w:rPr>
+          <w:rFonts w:ascii="Consolas" w:eastAsia="Times New Roman" w:hAnsi="Consolas" w:cs="Times New Roman"/>
+          <w:color w:val="CCCCCC"/>
+          <w:sz w:val="27"/>
+          <w:szCs w:val="27"/>
+          <w:lang w:bidi="gu-IN"/>
+        </w:rPr>
+        <w:t>];</w:t>
+      </w:r>
+    </w:p>
+    <w:p/>
+    <w:p>
+      <w:r>
+        <w:t>Output</w:t>
+      </w:r>
+    </w:p>
+    <w:p>
+      <w:r>
+        <w:rPr>
+          <w:noProof/>
+          <w:lang w:bidi="gu-IN"/>
+        </w:rPr>
+        <w:drawing>
+          <wp:inline distT="0" distB="0" distL="0" distR="0" wp14:anchorId="218D1D9B" wp14:editId="6E404275">
+            <wp:extent cx="5943600" cy="3341370"/>
+            <wp:effectExtent l="0" t="0" r="0" b="0"/>
+            <wp:docPr id="2" name="Picture 2"/>
+            <wp:cNvGraphicFramePr>
+              <a:graphicFrameLocks xmlns:a="http://schemas.openxmlformats.org/drawingml/2006/main" noChangeAspect="1"/>
+            </wp:cNvGraphicFramePr>
+            <a:graphic xmlns:a="http://schemas.openxmlformats.org/drawingml/2006/main">
+              <a:graphicData uri="http://schemas.openxmlformats.org/drawingml/2006/picture">
+                <pic:pic xmlns:pic="http://schemas.openxmlformats.org/drawingml/2006/picture">
+                  <pic:nvPicPr>
+                    <pic:cNvPr id="1" name=""/>
+                    <pic:cNvPicPr/>
+                  </pic:nvPicPr>
+                  <pic:blipFill>
+                    <a:blip r:embed="rId8"/>
+                    <a:stretch>
+                      <a:fillRect/>
+                    </a:stretch>
+                  </pic:blipFill>
+                  <pic:spPr>
+                    <a:xfrm>
+                      <a:off x="0" y="0"/>
+                      <a:ext cx="5943600" cy="3341370"/>
+                    </a:xfrm>
+                    <a:prstGeom prst="rect">
+                      <a:avLst/>
+                    </a:prstGeom>
+                  </pic:spPr>
+                </pic:pic>
+              </a:graphicData>
+            </a:graphic>
+          </wp:inline>
+        </w:drawing>
+      </w:r>
       <w:bookmarkStart w:id="0" w:name="_GoBack"/>
       <w:bookmarkEnd w:id="0"/>
     </w:p>
@@ -6748,6 +11985,119 @@
 <file path=word/numbering.xml><?xml version="1.0" encoding="utf-8"?>
 <w:numbering xmlns:wpc="http://schemas.microsoft.com/office/word/2010/wordprocessingCanvas" xmlns:cx="http://schemas.microsoft.com/office/drawing/2014/chartex" xmlns:cx1="http://schemas.microsoft.com/office/drawing/2015/9/8/chartex" xmlns:mc="http://schemas.openxmlformats.org/markup-compatibility/2006" xmlns:o="urn:schemas-microsoft-com:office:office" xmlns:r="http://schemas.openxmlformats.org/officeDocument/2006/relationships" xmlns:m="http://schemas.openxmlformats.org/officeDocument/2006/math" xmlns:v="urn:schemas-microsoft-com:vml" xmlns:wp14="http://schemas.microsoft.com/office/word/2010/wordprocessingDrawing" xmlns:wp="http://schemas.openxmlformats.org/drawingml/2006/wordprocessingDrawing" xmlns:w10="urn:schemas-microsoft-com:office:word" xmlns:w="http://schemas.openxmlformats.org/wordprocessingml/2006/main" xmlns:w14="http://schemas.microsoft.com/office/word/2010/wordml" xmlns:w15="http://schemas.microsoft.com/office/word/2012/wordml" xmlns:w16se="http://schemas.microsoft.com/office/word/2015/wordml/symex" xmlns:wpg="http://schemas.microsoft.com/office/word/2010/wordprocessingGroup" xmlns:wpi="http://schemas.microsoft.com/office/word/2010/wordprocessingInk" xmlns:wne="http://schemas.microsoft.com/office/word/2006/wordml" xmlns:wps="http://schemas.microsoft.com/office/word/2010/wordprocessingShape" mc:Ignorable="w14 w15 w16se wp14">
   <w:abstractNum w:abstractNumId="0" w15:restartNumberingAfterBreak="0">
+    <w:nsid w:val="4793141E"/>
+    <w:multiLevelType w:val="hybridMultilevel"/>
+    <w:tmpl w:val="E030328A"/>
+    <w:lvl w:ilvl="0" w:tplc="04090001">
+      <w:start w:val="1"/>
+      <w:numFmt w:val="bullet"/>
+      <w:lvlText w:val=""/>
+      <w:lvlJc w:val="left"/>
+      <w:pPr>
+        <w:ind w:left="720" w:hanging="360"/>
+      </w:pPr>
+      <w:rPr>
+        <w:rFonts w:ascii="Symbol" w:hAnsi="Symbol" w:hint="default"/>
+      </w:rPr>
+    </w:lvl>
+    <w:lvl w:ilvl="1" w:tplc="04090003">
+      <w:start w:val="1"/>
+      <w:numFmt w:val="bullet"/>
+      <w:lvlText w:val="o"/>
+      <w:lvlJc w:val="left"/>
+      <w:pPr>
+        <w:ind w:left="1440" w:hanging="360"/>
+      </w:pPr>
+      <w:rPr>
+        <w:rFonts w:ascii="Courier New" w:hAnsi="Courier New" w:cs="Courier New" w:hint="default"/>
+      </w:rPr>
+    </w:lvl>
+    <w:lvl w:ilvl="2" w:tplc="04090005" w:tentative="1">
+      <w:start w:val="1"/>
+      <w:numFmt w:val="bullet"/>
+      <w:lvlText w:val=""/>
+      <w:lvlJc w:val="left"/>
+      <w:pPr>
+        <w:ind w:left="2160" w:hanging="360"/>
+      </w:pPr>
+      <w:rPr>
+        <w:rFonts w:ascii="Wingdings" w:hAnsi="Wingdings" w:hint="default"/>
+      </w:rPr>
+    </w:lvl>
+    <w:lvl w:ilvl="3" w:tplc="04090001" w:tentative="1">
+      <w:start w:val="1"/>
+      <w:numFmt w:val="bullet"/>
+      <w:lvlText w:val=""/>
+      <w:lvlJc w:val="left"/>
+      <w:pPr>
+        <w:ind w:left="2880" w:hanging="360"/>
+      </w:pPr>
+      <w:rPr>
+        <w:rFonts w:ascii="Symbol" w:hAnsi="Symbol" w:hint="default"/>
+      </w:rPr>
+    </w:lvl>
+    <w:lvl w:ilvl="4" w:tplc="04090003" w:tentative="1">
+      <w:start w:val="1"/>
+      <w:numFmt w:val="bullet"/>
+      <w:lvlText w:val="o"/>
+      <w:lvlJc w:val="left"/>
+      <w:pPr>
+        <w:ind w:left="3600" w:hanging="360"/>
+      </w:pPr>
+      <w:rPr>
+        <w:rFonts w:ascii="Courier New" w:hAnsi="Courier New" w:cs="Courier New" w:hint="default"/>
+      </w:rPr>
+    </w:lvl>
+    <w:lvl w:ilvl="5" w:tplc="04090005" w:tentative="1">
+      <w:start w:val="1"/>
+      <w:numFmt w:val="bullet"/>
+      <w:lvlText w:val=""/>
+      <w:lvlJc w:val="left"/>
+      <w:pPr>
+        <w:ind w:left="4320" w:hanging="360"/>
+      </w:pPr>
+      <w:rPr>
+        <w:rFonts w:ascii="Wingdings" w:hAnsi="Wingdings" w:hint="default"/>
+      </w:rPr>
+    </w:lvl>
+    <w:lvl w:ilvl="6" w:tplc="04090001" w:tentative="1">
+      <w:start w:val="1"/>
+      <w:numFmt w:val="bullet"/>
+      <w:lvlText w:val=""/>
+      <w:lvlJc w:val="left"/>
+      <w:pPr>
+        <w:ind w:left="5040" w:hanging="360"/>
+      </w:pPr>
+      <w:rPr>
+        <w:rFonts w:ascii="Symbol" w:hAnsi="Symbol" w:hint="default"/>
+      </w:rPr>
+    </w:lvl>
+    <w:lvl w:ilvl="7" w:tplc="04090003" w:tentative="1">
+      <w:start w:val="1"/>
+      <w:numFmt w:val="bullet"/>
+      <w:lvlText w:val="o"/>
+      <w:lvlJc w:val="left"/>
+      <w:pPr>
+        <w:ind w:left="5760" w:hanging="360"/>
+      </w:pPr>
+      <w:rPr>
+        <w:rFonts w:ascii="Courier New" w:hAnsi="Courier New" w:cs="Courier New" w:hint="default"/>
+      </w:rPr>
+    </w:lvl>
+    <w:lvl w:ilvl="8" w:tplc="04090005" w:tentative="1">
+      <w:start w:val="1"/>
+      <w:numFmt w:val="bullet"/>
+      <w:lvlText w:val=""/>
+      <w:lvlJc w:val="left"/>
+      <w:pPr>
+        <w:ind w:left="6480" w:hanging="360"/>
+      </w:pPr>
+      <w:rPr>
+        <w:rFonts w:ascii="Wingdings" w:hAnsi="Wingdings" w:hint="default"/>
+      </w:rPr>
+    </w:lvl>
+  </w:abstractNum>
+  <w:abstractNum w:abstractNumId="1" w15:restartNumberingAfterBreak="0">
     <w:nsid w:val="57523300"/>
     <w:multiLevelType w:val="hybridMultilevel"/>
     <w:tmpl w:val="31701AD8"/>
@@ -6859,7 +12209,7 @@
       </w:rPr>
     </w:lvl>
   </w:abstractNum>
-  <w:abstractNum w:abstractNumId="1" w15:restartNumberingAfterBreak="0">
+  <w:abstractNum w:abstractNumId="2" w15:restartNumberingAfterBreak="0">
     <w:nsid w:val="603B0BDF"/>
     <w:multiLevelType w:val="hybridMultilevel"/>
     <w:tmpl w:val="2FD8F782"/>
@@ -6972,11 +12322,106 @@
       </w:rPr>
     </w:lvl>
   </w:abstractNum>
+  <w:abstractNum w:abstractNumId="3" w15:restartNumberingAfterBreak="0">
+    <w:nsid w:val="642B02C6"/>
+    <w:multiLevelType w:val="hybridMultilevel"/>
+    <w:tmpl w:val="06AA07FA"/>
+    <w:lvl w:ilvl="0" w:tplc="0409000F">
+      <w:start w:val="1"/>
+      <w:numFmt w:val="decimal"/>
+      <w:lvlText w:val="%1."/>
+      <w:lvlJc w:val="left"/>
+      <w:pPr>
+        <w:ind w:left="720" w:hanging="360"/>
+      </w:pPr>
+      <w:rPr>
+        <w:rFonts w:hint="default"/>
+      </w:rPr>
+    </w:lvl>
+    <w:lvl w:ilvl="1" w:tplc="04090019" w:tentative="1">
+      <w:start w:val="1"/>
+      <w:numFmt w:val="lowerLetter"/>
+      <w:lvlText w:val="%2."/>
+      <w:lvlJc w:val="left"/>
+      <w:pPr>
+        <w:ind w:left="1440" w:hanging="360"/>
+      </w:pPr>
+    </w:lvl>
+    <w:lvl w:ilvl="2" w:tplc="0409001B" w:tentative="1">
+      <w:start w:val="1"/>
+      <w:numFmt w:val="lowerRoman"/>
+      <w:lvlText w:val="%3."/>
+      <w:lvlJc w:val="right"/>
+      <w:pPr>
+        <w:ind w:left="2160" w:hanging="180"/>
+      </w:pPr>
+    </w:lvl>
+    <w:lvl w:ilvl="3" w:tplc="0409000F" w:tentative="1">
+      <w:start w:val="1"/>
+      <w:numFmt w:val="decimal"/>
+      <w:lvlText w:val="%4."/>
+      <w:lvlJc w:val="left"/>
+      <w:pPr>
+        <w:ind w:left="2880" w:hanging="360"/>
+      </w:pPr>
+    </w:lvl>
+    <w:lvl w:ilvl="4" w:tplc="04090019" w:tentative="1">
+      <w:start w:val="1"/>
+      <w:numFmt w:val="lowerLetter"/>
+      <w:lvlText w:val="%5."/>
+      <w:lvlJc w:val="left"/>
+      <w:pPr>
+        <w:ind w:left="3600" w:hanging="360"/>
+      </w:pPr>
+    </w:lvl>
+    <w:lvl w:ilvl="5" w:tplc="0409001B" w:tentative="1">
+      <w:start w:val="1"/>
+      <w:numFmt w:val="lowerRoman"/>
+      <w:lvlText w:val="%6."/>
+      <w:lvlJc w:val="right"/>
+      <w:pPr>
+        <w:ind w:left="4320" w:hanging="180"/>
+      </w:pPr>
+    </w:lvl>
+    <w:lvl w:ilvl="6" w:tplc="0409000F" w:tentative="1">
+      <w:start w:val="1"/>
+      <w:numFmt w:val="decimal"/>
+      <w:lvlText w:val="%7."/>
+      <w:lvlJc w:val="left"/>
+      <w:pPr>
+        <w:ind w:left="5040" w:hanging="360"/>
+      </w:pPr>
+    </w:lvl>
+    <w:lvl w:ilvl="7" w:tplc="04090019" w:tentative="1">
+      <w:start w:val="1"/>
+      <w:numFmt w:val="lowerLetter"/>
+      <w:lvlText w:val="%8."/>
+      <w:lvlJc w:val="left"/>
+      <w:pPr>
+        <w:ind w:left="5760" w:hanging="360"/>
+      </w:pPr>
+    </w:lvl>
+    <w:lvl w:ilvl="8" w:tplc="0409001B" w:tentative="1">
+      <w:start w:val="1"/>
+      <w:numFmt w:val="lowerRoman"/>
+      <w:lvlText w:val="%9."/>
+      <w:lvlJc w:val="right"/>
+      <w:pPr>
+        <w:ind w:left="6480" w:hanging="180"/>
+      </w:pPr>
+    </w:lvl>
+  </w:abstractNum>
   <w:num w:numId="1">
+    <w:abstractNumId w:val="2"/>
+  </w:num>
+  <w:num w:numId="2">
     <w:abstractNumId w:val="1"/>
   </w:num>
-  <w:num w:numId="2">
+  <w:num w:numId="3">
     <w:abstractNumId w:val="0"/>
+  </w:num>
+  <w:num w:numId="4">
+    <w:abstractNumId w:val="3"/>
   </w:num>
 </w:numbering>
 </file>
@@ -7447,6 +12892,17 @@
       <w:contextualSpacing/>
     </w:pPr>
   </w:style>
+  <w:style w:type="character" w:styleId="Hyperlink">
+    <w:name w:val="Hyperlink"/>
+    <w:basedOn w:val="DefaultParagraphFont"/>
+    <w:uiPriority w:val="99"/>
+    <w:unhideWhenUsed/>
+    <w:rsid w:val="00436357"/>
+    <w:rPr>
+      <w:color w:val="0563C1" w:themeColor="hyperlink"/>
+      <w:u w:val="single"/>
+    </w:rPr>
+  </w:style>
 </w:styles>
 </file>
 

--- a/Day-4/RxJs & Reactive Programming.docx
+++ b/Day-4/RxJs & Reactive Programming.docx
@@ -11968,10 +11968,5042 @@
           </wp:inline>
         </w:drawing>
       </w:r>
+    </w:p>
+    <w:p>
+      <w:pPr>
+        <w:pStyle w:val="Title"/>
+        <w:jc w:val="center"/>
+        <w:rPr>
+          <w:b/>
+          <w:bCs/>
+          <w:color w:val="0070C0"/>
+        </w:rPr>
+      </w:pPr>
+      <w:proofErr w:type="spellStart"/>
+      <w:proofErr w:type="gramStart"/>
+      <w:r>
+        <w:rPr>
+          <w:b/>
+          <w:bCs/>
+          <w:color w:val="0070C0"/>
+        </w:rPr>
+        <w:t>combineLatest</w:t>
+      </w:r>
+      <w:proofErr w:type="spellEnd"/>
+      <w:proofErr w:type="gramEnd"/>
+    </w:p>
+    <w:p>
+      <w:pPr>
+        <w:pStyle w:val="ListParagraph"/>
+        <w:numPr>
+          <w:ilvl w:val="0"/>
+          <w:numId w:val="5"/>
+        </w:numPr>
+      </w:pPr>
+      <w:r>
+        <w:t xml:space="preserve">combine latest is an </w:t>
+      </w:r>
+      <w:proofErr w:type="spellStart"/>
+      <w:r>
+        <w:t>rxjs</w:t>
+      </w:r>
+      <w:proofErr w:type="spellEnd"/>
+      <w:r>
+        <w:t xml:space="preserve"> operator that combines latest value from multiple observables</w:t>
+      </w:r>
+    </w:p>
+    <w:p>
+      <w:pPr>
+        <w:pStyle w:val="ListParagraph"/>
+        <w:numPr>
+          <w:ilvl w:val="0"/>
+          <w:numId w:val="5"/>
+        </w:numPr>
+      </w:pPr>
+      <w:r>
+        <w:t>real- world case:</w:t>
+      </w:r>
+    </w:p>
+    <w:p>
+      <w:pPr>
+        <w:pStyle w:val="ListParagraph"/>
+        <w:numPr>
+          <w:ilvl w:val="1"/>
+          <w:numId w:val="5"/>
+        </w:numPr>
+      </w:pPr>
+      <w:r>
+        <w:t>when we want to filter the data</w:t>
+      </w:r>
+    </w:p>
+    <w:p/>
+    <w:p/>
+    <w:p>
+      <w:pPr>
+        <w:pBdr>
+          <w:bottom w:val="single" w:sz="6" w:space="1" w:color="auto"/>
+        </w:pBdr>
+      </w:pPr>
+      <w:proofErr w:type="gramStart"/>
+      <w:r>
+        <w:t>user-</w:t>
+      </w:r>
+      <w:proofErr w:type="spellStart"/>
+      <w:r>
+        <w:t>filter.compoennt.ts</w:t>
+      </w:r>
+      <w:proofErr w:type="spellEnd"/>
+      <w:proofErr w:type="gramEnd"/>
+      <w:r>
+        <w:t xml:space="preserve"> file</w:t>
+      </w:r>
+    </w:p>
+    <w:p>
+      <w:pPr>
+        <w:shd w:val="clear" w:color="auto" w:fill="1F1F1F"/>
+        <w:spacing w:after="0" w:line="360" w:lineRule="atLeast"/>
+        <w:rPr>
+          <w:rFonts w:ascii="Consolas" w:eastAsia="Times New Roman" w:hAnsi="Consolas" w:cs="Times New Roman"/>
+          <w:color w:val="CCCCCC"/>
+          <w:sz w:val="27"/>
+          <w:szCs w:val="27"/>
+          <w:lang w:bidi="gu-IN"/>
+        </w:rPr>
+      </w:pPr>
+      <w:proofErr w:type="gramStart"/>
+      <w:r>
+        <w:rPr>
+          <w:rFonts w:ascii="Consolas" w:eastAsia="Times New Roman" w:hAnsi="Consolas" w:cs="Times New Roman"/>
+          <w:color w:val="C586C0"/>
+          <w:sz w:val="27"/>
+          <w:szCs w:val="27"/>
+          <w:lang w:bidi="gu-IN"/>
+        </w:rPr>
+        <w:t>import</w:t>
+      </w:r>
+      <w:proofErr w:type="gramEnd"/>
+      <w:r>
+        <w:rPr>
+          <w:rFonts w:ascii="Consolas" w:eastAsia="Times New Roman" w:hAnsi="Consolas" w:cs="Times New Roman"/>
+          <w:color w:val="CCCCCC"/>
+          <w:sz w:val="27"/>
+          <w:szCs w:val="27"/>
+          <w:lang w:bidi="gu-IN"/>
+        </w:rPr>
+        <w:t xml:space="preserve"> { </w:t>
+      </w:r>
+      <w:r>
+        <w:rPr>
+          <w:rFonts w:ascii="Consolas" w:eastAsia="Times New Roman" w:hAnsi="Consolas" w:cs="Times New Roman"/>
+          <w:color w:val="9CDCFE"/>
+          <w:sz w:val="27"/>
+          <w:szCs w:val="27"/>
+          <w:lang w:bidi="gu-IN"/>
+        </w:rPr>
+        <w:t>Component</w:t>
+      </w:r>
+      <w:r>
+        <w:rPr>
+          <w:rFonts w:ascii="Consolas" w:eastAsia="Times New Roman" w:hAnsi="Consolas" w:cs="Times New Roman"/>
+          <w:color w:val="CCCCCC"/>
+          <w:sz w:val="27"/>
+          <w:szCs w:val="27"/>
+          <w:lang w:bidi="gu-IN"/>
+        </w:rPr>
+        <w:t xml:space="preserve">, </w:t>
+      </w:r>
+      <w:proofErr w:type="spellStart"/>
+      <w:r>
+        <w:rPr>
+          <w:rFonts w:ascii="Consolas" w:eastAsia="Times New Roman" w:hAnsi="Consolas" w:cs="Times New Roman"/>
+          <w:color w:val="9CDCFE"/>
+          <w:sz w:val="27"/>
+          <w:szCs w:val="27"/>
+          <w:lang w:bidi="gu-IN"/>
+        </w:rPr>
+        <w:t>OnInit</w:t>
+      </w:r>
+      <w:proofErr w:type="spellEnd"/>
+      <w:r>
+        <w:rPr>
+          <w:rFonts w:ascii="Consolas" w:eastAsia="Times New Roman" w:hAnsi="Consolas" w:cs="Times New Roman"/>
+          <w:color w:val="CCCCCC"/>
+          <w:sz w:val="27"/>
+          <w:szCs w:val="27"/>
+          <w:lang w:bidi="gu-IN"/>
+        </w:rPr>
+        <w:t xml:space="preserve"> } </w:t>
+      </w:r>
+      <w:r>
+        <w:rPr>
+          <w:rFonts w:ascii="Consolas" w:eastAsia="Times New Roman" w:hAnsi="Consolas" w:cs="Times New Roman"/>
+          <w:color w:val="C586C0"/>
+          <w:sz w:val="27"/>
+          <w:szCs w:val="27"/>
+          <w:lang w:bidi="gu-IN"/>
+        </w:rPr>
+        <w:t>from</w:t>
+      </w:r>
+      <w:r>
+        <w:rPr>
+          <w:rFonts w:ascii="Consolas" w:eastAsia="Times New Roman" w:hAnsi="Consolas" w:cs="Times New Roman"/>
+          <w:color w:val="CCCCCC"/>
+          <w:sz w:val="27"/>
+          <w:szCs w:val="27"/>
+          <w:lang w:bidi="gu-IN"/>
+        </w:rPr>
+        <w:t xml:space="preserve"> </w:t>
+      </w:r>
+      <w:r>
+        <w:rPr>
+          <w:rFonts w:ascii="Consolas" w:eastAsia="Times New Roman" w:hAnsi="Consolas" w:cs="Times New Roman"/>
+          <w:color w:val="CE9178"/>
+          <w:sz w:val="27"/>
+          <w:szCs w:val="27"/>
+          <w:lang w:bidi="gu-IN"/>
+        </w:rPr>
+        <w:t>'@angular/core'</w:t>
+      </w:r>
+      <w:r>
+        <w:rPr>
+          <w:rFonts w:ascii="Consolas" w:eastAsia="Times New Roman" w:hAnsi="Consolas" w:cs="Times New Roman"/>
+          <w:color w:val="CCCCCC"/>
+          <w:sz w:val="27"/>
+          <w:szCs w:val="27"/>
+          <w:lang w:bidi="gu-IN"/>
+        </w:rPr>
+        <w:t>;</w:t>
+      </w:r>
+    </w:p>
+    <w:p>
+      <w:pPr>
+        <w:shd w:val="clear" w:color="auto" w:fill="1F1F1F"/>
+        <w:spacing w:after="0" w:line="360" w:lineRule="atLeast"/>
+        <w:rPr>
+          <w:rFonts w:ascii="Consolas" w:eastAsia="Times New Roman" w:hAnsi="Consolas" w:cs="Times New Roman"/>
+          <w:color w:val="CCCCCC"/>
+          <w:sz w:val="27"/>
+          <w:szCs w:val="27"/>
+          <w:lang w:bidi="gu-IN"/>
+        </w:rPr>
+      </w:pPr>
+    </w:p>
+    <w:p>
+      <w:pPr>
+        <w:shd w:val="clear" w:color="auto" w:fill="1F1F1F"/>
+        <w:spacing w:after="0" w:line="360" w:lineRule="atLeast"/>
+        <w:rPr>
+          <w:rFonts w:ascii="Consolas" w:eastAsia="Times New Roman" w:hAnsi="Consolas" w:cs="Times New Roman"/>
+          <w:color w:val="CCCCCC"/>
+          <w:sz w:val="27"/>
+          <w:szCs w:val="27"/>
+          <w:lang w:bidi="gu-IN"/>
+        </w:rPr>
+      </w:pPr>
+      <w:proofErr w:type="gramStart"/>
+      <w:r>
+        <w:rPr>
+          <w:rFonts w:ascii="Consolas" w:eastAsia="Times New Roman" w:hAnsi="Consolas" w:cs="Times New Roman"/>
+          <w:color w:val="C586C0"/>
+          <w:sz w:val="27"/>
+          <w:szCs w:val="27"/>
+          <w:lang w:bidi="gu-IN"/>
+        </w:rPr>
+        <w:lastRenderedPageBreak/>
+        <w:t>import</w:t>
+      </w:r>
+      <w:proofErr w:type="gramEnd"/>
+      <w:r>
+        <w:rPr>
+          <w:rFonts w:ascii="Consolas" w:eastAsia="Times New Roman" w:hAnsi="Consolas" w:cs="Times New Roman"/>
+          <w:color w:val="CCCCCC"/>
+          <w:sz w:val="27"/>
+          <w:szCs w:val="27"/>
+          <w:lang w:bidi="gu-IN"/>
+        </w:rPr>
+        <w:t xml:space="preserve"> { </w:t>
+      </w:r>
+      <w:proofErr w:type="spellStart"/>
+      <w:r>
+        <w:rPr>
+          <w:rFonts w:ascii="Consolas" w:eastAsia="Times New Roman" w:hAnsi="Consolas" w:cs="Times New Roman"/>
+          <w:color w:val="9CDCFE"/>
+          <w:sz w:val="27"/>
+          <w:szCs w:val="27"/>
+          <w:lang w:bidi="gu-IN"/>
+        </w:rPr>
+        <w:t>FormControl</w:t>
+      </w:r>
+      <w:proofErr w:type="spellEnd"/>
+      <w:r>
+        <w:rPr>
+          <w:rFonts w:ascii="Consolas" w:eastAsia="Times New Roman" w:hAnsi="Consolas" w:cs="Times New Roman"/>
+          <w:color w:val="CCCCCC"/>
+          <w:sz w:val="27"/>
+          <w:szCs w:val="27"/>
+          <w:lang w:bidi="gu-IN"/>
+        </w:rPr>
+        <w:t xml:space="preserve"> } </w:t>
+      </w:r>
+      <w:r>
+        <w:rPr>
+          <w:rFonts w:ascii="Consolas" w:eastAsia="Times New Roman" w:hAnsi="Consolas" w:cs="Times New Roman"/>
+          <w:color w:val="C586C0"/>
+          <w:sz w:val="27"/>
+          <w:szCs w:val="27"/>
+          <w:lang w:bidi="gu-IN"/>
+        </w:rPr>
+        <w:t>from</w:t>
+      </w:r>
+      <w:r>
+        <w:rPr>
+          <w:rFonts w:ascii="Consolas" w:eastAsia="Times New Roman" w:hAnsi="Consolas" w:cs="Times New Roman"/>
+          <w:color w:val="CCCCCC"/>
+          <w:sz w:val="27"/>
+          <w:szCs w:val="27"/>
+          <w:lang w:bidi="gu-IN"/>
+        </w:rPr>
+        <w:t xml:space="preserve"> </w:t>
+      </w:r>
+      <w:r>
+        <w:rPr>
+          <w:rFonts w:ascii="Consolas" w:eastAsia="Times New Roman" w:hAnsi="Consolas" w:cs="Times New Roman"/>
+          <w:color w:val="CE9178"/>
+          <w:sz w:val="27"/>
+          <w:szCs w:val="27"/>
+          <w:lang w:bidi="gu-IN"/>
+        </w:rPr>
+        <w:t>'@angular/forms'</w:t>
+      </w:r>
+      <w:r>
+        <w:rPr>
+          <w:rFonts w:ascii="Consolas" w:eastAsia="Times New Roman" w:hAnsi="Consolas" w:cs="Times New Roman"/>
+          <w:color w:val="CCCCCC"/>
+          <w:sz w:val="27"/>
+          <w:szCs w:val="27"/>
+          <w:lang w:bidi="gu-IN"/>
+        </w:rPr>
+        <w:t>;</w:t>
+      </w:r>
+    </w:p>
+    <w:p>
+      <w:pPr>
+        <w:shd w:val="clear" w:color="auto" w:fill="1F1F1F"/>
+        <w:spacing w:after="0" w:line="360" w:lineRule="atLeast"/>
+        <w:rPr>
+          <w:rFonts w:ascii="Consolas" w:eastAsia="Times New Roman" w:hAnsi="Consolas" w:cs="Times New Roman"/>
+          <w:color w:val="CCCCCC"/>
+          <w:sz w:val="27"/>
+          <w:szCs w:val="27"/>
+          <w:lang w:bidi="gu-IN"/>
+        </w:rPr>
+      </w:pPr>
+      <w:proofErr w:type="gramStart"/>
+      <w:r>
+        <w:rPr>
+          <w:rFonts w:ascii="Consolas" w:eastAsia="Times New Roman" w:hAnsi="Consolas" w:cs="Times New Roman"/>
+          <w:color w:val="C586C0"/>
+          <w:sz w:val="27"/>
+          <w:szCs w:val="27"/>
+          <w:lang w:bidi="gu-IN"/>
+        </w:rPr>
+        <w:t>import</w:t>
+      </w:r>
+      <w:proofErr w:type="gramEnd"/>
+      <w:r>
+        <w:rPr>
+          <w:rFonts w:ascii="Consolas" w:eastAsia="Times New Roman" w:hAnsi="Consolas" w:cs="Times New Roman"/>
+          <w:color w:val="CCCCCC"/>
+          <w:sz w:val="27"/>
+          <w:szCs w:val="27"/>
+          <w:lang w:bidi="gu-IN"/>
+        </w:rPr>
+        <w:t xml:space="preserve"> { </w:t>
+      </w:r>
+      <w:proofErr w:type="spellStart"/>
+      <w:r>
+        <w:rPr>
+          <w:rFonts w:ascii="Consolas" w:eastAsia="Times New Roman" w:hAnsi="Consolas" w:cs="Times New Roman"/>
+          <w:color w:val="9CDCFE"/>
+          <w:sz w:val="27"/>
+          <w:szCs w:val="27"/>
+          <w:lang w:bidi="gu-IN"/>
+        </w:rPr>
+        <w:t>combineLatest</w:t>
+      </w:r>
+      <w:proofErr w:type="spellEnd"/>
+      <w:r>
+        <w:rPr>
+          <w:rFonts w:ascii="Consolas" w:eastAsia="Times New Roman" w:hAnsi="Consolas" w:cs="Times New Roman"/>
+          <w:color w:val="CCCCCC"/>
+          <w:sz w:val="27"/>
+          <w:szCs w:val="27"/>
+          <w:lang w:bidi="gu-IN"/>
+        </w:rPr>
+        <w:t xml:space="preserve">, </w:t>
+      </w:r>
+      <w:r>
+        <w:rPr>
+          <w:rFonts w:ascii="Consolas" w:eastAsia="Times New Roman" w:hAnsi="Consolas" w:cs="Times New Roman"/>
+          <w:color w:val="9CDCFE"/>
+          <w:sz w:val="27"/>
+          <w:szCs w:val="27"/>
+          <w:lang w:bidi="gu-IN"/>
+        </w:rPr>
+        <w:t>of</w:t>
+      </w:r>
+      <w:r>
+        <w:rPr>
+          <w:rFonts w:ascii="Consolas" w:eastAsia="Times New Roman" w:hAnsi="Consolas" w:cs="Times New Roman"/>
+          <w:color w:val="CCCCCC"/>
+          <w:sz w:val="27"/>
+          <w:szCs w:val="27"/>
+          <w:lang w:bidi="gu-IN"/>
+        </w:rPr>
+        <w:t xml:space="preserve"> } </w:t>
+      </w:r>
+      <w:r>
+        <w:rPr>
+          <w:rFonts w:ascii="Consolas" w:eastAsia="Times New Roman" w:hAnsi="Consolas" w:cs="Times New Roman"/>
+          <w:color w:val="C586C0"/>
+          <w:sz w:val="27"/>
+          <w:szCs w:val="27"/>
+          <w:lang w:bidi="gu-IN"/>
+        </w:rPr>
+        <w:t>from</w:t>
+      </w:r>
+      <w:r>
+        <w:rPr>
+          <w:rFonts w:ascii="Consolas" w:eastAsia="Times New Roman" w:hAnsi="Consolas" w:cs="Times New Roman"/>
+          <w:color w:val="CCCCCC"/>
+          <w:sz w:val="27"/>
+          <w:szCs w:val="27"/>
+          <w:lang w:bidi="gu-IN"/>
+        </w:rPr>
+        <w:t xml:space="preserve"> </w:t>
+      </w:r>
+      <w:r>
+        <w:rPr>
+          <w:rFonts w:ascii="Consolas" w:eastAsia="Times New Roman" w:hAnsi="Consolas" w:cs="Times New Roman"/>
+          <w:color w:val="CE9178"/>
+          <w:sz w:val="27"/>
+          <w:szCs w:val="27"/>
+          <w:lang w:bidi="gu-IN"/>
+        </w:rPr>
+        <w:t>'</w:t>
+      </w:r>
+      <w:proofErr w:type="spellStart"/>
+      <w:r>
+        <w:rPr>
+          <w:rFonts w:ascii="Consolas" w:eastAsia="Times New Roman" w:hAnsi="Consolas" w:cs="Times New Roman"/>
+          <w:color w:val="CE9178"/>
+          <w:sz w:val="27"/>
+          <w:szCs w:val="27"/>
+          <w:lang w:bidi="gu-IN"/>
+        </w:rPr>
+        <w:t>rxjs</w:t>
+      </w:r>
+      <w:proofErr w:type="spellEnd"/>
+      <w:r>
+        <w:rPr>
+          <w:rFonts w:ascii="Consolas" w:eastAsia="Times New Roman" w:hAnsi="Consolas" w:cs="Times New Roman"/>
+          <w:color w:val="CE9178"/>
+          <w:sz w:val="27"/>
+          <w:szCs w:val="27"/>
+          <w:lang w:bidi="gu-IN"/>
+        </w:rPr>
+        <w:t>'</w:t>
+      </w:r>
+      <w:r>
+        <w:rPr>
+          <w:rFonts w:ascii="Consolas" w:eastAsia="Times New Roman" w:hAnsi="Consolas" w:cs="Times New Roman"/>
+          <w:color w:val="CCCCCC"/>
+          <w:sz w:val="27"/>
+          <w:szCs w:val="27"/>
+          <w:lang w:bidi="gu-IN"/>
+        </w:rPr>
+        <w:t>;</w:t>
+      </w:r>
+    </w:p>
+    <w:p>
+      <w:pPr>
+        <w:shd w:val="clear" w:color="auto" w:fill="1F1F1F"/>
+        <w:spacing w:after="0" w:line="360" w:lineRule="atLeast"/>
+        <w:rPr>
+          <w:rFonts w:ascii="Consolas" w:eastAsia="Times New Roman" w:hAnsi="Consolas" w:cs="Times New Roman"/>
+          <w:color w:val="CCCCCC"/>
+          <w:sz w:val="27"/>
+          <w:szCs w:val="27"/>
+          <w:lang w:bidi="gu-IN"/>
+        </w:rPr>
+      </w:pPr>
+      <w:proofErr w:type="gramStart"/>
+      <w:r>
+        <w:rPr>
+          <w:rFonts w:ascii="Consolas" w:eastAsia="Times New Roman" w:hAnsi="Consolas" w:cs="Times New Roman"/>
+          <w:color w:val="C586C0"/>
+          <w:sz w:val="27"/>
+          <w:szCs w:val="27"/>
+          <w:lang w:bidi="gu-IN"/>
+        </w:rPr>
+        <w:t>import</w:t>
+      </w:r>
+      <w:proofErr w:type="gramEnd"/>
+      <w:r>
+        <w:rPr>
+          <w:rFonts w:ascii="Consolas" w:eastAsia="Times New Roman" w:hAnsi="Consolas" w:cs="Times New Roman"/>
+          <w:color w:val="CCCCCC"/>
+          <w:sz w:val="27"/>
+          <w:szCs w:val="27"/>
+          <w:lang w:bidi="gu-IN"/>
+        </w:rPr>
+        <w:t xml:space="preserve"> { </w:t>
+      </w:r>
+      <w:r>
+        <w:rPr>
+          <w:rFonts w:ascii="Consolas" w:eastAsia="Times New Roman" w:hAnsi="Consolas" w:cs="Times New Roman"/>
+          <w:color w:val="9CDCFE"/>
+          <w:sz w:val="27"/>
+          <w:szCs w:val="27"/>
+          <w:lang w:bidi="gu-IN"/>
+        </w:rPr>
+        <w:t>map</w:t>
+      </w:r>
+      <w:r>
+        <w:rPr>
+          <w:rFonts w:ascii="Consolas" w:eastAsia="Times New Roman" w:hAnsi="Consolas" w:cs="Times New Roman"/>
+          <w:color w:val="CCCCCC"/>
+          <w:sz w:val="27"/>
+          <w:szCs w:val="27"/>
+          <w:lang w:bidi="gu-IN"/>
+        </w:rPr>
+        <w:t xml:space="preserve">, </w:t>
+      </w:r>
+      <w:proofErr w:type="spellStart"/>
+      <w:r>
+        <w:rPr>
+          <w:rFonts w:ascii="Consolas" w:eastAsia="Times New Roman" w:hAnsi="Consolas" w:cs="Times New Roman"/>
+          <w:color w:val="9CDCFE"/>
+          <w:sz w:val="27"/>
+          <w:szCs w:val="27"/>
+          <w:lang w:bidi="gu-IN"/>
+        </w:rPr>
+        <w:t>startWith</w:t>
+      </w:r>
+      <w:proofErr w:type="spellEnd"/>
+      <w:r>
+        <w:rPr>
+          <w:rFonts w:ascii="Consolas" w:eastAsia="Times New Roman" w:hAnsi="Consolas" w:cs="Times New Roman"/>
+          <w:color w:val="CCCCCC"/>
+          <w:sz w:val="27"/>
+          <w:szCs w:val="27"/>
+          <w:lang w:bidi="gu-IN"/>
+        </w:rPr>
+        <w:t xml:space="preserve">, </w:t>
+      </w:r>
+      <w:proofErr w:type="spellStart"/>
+      <w:r>
+        <w:rPr>
+          <w:rFonts w:ascii="Consolas" w:eastAsia="Times New Roman" w:hAnsi="Consolas" w:cs="Times New Roman"/>
+          <w:color w:val="9CDCFE"/>
+          <w:sz w:val="27"/>
+          <w:szCs w:val="27"/>
+          <w:lang w:bidi="gu-IN"/>
+        </w:rPr>
+        <w:t>switchMap</w:t>
+      </w:r>
+      <w:proofErr w:type="spellEnd"/>
+      <w:r>
+        <w:rPr>
+          <w:rFonts w:ascii="Consolas" w:eastAsia="Times New Roman" w:hAnsi="Consolas" w:cs="Times New Roman"/>
+          <w:color w:val="CCCCCC"/>
+          <w:sz w:val="27"/>
+          <w:szCs w:val="27"/>
+          <w:lang w:bidi="gu-IN"/>
+        </w:rPr>
+        <w:t xml:space="preserve"> } </w:t>
+      </w:r>
+      <w:r>
+        <w:rPr>
+          <w:rFonts w:ascii="Consolas" w:eastAsia="Times New Roman" w:hAnsi="Consolas" w:cs="Times New Roman"/>
+          <w:color w:val="C586C0"/>
+          <w:sz w:val="27"/>
+          <w:szCs w:val="27"/>
+          <w:lang w:bidi="gu-IN"/>
+        </w:rPr>
+        <w:t>from</w:t>
+      </w:r>
+      <w:r>
+        <w:rPr>
+          <w:rFonts w:ascii="Consolas" w:eastAsia="Times New Roman" w:hAnsi="Consolas" w:cs="Times New Roman"/>
+          <w:color w:val="CCCCCC"/>
+          <w:sz w:val="27"/>
+          <w:szCs w:val="27"/>
+          <w:lang w:bidi="gu-IN"/>
+        </w:rPr>
+        <w:t xml:space="preserve"> </w:t>
+      </w:r>
+      <w:r>
+        <w:rPr>
+          <w:rFonts w:ascii="Consolas" w:eastAsia="Times New Roman" w:hAnsi="Consolas" w:cs="Times New Roman"/>
+          <w:color w:val="CE9178"/>
+          <w:sz w:val="27"/>
+          <w:szCs w:val="27"/>
+          <w:lang w:bidi="gu-IN"/>
+        </w:rPr>
+        <w:t>'</w:t>
+      </w:r>
+      <w:proofErr w:type="spellStart"/>
+      <w:r>
+        <w:rPr>
+          <w:rFonts w:ascii="Consolas" w:eastAsia="Times New Roman" w:hAnsi="Consolas" w:cs="Times New Roman"/>
+          <w:color w:val="CE9178"/>
+          <w:sz w:val="27"/>
+          <w:szCs w:val="27"/>
+          <w:lang w:bidi="gu-IN"/>
+        </w:rPr>
+        <w:t>rxjs</w:t>
+      </w:r>
+      <w:proofErr w:type="spellEnd"/>
+      <w:r>
+        <w:rPr>
+          <w:rFonts w:ascii="Consolas" w:eastAsia="Times New Roman" w:hAnsi="Consolas" w:cs="Times New Roman"/>
+          <w:color w:val="CE9178"/>
+          <w:sz w:val="27"/>
+          <w:szCs w:val="27"/>
+          <w:lang w:bidi="gu-IN"/>
+        </w:rPr>
+        <w:t>/operators'</w:t>
+      </w:r>
+      <w:r>
+        <w:rPr>
+          <w:rFonts w:ascii="Consolas" w:eastAsia="Times New Roman" w:hAnsi="Consolas" w:cs="Times New Roman"/>
+          <w:color w:val="CCCCCC"/>
+          <w:sz w:val="27"/>
+          <w:szCs w:val="27"/>
+          <w:lang w:bidi="gu-IN"/>
+        </w:rPr>
+        <w:t>;</w:t>
+      </w:r>
+    </w:p>
+    <w:p>
+      <w:pPr>
+        <w:shd w:val="clear" w:color="auto" w:fill="1F1F1F"/>
+        <w:spacing w:after="0" w:line="360" w:lineRule="atLeast"/>
+        <w:rPr>
+          <w:rFonts w:ascii="Consolas" w:eastAsia="Times New Roman" w:hAnsi="Consolas" w:cs="Times New Roman"/>
+          <w:color w:val="CCCCCC"/>
+          <w:sz w:val="27"/>
+          <w:szCs w:val="27"/>
+          <w:lang w:bidi="gu-IN"/>
+        </w:rPr>
+      </w:pPr>
+      <w:proofErr w:type="gramStart"/>
+      <w:r>
+        <w:rPr>
+          <w:rFonts w:ascii="Consolas" w:eastAsia="Times New Roman" w:hAnsi="Consolas" w:cs="Times New Roman"/>
+          <w:color w:val="C586C0"/>
+          <w:sz w:val="27"/>
+          <w:szCs w:val="27"/>
+          <w:lang w:bidi="gu-IN"/>
+        </w:rPr>
+        <w:t>import</w:t>
+      </w:r>
+      <w:proofErr w:type="gramEnd"/>
+      <w:r>
+        <w:rPr>
+          <w:rFonts w:ascii="Consolas" w:eastAsia="Times New Roman" w:hAnsi="Consolas" w:cs="Times New Roman"/>
+          <w:color w:val="CCCCCC"/>
+          <w:sz w:val="27"/>
+          <w:szCs w:val="27"/>
+          <w:lang w:bidi="gu-IN"/>
+        </w:rPr>
+        <w:t xml:space="preserve"> { </w:t>
+      </w:r>
+      <w:proofErr w:type="spellStart"/>
+      <w:r>
+        <w:rPr>
+          <w:rFonts w:ascii="Consolas" w:eastAsia="Times New Roman" w:hAnsi="Consolas" w:cs="Times New Roman"/>
+          <w:color w:val="9CDCFE"/>
+          <w:sz w:val="27"/>
+          <w:szCs w:val="27"/>
+          <w:lang w:bidi="gu-IN"/>
+        </w:rPr>
+        <w:t>UserService</w:t>
+      </w:r>
+      <w:proofErr w:type="spellEnd"/>
+      <w:r>
+        <w:rPr>
+          <w:rFonts w:ascii="Consolas" w:eastAsia="Times New Roman" w:hAnsi="Consolas" w:cs="Times New Roman"/>
+          <w:color w:val="CCCCCC"/>
+          <w:sz w:val="27"/>
+          <w:szCs w:val="27"/>
+          <w:lang w:bidi="gu-IN"/>
+        </w:rPr>
+        <w:t xml:space="preserve"> } </w:t>
+      </w:r>
+      <w:r>
+        <w:rPr>
+          <w:rFonts w:ascii="Consolas" w:eastAsia="Times New Roman" w:hAnsi="Consolas" w:cs="Times New Roman"/>
+          <w:color w:val="C586C0"/>
+          <w:sz w:val="27"/>
+          <w:szCs w:val="27"/>
+          <w:lang w:bidi="gu-IN"/>
+        </w:rPr>
+        <w:t>from</w:t>
+      </w:r>
+      <w:r>
+        <w:rPr>
+          <w:rFonts w:ascii="Consolas" w:eastAsia="Times New Roman" w:hAnsi="Consolas" w:cs="Times New Roman"/>
+          <w:color w:val="CCCCCC"/>
+          <w:sz w:val="27"/>
+          <w:szCs w:val="27"/>
+          <w:lang w:bidi="gu-IN"/>
+        </w:rPr>
+        <w:t xml:space="preserve"> </w:t>
+      </w:r>
+      <w:r>
+        <w:rPr>
+          <w:rFonts w:ascii="Consolas" w:eastAsia="Times New Roman" w:hAnsi="Consolas" w:cs="Times New Roman"/>
+          <w:color w:val="CE9178"/>
+          <w:sz w:val="27"/>
+          <w:szCs w:val="27"/>
+          <w:lang w:bidi="gu-IN"/>
+        </w:rPr>
+        <w:t>'../service/</w:t>
+      </w:r>
+      <w:proofErr w:type="spellStart"/>
+      <w:r>
+        <w:rPr>
+          <w:rFonts w:ascii="Consolas" w:eastAsia="Times New Roman" w:hAnsi="Consolas" w:cs="Times New Roman"/>
+          <w:color w:val="CE9178"/>
+          <w:sz w:val="27"/>
+          <w:szCs w:val="27"/>
+          <w:lang w:bidi="gu-IN"/>
+        </w:rPr>
+        <w:t>user.service</w:t>
+      </w:r>
+      <w:proofErr w:type="spellEnd"/>
+      <w:r>
+        <w:rPr>
+          <w:rFonts w:ascii="Consolas" w:eastAsia="Times New Roman" w:hAnsi="Consolas" w:cs="Times New Roman"/>
+          <w:color w:val="CE9178"/>
+          <w:sz w:val="27"/>
+          <w:szCs w:val="27"/>
+          <w:lang w:bidi="gu-IN"/>
+        </w:rPr>
+        <w:t>'</w:t>
+      </w:r>
+      <w:r>
+        <w:rPr>
+          <w:rFonts w:ascii="Consolas" w:eastAsia="Times New Roman" w:hAnsi="Consolas" w:cs="Times New Roman"/>
+          <w:color w:val="CCCCCC"/>
+          <w:sz w:val="27"/>
+          <w:szCs w:val="27"/>
+          <w:lang w:bidi="gu-IN"/>
+        </w:rPr>
+        <w:t>;</w:t>
+      </w:r>
+    </w:p>
+    <w:p>
+      <w:pPr>
+        <w:shd w:val="clear" w:color="auto" w:fill="1F1F1F"/>
+        <w:spacing w:after="0" w:line="360" w:lineRule="atLeast"/>
+        <w:rPr>
+          <w:rFonts w:ascii="Consolas" w:eastAsia="Times New Roman" w:hAnsi="Consolas" w:cs="Times New Roman"/>
+          <w:color w:val="CCCCCC"/>
+          <w:sz w:val="27"/>
+          <w:szCs w:val="27"/>
+          <w:lang w:bidi="gu-IN"/>
+        </w:rPr>
+      </w:pPr>
+    </w:p>
+    <w:p>
+      <w:pPr>
+        <w:shd w:val="clear" w:color="auto" w:fill="1F1F1F"/>
+        <w:spacing w:after="0" w:line="360" w:lineRule="atLeast"/>
+        <w:rPr>
+          <w:rFonts w:ascii="Consolas" w:eastAsia="Times New Roman" w:hAnsi="Consolas" w:cs="Times New Roman"/>
+          <w:color w:val="CCCCCC"/>
+          <w:sz w:val="27"/>
+          <w:szCs w:val="27"/>
+          <w:lang w:bidi="gu-IN"/>
+        </w:rPr>
+      </w:pPr>
+      <w:proofErr w:type="gramStart"/>
+      <w:r>
+        <w:rPr>
+          <w:rFonts w:ascii="Consolas" w:eastAsia="Times New Roman" w:hAnsi="Consolas" w:cs="Times New Roman"/>
+          <w:color w:val="CCCCCC"/>
+          <w:sz w:val="27"/>
+          <w:szCs w:val="27"/>
+          <w:lang w:bidi="gu-IN"/>
+        </w:rPr>
+        <w:t>@</w:t>
+      </w:r>
+      <w:r>
+        <w:rPr>
+          <w:rFonts w:ascii="Consolas" w:eastAsia="Times New Roman" w:hAnsi="Consolas" w:cs="Times New Roman"/>
+          <w:color w:val="4EC9B0"/>
+          <w:sz w:val="27"/>
+          <w:szCs w:val="27"/>
+          <w:lang w:bidi="gu-IN"/>
+        </w:rPr>
+        <w:t>Component</w:t>
+      </w:r>
+      <w:r>
+        <w:rPr>
+          <w:rFonts w:ascii="Consolas" w:eastAsia="Times New Roman" w:hAnsi="Consolas" w:cs="Times New Roman"/>
+          <w:color w:val="CCCCCC"/>
+          <w:sz w:val="27"/>
+          <w:szCs w:val="27"/>
+          <w:lang w:bidi="gu-IN"/>
+        </w:rPr>
+        <w:t>({</w:t>
+      </w:r>
+      <w:proofErr w:type="gramEnd"/>
+    </w:p>
+    <w:p>
+      <w:pPr>
+        <w:shd w:val="clear" w:color="auto" w:fill="1F1F1F"/>
+        <w:spacing w:after="0" w:line="360" w:lineRule="atLeast"/>
+        <w:rPr>
+          <w:rFonts w:ascii="Consolas" w:eastAsia="Times New Roman" w:hAnsi="Consolas" w:cs="Times New Roman"/>
+          <w:color w:val="CCCCCC"/>
+          <w:sz w:val="27"/>
+          <w:szCs w:val="27"/>
+          <w:lang w:bidi="gu-IN"/>
+        </w:rPr>
+      </w:pPr>
+      <w:r>
+        <w:rPr>
+          <w:rFonts w:ascii="Consolas" w:eastAsia="Times New Roman" w:hAnsi="Consolas" w:cs="Times New Roman"/>
+          <w:color w:val="CCCCCC"/>
+          <w:sz w:val="27"/>
+          <w:szCs w:val="27"/>
+          <w:lang w:bidi="gu-IN"/>
+        </w:rPr>
+        <w:t xml:space="preserve">  </w:t>
+      </w:r>
+      <w:proofErr w:type="gramStart"/>
+      <w:r>
+        <w:rPr>
+          <w:rFonts w:ascii="Consolas" w:eastAsia="Times New Roman" w:hAnsi="Consolas" w:cs="Times New Roman"/>
+          <w:color w:val="9CDCFE"/>
+          <w:sz w:val="27"/>
+          <w:szCs w:val="27"/>
+          <w:lang w:bidi="gu-IN"/>
+        </w:rPr>
+        <w:t>selector</w:t>
+      </w:r>
+      <w:proofErr w:type="gramEnd"/>
+      <w:r>
+        <w:rPr>
+          <w:rFonts w:ascii="Consolas" w:eastAsia="Times New Roman" w:hAnsi="Consolas" w:cs="Times New Roman"/>
+          <w:color w:val="9CDCFE"/>
+          <w:sz w:val="27"/>
+          <w:szCs w:val="27"/>
+          <w:lang w:bidi="gu-IN"/>
+        </w:rPr>
+        <w:t>:</w:t>
+      </w:r>
+      <w:r>
+        <w:rPr>
+          <w:rFonts w:ascii="Consolas" w:eastAsia="Times New Roman" w:hAnsi="Consolas" w:cs="Times New Roman"/>
+          <w:color w:val="CCCCCC"/>
+          <w:sz w:val="27"/>
+          <w:szCs w:val="27"/>
+          <w:lang w:bidi="gu-IN"/>
+        </w:rPr>
+        <w:t xml:space="preserve"> </w:t>
+      </w:r>
+      <w:r>
+        <w:rPr>
+          <w:rFonts w:ascii="Consolas" w:eastAsia="Times New Roman" w:hAnsi="Consolas" w:cs="Times New Roman"/>
+          <w:color w:val="CE9178"/>
+          <w:sz w:val="27"/>
+          <w:szCs w:val="27"/>
+          <w:lang w:bidi="gu-IN"/>
+        </w:rPr>
+        <w:t>'app-user-filter'</w:t>
+      </w:r>
+      <w:r>
+        <w:rPr>
+          <w:rFonts w:ascii="Consolas" w:eastAsia="Times New Roman" w:hAnsi="Consolas" w:cs="Times New Roman"/>
+          <w:color w:val="CCCCCC"/>
+          <w:sz w:val="27"/>
+          <w:szCs w:val="27"/>
+          <w:lang w:bidi="gu-IN"/>
+        </w:rPr>
+        <w:t>,</w:t>
+      </w:r>
+    </w:p>
+    <w:p>
+      <w:pPr>
+        <w:shd w:val="clear" w:color="auto" w:fill="1F1F1F"/>
+        <w:spacing w:after="0" w:line="360" w:lineRule="atLeast"/>
+        <w:rPr>
+          <w:rFonts w:ascii="Consolas" w:eastAsia="Times New Roman" w:hAnsi="Consolas" w:cs="Times New Roman"/>
+          <w:color w:val="CCCCCC"/>
+          <w:sz w:val="27"/>
+          <w:szCs w:val="27"/>
+          <w:lang w:bidi="gu-IN"/>
+        </w:rPr>
+      </w:pPr>
+      <w:r>
+        <w:rPr>
+          <w:rFonts w:ascii="Consolas" w:eastAsia="Times New Roman" w:hAnsi="Consolas" w:cs="Times New Roman"/>
+          <w:color w:val="CCCCCC"/>
+          <w:sz w:val="27"/>
+          <w:szCs w:val="27"/>
+          <w:lang w:bidi="gu-IN"/>
+        </w:rPr>
+        <w:t xml:space="preserve">  </w:t>
+      </w:r>
+      <w:proofErr w:type="spellStart"/>
+      <w:proofErr w:type="gramStart"/>
+      <w:r>
+        <w:rPr>
+          <w:rFonts w:ascii="Consolas" w:eastAsia="Times New Roman" w:hAnsi="Consolas" w:cs="Times New Roman"/>
+          <w:color w:val="9CDCFE"/>
+          <w:sz w:val="27"/>
+          <w:szCs w:val="27"/>
+          <w:lang w:bidi="gu-IN"/>
+        </w:rPr>
+        <w:t>templateUrl</w:t>
+      </w:r>
+      <w:proofErr w:type="spellEnd"/>
+      <w:proofErr w:type="gramEnd"/>
+      <w:r>
+        <w:rPr>
+          <w:rFonts w:ascii="Consolas" w:eastAsia="Times New Roman" w:hAnsi="Consolas" w:cs="Times New Roman"/>
+          <w:color w:val="9CDCFE"/>
+          <w:sz w:val="27"/>
+          <w:szCs w:val="27"/>
+          <w:lang w:bidi="gu-IN"/>
+        </w:rPr>
+        <w:t>:</w:t>
+      </w:r>
+      <w:r>
+        <w:rPr>
+          <w:rFonts w:ascii="Consolas" w:eastAsia="Times New Roman" w:hAnsi="Consolas" w:cs="Times New Roman"/>
+          <w:color w:val="CCCCCC"/>
+          <w:sz w:val="27"/>
+          <w:szCs w:val="27"/>
+          <w:lang w:bidi="gu-IN"/>
+        </w:rPr>
+        <w:t xml:space="preserve"> </w:t>
+      </w:r>
+      <w:r>
+        <w:rPr>
+          <w:rFonts w:ascii="Consolas" w:eastAsia="Times New Roman" w:hAnsi="Consolas" w:cs="Times New Roman"/>
+          <w:color w:val="CE9178"/>
+          <w:sz w:val="27"/>
+          <w:szCs w:val="27"/>
+          <w:lang w:bidi="gu-IN"/>
+        </w:rPr>
+        <w:t>'./user-filter.component.html'</w:t>
+      </w:r>
+    </w:p>
+    <w:p>
+      <w:pPr>
+        <w:shd w:val="clear" w:color="auto" w:fill="1F1F1F"/>
+        <w:spacing w:after="0" w:line="360" w:lineRule="atLeast"/>
+        <w:rPr>
+          <w:rFonts w:ascii="Consolas" w:eastAsia="Times New Roman" w:hAnsi="Consolas" w:cs="Times New Roman"/>
+          <w:color w:val="CCCCCC"/>
+          <w:sz w:val="27"/>
+          <w:szCs w:val="27"/>
+          <w:lang w:bidi="gu-IN"/>
+        </w:rPr>
+      </w:pPr>
+      <w:r>
+        <w:rPr>
+          <w:rFonts w:ascii="Consolas" w:eastAsia="Times New Roman" w:hAnsi="Consolas" w:cs="Times New Roman"/>
+          <w:color w:val="CCCCCC"/>
+          <w:sz w:val="27"/>
+          <w:szCs w:val="27"/>
+          <w:lang w:bidi="gu-IN"/>
+        </w:rPr>
+        <w:t>})</w:t>
+      </w:r>
+    </w:p>
+    <w:p>
+      <w:pPr>
+        <w:shd w:val="clear" w:color="auto" w:fill="1F1F1F"/>
+        <w:spacing w:after="0" w:line="360" w:lineRule="atLeast"/>
+        <w:rPr>
+          <w:rFonts w:ascii="Consolas" w:eastAsia="Times New Roman" w:hAnsi="Consolas" w:cs="Times New Roman"/>
+          <w:color w:val="CCCCCC"/>
+          <w:sz w:val="27"/>
+          <w:szCs w:val="27"/>
+          <w:lang w:bidi="gu-IN"/>
+        </w:rPr>
+      </w:pPr>
+      <w:proofErr w:type="gramStart"/>
+      <w:r>
+        <w:rPr>
+          <w:rFonts w:ascii="Consolas" w:eastAsia="Times New Roman" w:hAnsi="Consolas" w:cs="Times New Roman"/>
+          <w:color w:val="C586C0"/>
+          <w:sz w:val="27"/>
+          <w:szCs w:val="27"/>
+          <w:lang w:bidi="gu-IN"/>
+        </w:rPr>
+        <w:t>export</w:t>
+      </w:r>
+      <w:proofErr w:type="gramEnd"/>
+      <w:r>
+        <w:rPr>
+          <w:rFonts w:ascii="Consolas" w:eastAsia="Times New Roman" w:hAnsi="Consolas" w:cs="Times New Roman"/>
+          <w:color w:val="CCCCCC"/>
+          <w:sz w:val="27"/>
+          <w:szCs w:val="27"/>
+          <w:lang w:bidi="gu-IN"/>
+        </w:rPr>
+        <w:t xml:space="preserve"> </w:t>
+      </w:r>
+      <w:r>
+        <w:rPr>
+          <w:rFonts w:ascii="Consolas" w:eastAsia="Times New Roman" w:hAnsi="Consolas" w:cs="Times New Roman"/>
+          <w:color w:val="569CD6"/>
+          <w:sz w:val="27"/>
+          <w:szCs w:val="27"/>
+          <w:lang w:bidi="gu-IN"/>
+        </w:rPr>
+        <w:t>class</w:t>
+      </w:r>
+      <w:r>
+        <w:rPr>
+          <w:rFonts w:ascii="Consolas" w:eastAsia="Times New Roman" w:hAnsi="Consolas" w:cs="Times New Roman"/>
+          <w:color w:val="CCCCCC"/>
+          <w:sz w:val="27"/>
+          <w:szCs w:val="27"/>
+          <w:lang w:bidi="gu-IN"/>
+        </w:rPr>
+        <w:t xml:space="preserve"> </w:t>
+      </w:r>
+      <w:proofErr w:type="spellStart"/>
+      <w:r>
+        <w:rPr>
+          <w:rFonts w:ascii="Consolas" w:eastAsia="Times New Roman" w:hAnsi="Consolas" w:cs="Times New Roman"/>
+          <w:color w:val="4EC9B0"/>
+          <w:sz w:val="27"/>
+          <w:szCs w:val="27"/>
+          <w:lang w:bidi="gu-IN"/>
+        </w:rPr>
+        <w:t>UserFilterComponent</w:t>
+      </w:r>
+      <w:proofErr w:type="spellEnd"/>
+      <w:r>
+        <w:rPr>
+          <w:rFonts w:ascii="Consolas" w:eastAsia="Times New Roman" w:hAnsi="Consolas" w:cs="Times New Roman"/>
+          <w:color w:val="CCCCCC"/>
+          <w:sz w:val="27"/>
+          <w:szCs w:val="27"/>
+          <w:lang w:bidi="gu-IN"/>
+        </w:rPr>
+        <w:t xml:space="preserve"> </w:t>
+      </w:r>
+      <w:r>
+        <w:rPr>
+          <w:rFonts w:ascii="Consolas" w:eastAsia="Times New Roman" w:hAnsi="Consolas" w:cs="Times New Roman"/>
+          <w:color w:val="569CD6"/>
+          <w:sz w:val="27"/>
+          <w:szCs w:val="27"/>
+          <w:lang w:bidi="gu-IN"/>
+        </w:rPr>
+        <w:t>implements</w:t>
+      </w:r>
+      <w:r>
+        <w:rPr>
+          <w:rFonts w:ascii="Consolas" w:eastAsia="Times New Roman" w:hAnsi="Consolas" w:cs="Times New Roman"/>
+          <w:color w:val="CCCCCC"/>
+          <w:sz w:val="27"/>
+          <w:szCs w:val="27"/>
+          <w:lang w:bidi="gu-IN"/>
+        </w:rPr>
+        <w:t xml:space="preserve"> </w:t>
+      </w:r>
+      <w:proofErr w:type="spellStart"/>
+      <w:r>
+        <w:rPr>
+          <w:rFonts w:ascii="Consolas" w:eastAsia="Times New Roman" w:hAnsi="Consolas" w:cs="Times New Roman"/>
+          <w:color w:val="4EC9B0"/>
+          <w:sz w:val="27"/>
+          <w:szCs w:val="27"/>
+          <w:lang w:bidi="gu-IN"/>
+        </w:rPr>
+        <w:t>OnInit</w:t>
+      </w:r>
+      <w:proofErr w:type="spellEnd"/>
+      <w:r>
+        <w:rPr>
+          <w:rFonts w:ascii="Consolas" w:eastAsia="Times New Roman" w:hAnsi="Consolas" w:cs="Times New Roman"/>
+          <w:color w:val="CCCCCC"/>
+          <w:sz w:val="27"/>
+          <w:szCs w:val="27"/>
+          <w:lang w:bidi="gu-IN"/>
+        </w:rPr>
+        <w:t xml:space="preserve"> {</w:t>
+      </w:r>
+    </w:p>
+    <w:p>
+      <w:pPr>
+        <w:shd w:val="clear" w:color="auto" w:fill="1F1F1F"/>
+        <w:spacing w:after="0" w:line="360" w:lineRule="atLeast"/>
+        <w:rPr>
+          <w:rFonts w:ascii="Consolas" w:eastAsia="Times New Roman" w:hAnsi="Consolas" w:cs="Times New Roman"/>
+          <w:color w:val="CCCCCC"/>
+          <w:sz w:val="27"/>
+          <w:szCs w:val="27"/>
+          <w:lang w:bidi="gu-IN"/>
+        </w:rPr>
+      </w:pPr>
+      <w:r>
+        <w:rPr>
+          <w:rFonts w:ascii="Consolas" w:eastAsia="Times New Roman" w:hAnsi="Consolas" w:cs="Times New Roman"/>
+          <w:color w:val="CCCCCC"/>
+          <w:sz w:val="27"/>
+          <w:szCs w:val="27"/>
+          <w:lang w:bidi="gu-IN"/>
+        </w:rPr>
+        <w:t xml:space="preserve">  </w:t>
+      </w:r>
+      <w:proofErr w:type="spellStart"/>
+      <w:proofErr w:type="gramStart"/>
+      <w:r>
+        <w:rPr>
+          <w:rFonts w:ascii="Consolas" w:eastAsia="Times New Roman" w:hAnsi="Consolas" w:cs="Times New Roman"/>
+          <w:color w:val="9CDCFE"/>
+          <w:sz w:val="27"/>
+          <w:szCs w:val="27"/>
+          <w:lang w:bidi="gu-IN"/>
+        </w:rPr>
+        <w:t>searchControl</w:t>
+      </w:r>
+      <w:proofErr w:type="spellEnd"/>
+      <w:proofErr w:type="gramEnd"/>
+      <w:r>
+        <w:rPr>
+          <w:rFonts w:ascii="Consolas" w:eastAsia="Times New Roman" w:hAnsi="Consolas" w:cs="Times New Roman"/>
+          <w:color w:val="CCCCCC"/>
+          <w:sz w:val="27"/>
+          <w:szCs w:val="27"/>
+          <w:lang w:bidi="gu-IN"/>
+        </w:rPr>
+        <w:t xml:space="preserve"> </w:t>
+      </w:r>
+      <w:r>
+        <w:rPr>
+          <w:rFonts w:ascii="Consolas" w:eastAsia="Times New Roman" w:hAnsi="Consolas" w:cs="Times New Roman"/>
+          <w:color w:val="D4D4D4"/>
+          <w:sz w:val="27"/>
+          <w:szCs w:val="27"/>
+          <w:lang w:bidi="gu-IN"/>
+        </w:rPr>
+        <w:t>=</w:t>
+      </w:r>
+      <w:r>
+        <w:rPr>
+          <w:rFonts w:ascii="Consolas" w:eastAsia="Times New Roman" w:hAnsi="Consolas" w:cs="Times New Roman"/>
+          <w:color w:val="CCCCCC"/>
+          <w:sz w:val="27"/>
+          <w:szCs w:val="27"/>
+          <w:lang w:bidi="gu-IN"/>
+        </w:rPr>
+        <w:t xml:space="preserve"> </w:t>
+      </w:r>
+      <w:r>
+        <w:rPr>
+          <w:rFonts w:ascii="Consolas" w:eastAsia="Times New Roman" w:hAnsi="Consolas" w:cs="Times New Roman"/>
+          <w:color w:val="569CD6"/>
+          <w:sz w:val="27"/>
+          <w:szCs w:val="27"/>
+          <w:lang w:bidi="gu-IN"/>
+        </w:rPr>
+        <w:t>new</w:t>
+      </w:r>
+      <w:r>
+        <w:rPr>
+          <w:rFonts w:ascii="Consolas" w:eastAsia="Times New Roman" w:hAnsi="Consolas" w:cs="Times New Roman"/>
+          <w:color w:val="CCCCCC"/>
+          <w:sz w:val="27"/>
+          <w:szCs w:val="27"/>
+          <w:lang w:bidi="gu-IN"/>
+        </w:rPr>
+        <w:t xml:space="preserve"> </w:t>
+      </w:r>
+      <w:proofErr w:type="spellStart"/>
+      <w:r>
+        <w:rPr>
+          <w:rFonts w:ascii="Consolas" w:eastAsia="Times New Roman" w:hAnsi="Consolas" w:cs="Times New Roman"/>
+          <w:color w:val="4EC9B0"/>
+          <w:sz w:val="27"/>
+          <w:szCs w:val="27"/>
+          <w:lang w:bidi="gu-IN"/>
+        </w:rPr>
+        <w:t>FormControl</w:t>
+      </w:r>
+      <w:proofErr w:type="spellEnd"/>
+      <w:r>
+        <w:rPr>
+          <w:rFonts w:ascii="Consolas" w:eastAsia="Times New Roman" w:hAnsi="Consolas" w:cs="Times New Roman"/>
+          <w:color w:val="CCCCCC"/>
+          <w:sz w:val="27"/>
+          <w:szCs w:val="27"/>
+          <w:lang w:bidi="gu-IN"/>
+        </w:rPr>
+        <w:t>(</w:t>
+      </w:r>
+      <w:r>
+        <w:rPr>
+          <w:rFonts w:ascii="Consolas" w:eastAsia="Times New Roman" w:hAnsi="Consolas" w:cs="Times New Roman"/>
+          <w:color w:val="CE9178"/>
+          <w:sz w:val="27"/>
+          <w:szCs w:val="27"/>
+          <w:lang w:bidi="gu-IN"/>
+        </w:rPr>
+        <w:t>''</w:t>
+      </w:r>
+      <w:r>
+        <w:rPr>
+          <w:rFonts w:ascii="Consolas" w:eastAsia="Times New Roman" w:hAnsi="Consolas" w:cs="Times New Roman"/>
+          <w:color w:val="CCCCCC"/>
+          <w:sz w:val="27"/>
+          <w:szCs w:val="27"/>
+          <w:lang w:bidi="gu-IN"/>
+        </w:rPr>
+        <w:t>);</w:t>
+      </w:r>
+    </w:p>
+    <w:p>
+      <w:pPr>
+        <w:shd w:val="clear" w:color="auto" w:fill="1F1F1F"/>
+        <w:spacing w:after="0" w:line="360" w:lineRule="atLeast"/>
+        <w:rPr>
+          <w:rFonts w:ascii="Consolas" w:eastAsia="Times New Roman" w:hAnsi="Consolas" w:cs="Times New Roman"/>
+          <w:color w:val="CCCCCC"/>
+          <w:sz w:val="27"/>
+          <w:szCs w:val="27"/>
+          <w:lang w:bidi="gu-IN"/>
+        </w:rPr>
+      </w:pPr>
+      <w:r>
+        <w:rPr>
+          <w:rFonts w:ascii="Consolas" w:eastAsia="Times New Roman" w:hAnsi="Consolas" w:cs="Times New Roman"/>
+          <w:color w:val="CCCCCC"/>
+          <w:sz w:val="27"/>
+          <w:szCs w:val="27"/>
+          <w:lang w:bidi="gu-IN"/>
+        </w:rPr>
+        <w:t xml:space="preserve">  </w:t>
+      </w:r>
+      <w:proofErr w:type="spellStart"/>
+      <w:proofErr w:type="gramStart"/>
+      <w:r>
+        <w:rPr>
+          <w:rFonts w:ascii="Consolas" w:eastAsia="Times New Roman" w:hAnsi="Consolas" w:cs="Times New Roman"/>
+          <w:color w:val="9CDCFE"/>
+          <w:sz w:val="27"/>
+          <w:szCs w:val="27"/>
+          <w:lang w:bidi="gu-IN"/>
+        </w:rPr>
+        <w:t>companyControl</w:t>
+      </w:r>
+      <w:proofErr w:type="spellEnd"/>
+      <w:proofErr w:type="gramEnd"/>
+      <w:r>
+        <w:rPr>
+          <w:rFonts w:ascii="Consolas" w:eastAsia="Times New Roman" w:hAnsi="Consolas" w:cs="Times New Roman"/>
+          <w:color w:val="CCCCCC"/>
+          <w:sz w:val="27"/>
+          <w:szCs w:val="27"/>
+          <w:lang w:bidi="gu-IN"/>
+        </w:rPr>
+        <w:t xml:space="preserve"> </w:t>
+      </w:r>
+      <w:r>
+        <w:rPr>
+          <w:rFonts w:ascii="Consolas" w:eastAsia="Times New Roman" w:hAnsi="Consolas" w:cs="Times New Roman"/>
+          <w:color w:val="D4D4D4"/>
+          <w:sz w:val="27"/>
+          <w:szCs w:val="27"/>
+          <w:lang w:bidi="gu-IN"/>
+        </w:rPr>
+        <w:t>=</w:t>
+      </w:r>
+      <w:r>
+        <w:rPr>
+          <w:rFonts w:ascii="Consolas" w:eastAsia="Times New Roman" w:hAnsi="Consolas" w:cs="Times New Roman"/>
+          <w:color w:val="CCCCCC"/>
+          <w:sz w:val="27"/>
+          <w:szCs w:val="27"/>
+          <w:lang w:bidi="gu-IN"/>
+        </w:rPr>
+        <w:t xml:space="preserve"> </w:t>
+      </w:r>
+      <w:r>
+        <w:rPr>
+          <w:rFonts w:ascii="Consolas" w:eastAsia="Times New Roman" w:hAnsi="Consolas" w:cs="Times New Roman"/>
+          <w:color w:val="569CD6"/>
+          <w:sz w:val="27"/>
+          <w:szCs w:val="27"/>
+          <w:lang w:bidi="gu-IN"/>
+        </w:rPr>
+        <w:t>new</w:t>
+      </w:r>
+      <w:r>
+        <w:rPr>
+          <w:rFonts w:ascii="Consolas" w:eastAsia="Times New Roman" w:hAnsi="Consolas" w:cs="Times New Roman"/>
+          <w:color w:val="CCCCCC"/>
+          <w:sz w:val="27"/>
+          <w:szCs w:val="27"/>
+          <w:lang w:bidi="gu-IN"/>
+        </w:rPr>
+        <w:t xml:space="preserve"> </w:t>
+      </w:r>
+      <w:proofErr w:type="spellStart"/>
+      <w:r>
+        <w:rPr>
+          <w:rFonts w:ascii="Consolas" w:eastAsia="Times New Roman" w:hAnsi="Consolas" w:cs="Times New Roman"/>
+          <w:color w:val="4EC9B0"/>
+          <w:sz w:val="27"/>
+          <w:szCs w:val="27"/>
+          <w:lang w:bidi="gu-IN"/>
+        </w:rPr>
+        <w:t>FormControl</w:t>
+      </w:r>
+      <w:proofErr w:type="spellEnd"/>
+      <w:r>
+        <w:rPr>
+          <w:rFonts w:ascii="Consolas" w:eastAsia="Times New Roman" w:hAnsi="Consolas" w:cs="Times New Roman"/>
+          <w:color w:val="CCCCCC"/>
+          <w:sz w:val="27"/>
+          <w:szCs w:val="27"/>
+          <w:lang w:bidi="gu-IN"/>
+        </w:rPr>
+        <w:t>(</w:t>
+      </w:r>
+      <w:r>
+        <w:rPr>
+          <w:rFonts w:ascii="Consolas" w:eastAsia="Times New Roman" w:hAnsi="Consolas" w:cs="Times New Roman"/>
+          <w:color w:val="CE9178"/>
+          <w:sz w:val="27"/>
+          <w:szCs w:val="27"/>
+          <w:lang w:bidi="gu-IN"/>
+        </w:rPr>
+        <w:t>''</w:t>
+      </w:r>
+      <w:r>
+        <w:rPr>
+          <w:rFonts w:ascii="Consolas" w:eastAsia="Times New Roman" w:hAnsi="Consolas" w:cs="Times New Roman"/>
+          <w:color w:val="CCCCCC"/>
+          <w:sz w:val="27"/>
+          <w:szCs w:val="27"/>
+          <w:lang w:bidi="gu-IN"/>
+        </w:rPr>
+        <w:t>);</w:t>
+      </w:r>
+    </w:p>
+    <w:p>
+      <w:pPr>
+        <w:shd w:val="clear" w:color="auto" w:fill="1F1F1F"/>
+        <w:spacing w:after="0" w:line="360" w:lineRule="atLeast"/>
+        <w:rPr>
+          <w:rFonts w:ascii="Consolas" w:eastAsia="Times New Roman" w:hAnsi="Consolas" w:cs="Times New Roman"/>
+          <w:color w:val="CCCCCC"/>
+          <w:sz w:val="27"/>
+          <w:szCs w:val="27"/>
+          <w:lang w:bidi="gu-IN"/>
+        </w:rPr>
+      </w:pPr>
+      <w:r>
+        <w:rPr>
+          <w:rFonts w:ascii="Consolas" w:eastAsia="Times New Roman" w:hAnsi="Consolas" w:cs="Times New Roman"/>
+          <w:color w:val="CCCCCC"/>
+          <w:sz w:val="27"/>
+          <w:szCs w:val="27"/>
+          <w:lang w:bidi="gu-IN"/>
+        </w:rPr>
+        <w:t xml:space="preserve">  </w:t>
+      </w:r>
+      <w:proofErr w:type="spellStart"/>
+      <w:proofErr w:type="gramStart"/>
+      <w:r>
+        <w:rPr>
+          <w:rFonts w:ascii="Consolas" w:eastAsia="Times New Roman" w:hAnsi="Consolas" w:cs="Times New Roman"/>
+          <w:color w:val="9CDCFE"/>
+          <w:sz w:val="27"/>
+          <w:szCs w:val="27"/>
+          <w:lang w:bidi="gu-IN"/>
+        </w:rPr>
+        <w:t>filteredUsers</w:t>
+      </w:r>
+      <w:proofErr w:type="spellEnd"/>
+      <w:proofErr w:type="gramEnd"/>
+      <w:r>
+        <w:rPr>
+          <w:rFonts w:ascii="Consolas" w:eastAsia="Times New Roman" w:hAnsi="Consolas" w:cs="Times New Roman"/>
+          <w:color w:val="D4D4D4"/>
+          <w:sz w:val="27"/>
+          <w:szCs w:val="27"/>
+          <w:lang w:bidi="gu-IN"/>
+        </w:rPr>
+        <w:t>:</w:t>
+      </w:r>
+      <w:r>
+        <w:rPr>
+          <w:rFonts w:ascii="Consolas" w:eastAsia="Times New Roman" w:hAnsi="Consolas" w:cs="Times New Roman"/>
+          <w:color w:val="CCCCCC"/>
+          <w:sz w:val="27"/>
+          <w:szCs w:val="27"/>
+          <w:lang w:bidi="gu-IN"/>
+        </w:rPr>
+        <w:t xml:space="preserve"> </w:t>
+      </w:r>
+      <w:r>
+        <w:rPr>
+          <w:rFonts w:ascii="Consolas" w:eastAsia="Times New Roman" w:hAnsi="Consolas" w:cs="Times New Roman"/>
+          <w:color w:val="4EC9B0"/>
+          <w:sz w:val="27"/>
+          <w:szCs w:val="27"/>
+          <w:lang w:bidi="gu-IN"/>
+        </w:rPr>
+        <w:t>any</w:t>
+      </w:r>
+      <w:r>
+        <w:rPr>
+          <w:rFonts w:ascii="Consolas" w:eastAsia="Times New Roman" w:hAnsi="Consolas" w:cs="Times New Roman"/>
+          <w:color w:val="CCCCCC"/>
+          <w:sz w:val="27"/>
+          <w:szCs w:val="27"/>
+          <w:lang w:bidi="gu-IN"/>
+        </w:rPr>
+        <w:t xml:space="preserve">[] </w:t>
+      </w:r>
+      <w:r>
+        <w:rPr>
+          <w:rFonts w:ascii="Consolas" w:eastAsia="Times New Roman" w:hAnsi="Consolas" w:cs="Times New Roman"/>
+          <w:color w:val="D4D4D4"/>
+          <w:sz w:val="27"/>
+          <w:szCs w:val="27"/>
+          <w:lang w:bidi="gu-IN"/>
+        </w:rPr>
+        <w:t>=</w:t>
+      </w:r>
+      <w:r>
+        <w:rPr>
+          <w:rFonts w:ascii="Consolas" w:eastAsia="Times New Roman" w:hAnsi="Consolas" w:cs="Times New Roman"/>
+          <w:color w:val="CCCCCC"/>
+          <w:sz w:val="27"/>
+          <w:szCs w:val="27"/>
+          <w:lang w:bidi="gu-IN"/>
+        </w:rPr>
+        <w:t xml:space="preserve"> [];</w:t>
+      </w:r>
+    </w:p>
+    <w:p>
+      <w:pPr>
+        <w:shd w:val="clear" w:color="auto" w:fill="1F1F1F"/>
+        <w:spacing w:after="0" w:line="360" w:lineRule="atLeast"/>
+        <w:rPr>
+          <w:rFonts w:ascii="Consolas" w:eastAsia="Times New Roman" w:hAnsi="Consolas" w:cs="Times New Roman"/>
+          <w:color w:val="CCCCCC"/>
+          <w:sz w:val="27"/>
+          <w:szCs w:val="27"/>
+          <w:lang w:bidi="gu-IN"/>
+        </w:rPr>
+      </w:pPr>
+      <w:r>
+        <w:rPr>
+          <w:rFonts w:ascii="Consolas" w:eastAsia="Times New Roman" w:hAnsi="Consolas" w:cs="Times New Roman"/>
+          <w:color w:val="CCCCCC"/>
+          <w:sz w:val="27"/>
+          <w:szCs w:val="27"/>
+          <w:lang w:bidi="gu-IN"/>
+        </w:rPr>
+        <w:t xml:space="preserve">  </w:t>
+      </w:r>
+      <w:proofErr w:type="gramStart"/>
+      <w:r>
+        <w:rPr>
+          <w:rFonts w:ascii="Consolas" w:eastAsia="Times New Roman" w:hAnsi="Consolas" w:cs="Times New Roman"/>
+          <w:color w:val="9CDCFE"/>
+          <w:sz w:val="27"/>
+          <w:szCs w:val="27"/>
+          <w:lang w:bidi="gu-IN"/>
+        </w:rPr>
+        <w:t>companies</w:t>
+      </w:r>
+      <w:proofErr w:type="gramEnd"/>
+      <w:r>
+        <w:rPr>
+          <w:rFonts w:ascii="Consolas" w:eastAsia="Times New Roman" w:hAnsi="Consolas" w:cs="Times New Roman"/>
+          <w:color w:val="D4D4D4"/>
+          <w:sz w:val="27"/>
+          <w:szCs w:val="27"/>
+          <w:lang w:bidi="gu-IN"/>
+        </w:rPr>
+        <w:t>:</w:t>
+      </w:r>
+      <w:r>
+        <w:rPr>
+          <w:rFonts w:ascii="Consolas" w:eastAsia="Times New Roman" w:hAnsi="Consolas" w:cs="Times New Roman"/>
+          <w:color w:val="CCCCCC"/>
+          <w:sz w:val="27"/>
+          <w:szCs w:val="27"/>
+          <w:lang w:bidi="gu-IN"/>
+        </w:rPr>
+        <w:t xml:space="preserve"> </w:t>
+      </w:r>
+      <w:r>
+        <w:rPr>
+          <w:rFonts w:ascii="Consolas" w:eastAsia="Times New Roman" w:hAnsi="Consolas" w:cs="Times New Roman"/>
+          <w:color w:val="4EC9B0"/>
+          <w:sz w:val="27"/>
+          <w:szCs w:val="27"/>
+          <w:lang w:bidi="gu-IN"/>
+        </w:rPr>
+        <w:t>string</w:t>
+      </w:r>
+      <w:r>
+        <w:rPr>
+          <w:rFonts w:ascii="Consolas" w:eastAsia="Times New Roman" w:hAnsi="Consolas" w:cs="Times New Roman"/>
+          <w:color w:val="CCCCCC"/>
+          <w:sz w:val="27"/>
+          <w:szCs w:val="27"/>
+          <w:lang w:bidi="gu-IN"/>
+        </w:rPr>
+        <w:t xml:space="preserve">[] </w:t>
+      </w:r>
+      <w:r>
+        <w:rPr>
+          <w:rFonts w:ascii="Consolas" w:eastAsia="Times New Roman" w:hAnsi="Consolas" w:cs="Times New Roman"/>
+          <w:color w:val="D4D4D4"/>
+          <w:sz w:val="27"/>
+          <w:szCs w:val="27"/>
+          <w:lang w:bidi="gu-IN"/>
+        </w:rPr>
+        <w:t>=</w:t>
+      </w:r>
+      <w:r>
+        <w:rPr>
+          <w:rFonts w:ascii="Consolas" w:eastAsia="Times New Roman" w:hAnsi="Consolas" w:cs="Times New Roman"/>
+          <w:color w:val="CCCCCC"/>
+          <w:sz w:val="27"/>
+          <w:szCs w:val="27"/>
+          <w:lang w:bidi="gu-IN"/>
+        </w:rPr>
+        <w:t xml:space="preserve"> [];</w:t>
+      </w:r>
+    </w:p>
+    <w:p>
+      <w:pPr>
+        <w:shd w:val="clear" w:color="auto" w:fill="1F1F1F"/>
+        <w:spacing w:after="0" w:line="360" w:lineRule="atLeast"/>
+        <w:rPr>
+          <w:rFonts w:ascii="Consolas" w:eastAsia="Times New Roman" w:hAnsi="Consolas" w:cs="Times New Roman"/>
+          <w:color w:val="CCCCCC"/>
+          <w:sz w:val="27"/>
+          <w:szCs w:val="27"/>
+          <w:lang w:bidi="gu-IN"/>
+        </w:rPr>
+      </w:pPr>
+    </w:p>
+    <w:p>
+      <w:pPr>
+        <w:shd w:val="clear" w:color="auto" w:fill="1F1F1F"/>
+        <w:spacing w:after="0" w:line="360" w:lineRule="atLeast"/>
+        <w:rPr>
+          <w:rFonts w:ascii="Consolas" w:eastAsia="Times New Roman" w:hAnsi="Consolas" w:cs="Times New Roman"/>
+          <w:color w:val="CCCCCC"/>
+          <w:sz w:val="27"/>
+          <w:szCs w:val="27"/>
+          <w:lang w:bidi="gu-IN"/>
+        </w:rPr>
+      </w:pPr>
+      <w:r>
+        <w:rPr>
+          <w:rFonts w:ascii="Consolas" w:eastAsia="Times New Roman" w:hAnsi="Consolas" w:cs="Times New Roman"/>
+          <w:color w:val="CCCCCC"/>
+          <w:sz w:val="27"/>
+          <w:szCs w:val="27"/>
+          <w:lang w:bidi="gu-IN"/>
+        </w:rPr>
+        <w:t xml:space="preserve">  </w:t>
+      </w:r>
+      <w:proofErr w:type="gramStart"/>
+      <w:r>
+        <w:rPr>
+          <w:rFonts w:ascii="Consolas" w:eastAsia="Times New Roman" w:hAnsi="Consolas" w:cs="Times New Roman"/>
+          <w:color w:val="569CD6"/>
+          <w:sz w:val="27"/>
+          <w:szCs w:val="27"/>
+          <w:lang w:bidi="gu-IN"/>
+        </w:rPr>
+        <w:t>constructor</w:t>
+      </w:r>
+      <w:r>
+        <w:rPr>
+          <w:rFonts w:ascii="Consolas" w:eastAsia="Times New Roman" w:hAnsi="Consolas" w:cs="Times New Roman"/>
+          <w:color w:val="CCCCCC"/>
+          <w:sz w:val="27"/>
+          <w:szCs w:val="27"/>
+          <w:lang w:bidi="gu-IN"/>
+        </w:rPr>
+        <w:t>(</w:t>
+      </w:r>
+      <w:proofErr w:type="gramEnd"/>
+      <w:r>
+        <w:rPr>
+          <w:rFonts w:ascii="Consolas" w:eastAsia="Times New Roman" w:hAnsi="Consolas" w:cs="Times New Roman"/>
+          <w:color w:val="569CD6"/>
+          <w:sz w:val="27"/>
+          <w:szCs w:val="27"/>
+          <w:lang w:bidi="gu-IN"/>
+        </w:rPr>
+        <w:t>private</w:t>
+      </w:r>
+      <w:r>
+        <w:rPr>
+          <w:rFonts w:ascii="Consolas" w:eastAsia="Times New Roman" w:hAnsi="Consolas" w:cs="Times New Roman"/>
+          <w:color w:val="CCCCCC"/>
+          <w:sz w:val="27"/>
+          <w:szCs w:val="27"/>
+          <w:lang w:bidi="gu-IN"/>
+        </w:rPr>
+        <w:t xml:space="preserve"> </w:t>
+      </w:r>
+      <w:proofErr w:type="spellStart"/>
+      <w:r>
+        <w:rPr>
+          <w:rFonts w:ascii="Consolas" w:eastAsia="Times New Roman" w:hAnsi="Consolas" w:cs="Times New Roman"/>
+          <w:color w:val="9CDCFE"/>
+          <w:sz w:val="27"/>
+          <w:szCs w:val="27"/>
+          <w:lang w:bidi="gu-IN"/>
+        </w:rPr>
+        <w:t>userService</w:t>
+      </w:r>
+      <w:proofErr w:type="spellEnd"/>
+      <w:r>
+        <w:rPr>
+          <w:rFonts w:ascii="Consolas" w:eastAsia="Times New Roman" w:hAnsi="Consolas" w:cs="Times New Roman"/>
+          <w:color w:val="D4D4D4"/>
+          <w:sz w:val="27"/>
+          <w:szCs w:val="27"/>
+          <w:lang w:bidi="gu-IN"/>
+        </w:rPr>
+        <w:t>:</w:t>
+      </w:r>
+      <w:r>
+        <w:rPr>
+          <w:rFonts w:ascii="Consolas" w:eastAsia="Times New Roman" w:hAnsi="Consolas" w:cs="Times New Roman"/>
+          <w:color w:val="CCCCCC"/>
+          <w:sz w:val="27"/>
+          <w:szCs w:val="27"/>
+          <w:lang w:bidi="gu-IN"/>
+        </w:rPr>
+        <w:t xml:space="preserve"> </w:t>
+      </w:r>
+      <w:proofErr w:type="spellStart"/>
+      <w:r>
+        <w:rPr>
+          <w:rFonts w:ascii="Consolas" w:eastAsia="Times New Roman" w:hAnsi="Consolas" w:cs="Times New Roman"/>
+          <w:color w:val="4EC9B0"/>
+          <w:sz w:val="27"/>
+          <w:szCs w:val="27"/>
+          <w:lang w:bidi="gu-IN"/>
+        </w:rPr>
+        <w:t>UserService</w:t>
+      </w:r>
+      <w:proofErr w:type="spellEnd"/>
+      <w:r>
+        <w:rPr>
+          <w:rFonts w:ascii="Consolas" w:eastAsia="Times New Roman" w:hAnsi="Consolas" w:cs="Times New Roman"/>
+          <w:color w:val="CCCCCC"/>
+          <w:sz w:val="27"/>
+          <w:szCs w:val="27"/>
+          <w:lang w:bidi="gu-IN"/>
+        </w:rPr>
+        <w:t>) {}</w:t>
+      </w:r>
+    </w:p>
+    <w:p>
+      <w:pPr>
+        <w:shd w:val="clear" w:color="auto" w:fill="1F1F1F"/>
+        <w:spacing w:after="0" w:line="360" w:lineRule="atLeast"/>
+        <w:rPr>
+          <w:rFonts w:ascii="Consolas" w:eastAsia="Times New Roman" w:hAnsi="Consolas" w:cs="Times New Roman"/>
+          <w:color w:val="CCCCCC"/>
+          <w:sz w:val="27"/>
+          <w:szCs w:val="27"/>
+          <w:lang w:bidi="gu-IN"/>
+        </w:rPr>
+      </w:pPr>
+    </w:p>
+    <w:p>
+      <w:pPr>
+        <w:shd w:val="clear" w:color="auto" w:fill="1F1F1F"/>
+        <w:spacing w:after="0" w:line="360" w:lineRule="atLeast"/>
+        <w:rPr>
+          <w:rFonts w:ascii="Consolas" w:eastAsia="Times New Roman" w:hAnsi="Consolas" w:cs="Times New Roman"/>
+          <w:color w:val="CCCCCC"/>
+          <w:sz w:val="27"/>
+          <w:szCs w:val="27"/>
+          <w:lang w:bidi="gu-IN"/>
+        </w:rPr>
+      </w:pPr>
+      <w:r>
+        <w:rPr>
+          <w:rFonts w:ascii="Consolas" w:eastAsia="Times New Roman" w:hAnsi="Consolas" w:cs="Times New Roman"/>
+          <w:color w:val="CCCCCC"/>
+          <w:sz w:val="27"/>
+          <w:szCs w:val="27"/>
+          <w:lang w:bidi="gu-IN"/>
+        </w:rPr>
+        <w:t xml:space="preserve">  </w:t>
+      </w:r>
+      <w:proofErr w:type="spellStart"/>
+      <w:proofErr w:type="gramStart"/>
+      <w:r>
+        <w:rPr>
+          <w:rFonts w:ascii="Consolas" w:eastAsia="Times New Roman" w:hAnsi="Consolas" w:cs="Times New Roman"/>
+          <w:color w:val="DCDCAA"/>
+          <w:sz w:val="27"/>
+          <w:szCs w:val="27"/>
+          <w:lang w:bidi="gu-IN"/>
+        </w:rPr>
+        <w:t>ngOnInit</w:t>
+      </w:r>
+      <w:proofErr w:type="spellEnd"/>
+      <w:r>
+        <w:rPr>
+          <w:rFonts w:ascii="Consolas" w:eastAsia="Times New Roman" w:hAnsi="Consolas" w:cs="Times New Roman"/>
+          <w:color w:val="CCCCCC"/>
+          <w:sz w:val="27"/>
+          <w:szCs w:val="27"/>
+          <w:lang w:bidi="gu-IN"/>
+        </w:rPr>
+        <w:t>(</w:t>
+      </w:r>
+      <w:proofErr w:type="gramEnd"/>
+      <w:r>
+        <w:rPr>
+          <w:rFonts w:ascii="Consolas" w:eastAsia="Times New Roman" w:hAnsi="Consolas" w:cs="Times New Roman"/>
+          <w:color w:val="CCCCCC"/>
+          <w:sz w:val="27"/>
+          <w:szCs w:val="27"/>
+          <w:lang w:bidi="gu-IN"/>
+        </w:rPr>
+        <w:t>) {</w:t>
+      </w:r>
+    </w:p>
+    <w:p>
+      <w:pPr>
+        <w:shd w:val="clear" w:color="auto" w:fill="1F1F1F"/>
+        <w:spacing w:after="0" w:line="360" w:lineRule="atLeast"/>
+        <w:rPr>
+          <w:rFonts w:ascii="Consolas" w:eastAsia="Times New Roman" w:hAnsi="Consolas" w:cs="Times New Roman"/>
+          <w:color w:val="CCCCCC"/>
+          <w:sz w:val="27"/>
+          <w:szCs w:val="27"/>
+          <w:lang w:bidi="gu-IN"/>
+        </w:rPr>
+      </w:pPr>
+      <w:r>
+        <w:rPr>
+          <w:rFonts w:ascii="Consolas" w:eastAsia="Times New Roman" w:hAnsi="Consolas" w:cs="Times New Roman"/>
+          <w:color w:val="CCCCCC"/>
+          <w:sz w:val="27"/>
+          <w:szCs w:val="27"/>
+          <w:lang w:bidi="gu-IN"/>
+        </w:rPr>
+        <w:t xml:space="preserve">    </w:t>
+      </w:r>
+      <w:r>
+        <w:rPr>
+          <w:rFonts w:ascii="Consolas" w:eastAsia="Times New Roman" w:hAnsi="Consolas" w:cs="Times New Roman"/>
+          <w:color w:val="6A9955"/>
+          <w:sz w:val="27"/>
+          <w:szCs w:val="27"/>
+          <w:lang w:bidi="gu-IN"/>
+        </w:rPr>
+        <w:t>// Get users first</w:t>
+      </w:r>
+    </w:p>
+    <w:p>
+      <w:pPr>
+        <w:shd w:val="clear" w:color="auto" w:fill="1F1F1F"/>
+        <w:spacing w:after="0" w:line="360" w:lineRule="atLeast"/>
+        <w:rPr>
+          <w:rFonts w:ascii="Consolas" w:eastAsia="Times New Roman" w:hAnsi="Consolas" w:cs="Times New Roman"/>
+          <w:color w:val="CCCCCC"/>
+          <w:sz w:val="27"/>
+          <w:szCs w:val="27"/>
+          <w:lang w:bidi="gu-IN"/>
+        </w:rPr>
+      </w:pPr>
+      <w:r>
+        <w:rPr>
+          <w:rFonts w:ascii="Consolas" w:eastAsia="Times New Roman" w:hAnsi="Consolas" w:cs="Times New Roman"/>
+          <w:color w:val="CCCCCC"/>
+          <w:sz w:val="27"/>
+          <w:szCs w:val="27"/>
+          <w:lang w:bidi="gu-IN"/>
+        </w:rPr>
+        <w:t xml:space="preserve">    </w:t>
+      </w:r>
+      <w:proofErr w:type="spellStart"/>
+      <w:proofErr w:type="gramStart"/>
+      <w:r>
+        <w:rPr>
+          <w:rFonts w:ascii="Consolas" w:eastAsia="Times New Roman" w:hAnsi="Consolas" w:cs="Times New Roman"/>
+          <w:color w:val="569CD6"/>
+          <w:sz w:val="27"/>
+          <w:szCs w:val="27"/>
+          <w:lang w:bidi="gu-IN"/>
+        </w:rPr>
+        <w:t>this</w:t>
+      </w:r>
+      <w:r>
+        <w:rPr>
+          <w:rFonts w:ascii="Consolas" w:eastAsia="Times New Roman" w:hAnsi="Consolas" w:cs="Times New Roman"/>
+          <w:color w:val="CCCCCC"/>
+          <w:sz w:val="27"/>
+          <w:szCs w:val="27"/>
+          <w:lang w:bidi="gu-IN"/>
+        </w:rPr>
+        <w:t>.</w:t>
+      </w:r>
+      <w:r>
+        <w:rPr>
+          <w:rFonts w:ascii="Consolas" w:eastAsia="Times New Roman" w:hAnsi="Consolas" w:cs="Times New Roman"/>
+          <w:color w:val="9CDCFE"/>
+          <w:sz w:val="27"/>
+          <w:szCs w:val="27"/>
+          <w:lang w:bidi="gu-IN"/>
+        </w:rPr>
+        <w:t>userService</w:t>
+      </w:r>
+      <w:r>
+        <w:rPr>
+          <w:rFonts w:ascii="Consolas" w:eastAsia="Times New Roman" w:hAnsi="Consolas" w:cs="Times New Roman"/>
+          <w:color w:val="CCCCCC"/>
+          <w:sz w:val="27"/>
+          <w:szCs w:val="27"/>
+          <w:lang w:bidi="gu-IN"/>
+        </w:rPr>
+        <w:t>.</w:t>
+      </w:r>
+      <w:r>
+        <w:rPr>
+          <w:rFonts w:ascii="Consolas" w:eastAsia="Times New Roman" w:hAnsi="Consolas" w:cs="Times New Roman"/>
+          <w:color w:val="DCDCAA"/>
+          <w:sz w:val="27"/>
+          <w:szCs w:val="27"/>
+          <w:lang w:bidi="gu-IN"/>
+        </w:rPr>
+        <w:t>getUsers</w:t>
+      </w:r>
+      <w:proofErr w:type="spellEnd"/>
+      <w:r>
+        <w:rPr>
+          <w:rFonts w:ascii="Consolas" w:eastAsia="Times New Roman" w:hAnsi="Consolas" w:cs="Times New Roman"/>
+          <w:color w:val="CCCCCC"/>
+          <w:sz w:val="27"/>
+          <w:szCs w:val="27"/>
+          <w:lang w:bidi="gu-IN"/>
+        </w:rPr>
+        <w:t>(</w:t>
+      </w:r>
+      <w:proofErr w:type="gramEnd"/>
+      <w:r>
+        <w:rPr>
+          <w:rFonts w:ascii="Consolas" w:eastAsia="Times New Roman" w:hAnsi="Consolas" w:cs="Times New Roman"/>
+          <w:color w:val="CCCCCC"/>
+          <w:sz w:val="27"/>
+          <w:szCs w:val="27"/>
+          <w:lang w:bidi="gu-IN"/>
+        </w:rPr>
+        <w:t>).</w:t>
+      </w:r>
+      <w:r>
+        <w:rPr>
+          <w:rFonts w:ascii="Consolas" w:eastAsia="Times New Roman" w:hAnsi="Consolas" w:cs="Times New Roman"/>
+          <w:color w:val="DCDCAA"/>
+          <w:sz w:val="27"/>
+          <w:szCs w:val="27"/>
+          <w:lang w:bidi="gu-IN"/>
+        </w:rPr>
+        <w:t>subscribe</w:t>
+      </w:r>
+      <w:r>
+        <w:rPr>
+          <w:rFonts w:ascii="Consolas" w:eastAsia="Times New Roman" w:hAnsi="Consolas" w:cs="Times New Roman"/>
+          <w:color w:val="CCCCCC"/>
+          <w:sz w:val="27"/>
+          <w:szCs w:val="27"/>
+          <w:lang w:bidi="gu-IN"/>
+        </w:rPr>
+        <w:t>(</w:t>
+      </w:r>
+      <w:r>
+        <w:rPr>
+          <w:rFonts w:ascii="Consolas" w:eastAsia="Times New Roman" w:hAnsi="Consolas" w:cs="Times New Roman"/>
+          <w:color w:val="9CDCFE"/>
+          <w:sz w:val="27"/>
+          <w:szCs w:val="27"/>
+          <w:lang w:bidi="gu-IN"/>
+        </w:rPr>
+        <w:t>users</w:t>
+      </w:r>
+      <w:r>
+        <w:rPr>
+          <w:rFonts w:ascii="Consolas" w:eastAsia="Times New Roman" w:hAnsi="Consolas" w:cs="Times New Roman"/>
+          <w:color w:val="CCCCCC"/>
+          <w:sz w:val="27"/>
+          <w:szCs w:val="27"/>
+          <w:lang w:bidi="gu-IN"/>
+        </w:rPr>
+        <w:t xml:space="preserve"> </w:t>
+      </w:r>
+      <w:r>
+        <w:rPr>
+          <w:rFonts w:ascii="Consolas" w:eastAsia="Times New Roman" w:hAnsi="Consolas" w:cs="Times New Roman"/>
+          <w:color w:val="569CD6"/>
+          <w:sz w:val="27"/>
+          <w:szCs w:val="27"/>
+          <w:lang w:bidi="gu-IN"/>
+        </w:rPr>
+        <w:t>=&gt;</w:t>
+      </w:r>
+      <w:r>
+        <w:rPr>
+          <w:rFonts w:ascii="Consolas" w:eastAsia="Times New Roman" w:hAnsi="Consolas" w:cs="Times New Roman"/>
+          <w:color w:val="CCCCCC"/>
+          <w:sz w:val="27"/>
+          <w:szCs w:val="27"/>
+          <w:lang w:bidi="gu-IN"/>
+        </w:rPr>
+        <w:t xml:space="preserve"> {</w:t>
+      </w:r>
+    </w:p>
+    <w:p>
+      <w:pPr>
+        <w:shd w:val="clear" w:color="auto" w:fill="1F1F1F"/>
+        <w:spacing w:after="0" w:line="360" w:lineRule="atLeast"/>
+        <w:rPr>
+          <w:rFonts w:ascii="Consolas" w:eastAsia="Times New Roman" w:hAnsi="Consolas" w:cs="Times New Roman"/>
+          <w:color w:val="CCCCCC"/>
+          <w:sz w:val="27"/>
+          <w:szCs w:val="27"/>
+          <w:lang w:bidi="gu-IN"/>
+        </w:rPr>
+      </w:pPr>
+      <w:r>
+        <w:rPr>
+          <w:rFonts w:ascii="Consolas" w:eastAsia="Times New Roman" w:hAnsi="Consolas" w:cs="Times New Roman"/>
+          <w:color w:val="CCCCCC"/>
+          <w:sz w:val="27"/>
+          <w:szCs w:val="27"/>
+          <w:lang w:bidi="gu-IN"/>
+        </w:rPr>
+        <w:t xml:space="preserve">      </w:t>
+      </w:r>
+      <w:r>
+        <w:rPr>
+          <w:rFonts w:ascii="Consolas" w:eastAsia="Times New Roman" w:hAnsi="Consolas" w:cs="Times New Roman"/>
+          <w:color w:val="6A9955"/>
+          <w:sz w:val="27"/>
+          <w:szCs w:val="27"/>
+          <w:lang w:bidi="gu-IN"/>
+        </w:rPr>
+        <w:t>// Extract unique companies</w:t>
+      </w:r>
+    </w:p>
+    <w:p>
+      <w:pPr>
+        <w:shd w:val="clear" w:color="auto" w:fill="1F1F1F"/>
+        <w:spacing w:after="0" w:line="360" w:lineRule="atLeast"/>
+        <w:rPr>
+          <w:rFonts w:ascii="Consolas" w:eastAsia="Times New Roman" w:hAnsi="Consolas" w:cs="Times New Roman"/>
+          <w:color w:val="CCCCCC"/>
+          <w:sz w:val="27"/>
+          <w:szCs w:val="27"/>
+          <w:lang w:bidi="gu-IN"/>
+        </w:rPr>
+      </w:pPr>
+      <w:r>
+        <w:rPr>
+          <w:rFonts w:ascii="Consolas" w:eastAsia="Times New Roman" w:hAnsi="Consolas" w:cs="Times New Roman"/>
+          <w:color w:val="CCCCCC"/>
+          <w:sz w:val="27"/>
+          <w:szCs w:val="27"/>
+          <w:lang w:bidi="gu-IN"/>
+        </w:rPr>
+        <w:t xml:space="preserve">      </w:t>
+      </w:r>
+      <w:proofErr w:type="spellStart"/>
+      <w:r>
+        <w:rPr>
+          <w:rFonts w:ascii="Consolas" w:eastAsia="Times New Roman" w:hAnsi="Consolas" w:cs="Times New Roman"/>
+          <w:color w:val="569CD6"/>
+          <w:sz w:val="27"/>
+          <w:szCs w:val="27"/>
+          <w:lang w:bidi="gu-IN"/>
+        </w:rPr>
+        <w:t>this</w:t>
+      </w:r>
+      <w:r>
+        <w:rPr>
+          <w:rFonts w:ascii="Consolas" w:eastAsia="Times New Roman" w:hAnsi="Consolas" w:cs="Times New Roman"/>
+          <w:color w:val="CCCCCC"/>
+          <w:sz w:val="27"/>
+          <w:szCs w:val="27"/>
+          <w:lang w:bidi="gu-IN"/>
+        </w:rPr>
+        <w:t>.</w:t>
+      </w:r>
+      <w:r>
+        <w:rPr>
+          <w:rFonts w:ascii="Consolas" w:eastAsia="Times New Roman" w:hAnsi="Consolas" w:cs="Times New Roman"/>
+          <w:color w:val="9CDCFE"/>
+          <w:sz w:val="27"/>
+          <w:szCs w:val="27"/>
+          <w:lang w:bidi="gu-IN"/>
+        </w:rPr>
+        <w:t>companies</w:t>
+      </w:r>
+      <w:proofErr w:type="spellEnd"/>
+      <w:r>
+        <w:rPr>
+          <w:rFonts w:ascii="Consolas" w:eastAsia="Times New Roman" w:hAnsi="Consolas" w:cs="Times New Roman"/>
+          <w:color w:val="CCCCCC"/>
+          <w:sz w:val="27"/>
+          <w:szCs w:val="27"/>
+          <w:lang w:bidi="gu-IN"/>
+        </w:rPr>
+        <w:t xml:space="preserve"> </w:t>
+      </w:r>
+      <w:r>
+        <w:rPr>
+          <w:rFonts w:ascii="Consolas" w:eastAsia="Times New Roman" w:hAnsi="Consolas" w:cs="Times New Roman"/>
+          <w:color w:val="D4D4D4"/>
+          <w:sz w:val="27"/>
+          <w:szCs w:val="27"/>
+          <w:lang w:bidi="gu-IN"/>
+        </w:rPr>
+        <w:t>=</w:t>
+      </w:r>
+      <w:r>
+        <w:rPr>
+          <w:rFonts w:ascii="Consolas" w:eastAsia="Times New Roman" w:hAnsi="Consolas" w:cs="Times New Roman"/>
+          <w:color w:val="CCCCCC"/>
+          <w:sz w:val="27"/>
+          <w:szCs w:val="27"/>
+          <w:lang w:bidi="gu-IN"/>
+        </w:rPr>
+        <w:t xml:space="preserve"> [</w:t>
+      </w:r>
+      <w:r>
+        <w:rPr>
+          <w:rFonts w:ascii="Consolas" w:eastAsia="Times New Roman" w:hAnsi="Consolas" w:cs="Times New Roman"/>
+          <w:color w:val="D4D4D4"/>
+          <w:sz w:val="27"/>
+          <w:szCs w:val="27"/>
+          <w:lang w:bidi="gu-IN"/>
+        </w:rPr>
+        <w:t>...</w:t>
+      </w:r>
+      <w:r>
+        <w:rPr>
+          <w:rFonts w:ascii="Consolas" w:eastAsia="Times New Roman" w:hAnsi="Consolas" w:cs="Times New Roman"/>
+          <w:color w:val="569CD6"/>
+          <w:sz w:val="27"/>
+          <w:szCs w:val="27"/>
+          <w:lang w:bidi="gu-IN"/>
+        </w:rPr>
+        <w:t>new</w:t>
+      </w:r>
+      <w:r>
+        <w:rPr>
+          <w:rFonts w:ascii="Consolas" w:eastAsia="Times New Roman" w:hAnsi="Consolas" w:cs="Times New Roman"/>
+          <w:color w:val="CCCCCC"/>
+          <w:sz w:val="27"/>
+          <w:szCs w:val="27"/>
+          <w:lang w:bidi="gu-IN"/>
+        </w:rPr>
+        <w:t xml:space="preserve"> </w:t>
+      </w:r>
+      <w:proofErr w:type="gramStart"/>
+      <w:r>
+        <w:rPr>
+          <w:rFonts w:ascii="Consolas" w:eastAsia="Times New Roman" w:hAnsi="Consolas" w:cs="Times New Roman"/>
+          <w:color w:val="4EC9B0"/>
+          <w:sz w:val="27"/>
+          <w:szCs w:val="27"/>
+          <w:lang w:bidi="gu-IN"/>
+        </w:rPr>
+        <w:t>Set</w:t>
+      </w:r>
+      <w:r>
+        <w:rPr>
+          <w:rFonts w:ascii="Consolas" w:eastAsia="Times New Roman" w:hAnsi="Consolas" w:cs="Times New Roman"/>
+          <w:color w:val="CCCCCC"/>
+          <w:sz w:val="27"/>
+          <w:szCs w:val="27"/>
+          <w:lang w:bidi="gu-IN"/>
+        </w:rPr>
+        <w:t>(</w:t>
+      </w:r>
+      <w:proofErr w:type="spellStart"/>
+      <w:proofErr w:type="gramEnd"/>
+      <w:r>
+        <w:rPr>
+          <w:rFonts w:ascii="Consolas" w:eastAsia="Times New Roman" w:hAnsi="Consolas" w:cs="Times New Roman"/>
+          <w:color w:val="9CDCFE"/>
+          <w:sz w:val="27"/>
+          <w:szCs w:val="27"/>
+          <w:lang w:bidi="gu-IN"/>
+        </w:rPr>
+        <w:t>users</w:t>
+      </w:r>
+      <w:r>
+        <w:rPr>
+          <w:rFonts w:ascii="Consolas" w:eastAsia="Times New Roman" w:hAnsi="Consolas" w:cs="Times New Roman"/>
+          <w:color w:val="CCCCCC"/>
+          <w:sz w:val="27"/>
+          <w:szCs w:val="27"/>
+          <w:lang w:bidi="gu-IN"/>
+        </w:rPr>
+        <w:t>.</w:t>
+      </w:r>
+      <w:r>
+        <w:rPr>
+          <w:rFonts w:ascii="Consolas" w:eastAsia="Times New Roman" w:hAnsi="Consolas" w:cs="Times New Roman"/>
+          <w:color w:val="DCDCAA"/>
+          <w:sz w:val="27"/>
+          <w:szCs w:val="27"/>
+          <w:lang w:bidi="gu-IN"/>
+        </w:rPr>
+        <w:t>map</w:t>
+      </w:r>
+      <w:proofErr w:type="spellEnd"/>
+      <w:r>
+        <w:rPr>
+          <w:rFonts w:ascii="Consolas" w:eastAsia="Times New Roman" w:hAnsi="Consolas" w:cs="Times New Roman"/>
+          <w:color w:val="CCCCCC"/>
+          <w:sz w:val="27"/>
+          <w:szCs w:val="27"/>
+          <w:lang w:bidi="gu-IN"/>
+        </w:rPr>
+        <w:t>(</w:t>
+      </w:r>
+      <w:r>
+        <w:rPr>
+          <w:rFonts w:ascii="Consolas" w:eastAsia="Times New Roman" w:hAnsi="Consolas" w:cs="Times New Roman"/>
+          <w:color w:val="9CDCFE"/>
+          <w:sz w:val="27"/>
+          <w:szCs w:val="27"/>
+          <w:lang w:bidi="gu-IN"/>
+        </w:rPr>
+        <w:t>u</w:t>
+      </w:r>
+      <w:r>
+        <w:rPr>
+          <w:rFonts w:ascii="Consolas" w:eastAsia="Times New Roman" w:hAnsi="Consolas" w:cs="Times New Roman"/>
+          <w:color w:val="CCCCCC"/>
+          <w:sz w:val="27"/>
+          <w:szCs w:val="27"/>
+          <w:lang w:bidi="gu-IN"/>
+        </w:rPr>
+        <w:t xml:space="preserve"> </w:t>
+      </w:r>
+      <w:r>
+        <w:rPr>
+          <w:rFonts w:ascii="Consolas" w:eastAsia="Times New Roman" w:hAnsi="Consolas" w:cs="Times New Roman"/>
+          <w:color w:val="569CD6"/>
+          <w:sz w:val="27"/>
+          <w:szCs w:val="27"/>
+          <w:lang w:bidi="gu-IN"/>
+        </w:rPr>
+        <w:t>=&gt;</w:t>
+      </w:r>
+      <w:r>
+        <w:rPr>
+          <w:rFonts w:ascii="Consolas" w:eastAsia="Times New Roman" w:hAnsi="Consolas" w:cs="Times New Roman"/>
+          <w:color w:val="CCCCCC"/>
+          <w:sz w:val="27"/>
+          <w:szCs w:val="27"/>
+          <w:lang w:bidi="gu-IN"/>
+        </w:rPr>
+        <w:t xml:space="preserve"> </w:t>
+      </w:r>
+      <w:r>
+        <w:rPr>
+          <w:rFonts w:ascii="Consolas" w:eastAsia="Times New Roman" w:hAnsi="Consolas" w:cs="Times New Roman"/>
+          <w:color w:val="9CDCFE"/>
+          <w:sz w:val="27"/>
+          <w:szCs w:val="27"/>
+          <w:lang w:bidi="gu-IN"/>
+        </w:rPr>
+        <w:t>u</w:t>
+      </w:r>
+      <w:r>
+        <w:rPr>
+          <w:rFonts w:ascii="Consolas" w:eastAsia="Times New Roman" w:hAnsi="Consolas" w:cs="Times New Roman"/>
+          <w:color w:val="CCCCCC"/>
+          <w:sz w:val="27"/>
+          <w:szCs w:val="27"/>
+          <w:lang w:bidi="gu-IN"/>
+        </w:rPr>
+        <w:t>.</w:t>
+      </w:r>
+      <w:r>
+        <w:rPr>
+          <w:rFonts w:ascii="Consolas" w:eastAsia="Times New Roman" w:hAnsi="Consolas" w:cs="Times New Roman"/>
+          <w:color w:val="9CDCFE"/>
+          <w:sz w:val="27"/>
+          <w:szCs w:val="27"/>
+          <w:lang w:bidi="gu-IN"/>
+        </w:rPr>
+        <w:t>company</w:t>
+      </w:r>
+      <w:r>
+        <w:rPr>
+          <w:rFonts w:ascii="Consolas" w:eastAsia="Times New Roman" w:hAnsi="Consolas" w:cs="Times New Roman"/>
+          <w:color w:val="CCCCCC"/>
+          <w:sz w:val="27"/>
+          <w:szCs w:val="27"/>
+          <w:lang w:bidi="gu-IN"/>
+        </w:rPr>
+        <w:t>.</w:t>
+      </w:r>
+      <w:r>
+        <w:rPr>
+          <w:rFonts w:ascii="Consolas" w:eastAsia="Times New Roman" w:hAnsi="Consolas" w:cs="Times New Roman"/>
+          <w:color w:val="9CDCFE"/>
+          <w:sz w:val="27"/>
+          <w:szCs w:val="27"/>
+          <w:lang w:bidi="gu-IN"/>
+        </w:rPr>
+        <w:t>name</w:t>
+      </w:r>
+      <w:r>
+        <w:rPr>
+          <w:rFonts w:ascii="Consolas" w:eastAsia="Times New Roman" w:hAnsi="Consolas" w:cs="Times New Roman"/>
+          <w:color w:val="CCCCCC"/>
+          <w:sz w:val="27"/>
+          <w:szCs w:val="27"/>
+          <w:lang w:bidi="gu-IN"/>
+        </w:rPr>
+        <w:t>))];</w:t>
+      </w:r>
+    </w:p>
+    <w:p>
+      <w:pPr>
+        <w:shd w:val="clear" w:color="auto" w:fill="1F1F1F"/>
+        <w:spacing w:after="0" w:line="360" w:lineRule="atLeast"/>
+        <w:rPr>
+          <w:rFonts w:ascii="Consolas" w:eastAsia="Times New Roman" w:hAnsi="Consolas" w:cs="Times New Roman"/>
+          <w:color w:val="CCCCCC"/>
+          <w:sz w:val="27"/>
+          <w:szCs w:val="27"/>
+          <w:lang w:bidi="gu-IN"/>
+        </w:rPr>
+      </w:pPr>
+    </w:p>
+    <w:p>
+      <w:pPr>
+        <w:shd w:val="clear" w:color="auto" w:fill="1F1F1F"/>
+        <w:spacing w:after="0" w:line="360" w:lineRule="atLeast"/>
+        <w:rPr>
+          <w:rFonts w:ascii="Consolas" w:eastAsia="Times New Roman" w:hAnsi="Consolas" w:cs="Times New Roman"/>
+          <w:color w:val="CCCCCC"/>
+          <w:sz w:val="27"/>
+          <w:szCs w:val="27"/>
+          <w:lang w:bidi="gu-IN"/>
+        </w:rPr>
+      </w:pPr>
+      <w:r>
+        <w:rPr>
+          <w:rFonts w:ascii="Consolas" w:eastAsia="Times New Roman" w:hAnsi="Consolas" w:cs="Times New Roman"/>
+          <w:color w:val="CCCCCC"/>
+          <w:sz w:val="27"/>
+          <w:szCs w:val="27"/>
+          <w:lang w:bidi="gu-IN"/>
+        </w:rPr>
+        <w:t xml:space="preserve">      </w:t>
+      </w:r>
+      <w:r>
+        <w:rPr>
+          <w:rFonts w:ascii="Consolas" w:eastAsia="Times New Roman" w:hAnsi="Consolas" w:cs="Times New Roman"/>
+          <w:color w:val="6A9955"/>
+          <w:sz w:val="27"/>
+          <w:szCs w:val="27"/>
+          <w:lang w:bidi="gu-IN"/>
+        </w:rPr>
+        <w:t>// Reactive filter setup</w:t>
+      </w:r>
+    </w:p>
+    <w:p>
+      <w:pPr>
+        <w:shd w:val="clear" w:color="auto" w:fill="1F1F1F"/>
+        <w:spacing w:after="0" w:line="360" w:lineRule="atLeast"/>
+        <w:rPr>
+          <w:rFonts w:ascii="Consolas" w:eastAsia="Times New Roman" w:hAnsi="Consolas" w:cs="Times New Roman"/>
+          <w:color w:val="CCCCCC"/>
+          <w:sz w:val="27"/>
+          <w:szCs w:val="27"/>
+          <w:lang w:bidi="gu-IN"/>
+        </w:rPr>
+      </w:pPr>
+      <w:r>
+        <w:rPr>
+          <w:rFonts w:ascii="Consolas" w:eastAsia="Times New Roman" w:hAnsi="Consolas" w:cs="Times New Roman"/>
+          <w:color w:val="CCCCCC"/>
+          <w:sz w:val="27"/>
+          <w:szCs w:val="27"/>
+          <w:lang w:bidi="gu-IN"/>
+        </w:rPr>
+        <w:t xml:space="preserve">      </w:t>
+      </w:r>
+      <w:proofErr w:type="spellStart"/>
+      <w:proofErr w:type="gramStart"/>
+      <w:r>
+        <w:rPr>
+          <w:rFonts w:ascii="Consolas" w:eastAsia="Times New Roman" w:hAnsi="Consolas" w:cs="Times New Roman"/>
+          <w:color w:val="569CD6"/>
+          <w:sz w:val="27"/>
+          <w:szCs w:val="27"/>
+          <w:lang w:bidi="gu-IN"/>
+        </w:rPr>
+        <w:t>const</w:t>
+      </w:r>
+      <w:proofErr w:type="spellEnd"/>
+      <w:proofErr w:type="gramEnd"/>
+      <w:r>
+        <w:rPr>
+          <w:rFonts w:ascii="Consolas" w:eastAsia="Times New Roman" w:hAnsi="Consolas" w:cs="Times New Roman"/>
+          <w:color w:val="CCCCCC"/>
+          <w:sz w:val="27"/>
+          <w:szCs w:val="27"/>
+          <w:lang w:bidi="gu-IN"/>
+        </w:rPr>
+        <w:t xml:space="preserve"> </w:t>
+      </w:r>
+      <w:r>
+        <w:rPr>
+          <w:rFonts w:ascii="Consolas" w:eastAsia="Times New Roman" w:hAnsi="Consolas" w:cs="Times New Roman"/>
+          <w:color w:val="4FC1FF"/>
+          <w:sz w:val="27"/>
+          <w:szCs w:val="27"/>
+          <w:lang w:bidi="gu-IN"/>
+        </w:rPr>
+        <w:t>search$</w:t>
+      </w:r>
+      <w:r>
+        <w:rPr>
+          <w:rFonts w:ascii="Consolas" w:eastAsia="Times New Roman" w:hAnsi="Consolas" w:cs="Times New Roman"/>
+          <w:color w:val="CCCCCC"/>
+          <w:sz w:val="27"/>
+          <w:szCs w:val="27"/>
+          <w:lang w:bidi="gu-IN"/>
+        </w:rPr>
+        <w:t xml:space="preserve"> </w:t>
+      </w:r>
+      <w:r>
+        <w:rPr>
+          <w:rFonts w:ascii="Consolas" w:eastAsia="Times New Roman" w:hAnsi="Consolas" w:cs="Times New Roman"/>
+          <w:color w:val="D4D4D4"/>
+          <w:sz w:val="27"/>
+          <w:szCs w:val="27"/>
+          <w:lang w:bidi="gu-IN"/>
+        </w:rPr>
+        <w:t>=</w:t>
+      </w:r>
+      <w:r>
+        <w:rPr>
+          <w:rFonts w:ascii="Consolas" w:eastAsia="Times New Roman" w:hAnsi="Consolas" w:cs="Times New Roman"/>
+          <w:color w:val="CCCCCC"/>
+          <w:sz w:val="27"/>
+          <w:szCs w:val="27"/>
+          <w:lang w:bidi="gu-IN"/>
+        </w:rPr>
+        <w:t xml:space="preserve"> </w:t>
+      </w:r>
+      <w:proofErr w:type="spellStart"/>
+      <w:r>
+        <w:rPr>
+          <w:rFonts w:ascii="Consolas" w:eastAsia="Times New Roman" w:hAnsi="Consolas" w:cs="Times New Roman"/>
+          <w:color w:val="569CD6"/>
+          <w:sz w:val="27"/>
+          <w:szCs w:val="27"/>
+          <w:lang w:bidi="gu-IN"/>
+        </w:rPr>
+        <w:t>this</w:t>
+      </w:r>
+      <w:r>
+        <w:rPr>
+          <w:rFonts w:ascii="Consolas" w:eastAsia="Times New Roman" w:hAnsi="Consolas" w:cs="Times New Roman"/>
+          <w:color w:val="CCCCCC"/>
+          <w:sz w:val="27"/>
+          <w:szCs w:val="27"/>
+          <w:lang w:bidi="gu-IN"/>
+        </w:rPr>
+        <w:t>.</w:t>
+      </w:r>
+      <w:r>
+        <w:rPr>
+          <w:rFonts w:ascii="Consolas" w:eastAsia="Times New Roman" w:hAnsi="Consolas" w:cs="Times New Roman"/>
+          <w:color w:val="9CDCFE"/>
+          <w:sz w:val="27"/>
+          <w:szCs w:val="27"/>
+          <w:lang w:bidi="gu-IN"/>
+        </w:rPr>
+        <w:t>searchControl</w:t>
+      </w:r>
+      <w:r>
+        <w:rPr>
+          <w:rFonts w:ascii="Consolas" w:eastAsia="Times New Roman" w:hAnsi="Consolas" w:cs="Times New Roman"/>
+          <w:color w:val="CCCCCC"/>
+          <w:sz w:val="27"/>
+          <w:szCs w:val="27"/>
+          <w:lang w:bidi="gu-IN"/>
+        </w:rPr>
+        <w:t>.</w:t>
+      </w:r>
+      <w:r>
+        <w:rPr>
+          <w:rFonts w:ascii="Consolas" w:eastAsia="Times New Roman" w:hAnsi="Consolas" w:cs="Times New Roman"/>
+          <w:color w:val="4FC1FF"/>
+          <w:sz w:val="27"/>
+          <w:szCs w:val="27"/>
+          <w:lang w:bidi="gu-IN"/>
+        </w:rPr>
+        <w:t>valueChanges</w:t>
+      </w:r>
+      <w:r>
+        <w:rPr>
+          <w:rFonts w:ascii="Consolas" w:eastAsia="Times New Roman" w:hAnsi="Consolas" w:cs="Times New Roman"/>
+          <w:color w:val="CCCCCC"/>
+          <w:sz w:val="27"/>
+          <w:szCs w:val="27"/>
+          <w:lang w:bidi="gu-IN"/>
+        </w:rPr>
+        <w:t>.</w:t>
+      </w:r>
+      <w:r>
+        <w:rPr>
+          <w:rFonts w:ascii="Consolas" w:eastAsia="Times New Roman" w:hAnsi="Consolas" w:cs="Times New Roman"/>
+          <w:color w:val="DCDCAA"/>
+          <w:sz w:val="27"/>
+          <w:szCs w:val="27"/>
+          <w:lang w:bidi="gu-IN"/>
+        </w:rPr>
+        <w:t>pipe</w:t>
+      </w:r>
+      <w:proofErr w:type="spellEnd"/>
+      <w:r>
+        <w:rPr>
+          <w:rFonts w:ascii="Consolas" w:eastAsia="Times New Roman" w:hAnsi="Consolas" w:cs="Times New Roman"/>
+          <w:color w:val="CCCCCC"/>
+          <w:sz w:val="27"/>
+          <w:szCs w:val="27"/>
+          <w:lang w:bidi="gu-IN"/>
+        </w:rPr>
+        <w:t>(</w:t>
+      </w:r>
+      <w:proofErr w:type="spellStart"/>
+      <w:r>
+        <w:rPr>
+          <w:rFonts w:ascii="Consolas" w:eastAsia="Times New Roman" w:hAnsi="Consolas" w:cs="Times New Roman"/>
+          <w:color w:val="DCDCAA"/>
+          <w:sz w:val="27"/>
+          <w:szCs w:val="27"/>
+          <w:lang w:bidi="gu-IN"/>
+        </w:rPr>
+        <w:t>startWith</w:t>
+      </w:r>
+      <w:proofErr w:type="spellEnd"/>
+      <w:r>
+        <w:rPr>
+          <w:rFonts w:ascii="Consolas" w:eastAsia="Times New Roman" w:hAnsi="Consolas" w:cs="Times New Roman"/>
+          <w:color w:val="CCCCCC"/>
+          <w:sz w:val="27"/>
+          <w:szCs w:val="27"/>
+          <w:lang w:bidi="gu-IN"/>
+        </w:rPr>
+        <w:t>(</w:t>
+      </w:r>
+      <w:r>
+        <w:rPr>
+          <w:rFonts w:ascii="Consolas" w:eastAsia="Times New Roman" w:hAnsi="Consolas" w:cs="Times New Roman"/>
+          <w:color w:val="CE9178"/>
+          <w:sz w:val="27"/>
+          <w:szCs w:val="27"/>
+          <w:lang w:bidi="gu-IN"/>
+        </w:rPr>
+        <w:t>''</w:t>
+      </w:r>
+      <w:r>
+        <w:rPr>
+          <w:rFonts w:ascii="Consolas" w:eastAsia="Times New Roman" w:hAnsi="Consolas" w:cs="Times New Roman"/>
+          <w:color w:val="CCCCCC"/>
+          <w:sz w:val="27"/>
+          <w:szCs w:val="27"/>
+          <w:lang w:bidi="gu-IN"/>
+        </w:rPr>
+        <w:t>));</w:t>
+      </w:r>
+    </w:p>
+    <w:p>
+      <w:pPr>
+        <w:shd w:val="clear" w:color="auto" w:fill="1F1F1F"/>
+        <w:spacing w:after="0" w:line="360" w:lineRule="atLeast"/>
+        <w:rPr>
+          <w:rFonts w:ascii="Consolas" w:eastAsia="Times New Roman" w:hAnsi="Consolas" w:cs="Times New Roman"/>
+          <w:color w:val="CCCCCC"/>
+          <w:sz w:val="27"/>
+          <w:szCs w:val="27"/>
+          <w:lang w:bidi="gu-IN"/>
+        </w:rPr>
+      </w:pPr>
+      <w:r>
+        <w:rPr>
+          <w:rFonts w:ascii="Consolas" w:eastAsia="Times New Roman" w:hAnsi="Consolas" w:cs="Times New Roman"/>
+          <w:color w:val="CCCCCC"/>
+          <w:sz w:val="27"/>
+          <w:szCs w:val="27"/>
+          <w:lang w:bidi="gu-IN"/>
+        </w:rPr>
+        <w:t xml:space="preserve">      </w:t>
+      </w:r>
+      <w:proofErr w:type="spellStart"/>
+      <w:proofErr w:type="gramStart"/>
+      <w:r>
+        <w:rPr>
+          <w:rFonts w:ascii="Consolas" w:eastAsia="Times New Roman" w:hAnsi="Consolas" w:cs="Times New Roman"/>
+          <w:color w:val="569CD6"/>
+          <w:sz w:val="27"/>
+          <w:szCs w:val="27"/>
+          <w:lang w:bidi="gu-IN"/>
+        </w:rPr>
+        <w:t>const</w:t>
+      </w:r>
+      <w:proofErr w:type="spellEnd"/>
+      <w:proofErr w:type="gramEnd"/>
+      <w:r>
+        <w:rPr>
+          <w:rFonts w:ascii="Consolas" w:eastAsia="Times New Roman" w:hAnsi="Consolas" w:cs="Times New Roman"/>
+          <w:color w:val="CCCCCC"/>
+          <w:sz w:val="27"/>
+          <w:szCs w:val="27"/>
+          <w:lang w:bidi="gu-IN"/>
+        </w:rPr>
+        <w:t xml:space="preserve"> </w:t>
+      </w:r>
+      <w:r>
+        <w:rPr>
+          <w:rFonts w:ascii="Consolas" w:eastAsia="Times New Roman" w:hAnsi="Consolas" w:cs="Times New Roman"/>
+          <w:color w:val="4FC1FF"/>
+          <w:sz w:val="27"/>
+          <w:szCs w:val="27"/>
+          <w:lang w:bidi="gu-IN"/>
+        </w:rPr>
+        <w:t>company$</w:t>
+      </w:r>
+      <w:r>
+        <w:rPr>
+          <w:rFonts w:ascii="Consolas" w:eastAsia="Times New Roman" w:hAnsi="Consolas" w:cs="Times New Roman"/>
+          <w:color w:val="CCCCCC"/>
+          <w:sz w:val="27"/>
+          <w:szCs w:val="27"/>
+          <w:lang w:bidi="gu-IN"/>
+        </w:rPr>
+        <w:t xml:space="preserve"> </w:t>
+      </w:r>
+      <w:r>
+        <w:rPr>
+          <w:rFonts w:ascii="Consolas" w:eastAsia="Times New Roman" w:hAnsi="Consolas" w:cs="Times New Roman"/>
+          <w:color w:val="D4D4D4"/>
+          <w:sz w:val="27"/>
+          <w:szCs w:val="27"/>
+          <w:lang w:bidi="gu-IN"/>
+        </w:rPr>
+        <w:t>=</w:t>
+      </w:r>
+      <w:r>
+        <w:rPr>
+          <w:rFonts w:ascii="Consolas" w:eastAsia="Times New Roman" w:hAnsi="Consolas" w:cs="Times New Roman"/>
+          <w:color w:val="CCCCCC"/>
+          <w:sz w:val="27"/>
+          <w:szCs w:val="27"/>
+          <w:lang w:bidi="gu-IN"/>
+        </w:rPr>
+        <w:t xml:space="preserve"> </w:t>
+      </w:r>
+      <w:proofErr w:type="spellStart"/>
+      <w:r>
+        <w:rPr>
+          <w:rFonts w:ascii="Consolas" w:eastAsia="Times New Roman" w:hAnsi="Consolas" w:cs="Times New Roman"/>
+          <w:color w:val="569CD6"/>
+          <w:sz w:val="27"/>
+          <w:szCs w:val="27"/>
+          <w:lang w:bidi="gu-IN"/>
+        </w:rPr>
+        <w:t>this</w:t>
+      </w:r>
+      <w:r>
+        <w:rPr>
+          <w:rFonts w:ascii="Consolas" w:eastAsia="Times New Roman" w:hAnsi="Consolas" w:cs="Times New Roman"/>
+          <w:color w:val="CCCCCC"/>
+          <w:sz w:val="27"/>
+          <w:szCs w:val="27"/>
+          <w:lang w:bidi="gu-IN"/>
+        </w:rPr>
+        <w:t>.</w:t>
+      </w:r>
+      <w:r>
+        <w:rPr>
+          <w:rFonts w:ascii="Consolas" w:eastAsia="Times New Roman" w:hAnsi="Consolas" w:cs="Times New Roman"/>
+          <w:color w:val="9CDCFE"/>
+          <w:sz w:val="27"/>
+          <w:szCs w:val="27"/>
+          <w:lang w:bidi="gu-IN"/>
+        </w:rPr>
+        <w:t>companyControl</w:t>
+      </w:r>
+      <w:r>
+        <w:rPr>
+          <w:rFonts w:ascii="Consolas" w:eastAsia="Times New Roman" w:hAnsi="Consolas" w:cs="Times New Roman"/>
+          <w:color w:val="CCCCCC"/>
+          <w:sz w:val="27"/>
+          <w:szCs w:val="27"/>
+          <w:lang w:bidi="gu-IN"/>
+        </w:rPr>
+        <w:t>.</w:t>
+      </w:r>
+      <w:r>
+        <w:rPr>
+          <w:rFonts w:ascii="Consolas" w:eastAsia="Times New Roman" w:hAnsi="Consolas" w:cs="Times New Roman"/>
+          <w:color w:val="4FC1FF"/>
+          <w:sz w:val="27"/>
+          <w:szCs w:val="27"/>
+          <w:lang w:bidi="gu-IN"/>
+        </w:rPr>
+        <w:t>valueChanges</w:t>
+      </w:r>
+      <w:r>
+        <w:rPr>
+          <w:rFonts w:ascii="Consolas" w:eastAsia="Times New Roman" w:hAnsi="Consolas" w:cs="Times New Roman"/>
+          <w:color w:val="CCCCCC"/>
+          <w:sz w:val="27"/>
+          <w:szCs w:val="27"/>
+          <w:lang w:bidi="gu-IN"/>
+        </w:rPr>
+        <w:t>.</w:t>
+      </w:r>
+      <w:r>
+        <w:rPr>
+          <w:rFonts w:ascii="Consolas" w:eastAsia="Times New Roman" w:hAnsi="Consolas" w:cs="Times New Roman"/>
+          <w:color w:val="DCDCAA"/>
+          <w:sz w:val="27"/>
+          <w:szCs w:val="27"/>
+          <w:lang w:bidi="gu-IN"/>
+        </w:rPr>
+        <w:t>pipe</w:t>
+      </w:r>
+      <w:proofErr w:type="spellEnd"/>
+      <w:r>
+        <w:rPr>
+          <w:rFonts w:ascii="Consolas" w:eastAsia="Times New Roman" w:hAnsi="Consolas" w:cs="Times New Roman"/>
+          <w:color w:val="CCCCCC"/>
+          <w:sz w:val="27"/>
+          <w:szCs w:val="27"/>
+          <w:lang w:bidi="gu-IN"/>
+        </w:rPr>
+        <w:t>(</w:t>
+      </w:r>
+      <w:proofErr w:type="spellStart"/>
+      <w:r>
+        <w:rPr>
+          <w:rFonts w:ascii="Consolas" w:eastAsia="Times New Roman" w:hAnsi="Consolas" w:cs="Times New Roman"/>
+          <w:color w:val="DCDCAA"/>
+          <w:sz w:val="27"/>
+          <w:szCs w:val="27"/>
+          <w:lang w:bidi="gu-IN"/>
+        </w:rPr>
+        <w:t>startWith</w:t>
+      </w:r>
+      <w:proofErr w:type="spellEnd"/>
+      <w:r>
+        <w:rPr>
+          <w:rFonts w:ascii="Consolas" w:eastAsia="Times New Roman" w:hAnsi="Consolas" w:cs="Times New Roman"/>
+          <w:color w:val="CCCCCC"/>
+          <w:sz w:val="27"/>
+          <w:szCs w:val="27"/>
+          <w:lang w:bidi="gu-IN"/>
+        </w:rPr>
+        <w:t>(</w:t>
+      </w:r>
+      <w:r>
+        <w:rPr>
+          <w:rFonts w:ascii="Consolas" w:eastAsia="Times New Roman" w:hAnsi="Consolas" w:cs="Times New Roman"/>
+          <w:color w:val="CE9178"/>
+          <w:sz w:val="27"/>
+          <w:szCs w:val="27"/>
+          <w:lang w:bidi="gu-IN"/>
+        </w:rPr>
+        <w:t>''</w:t>
+      </w:r>
+      <w:r>
+        <w:rPr>
+          <w:rFonts w:ascii="Consolas" w:eastAsia="Times New Roman" w:hAnsi="Consolas" w:cs="Times New Roman"/>
+          <w:color w:val="CCCCCC"/>
+          <w:sz w:val="27"/>
+          <w:szCs w:val="27"/>
+          <w:lang w:bidi="gu-IN"/>
+        </w:rPr>
+        <w:t>));</w:t>
+      </w:r>
+    </w:p>
+    <w:p>
+      <w:pPr>
+        <w:shd w:val="clear" w:color="auto" w:fill="1F1F1F"/>
+        <w:spacing w:after="0" w:line="360" w:lineRule="atLeast"/>
+        <w:rPr>
+          <w:rFonts w:ascii="Consolas" w:eastAsia="Times New Roman" w:hAnsi="Consolas" w:cs="Times New Roman"/>
+          <w:color w:val="CCCCCC"/>
+          <w:sz w:val="27"/>
+          <w:szCs w:val="27"/>
+          <w:lang w:bidi="gu-IN"/>
+        </w:rPr>
+      </w:pPr>
+    </w:p>
+    <w:p>
+      <w:pPr>
+        <w:shd w:val="clear" w:color="auto" w:fill="1F1F1F"/>
+        <w:spacing w:after="0" w:line="360" w:lineRule="atLeast"/>
+        <w:rPr>
+          <w:rFonts w:ascii="Consolas" w:eastAsia="Times New Roman" w:hAnsi="Consolas" w:cs="Times New Roman"/>
+          <w:color w:val="CCCCCC"/>
+          <w:sz w:val="27"/>
+          <w:szCs w:val="27"/>
+          <w:lang w:bidi="gu-IN"/>
+        </w:rPr>
+      </w:pPr>
+      <w:r>
+        <w:rPr>
+          <w:rFonts w:ascii="Consolas" w:eastAsia="Times New Roman" w:hAnsi="Consolas" w:cs="Times New Roman"/>
+          <w:color w:val="CCCCCC"/>
+          <w:sz w:val="27"/>
+          <w:szCs w:val="27"/>
+          <w:lang w:bidi="gu-IN"/>
+        </w:rPr>
+        <w:t xml:space="preserve">      </w:t>
+      </w:r>
+      <w:proofErr w:type="spellStart"/>
+      <w:proofErr w:type="gramStart"/>
+      <w:r>
+        <w:rPr>
+          <w:rFonts w:ascii="Consolas" w:eastAsia="Times New Roman" w:hAnsi="Consolas" w:cs="Times New Roman"/>
+          <w:color w:val="DCDCAA"/>
+          <w:sz w:val="27"/>
+          <w:szCs w:val="27"/>
+          <w:lang w:bidi="gu-IN"/>
+        </w:rPr>
+        <w:t>combineLatest</w:t>
+      </w:r>
+      <w:proofErr w:type="spellEnd"/>
+      <w:r>
+        <w:rPr>
+          <w:rFonts w:ascii="Consolas" w:eastAsia="Times New Roman" w:hAnsi="Consolas" w:cs="Times New Roman"/>
+          <w:color w:val="CCCCCC"/>
+          <w:sz w:val="27"/>
+          <w:szCs w:val="27"/>
+          <w:lang w:bidi="gu-IN"/>
+        </w:rPr>
+        <w:t>(</w:t>
+      </w:r>
+      <w:proofErr w:type="gramEnd"/>
+      <w:r>
+        <w:rPr>
+          <w:rFonts w:ascii="Consolas" w:eastAsia="Times New Roman" w:hAnsi="Consolas" w:cs="Times New Roman"/>
+          <w:color w:val="CCCCCC"/>
+          <w:sz w:val="27"/>
+          <w:szCs w:val="27"/>
+          <w:lang w:bidi="gu-IN"/>
+        </w:rPr>
+        <w:t>[</w:t>
+      </w:r>
+      <w:r>
+        <w:rPr>
+          <w:rFonts w:ascii="Consolas" w:eastAsia="Times New Roman" w:hAnsi="Consolas" w:cs="Times New Roman"/>
+          <w:color w:val="4FC1FF"/>
+          <w:sz w:val="27"/>
+          <w:szCs w:val="27"/>
+          <w:lang w:bidi="gu-IN"/>
+        </w:rPr>
+        <w:t>search$</w:t>
+      </w:r>
+      <w:r>
+        <w:rPr>
+          <w:rFonts w:ascii="Consolas" w:eastAsia="Times New Roman" w:hAnsi="Consolas" w:cs="Times New Roman"/>
+          <w:color w:val="CCCCCC"/>
+          <w:sz w:val="27"/>
+          <w:szCs w:val="27"/>
+          <w:lang w:bidi="gu-IN"/>
+        </w:rPr>
+        <w:t xml:space="preserve">, </w:t>
+      </w:r>
+      <w:r>
+        <w:rPr>
+          <w:rFonts w:ascii="Consolas" w:eastAsia="Times New Roman" w:hAnsi="Consolas" w:cs="Times New Roman"/>
+          <w:color w:val="4FC1FF"/>
+          <w:sz w:val="27"/>
+          <w:szCs w:val="27"/>
+          <w:lang w:bidi="gu-IN"/>
+        </w:rPr>
+        <w:t>company$</w:t>
+      </w:r>
+      <w:r>
+        <w:rPr>
+          <w:rFonts w:ascii="Consolas" w:eastAsia="Times New Roman" w:hAnsi="Consolas" w:cs="Times New Roman"/>
+          <w:color w:val="CCCCCC"/>
+          <w:sz w:val="27"/>
+          <w:szCs w:val="27"/>
+          <w:lang w:bidi="gu-IN"/>
+        </w:rPr>
+        <w:t>])</w:t>
+      </w:r>
+    </w:p>
+    <w:p>
+      <w:pPr>
+        <w:shd w:val="clear" w:color="auto" w:fill="1F1F1F"/>
+        <w:spacing w:after="0" w:line="360" w:lineRule="atLeast"/>
+        <w:rPr>
+          <w:rFonts w:ascii="Consolas" w:eastAsia="Times New Roman" w:hAnsi="Consolas" w:cs="Times New Roman"/>
+          <w:color w:val="CCCCCC"/>
+          <w:sz w:val="27"/>
+          <w:szCs w:val="27"/>
+          <w:lang w:bidi="gu-IN"/>
+        </w:rPr>
+      </w:pPr>
+      <w:r>
+        <w:rPr>
+          <w:rFonts w:ascii="Consolas" w:eastAsia="Times New Roman" w:hAnsi="Consolas" w:cs="Times New Roman"/>
+          <w:color w:val="CCCCCC"/>
+          <w:sz w:val="27"/>
+          <w:szCs w:val="27"/>
+          <w:lang w:bidi="gu-IN"/>
+        </w:rPr>
+        <w:t>        .</w:t>
+      </w:r>
+      <w:proofErr w:type="gramStart"/>
+      <w:r>
+        <w:rPr>
+          <w:rFonts w:ascii="Consolas" w:eastAsia="Times New Roman" w:hAnsi="Consolas" w:cs="Times New Roman"/>
+          <w:color w:val="DCDCAA"/>
+          <w:sz w:val="27"/>
+          <w:szCs w:val="27"/>
+          <w:lang w:bidi="gu-IN"/>
+        </w:rPr>
+        <w:t>pipe</w:t>
+      </w:r>
+      <w:r>
+        <w:rPr>
+          <w:rFonts w:ascii="Consolas" w:eastAsia="Times New Roman" w:hAnsi="Consolas" w:cs="Times New Roman"/>
+          <w:color w:val="CCCCCC"/>
+          <w:sz w:val="27"/>
+          <w:szCs w:val="27"/>
+          <w:lang w:bidi="gu-IN"/>
+        </w:rPr>
+        <w:t>(</w:t>
+      </w:r>
+      <w:proofErr w:type="gramEnd"/>
+    </w:p>
+    <w:p>
+      <w:pPr>
+        <w:shd w:val="clear" w:color="auto" w:fill="1F1F1F"/>
+        <w:spacing w:after="0" w:line="360" w:lineRule="atLeast"/>
+        <w:rPr>
+          <w:rFonts w:ascii="Consolas" w:eastAsia="Times New Roman" w:hAnsi="Consolas" w:cs="Times New Roman"/>
+          <w:color w:val="CCCCCC"/>
+          <w:sz w:val="27"/>
+          <w:szCs w:val="27"/>
+          <w:lang w:bidi="gu-IN"/>
+        </w:rPr>
+      </w:pPr>
+      <w:r>
+        <w:rPr>
+          <w:rFonts w:ascii="Consolas" w:eastAsia="Times New Roman" w:hAnsi="Consolas" w:cs="Times New Roman"/>
+          <w:color w:val="CCCCCC"/>
+          <w:sz w:val="27"/>
+          <w:szCs w:val="27"/>
+          <w:lang w:bidi="gu-IN"/>
+        </w:rPr>
+        <w:t xml:space="preserve">          </w:t>
+      </w:r>
+      <w:proofErr w:type="gramStart"/>
+      <w:r>
+        <w:rPr>
+          <w:rFonts w:ascii="Consolas" w:eastAsia="Times New Roman" w:hAnsi="Consolas" w:cs="Times New Roman"/>
+          <w:color w:val="DCDCAA"/>
+          <w:sz w:val="27"/>
+          <w:szCs w:val="27"/>
+          <w:lang w:bidi="gu-IN"/>
+        </w:rPr>
+        <w:t>map</w:t>
+      </w:r>
+      <w:r>
+        <w:rPr>
+          <w:rFonts w:ascii="Consolas" w:eastAsia="Times New Roman" w:hAnsi="Consolas" w:cs="Times New Roman"/>
+          <w:color w:val="CCCCCC"/>
+          <w:sz w:val="27"/>
+          <w:szCs w:val="27"/>
+          <w:lang w:bidi="gu-IN"/>
+        </w:rPr>
+        <w:t>(</w:t>
+      </w:r>
+      <w:proofErr w:type="gramEnd"/>
+      <w:r>
+        <w:rPr>
+          <w:rFonts w:ascii="Consolas" w:eastAsia="Times New Roman" w:hAnsi="Consolas" w:cs="Times New Roman"/>
+          <w:color w:val="CCCCCC"/>
+          <w:sz w:val="27"/>
+          <w:szCs w:val="27"/>
+          <w:lang w:bidi="gu-IN"/>
+        </w:rPr>
+        <w:t>([</w:t>
+      </w:r>
+      <w:r>
+        <w:rPr>
+          <w:rFonts w:ascii="Consolas" w:eastAsia="Times New Roman" w:hAnsi="Consolas" w:cs="Times New Roman"/>
+          <w:color w:val="9CDCFE"/>
+          <w:sz w:val="27"/>
+          <w:szCs w:val="27"/>
+          <w:lang w:bidi="gu-IN"/>
+        </w:rPr>
+        <w:t>search</w:t>
+      </w:r>
+      <w:r>
+        <w:rPr>
+          <w:rFonts w:ascii="Consolas" w:eastAsia="Times New Roman" w:hAnsi="Consolas" w:cs="Times New Roman"/>
+          <w:color w:val="CCCCCC"/>
+          <w:sz w:val="27"/>
+          <w:szCs w:val="27"/>
+          <w:lang w:bidi="gu-IN"/>
+        </w:rPr>
+        <w:t xml:space="preserve">, </w:t>
+      </w:r>
+      <w:r>
+        <w:rPr>
+          <w:rFonts w:ascii="Consolas" w:eastAsia="Times New Roman" w:hAnsi="Consolas" w:cs="Times New Roman"/>
+          <w:color w:val="9CDCFE"/>
+          <w:sz w:val="27"/>
+          <w:szCs w:val="27"/>
+          <w:lang w:bidi="gu-IN"/>
+        </w:rPr>
+        <w:t>company</w:t>
+      </w:r>
+      <w:r>
+        <w:rPr>
+          <w:rFonts w:ascii="Consolas" w:eastAsia="Times New Roman" w:hAnsi="Consolas" w:cs="Times New Roman"/>
+          <w:color w:val="CCCCCC"/>
+          <w:sz w:val="27"/>
+          <w:szCs w:val="27"/>
+          <w:lang w:bidi="gu-IN"/>
+        </w:rPr>
+        <w:t xml:space="preserve">]) </w:t>
+      </w:r>
+      <w:r>
+        <w:rPr>
+          <w:rFonts w:ascii="Consolas" w:eastAsia="Times New Roman" w:hAnsi="Consolas" w:cs="Times New Roman"/>
+          <w:color w:val="569CD6"/>
+          <w:sz w:val="27"/>
+          <w:szCs w:val="27"/>
+          <w:lang w:bidi="gu-IN"/>
+        </w:rPr>
+        <w:t>=&gt;</w:t>
+      </w:r>
+    </w:p>
+    <w:p>
+      <w:pPr>
+        <w:shd w:val="clear" w:color="auto" w:fill="1F1F1F"/>
+        <w:spacing w:after="0" w:line="360" w:lineRule="atLeast"/>
+        <w:rPr>
+          <w:rFonts w:ascii="Consolas" w:eastAsia="Times New Roman" w:hAnsi="Consolas" w:cs="Times New Roman"/>
+          <w:color w:val="CCCCCC"/>
+          <w:sz w:val="27"/>
+          <w:szCs w:val="27"/>
+          <w:lang w:bidi="gu-IN"/>
+        </w:rPr>
+      </w:pPr>
+      <w:r>
+        <w:rPr>
+          <w:rFonts w:ascii="Consolas" w:eastAsia="Times New Roman" w:hAnsi="Consolas" w:cs="Times New Roman"/>
+          <w:color w:val="CCCCCC"/>
+          <w:sz w:val="27"/>
+          <w:szCs w:val="27"/>
+          <w:lang w:bidi="gu-IN"/>
+        </w:rPr>
+        <w:t xml:space="preserve">            </w:t>
+      </w:r>
+      <w:proofErr w:type="spellStart"/>
+      <w:proofErr w:type="gramStart"/>
+      <w:r>
+        <w:rPr>
+          <w:rFonts w:ascii="Consolas" w:eastAsia="Times New Roman" w:hAnsi="Consolas" w:cs="Times New Roman"/>
+          <w:color w:val="9CDCFE"/>
+          <w:sz w:val="27"/>
+          <w:szCs w:val="27"/>
+          <w:lang w:bidi="gu-IN"/>
+        </w:rPr>
+        <w:t>users</w:t>
+      </w:r>
+      <w:r>
+        <w:rPr>
+          <w:rFonts w:ascii="Consolas" w:eastAsia="Times New Roman" w:hAnsi="Consolas" w:cs="Times New Roman"/>
+          <w:color w:val="CCCCCC"/>
+          <w:sz w:val="27"/>
+          <w:szCs w:val="27"/>
+          <w:lang w:bidi="gu-IN"/>
+        </w:rPr>
+        <w:t>.</w:t>
+      </w:r>
+      <w:r>
+        <w:rPr>
+          <w:rFonts w:ascii="Consolas" w:eastAsia="Times New Roman" w:hAnsi="Consolas" w:cs="Times New Roman"/>
+          <w:color w:val="DCDCAA"/>
+          <w:sz w:val="27"/>
+          <w:szCs w:val="27"/>
+          <w:lang w:bidi="gu-IN"/>
+        </w:rPr>
+        <w:t>filter</w:t>
+      </w:r>
+      <w:proofErr w:type="spellEnd"/>
+      <w:r>
+        <w:rPr>
+          <w:rFonts w:ascii="Consolas" w:eastAsia="Times New Roman" w:hAnsi="Consolas" w:cs="Times New Roman"/>
+          <w:color w:val="CCCCCC"/>
+          <w:sz w:val="27"/>
+          <w:szCs w:val="27"/>
+          <w:lang w:bidi="gu-IN"/>
+        </w:rPr>
+        <w:t>(</w:t>
+      </w:r>
+      <w:proofErr w:type="gramEnd"/>
+      <w:r>
+        <w:rPr>
+          <w:rFonts w:ascii="Consolas" w:eastAsia="Times New Roman" w:hAnsi="Consolas" w:cs="Times New Roman"/>
+          <w:color w:val="9CDCFE"/>
+          <w:sz w:val="27"/>
+          <w:szCs w:val="27"/>
+          <w:lang w:bidi="gu-IN"/>
+        </w:rPr>
+        <w:t>user</w:t>
+      </w:r>
+      <w:r>
+        <w:rPr>
+          <w:rFonts w:ascii="Consolas" w:eastAsia="Times New Roman" w:hAnsi="Consolas" w:cs="Times New Roman"/>
+          <w:color w:val="CCCCCC"/>
+          <w:sz w:val="27"/>
+          <w:szCs w:val="27"/>
+          <w:lang w:bidi="gu-IN"/>
+        </w:rPr>
+        <w:t xml:space="preserve"> </w:t>
+      </w:r>
+      <w:r>
+        <w:rPr>
+          <w:rFonts w:ascii="Consolas" w:eastAsia="Times New Roman" w:hAnsi="Consolas" w:cs="Times New Roman"/>
+          <w:color w:val="569CD6"/>
+          <w:sz w:val="27"/>
+          <w:szCs w:val="27"/>
+          <w:lang w:bidi="gu-IN"/>
+        </w:rPr>
+        <w:t>=&gt;</w:t>
+      </w:r>
+    </w:p>
+    <w:p>
+      <w:pPr>
+        <w:shd w:val="clear" w:color="auto" w:fill="1F1F1F"/>
+        <w:spacing w:after="0" w:line="360" w:lineRule="atLeast"/>
+        <w:rPr>
+          <w:rFonts w:ascii="Consolas" w:eastAsia="Times New Roman" w:hAnsi="Consolas" w:cs="Times New Roman"/>
+          <w:color w:val="CCCCCC"/>
+          <w:sz w:val="27"/>
+          <w:szCs w:val="27"/>
+          <w:lang w:bidi="gu-IN"/>
+        </w:rPr>
+      </w:pPr>
+      <w:r>
+        <w:rPr>
+          <w:rFonts w:ascii="Consolas" w:eastAsia="Times New Roman" w:hAnsi="Consolas" w:cs="Times New Roman"/>
+          <w:color w:val="CCCCCC"/>
+          <w:sz w:val="27"/>
+          <w:szCs w:val="27"/>
+          <w:lang w:bidi="gu-IN"/>
+        </w:rPr>
+        <w:t xml:space="preserve">              </w:t>
+      </w:r>
+      <w:proofErr w:type="spellStart"/>
+      <w:proofErr w:type="gramStart"/>
+      <w:r>
+        <w:rPr>
+          <w:rFonts w:ascii="Consolas" w:eastAsia="Times New Roman" w:hAnsi="Consolas" w:cs="Times New Roman"/>
+          <w:color w:val="9CDCFE"/>
+          <w:sz w:val="27"/>
+          <w:szCs w:val="27"/>
+          <w:lang w:bidi="gu-IN"/>
+        </w:rPr>
+        <w:t>user</w:t>
+      </w:r>
+      <w:r>
+        <w:rPr>
+          <w:rFonts w:ascii="Consolas" w:eastAsia="Times New Roman" w:hAnsi="Consolas" w:cs="Times New Roman"/>
+          <w:color w:val="CCCCCC"/>
+          <w:sz w:val="27"/>
+          <w:szCs w:val="27"/>
+          <w:lang w:bidi="gu-IN"/>
+        </w:rPr>
+        <w:t>.</w:t>
+      </w:r>
+      <w:r>
+        <w:rPr>
+          <w:rFonts w:ascii="Consolas" w:eastAsia="Times New Roman" w:hAnsi="Consolas" w:cs="Times New Roman"/>
+          <w:color w:val="9CDCFE"/>
+          <w:sz w:val="27"/>
+          <w:szCs w:val="27"/>
+          <w:lang w:bidi="gu-IN"/>
+        </w:rPr>
+        <w:t>name</w:t>
+      </w:r>
+      <w:r>
+        <w:rPr>
+          <w:rFonts w:ascii="Consolas" w:eastAsia="Times New Roman" w:hAnsi="Consolas" w:cs="Times New Roman"/>
+          <w:color w:val="CCCCCC"/>
+          <w:sz w:val="27"/>
+          <w:szCs w:val="27"/>
+          <w:lang w:bidi="gu-IN"/>
+        </w:rPr>
+        <w:t>.</w:t>
+      </w:r>
+      <w:r>
+        <w:rPr>
+          <w:rFonts w:ascii="Consolas" w:eastAsia="Times New Roman" w:hAnsi="Consolas" w:cs="Times New Roman"/>
+          <w:color w:val="DCDCAA"/>
+          <w:sz w:val="27"/>
+          <w:szCs w:val="27"/>
+          <w:lang w:bidi="gu-IN"/>
+        </w:rPr>
+        <w:t>toLowerCase</w:t>
+      </w:r>
+      <w:proofErr w:type="spellEnd"/>
+      <w:r>
+        <w:rPr>
+          <w:rFonts w:ascii="Consolas" w:eastAsia="Times New Roman" w:hAnsi="Consolas" w:cs="Times New Roman"/>
+          <w:color w:val="CCCCCC"/>
+          <w:sz w:val="27"/>
+          <w:szCs w:val="27"/>
+          <w:lang w:bidi="gu-IN"/>
+        </w:rPr>
+        <w:t>(</w:t>
+      </w:r>
+      <w:proofErr w:type="gramEnd"/>
+      <w:r>
+        <w:rPr>
+          <w:rFonts w:ascii="Consolas" w:eastAsia="Times New Roman" w:hAnsi="Consolas" w:cs="Times New Roman"/>
+          <w:color w:val="CCCCCC"/>
+          <w:sz w:val="27"/>
+          <w:szCs w:val="27"/>
+          <w:lang w:bidi="gu-IN"/>
+        </w:rPr>
+        <w:t>).</w:t>
+      </w:r>
+      <w:r>
+        <w:rPr>
+          <w:rFonts w:ascii="Consolas" w:eastAsia="Times New Roman" w:hAnsi="Consolas" w:cs="Times New Roman"/>
+          <w:color w:val="DCDCAA"/>
+          <w:sz w:val="27"/>
+          <w:szCs w:val="27"/>
+          <w:lang w:bidi="gu-IN"/>
+        </w:rPr>
+        <w:t>includes</w:t>
+      </w:r>
+      <w:r>
+        <w:rPr>
+          <w:rFonts w:ascii="Consolas" w:eastAsia="Times New Roman" w:hAnsi="Consolas" w:cs="Times New Roman"/>
+          <w:color w:val="CCCCCC"/>
+          <w:sz w:val="27"/>
+          <w:szCs w:val="27"/>
+          <w:lang w:bidi="gu-IN"/>
+        </w:rPr>
+        <w:t>((</w:t>
+      </w:r>
+      <w:r>
+        <w:rPr>
+          <w:rFonts w:ascii="Consolas" w:eastAsia="Times New Roman" w:hAnsi="Consolas" w:cs="Times New Roman"/>
+          <w:color w:val="9CDCFE"/>
+          <w:sz w:val="27"/>
+          <w:szCs w:val="27"/>
+          <w:lang w:bidi="gu-IN"/>
+        </w:rPr>
+        <w:t>search</w:t>
+      </w:r>
+      <w:r>
+        <w:rPr>
+          <w:rFonts w:ascii="Consolas" w:eastAsia="Times New Roman" w:hAnsi="Consolas" w:cs="Times New Roman"/>
+          <w:color w:val="CCCCCC"/>
+          <w:sz w:val="27"/>
+          <w:szCs w:val="27"/>
+          <w:lang w:bidi="gu-IN"/>
+        </w:rPr>
+        <w:t xml:space="preserve"> </w:t>
+      </w:r>
+      <w:r>
+        <w:rPr>
+          <w:rFonts w:ascii="Consolas" w:eastAsia="Times New Roman" w:hAnsi="Consolas" w:cs="Times New Roman"/>
+          <w:color w:val="D4D4D4"/>
+          <w:sz w:val="27"/>
+          <w:szCs w:val="27"/>
+          <w:lang w:bidi="gu-IN"/>
+        </w:rPr>
+        <w:t>||</w:t>
+      </w:r>
+      <w:r>
+        <w:rPr>
+          <w:rFonts w:ascii="Consolas" w:eastAsia="Times New Roman" w:hAnsi="Consolas" w:cs="Times New Roman"/>
+          <w:color w:val="CCCCCC"/>
+          <w:sz w:val="27"/>
+          <w:szCs w:val="27"/>
+          <w:lang w:bidi="gu-IN"/>
+        </w:rPr>
+        <w:t xml:space="preserve"> </w:t>
+      </w:r>
+      <w:r>
+        <w:rPr>
+          <w:rFonts w:ascii="Consolas" w:eastAsia="Times New Roman" w:hAnsi="Consolas" w:cs="Times New Roman"/>
+          <w:color w:val="CE9178"/>
+          <w:sz w:val="27"/>
+          <w:szCs w:val="27"/>
+          <w:lang w:bidi="gu-IN"/>
+        </w:rPr>
+        <w:t>''</w:t>
+      </w:r>
+      <w:r>
+        <w:rPr>
+          <w:rFonts w:ascii="Consolas" w:eastAsia="Times New Roman" w:hAnsi="Consolas" w:cs="Times New Roman"/>
+          <w:color w:val="CCCCCC"/>
+          <w:sz w:val="27"/>
+          <w:szCs w:val="27"/>
+          <w:lang w:bidi="gu-IN"/>
+        </w:rPr>
+        <w:t>).</w:t>
+      </w:r>
+      <w:proofErr w:type="spellStart"/>
+      <w:r>
+        <w:rPr>
+          <w:rFonts w:ascii="Consolas" w:eastAsia="Times New Roman" w:hAnsi="Consolas" w:cs="Times New Roman"/>
+          <w:color w:val="DCDCAA"/>
+          <w:sz w:val="27"/>
+          <w:szCs w:val="27"/>
+          <w:lang w:bidi="gu-IN"/>
+        </w:rPr>
+        <w:t>toLowerCase</w:t>
+      </w:r>
+      <w:proofErr w:type="spellEnd"/>
+      <w:r>
+        <w:rPr>
+          <w:rFonts w:ascii="Consolas" w:eastAsia="Times New Roman" w:hAnsi="Consolas" w:cs="Times New Roman"/>
+          <w:color w:val="CCCCCC"/>
+          <w:sz w:val="27"/>
+          <w:szCs w:val="27"/>
+          <w:lang w:bidi="gu-IN"/>
+        </w:rPr>
+        <w:t xml:space="preserve">()) </w:t>
+      </w:r>
+      <w:r>
+        <w:rPr>
+          <w:rFonts w:ascii="Consolas" w:eastAsia="Times New Roman" w:hAnsi="Consolas" w:cs="Times New Roman"/>
+          <w:color w:val="D4D4D4"/>
+          <w:sz w:val="27"/>
+          <w:szCs w:val="27"/>
+          <w:lang w:bidi="gu-IN"/>
+        </w:rPr>
+        <w:t>&amp;&amp;</w:t>
+      </w:r>
+    </w:p>
+    <w:p>
+      <w:pPr>
+        <w:shd w:val="clear" w:color="auto" w:fill="1F1F1F"/>
+        <w:spacing w:after="0" w:line="360" w:lineRule="atLeast"/>
+        <w:rPr>
+          <w:rFonts w:ascii="Consolas" w:eastAsia="Times New Roman" w:hAnsi="Consolas" w:cs="Times New Roman"/>
+          <w:color w:val="CCCCCC"/>
+          <w:sz w:val="27"/>
+          <w:szCs w:val="27"/>
+          <w:lang w:bidi="gu-IN"/>
+        </w:rPr>
+      </w:pPr>
+      <w:r>
+        <w:rPr>
+          <w:rFonts w:ascii="Consolas" w:eastAsia="Times New Roman" w:hAnsi="Consolas" w:cs="Times New Roman"/>
+          <w:color w:val="CCCCCC"/>
+          <w:sz w:val="27"/>
+          <w:szCs w:val="27"/>
+          <w:lang w:bidi="gu-IN"/>
+        </w:rPr>
+        <w:lastRenderedPageBreak/>
+        <w:t xml:space="preserve">              </w:t>
+      </w:r>
+      <w:proofErr w:type="gramStart"/>
+      <w:r>
+        <w:rPr>
+          <w:rFonts w:ascii="Consolas" w:eastAsia="Times New Roman" w:hAnsi="Consolas" w:cs="Times New Roman"/>
+          <w:color w:val="CCCCCC"/>
+          <w:sz w:val="27"/>
+          <w:szCs w:val="27"/>
+          <w:lang w:bidi="gu-IN"/>
+        </w:rPr>
+        <w:t>(</w:t>
+      </w:r>
+      <w:r>
+        <w:rPr>
+          <w:rFonts w:ascii="Consolas" w:eastAsia="Times New Roman" w:hAnsi="Consolas" w:cs="Times New Roman"/>
+          <w:color w:val="D4D4D4"/>
+          <w:sz w:val="27"/>
+          <w:szCs w:val="27"/>
+          <w:lang w:bidi="gu-IN"/>
+        </w:rPr>
+        <w:t>!</w:t>
+      </w:r>
+      <w:r>
+        <w:rPr>
+          <w:rFonts w:ascii="Consolas" w:eastAsia="Times New Roman" w:hAnsi="Consolas" w:cs="Times New Roman"/>
+          <w:color w:val="9CDCFE"/>
+          <w:sz w:val="27"/>
+          <w:szCs w:val="27"/>
+          <w:lang w:bidi="gu-IN"/>
+        </w:rPr>
+        <w:t>company</w:t>
+      </w:r>
+      <w:proofErr w:type="gramEnd"/>
+      <w:r>
+        <w:rPr>
+          <w:rFonts w:ascii="Consolas" w:eastAsia="Times New Roman" w:hAnsi="Consolas" w:cs="Times New Roman"/>
+          <w:color w:val="CCCCCC"/>
+          <w:sz w:val="27"/>
+          <w:szCs w:val="27"/>
+          <w:lang w:bidi="gu-IN"/>
+        </w:rPr>
+        <w:t xml:space="preserve"> </w:t>
+      </w:r>
+      <w:r>
+        <w:rPr>
+          <w:rFonts w:ascii="Consolas" w:eastAsia="Times New Roman" w:hAnsi="Consolas" w:cs="Times New Roman"/>
+          <w:color w:val="D4D4D4"/>
+          <w:sz w:val="27"/>
+          <w:szCs w:val="27"/>
+          <w:lang w:bidi="gu-IN"/>
+        </w:rPr>
+        <w:t>||</w:t>
+      </w:r>
+      <w:r>
+        <w:rPr>
+          <w:rFonts w:ascii="Consolas" w:eastAsia="Times New Roman" w:hAnsi="Consolas" w:cs="Times New Roman"/>
+          <w:color w:val="CCCCCC"/>
+          <w:sz w:val="27"/>
+          <w:szCs w:val="27"/>
+          <w:lang w:bidi="gu-IN"/>
+        </w:rPr>
+        <w:t xml:space="preserve"> </w:t>
+      </w:r>
+      <w:r>
+        <w:rPr>
+          <w:rFonts w:ascii="Consolas" w:eastAsia="Times New Roman" w:hAnsi="Consolas" w:cs="Times New Roman"/>
+          <w:color w:val="9CDCFE"/>
+          <w:sz w:val="27"/>
+          <w:szCs w:val="27"/>
+          <w:lang w:bidi="gu-IN"/>
+        </w:rPr>
+        <w:t>user</w:t>
+      </w:r>
+      <w:r>
+        <w:rPr>
+          <w:rFonts w:ascii="Consolas" w:eastAsia="Times New Roman" w:hAnsi="Consolas" w:cs="Times New Roman"/>
+          <w:color w:val="CCCCCC"/>
+          <w:sz w:val="27"/>
+          <w:szCs w:val="27"/>
+          <w:lang w:bidi="gu-IN"/>
+        </w:rPr>
+        <w:t>.</w:t>
+      </w:r>
+      <w:r>
+        <w:rPr>
+          <w:rFonts w:ascii="Consolas" w:eastAsia="Times New Roman" w:hAnsi="Consolas" w:cs="Times New Roman"/>
+          <w:color w:val="9CDCFE"/>
+          <w:sz w:val="27"/>
+          <w:szCs w:val="27"/>
+          <w:lang w:bidi="gu-IN"/>
+        </w:rPr>
+        <w:t>company</w:t>
+      </w:r>
+      <w:r>
+        <w:rPr>
+          <w:rFonts w:ascii="Consolas" w:eastAsia="Times New Roman" w:hAnsi="Consolas" w:cs="Times New Roman"/>
+          <w:color w:val="CCCCCC"/>
+          <w:sz w:val="27"/>
+          <w:szCs w:val="27"/>
+          <w:lang w:bidi="gu-IN"/>
+        </w:rPr>
+        <w:t>.</w:t>
+      </w:r>
+      <w:r>
+        <w:rPr>
+          <w:rFonts w:ascii="Consolas" w:eastAsia="Times New Roman" w:hAnsi="Consolas" w:cs="Times New Roman"/>
+          <w:color w:val="9CDCFE"/>
+          <w:sz w:val="27"/>
+          <w:szCs w:val="27"/>
+          <w:lang w:bidi="gu-IN"/>
+        </w:rPr>
+        <w:t>name</w:t>
+      </w:r>
+      <w:r>
+        <w:rPr>
+          <w:rFonts w:ascii="Consolas" w:eastAsia="Times New Roman" w:hAnsi="Consolas" w:cs="Times New Roman"/>
+          <w:color w:val="CCCCCC"/>
+          <w:sz w:val="27"/>
+          <w:szCs w:val="27"/>
+          <w:lang w:bidi="gu-IN"/>
+        </w:rPr>
+        <w:t xml:space="preserve"> </w:t>
+      </w:r>
+      <w:r>
+        <w:rPr>
+          <w:rFonts w:ascii="Consolas" w:eastAsia="Times New Roman" w:hAnsi="Consolas" w:cs="Times New Roman"/>
+          <w:color w:val="D4D4D4"/>
+          <w:sz w:val="27"/>
+          <w:szCs w:val="27"/>
+          <w:lang w:bidi="gu-IN"/>
+        </w:rPr>
+        <w:t>===</w:t>
+      </w:r>
+      <w:r>
+        <w:rPr>
+          <w:rFonts w:ascii="Consolas" w:eastAsia="Times New Roman" w:hAnsi="Consolas" w:cs="Times New Roman"/>
+          <w:color w:val="CCCCCC"/>
+          <w:sz w:val="27"/>
+          <w:szCs w:val="27"/>
+          <w:lang w:bidi="gu-IN"/>
+        </w:rPr>
+        <w:t xml:space="preserve"> </w:t>
+      </w:r>
+      <w:r>
+        <w:rPr>
+          <w:rFonts w:ascii="Consolas" w:eastAsia="Times New Roman" w:hAnsi="Consolas" w:cs="Times New Roman"/>
+          <w:color w:val="9CDCFE"/>
+          <w:sz w:val="27"/>
+          <w:szCs w:val="27"/>
+          <w:lang w:bidi="gu-IN"/>
+        </w:rPr>
+        <w:t>company</w:t>
+      </w:r>
+      <w:r>
+        <w:rPr>
+          <w:rFonts w:ascii="Consolas" w:eastAsia="Times New Roman" w:hAnsi="Consolas" w:cs="Times New Roman"/>
+          <w:color w:val="CCCCCC"/>
+          <w:sz w:val="27"/>
+          <w:szCs w:val="27"/>
+          <w:lang w:bidi="gu-IN"/>
+        </w:rPr>
+        <w:t>)</w:t>
+      </w:r>
+    </w:p>
+    <w:p>
+      <w:pPr>
+        <w:shd w:val="clear" w:color="auto" w:fill="1F1F1F"/>
+        <w:spacing w:after="0" w:line="360" w:lineRule="atLeast"/>
+        <w:rPr>
+          <w:rFonts w:ascii="Consolas" w:eastAsia="Times New Roman" w:hAnsi="Consolas" w:cs="Times New Roman"/>
+          <w:color w:val="CCCCCC"/>
+          <w:sz w:val="27"/>
+          <w:szCs w:val="27"/>
+          <w:lang w:bidi="gu-IN"/>
+        </w:rPr>
+      </w:pPr>
+      <w:r>
+        <w:rPr>
+          <w:rFonts w:ascii="Consolas" w:eastAsia="Times New Roman" w:hAnsi="Consolas" w:cs="Times New Roman"/>
+          <w:color w:val="CCCCCC"/>
+          <w:sz w:val="27"/>
+          <w:szCs w:val="27"/>
+          <w:lang w:bidi="gu-IN"/>
+        </w:rPr>
+        <w:t>            )</w:t>
+      </w:r>
+    </w:p>
+    <w:p>
+      <w:pPr>
+        <w:shd w:val="clear" w:color="auto" w:fill="1F1F1F"/>
+        <w:spacing w:after="0" w:line="360" w:lineRule="atLeast"/>
+        <w:rPr>
+          <w:rFonts w:ascii="Consolas" w:eastAsia="Times New Roman" w:hAnsi="Consolas" w:cs="Times New Roman"/>
+          <w:color w:val="CCCCCC"/>
+          <w:sz w:val="27"/>
+          <w:szCs w:val="27"/>
+          <w:lang w:bidi="gu-IN"/>
+        </w:rPr>
+      </w:pPr>
+      <w:r>
+        <w:rPr>
+          <w:rFonts w:ascii="Consolas" w:eastAsia="Times New Roman" w:hAnsi="Consolas" w:cs="Times New Roman"/>
+          <w:color w:val="CCCCCC"/>
+          <w:sz w:val="27"/>
+          <w:szCs w:val="27"/>
+          <w:lang w:bidi="gu-IN"/>
+        </w:rPr>
+        <w:t>          )</w:t>
+      </w:r>
+    </w:p>
+    <w:p>
+      <w:pPr>
+        <w:shd w:val="clear" w:color="auto" w:fill="1F1F1F"/>
+        <w:spacing w:after="0" w:line="360" w:lineRule="atLeast"/>
+        <w:rPr>
+          <w:rFonts w:ascii="Consolas" w:eastAsia="Times New Roman" w:hAnsi="Consolas" w:cs="Times New Roman"/>
+          <w:color w:val="CCCCCC"/>
+          <w:sz w:val="27"/>
+          <w:szCs w:val="27"/>
+          <w:lang w:bidi="gu-IN"/>
+        </w:rPr>
+      </w:pPr>
+      <w:r>
+        <w:rPr>
+          <w:rFonts w:ascii="Consolas" w:eastAsia="Times New Roman" w:hAnsi="Consolas" w:cs="Times New Roman"/>
+          <w:color w:val="CCCCCC"/>
+          <w:sz w:val="27"/>
+          <w:szCs w:val="27"/>
+          <w:lang w:bidi="gu-IN"/>
+        </w:rPr>
+        <w:t>        )</w:t>
+      </w:r>
+    </w:p>
+    <w:p>
+      <w:pPr>
+        <w:shd w:val="clear" w:color="auto" w:fill="1F1F1F"/>
+        <w:spacing w:after="0" w:line="360" w:lineRule="atLeast"/>
+        <w:rPr>
+          <w:rFonts w:ascii="Consolas" w:eastAsia="Times New Roman" w:hAnsi="Consolas" w:cs="Times New Roman"/>
+          <w:color w:val="CCCCCC"/>
+          <w:sz w:val="27"/>
+          <w:szCs w:val="27"/>
+          <w:lang w:bidi="gu-IN"/>
+        </w:rPr>
+      </w:pPr>
+      <w:r>
+        <w:rPr>
+          <w:rFonts w:ascii="Consolas" w:eastAsia="Times New Roman" w:hAnsi="Consolas" w:cs="Times New Roman"/>
+          <w:color w:val="CCCCCC"/>
+          <w:sz w:val="27"/>
+          <w:szCs w:val="27"/>
+          <w:lang w:bidi="gu-IN"/>
+        </w:rPr>
+        <w:t>        .</w:t>
+      </w:r>
+      <w:proofErr w:type="gramStart"/>
+      <w:r>
+        <w:rPr>
+          <w:rFonts w:ascii="Consolas" w:eastAsia="Times New Roman" w:hAnsi="Consolas" w:cs="Times New Roman"/>
+          <w:color w:val="DCDCAA"/>
+          <w:sz w:val="27"/>
+          <w:szCs w:val="27"/>
+          <w:lang w:bidi="gu-IN"/>
+        </w:rPr>
+        <w:t>subscribe</w:t>
+      </w:r>
+      <w:r>
+        <w:rPr>
+          <w:rFonts w:ascii="Consolas" w:eastAsia="Times New Roman" w:hAnsi="Consolas" w:cs="Times New Roman"/>
+          <w:color w:val="CCCCCC"/>
+          <w:sz w:val="27"/>
+          <w:szCs w:val="27"/>
+          <w:lang w:bidi="gu-IN"/>
+        </w:rPr>
+        <w:t>(</w:t>
+      </w:r>
+      <w:proofErr w:type="gramEnd"/>
+      <w:r>
+        <w:rPr>
+          <w:rFonts w:ascii="Consolas" w:eastAsia="Times New Roman" w:hAnsi="Consolas" w:cs="Times New Roman"/>
+          <w:color w:val="9CDCFE"/>
+          <w:sz w:val="27"/>
+          <w:szCs w:val="27"/>
+          <w:lang w:bidi="gu-IN"/>
+        </w:rPr>
+        <w:t>result</w:t>
+      </w:r>
+      <w:r>
+        <w:rPr>
+          <w:rFonts w:ascii="Consolas" w:eastAsia="Times New Roman" w:hAnsi="Consolas" w:cs="Times New Roman"/>
+          <w:color w:val="CCCCCC"/>
+          <w:sz w:val="27"/>
+          <w:szCs w:val="27"/>
+          <w:lang w:bidi="gu-IN"/>
+        </w:rPr>
+        <w:t xml:space="preserve"> </w:t>
+      </w:r>
+      <w:r>
+        <w:rPr>
+          <w:rFonts w:ascii="Consolas" w:eastAsia="Times New Roman" w:hAnsi="Consolas" w:cs="Times New Roman"/>
+          <w:color w:val="569CD6"/>
+          <w:sz w:val="27"/>
+          <w:szCs w:val="27"/>
+          <w:lang w:bidi="gu-IN"/>
+        </w:rPr>
+        <w:t>=&gt;</w:t>
+      </w:r>
+      <w:r>
+        <w:rPr>
+          <w:rFonts w:ascii="Consolas" w:eastAsia="Times New Roman" w:hAnsi="Consolas" w:cs="Times New Roman"/>
+          <w:color w:val="CCCCCC"/>
+          <w:sz w:val="27"/>
+          <w:szCs w:val="27"/>
+          <w:lang w:bidi="gu-IN"/>
+        </w:rPr>
+        <w:t xml:space="preserve"> {</w:t>
+      </w:r>
+    </w:p>
+    <w:p>
+      <w:pPr>
+        <w:shd w:val="clear" w:color="auto" w:fill="1F1F1F"/>
+        <w:spacing w:after="0" w:line="360" w:lineRule="atLeast"/>
+        <w:rPr>
+          <w:rFonts w:ascii="Consolas" w:eastAsia="Times New Roman" w:hAnsi="Consolas" w:cs="Times New Roman"/>
+          <w:color w:val="CCCCCC"/>
+          <w:sz w:val="27"/>
+          <w:szCs w:val="27"/>
+          <w:lang w:bidi="gu-IN"/>
+        </w:rPr>
+      </w:pPr>
+      <w:r>
+        <w:rPr>
+          <w:rFonts w:ascii="Consolas" w:eastAsia="Times New Roman" w:hAnsi="Consolas" w:cs="Times New Roman"/>
+          <w:color w:val="CCCCCC"/>
+          <w:sz w:val="27"/>
+          <w:szCs w:val="27"/>
+          <w:lang w:bidi="gu-IN"/>
+        </w:rPr>
+        <w:t xml:space="preserve">          </w:t>
+      </w:r>
+      <w:proofErr w:type="spellStart"/>
+      <w:r>
+        <w:rPr>
+          <w:rFonts w:ascii="Consolas" w:eastAsia="Times New Roman" w:hAnsi="Consolas" w:cs="Times New Roman"/>
+          <w:color w:val="569CD6"/>
+          <w:sz w:val="27"/>
+          <w:szCs w:val="27"/>
+          <w:lang w:bidi="gu-IN"/>
+        </w:rPr>
+        <w:t>this</w:t>
+      </w:r>
+      <w:r>
+        <w:rPr>
+          <w:rFonts w:ascii="Consolas" w:eastAsia="Times New Roman" w:hAnsi="Consolas" w:cs="Times New Roman"/>
+          <w:color w:val="CCCCCC"/>
+          <w:sz w:val="27"/>
+          <w:szCs w:val="27"/>
+          <w:lang w:bidi="gu-IN"/>
+        </w:rPr>
+        <w:t>.</w:t>
+      </w:r>
+      <w:r>
+        <w:rPr>
+          <w:rFonts w:ascii="Consolas" w:eastAsia="Times New Roman" w:hAnsi="Consolas" w:cs="Times New Roman"/>
+          <w:color w:val="9CDCFE"/>
+          <w:sz w:val="27"/>
+          <w:szCs w:val="27"/>
+          <w:lang w:bidi="gu-IN"/>
+        </w:rPr>
+        <w:t>filteredUsers</w:t>
+      </w:r>
+      <w:proofErr w:type="spellEnd"/>
+      <w:r>
+        <w:rPr>
+          <w:rFonts w:ascii="Consolas" w:eastAsia="Times New Roman" w:hAnsi="Consolas" w:cs="Times New Roman"/>
+          <w:color w:val="CCCCCC"/>
+          <w:sz w:val="27"/>
+          <w:szCs w:val="27"/>
+          <w:lang w:bidi="gu-IN"/>
+        </w:rPr>
+        <w:t xml:space="preserve"> </w:t>
+      </w:r>
+      <w:r>
+        <w:rPr>
+          <w:rFonts w:ascii="Consolas" w:eastAsia="Times New Roman" w:hAnsi="Consolas" w:cs="Times New Roman"/>
+          <w:color w:val="D4D4D4"/>
+          <w:sz w:val="27"/>
+          <w:szCs w:val="27"/>
+          <w:lang w:bidi="gu-IN"/>
+        </w:rPr>
+        <w:t>=</w:t>
+      </w:r>
+      <w:r>
+        <w:rPr>
+          <w:rFonts w:ascii="Consolas" w:eastAsia="Times New Roman" w:hAnsi="Consolas" w:cs="Times New Roman"/>
+          <w:color w:val="CCCCCC"/>
+          <w:sz w:val="27"/>
+          <w:szCs w:val="27"/>
+          <w:lang w:bidi="gu-IN"/>
+        </w:rPr>
+        <w:t xml:space="preserve"> </w:t>
+      </w:r>
+      <w:r>
+        <w:rPr>
+          <w:rFonts w:ascii="Consolas" w:eastAsia="Times New Roman" w:hAnsi="Consolas" w:cs="Times New Roman"/>
+          <w:color w:val="9CDCFE"/>
+          <w:sz w:val="27"/>
+          <w:szCs w:val="27"/>
+          <w:lang w:bidi="gu-IN"/>
+        </w:rPr>
+        <w:t>result</w:t>
+      </w:r>
+      <w:r>
+        <w:rPr>
+          <w:rFonts w:ascii="Consolas" w:eastAsia="Times New Roman" w:hAnsi="Consolas" w:cs="Times New Roman"/>
+          <w:color w:val="CCCCCC"/>
+          <w:sz w:val="27"/>
+          <w:szCs w:val="27"/>
+          <w:lang w:bidi="gu-IN"/>
+        </w:rPr>
+        <w:t>;</w:t>
+      </w:r>
+    </w:p>
+    <w:p>
+      <w:pPr>
+        <w:shd w:val="clear" w:color="auto" w:fill="1F1F1F"/>
+        <w:spacing w:after="0" w:line="360" w:lineRule="atLeast"/>
+        <w:rPr>
+          <w:rFonts w:ascii="Consolas" w:eastAsia="Times New Roman" w:hAnsi="Consolas" w:cs="Times New Roman"/>
+          <w:color w:val="CCCCCC"/>
+          <w:sz w:val="27"/>
+          <w:szCs w:val="27"/>
+          <w:lang w:bidi="gu-IN"/>
+        </w:rPr>
+      </w:pPr>
+      <w:r>
+        <w:rPr>
+          <w:rFonts w:ascii="Consolas" w:eastAsia="Times New Roman" w:hAnsi="Consolas" w:cs="Times New Roman"/>
+          <w:color w:val="CCCCCC"/>
+          <w:sz w:val="27"/>
+          <w:szCs w:val="27"/>
+          <w:lang w:bidi="gu-IN"/>
+        </w:rPr>
+        <w:t>        });</w:t>
+      </w:r>
+    </w:p>
+    <w:p>
+      <w:pPr>
+        <w:shd w:val="clear" w:color="auto" w:fill="1F1F1F"/>
+        <w:spacing w:after="0" w:line="360" w:lineRule="atLeast"/>
+        <w:rPr>
+          <w:rFonts w:ascii="Consolas" w:eastAsia="Times New Roman" w:hAnsi="Consolas" w:cs="Times New Roman"/>
+          <w:color w:val="CCCCCC"/>
+          <w:sz w:val="27"/>
+          <w:szCs w:val="27"/>
+          <w:lang w:bidi="gu-IN"/>
+        </w:rPr>
+      </w:pPr>
+      <w:r>
+        <w:rPr>
+          <w:rFonts w:ascii="Consolas" w:eastAsia="Times New Roman" w:hAnsi="Consolas" w:cs="Times New Roman"/>
+          <w:color w:val="CCCCCC"/>
+          <w:sz w:val="27"/>
+          <w:szCs w:val="27"/>
+          <w:lang w:bidi="gu-IN"/>
+        </w:rPr>
+        <w:t>    });</w:t>
+      </w:r>
+    </w:p>
+    <w:p>
+      <w:pPr>
+        <w:shd w:val="clear" w:color="auto" w:fill="1F1F1F"/>
+        <w:spacing w:after="0" w:line="360" w:lineRule="atLeast"/>
+        <w:rPr>
+          <w:rFonts w:ascii="Consolas" w:eastAsia="Times New Roman" w:hAnsi="Consolas" w:cs="Times New Roman"/>
+          <w:color w:val="CCCCCC"/>
+          <w:sz w:val="27"/>
+          <w:szCs w:val="27"/>
+          <w:lang w:bidi="gu-IN"/>
+        </w:rPr>
+      </w:pPr>
+      <w:r>
+        <w:rPr>
+          <w:rFonts w:ascii="Consolas" w:eastAsia="Times New Roman" w:hAnsi="Consolas" w:cs="Times New Roman"/>
+          <w:color w:val="CCCCCC"/>
+          <w:sz w:val="27"/>
+          <w:szCs w:val="27"/>
+          <w:lang w:bidi="gu-IN"/>
+        </w:rPr>
+        <w:t>  }</w:t>
+      </w:r>
+    </w:p>
+    <w:p>
+      <w:pPr>
+        <w:shd w:val="clear" w:color="auto" w:fill="1F1F1F"/>
+        <w:spacing w:after="0" w:line="360" w:lineRule="atLeast"/>
+        <w:rPr>
+          <w:rFonts w:ascii="Consolas" w:eastAsia="Times New Roman" w:hAnsi="Consolas" w:cs="Times New Roman"/>
+          <w:color w:val="CCCCCC"/>
+          <w:sz w:val="27"/>
+          <w:szCs w:val="27"/>
+          <w:lang w:bidi="gu-IN"/>
+        </w:rPr>
+      </w:pPr>
+      <w:r>
+        <w:rPr>
+          <w:rFonts w:ascii="Consolas" w:eastAsia="Times New Roman" w:hAnsi="Consolas" w:cs="Times New Roman"/>
+          <w:color w:val="CCCCCC"/>
+          <w:sz w:val="27"/>
+          <w:szCs w:val="27"/>
+          <w:lang w:bidi="gu-IN"/>
+        </w:rPr>
+        <w:t>}</w:t>
+      </w:r>
+    </w:p>
+    <w:p>
+      <w:pPr>
+        <w:shd w:val="clear" w:color="auto" w:fill="1F1F1F"/>
+        <w:spacing w:after="0" w:line="360" w:lineRule="atLeast"/>
+        <w:rPr>
+          <w:rFonts w:ascii="Consolas" w:eastAsia="Times New Roman" w:hAnsi="Consolas" w:cs="Times New Roman"/>
+          <w:color w:val="CCCCCC"/>
+          <w:sz w:val="27"/>
+          <w:szCs w:val="27"/>
+          <w:lang w:bidi="gu-IN"/>
+        </w:rPr>
+      </w:pPr>
+    </w:p>
+    <w:p/>
+    <w:p>
+      <w:pPr>
+        <w:pStyle w:val="ListParagraph"/>
+        <w:ind w:left="1440"/>
+      </w:pPr>
+    </w:p>
+    <w:p>
+      <w:r>
+        <w:t>user.filter.component.html</w:t>
+      </w:r>
+    </w:p>
+    <w:p>
+      <w:pPr>
+        <w:shd w:val="clear" w:color="auto" w:fill="1F1F1F"/>
+        <w:spacing w:after="0" w:line="360" w:lineRule="atLeast"/>
+        <w:rPr>
+          <w:rFonts w:ascii="Consolas" w:eastAsia="Times New Roman" w:hAnsi="Consolas" w:cs="Times New Roman"/>
+          <w:color w:val="CCCCCC"/>
+          <w:sz w:val="27"/>
+          <w:szCs w:val="27"/>
+          <w:lang w:bidi="gu-IN"/>
+        </w:rPr>
+      </w:pPr>
+      <w:r>
+        <w:rPr>
+          <w:rFonts w:ascii="Consolas" w:eastAsia="Times New Roman" w:hAnsi="Consolas" w:cs="Times New Roman"/>
+          <w:color w:val="808080"/>
+          <w:sz w:val="27"/>
+          <w:szCs w:val="27"/>
+          <w:lang w:bidi="gu-IN"/>
+        </w:rPr>
+        <w:t>&lt;</w:t>
+      </w:r>
+      <w:r>
+        <w:rPr>
+          <w:rFonts w:ascii="Consolas" w:eastAsia="Times New Roman" w:hAnsi="Consolas" w:cs="Times New Roman"/>
+          <w:color w:val="569CD6"/>
+          <w:sz w:val="27"/>
+          <w:szCs w:val="27"/>
+          <w:lang w:bidi="gu-IN"/>
+        </w:rPr>
+        <w:t>h2</w:t>
+      </w:r>
+      <w:r>
+        <w:rPr>
+          <w:rFonts w:ascii="Consolas" w:eastAsia="Times New Roman" w:hAnsi="Consolas" w:cs="Times New Roman"/>
+          <w:color w:val="808080"/>
+          <w:sz w:val="27"/>
+          <w:szCs w:val="27"/>
+          <w:lang w:bidi="gu-IN"/>
+        </w:rPr>
+        <w:t>&gt;</w:t>
+      </w:r>
+      <w:r>
+        <w:rPr>
+          <w:rFonts w:ascii="Consolas" w:eastAsia="Times New Roman" w:hAnsi="Consolas" w:cs="Times New Roman"/>
+          <w:color w:val="CCCCCC"/>
+          <w:sz w:val="27"/>
+          <w:szCs w:val="27"/>
+          <w:lang w:bidi="gu-IN"/>
+        </w:rPr>
+        <w:t>Filter Users</w:t>
+      </w:r>
+      <w:r>
+        <w:rPr>
+          <w:rFonts w:ascii="Consolas" w:eastAsia="Times New Roman" w:hAnsi="Consolas" w:cs="Times New Roman"/>
+          <w:color w:val="808080"/>
+          <w:sz w:val="27"/>
+          <w:szCs w:val="27"/>
+          <w:lang w:bidi="gu-IN"/>
+        </w:rPr>
+        <w:t>&lt;/</w:t>
+      </w:r>
+      <w:r>
+        <w:rPr>
+          <w:rFonts w:ascii="Consolas" w:eastAsia="Times New Roman" w:hAnsi="Consolas" w:cs="Times New Roman"/>
+          <w:color w:val="569CD6"/>
+          <w:sz w:val="27"/>
+          <w:szCs w:val="27"/>
+          <w:lang w:bidi="gu-IN"/>
+        </w:rPr>
+        <w:t>h2</w:t>
+      </w:r>
+      <w:r>
+        <w:rPr>
+          <w:rFonts w:ascii="Consolas" w:eastAsia="Times New Roman" w:hAnsi="Consolas" w:cs="Times New Roman"/>
+          <w:color w:val="808080"/>
+          <w:sz w:val="27"/>
+          <w:szCs w:val="27"/>
+          <w:lang w:bidi="gu-IN"/>
+        </w:rPr>
+        <w:t>&gt;</w:t>
+      </w:r>
+    </w:p>
+    <w:p>
+      <w:pPr>
+        <w:shd w:val="clear" w:color="auto" w:fill="1F1F1F"/>
+        <w:spacing w:after="0" w:line="360" w:lineRule="atLeast"/>
+        <w:rPr>
+          <w:rFonts w:ascii="Consolas" w:eastAsia="Times New Roman" w:hAnsi="Consolas" w:cs="Times New Roman"/>
+          <w:color w:val="CCCCCC"/>
+          <w:sz w:val="27"/>
+          <w:szCs w:val="27"/>
+          <w:lang w:bidi="gu-IN"/>
+        </w:rPr>
+      </w:pPr>
+    </w:p>
+    <w:p>
+      <w:pPr>
+        <w:shd w:val="clear" w:color="auto" w:fill="1F1F1F"/>
+        <w:spacing w:after="0" w:line="360" w:lineRule="atLeast"/>
+        <w:rPr>
+          <w:rFonts w:ascii="Consolas" w:eastAsia="Times New Roman" w:hAnsi="Consolas" w:cs="Times New Roman"/>
+          <w:color w:val="CCCCCC"/>
+          <w:sz w:val="27"/>
+          <w:szCs w:val="27"/>
+          <w:lang w:bidi="gu-IN"/>
+        </w:rPr>
+      </w:pPr>
+      <w:r>
+        <w:rPr>
+          <w:rFonts w:ascii="Consolas" w:eastAsia="Times New Roman" w:hAnsi="Consolas" w:cs="Times New Roman"/>
+          <w:color w:val="808080"/>
+          <w:sz w:val="27"/>
+          <w:szCs w:val="27"/>
+          <w:lang w:bidi="gu-IN"/>
+        </w:rPr>
+        <w:t>&lt;</w:t>
+      </w:r>
+      <w:r>
+        <w:rPr>
+          <w:rFonts w:ascii="Consolas" w:eastAsia="Times New Roman" w:hAnsi="Consolas" w:cs="Times New Roman"/>
+          <w:color w:val="569CD6"/>
+          <w:sz w:val="27"/>
+          <w:szCs w:val="27"/>
+          <w:lang w:bidi="gu-IN"/>
+        </w:rPr>
+        <w:t>input</w:t>
+      </w:r>
+      <w:r>
+        <w:rPr>
+          <w:rFonts w:ascii="Consolas" w:eastAsia="Times New Roman" w:hAnsi="Consolas" w:cs="Times New Roman"/>
+          <w:color w:val="CCCCCC"/>
+          <w:sz w:val="27"/>
+          <w:szCs w:val="27"/>
+          <w:lang w:bidi="gu-IN"/>
+        </w:rPr>
+        <w:t xml:space="preserve"> </w:t>
+      </w:r>
+      <w:r>
+        <w:rPr>
+          <w:rFonts w:ascii="Consolas" w:eastAsia="Times New Roman" w:hAnsi="Consolas" w:cs="Times New Roman"/>
+          <w:color w:val="9CDCFE"/>
+          <w:sz w:val="27"/>
+          <w:szCs w:val="27"/>
+          <w:lang w:bidi="gu-IN"/>
+        </w:rPr>
+        <w:t>[</w:t>
+      </w:r>
+      <w:proofErr w:type="spellStart"/>
+      <w:r>
+        <w:rPr>
+          <w:rFonts w:ascii="Consolas" w:eastAsia="Times New Roman" w:hAnsi="Consolas" w:cs="Times New Roman"/>
+          <w:color w:val="9CDCFE"/>
+          <w:sz w:val="27"/>
+          <w:szCs w:val="27"/>
+          <w:lang w:bidi="gu-IN"/>
+        </w:rPr>
+        <w:t>formControl</w:t>
+      </w:r>
+      <w:proofErr w:type="spellEnd"/>
+      <w:proofErr w:type="gramStart"/>
+      <w:r>
+        <w:rPr>
+          <w:rFonts w:ascii="Consolas" w:eastAsia="Times New Roman" w:hAnsi="Consolas" w:cs="Times New Roman"/>
+          <w:color w:val="9CDCFE"/>
+          <w:sz w:val="27"/>
+          <w:szCs w:val="27"/>
+          <w:lang w:bidi="gu-IN"/>
+        </w:rPr>
+        <w:t>]</w:t>
+      </w:r>
+      <w:r>
+        <w:rPr>
+          <w:rFonts w:ascii="Consolas" w:eastAsia="Times New Roman" w:hAnsi="Consolas" w:cs="Times New Roman"/>
+          <w:color w:val="CCCCCC"/>
+          <w:sz w:val="27"/>
+          <w:szCs w:val="27"/>
+          <w:lang w:bidi="gu-IN"/>
+        </w:rPr>
+        <w:t>=</w:t>
+      </w:r>
+      <w:proofErr w:type="gramEnd"/>
+      <w:r>
+        <w:rPr>
+          <w:rFonts w:ascii="Consolas" w:eastAsia="Times New Roman" w:hAnsi="Consolas" w:cs="Times New Roman"/>
+          <w:color w:val="CE9178"/>
+          <w:sz w:val="27"/>
+          <w:szCs w:val="27"/>
+          <w:lang w:bidi="gu-IN"/>
+        </w:rPr>
+        <w:t>"</w:t>
+      </w:r>
+      <w:proofErr w:type="spellStart"/>
+      <w:r>
+        <w:rPr>
+          <w:rFonts w:ascii="Consolas" w:eastAsia="Times New Roman" w:hAnsi="Consolas" w:cs="Times New Roman"/>
+          <w:color w:val="CE9178"/>
+          <w:sz w:val="27"/>
+          <w:szCs w:val="27"/>
+          <w:lang w:bidi="gu-IN"/>
+        </w:rPr>
+        <w:t>searchControl</w:t>
+      </w:r>
+      <w:proofErr w:type="spellEnd"/>
+      <w:r>
+        <w:rPr>
+          <w:rFonts w:ascii="Consolas" w:eastAsia="Times New Roman" w:hAnsi="Consolas" w:cs="Times New Roman"/>
+          <w:color w:val="CE9178"/>
+          <w:sz w:val="27"/>
+          <w:szCs w:val="27"/>
+          <w:lang w:bidi="gu-IN"/>
+        </w:rPr>
+        <w:t>"</w:t>
+      </w:r>
+      <w:r>
+        <w:rPr>
+          <w:rFonts w:ascii="Consolas" w:eastAsia="Times New Roman" w:hAnsi="Consolas" w:cs="Times New Roman"/>
+          <w:color w:val="CCCCCC"/>
+          <w:sz w:val="27"/>
+          <w:szCs w:val="27"/>
+          <w:lang w:bidi="gu-IN"/>
+        </w:rPr>
+        <w:t xml:space="preserve"> </w:t>
+      </w:r>
+      <w:r>
+        <w:rPr>
+          <w:rFonts w:ascii="Consolas" w:eastAsia="Times New Roman" w:hAnsi="Consolas" w:cs="Times New Roman"/>
+          <w:color w:val="9CDCFE"/>
+          <w:sz w:val="27"/>
+          <w:szCs w:val="27"/>
+          <w:lang w:bidi="gu-IN"/>
+        </w:rPr>
+        <w:t>placeholder</w:t>
+      </w:r>
+      <w:r>
+        <w:rPr>
+          <w:rFonts w:ascii="Consolas" w:eastAsia="Times New Roman" w:hAnsi="Consolas" w:cs="Times New Roman"/>
+          <w:color w:val="CCCCCC"/>
+          <w:sz w:val="27"/>
+          <w:szCs w:val="27"/>
+          <w:lang w:bidi="gu-IN"/>
+        </w:rPr>
+        <w:t>=</w:t>
+      </w:r>
+      <w:r>
+        <w:rPr>
+          <w:rFonts w:ascii="Consolas" w:eastAsia="Times New Roman" w:hAnsi="Consolas" w:cs="Times New Roman"/>
+          <w:color w:val="CE9178"/>
+          <w:sz w:val="27"/>
+          <w:szCs w:val="27"/>
+          <w:lang w:bidi="gu-IN"/>
+        </w:rPr>
+        <w:t>"Search by name"</w:t>
+      </w:r>
+      <w:r>
+        <w:rPr>
+          <w:rFonts w:ascii="Consolas" w:eastAsia="Times New Roman" w:hAnsi="Consolas" w:cs="Times New Roman"/>
+          <w:color w:val="CCCCCC"/>
+          <w:sz w:val="27"/>
+          <w:szCs w:val="27"/>
+          <w:lang w:bidi="gu-IN"/>
+        </w:rPr>
+        <w:t xml:space="preserve"> </w:t>
+      </w:r>
+      <w:r>
+        <w:rPr>
+          <w:rFonts w:ascii="Consolas" w:eastAsia="Times New Roman" w:hAnsi="Consolas" w:cs="Times New Roman"/>
+          <w:color w:val="808080"/>
+          <w:sz w:val="27"/>
+          <w:szCs w:val="27"/>
+          <w:lang w:bidi="gu-IN"/>
+        </w:rPr>
+        <w:t>/&gt;</w:t>
+      </w:r>
+    </w:p>
+    <w:p>
+      <w:pPr>
+        <w:shd w:val="clear" w:color="auto" w:fill="1F1F1F"/>
+        <w:spacing w:after="0" w:line="360" w:lineRule="atLeast"/>
+        <w:rPr>
+          <w:rFonts w:ascii="Consolas" w:eastAsia="Times New Roman" w:hAnsi="Consolas" w:cs="Times New Roman"/>
+          <w:color w:val="CCCCCC"/>
+          <w:sz w:val="27"/>
+          <w:szCs w:val="27"/>
+          <w:lang w:bidi="gu-IN"/>
+        </w:rPr>
+      </w:pPr>
+    </w:p>
+    <w:p>
+      <w:pPr>
+        <w:shd w:val="clear" w:color="auto" w:fill="1F1F1F"/>
+        <w:spacing w:after="0" w:line="360" w:lineRule="atLeast"/>
+        <w:rPr>
+          <w:rFonts w:ascii="Consolas" w:eastAsia="Times New Roman" w:hAnsi="Consolas" w:cs="Times New Roman"/>
+          <w:color w:val="CCCCCC"/>
+          <w:sz w:val="27"/>
+          <w:szCs w:val="27"/>
+          <w:lang w:bidi="gu-IN"/>
+        </w:rPr>
+      </w:pPr>
+      <w:r>
+        <w:rPr>
+          <w:rFonts w:ascii="Consolas" w:eastAsia="Times New Roman" w:hAnsi="Consolas" w:cs="Times New Roman"/>
+          <w:color w:val="808080"/>
+          <w:sz w:val="27"/>
+          <w:szCs w:val="27"/>
+          <w:lang w:bidi="gu-IN"/>
+        </w:rPr>
+        <w:t>&lt;</w:t>
+      </w:r>
+      <w:r>
+        <w:rPr>
+          <w:rFonts w:ascii="Consolas" w:eastAsia="Times New Roman" w:hAnsi="Consolas" w:cs="Times New Roman"/>
+          <w:color w:val="569CD6"/>
+          <w:sz w:val="27"/>
+          <w:szCs w:val="27"/>
+          <w:lang w:bidi="gu-IN"/>
+        </w:rPr>
+        <w:t>select</w:t>
+      </w:r>
+      <w:r>
+        <w:rPr>
+          <w:rFonts w:ascii="Consolas" w:eastAsia="Times New Roman" w:hAnsi="Consolas" w:cs="Times New Roman"/>
+          <w:color w:val="CCCCCC"/>
+          <w:sz w:val="27"/>
+          <w:szCs w:val="27"/>
+          <w:lang w:bidi="gu-IN"/>
+        </w:rPr>
+        <w:t xml:space="preserve"> </w:t>
+      </w:r>
+      <w:r>
+        <w:rPr>
+          <w:rFonts w:ascii="Consolas" w:eastAsia="Times New Roman" w:hAnsi="Consolas" w:cs="Times New Roman"/>
+          <w:color w:val="9CDCFE"/>
+          <w:sz w:val="27"/>
+          <w:szCs w:val="27"/>
+          <w:lang w:bidi="gu-IN"/>
+        </w:rPr>
+        <w:t>[</w:t>
+      </w:r>
+      <w:proofErr w:type="spellStart"/>
+      <w:r>
+        <w:rPr>
+          <w:rFonts w:ascii="Consolas" w:eastAsia="Times New Roman" w:hAnsi="Consolas" w:cs="Times New Roman"/>
+          <w:color w:val="9CDCFE"/>
+          <w:sz w:val="27"/>
+          <w:szCs w:val="27"/>
+          <w:lang w:bidi="gu-IN"/>
+        </w:rPr>
+        <w:t>formControl</w:t>
+      </w:r>
+      <w:proofErr w:type="spellEnd"/>
+      <w:proofErr w:type="gramStart"/>
+      <w:r>
+        <w:rPr>
+          <w:rFonts w:ascii="Consolas" w:eastAsia="Times New Roman" w:hAnsi="Consolas" w:cs="Times New Roman"/>
+          <w:color w:val="9CDCFE"/>
+          <w:sz w:val="27"/>
+          <w:szCs w:val="27"/>
+          <w:lang w:bidi="gu-IN"/>
+        </w:rPr>
+        <w:t>]</w:t>
+      </w:r>
+      <w:r>
+        <w:rPr>
+          <w:rFonts w:ascii="Consolas" w:eastAsia="Times New Roman" w:hAnsi="Consolas" w:cs="Times New Roman"/>
+          <w:color w:val="CCCCCC"/>
+          <w:sz w:val="27"/>
+          <w:szCs w:val="27"/>
+          <w:lang w:bidi="gu-IN"/>
+        </w:rPr>
+        <w:t>=</w:t>
+      </w:r>
+      <w:proofErr w:type="gramEnd"/>
+      <w:r>
+        <w:rPr>
+          <w:rFonts w:ascii="Consolas" w:eastAsia="Times New Roman" w:hAnsi="Consolas" w:cs="Times New Roman"/>
+          <w:color w:val="CE9178"/>
+          <w:sz w:val="27"/>
+          <w:szCs w:val="27"/>
+          <w:lang w:bidi="gu-IN"/>
+        </w:rPr>
+        <w:t>"</w:t>
+      </w:r>
+      <w:proofErr w:type="spellStart"/>
+      <w:r>
+        <w:rPr>
+          <w:rFonts w:ascii="Consolas" w:eastAsia="Times New Roman" w:hAnsi="Consolas" w:cs="Times New Roman"/>
+          <w:color w:val="CE9178"/>
+          <w:sz w:val="27"/>
+          <w:szCs w:val="27"/>
+          <w:lang w:bidi="gu-IN"/>
+        </w:rPr>
+        <w:t>companyControl</w:t>
+      </w:r>
+      <w:proofErr w:type="spellEnd"/>
+      <w:r>
+        <w:rPr>
+          <w:rFonts w:ascii="Consolas" w:eastAsia="Times New Roman" w:hAnsi="Consolas" w:cs="Times New Roman"/>
+          <w:color w:val="CE9178"/>
+          <w:sz w:val="27"/>
+          <w:szCs w:val="27"/>
+          <w:lang w:bidi="gu-IN"/>
+        </w:rPr>
+        <w:t>"</w:t>
+      </w:r>
+      <w:r>
+        <w:rPr>
+          <w:rFonts w:ascii="Consolas" w:eastAsia="Times New Roman" w:hAnsi="Consolas" w:cs="Times New Roman"/>
+          <w:color w:val="808080"/>
+          <w:sz w:val="27"/>
+          <w:szCs w:val="27"/>
+          <w:lang w:bidi="gu-IN"/>
+        </w:rPr>
+        <w:t>&gt;</w:t>
+      </w:r>
+    </w:p>
+    <w:p>
+      <w:pPr>
+        <w:shd w:val="clear" w:color="auto" w:fill="1F1F1F"/>
+        <w:spacing w:after="0" w:line="360" w:lineRule="atLeast"/>
+        <w:rPr>
+          <w:rFonts w:ascii="Consolas" w:eastAsia="Times New Roman" w:hAnsi="Consolas" w:cs="Times New Roman"/>
+          <w:color w:val="CCCCCC"/>
+          <w:sz w:val="27"/>
+          <w:szCs w:val="27"/>
+          <w:lang w:bidi="gu-IN"/>
+        </w:rPr>
+      </w:pPr>
+      <w:r>
+        <w:rPr>
+          <w:rFonts w:ascii="Consolas" w:eastAsia="Times New Roman" w:hAnsi="Consolas" w:cs="Times New Roman"/>
+          <w:color w:val="CCCCCC"/>
+          <w:sz w:val="27"/>
+          <w:szCs w:val="27"/>
+          <w:lang w:bidi="gu-IN"/>
+        </w:rPr>
+        <w:t xml:space="preserve">  </w:t>
+      </w:r>
+      <w:r>
+        <w:rPr>
+          <w:rFonts w:ascii="Consolas" w:eastAsia="Times New Roman" w:hAnsi="Consolas" w:cs="Times New Roman"/>
+          <w:color w:val="808080"/>
+          <w:sz w:val="27"/>
+          <w:szCs w:val="27"/>
+          <w:lang w:bidi="gu-IN"/>
+        </w:rPr>
+        <w:t>&lt;</w:t>
+      </w:r>
+      <w:r>
+        <w:rPr>
+          <w:rFonts w:ascii="Consolas" w:eastAsia="Times New Roman" w:hAnsi="Consolas" w:cs="Times New Roman"/>
+          <w:color w:val="569CD6"/>
+          <w:sz w:val="27"/>
+          <w:szCs w:val="27"/>
+          <w:lang w:bidi="gu-IN"/>
+        </w:rPr>
+        <w:t>option</w:t>
+      </w:r>
+      <w:r>
+        <w:rPr>
+          <w:rFonts w:ascii="Consolas" w:eastAsia="Times New Roman" w:hAnsi="Consolas" w:cs="Times New Roman"/>
+          <w:color w:val="CCCCCC"/>
+          <w:sz w:val="27"/>
+          <w:szCs w:val="27"/>
+          <w:lang w:bidi="gu-IN"/>
+        </w:rPr>
+        <w:t xml:space="preserve"> </w:t>
+      </w:r>
+      <w:r>
+        <w:rPr>
+          <w:rFonts w:ascii="Consolas" w:eastAsia="Times New Roman" w:hAnsi="Consolas" w:cs="Times New Roman"/>
+          <w:color w:val="9CDCFE"/>
+          <w:sz w:val="27"/>
+          <w:szCs w:val="27"/>
+          <w:lang w:bidi="gu-IN"/>
+        </w:rPr>
+        <w:t>value</w:t>
+      </w:r>
+      <w:r>
+        <w:rPr>
+          <w:rFonts w:ascii="Consolas" w:eastAsia="Times New Roman" w:hAnsi="Consolas" w:cs="Times New Roman"/>
+          <w:color w:val="CCCCCC"/>
+          <w:sz w:val="27"/>
+          <w:szCs w:val="27"/>
+          <w:lang w:bidi="gu-IN"/>
+        </w:rPr>
+        <w:t>=</w:t>
+      </w:r>
+      <w:r>
+        <w:rPr>
+          <w:rFonts w:ascii="Consolas" w:eastAsia="Times New Roman" w:hAnsi="Consolas" w:cs="Times New Roman"/>
+          <w:color w:val="CE9178"/>
+          <w:sz w:val="27"/>
+          <w:szCs w:val="27"/>
+          <w:lang w:bidi="gu-IN"/>
+        </w:rPr>
+        <w:t>""</w:t>
+      </w:r>
+      <w:r>
+        <w:rPr>
+          <w:rFonts w:ascii="Consolas" w:eastAsia="Times New Roman" w:hAnsi="Consolas" w:cs="Times New Roman"/>
+          <w:color w:val="808080"/>
+          <w:sz w:val="27"/>
+          <w:szCs w:val="27"/>
+          <w:lang w:bidi="gu-IN"/>
+        </w:rPr>
+        <w:t>&gt;</w:t>
+      </w:r>
+      <w:r>
+        <w:rPr>
+          <w:rFonts w:ascii="Consolas" w:eastAsia="Times New Roman" w:hAnsi="Consolas" w:cs="Times New Roman"/>
+          <w:color w:val="CCCCCC"/>
+          <w:sz w:val="27"/>
+          <w:szCs w:val="27"/>
+          <w:lang w:bidi="gu-IN"/>
+        </w:rPr>
+        <w:t>All Companies</w:t>
+      </w:r>
+      <w:r>
+        <w:rPr>
+          <w:rFonts w:ascii="Consolas" w:eastAsia="Times New Roman" w:hAnsi="Consolas" w:cs="Times New Roman"/>
+          <w:color w:val="808080"/>
+          <w:sz w:val="27"/>
+          <w:szCs w:val="27"/>
+          <w:lang w:bidi="gu-IN"/>
+        </w:rPr>
+        <w:t>&lt;/</w:t>
+      </w:r>
+      <w:r>
+        <w:rPr>
+          <w:rFonts w:ascii="Consolas" w:eastAsia="Times New Roman" w:hAnsi="Consolas" w:cs="Times New Roman"/>
+          <w:color w:val="569CD6"/>
+          <w:sz w:val="27"/>
+          <w:szCs w:val="27"/>
+          <w:lang w:bidi="gu-IN"/>
+        </w:rPr>
+        <w:t>option</w:t>
+      </w:r>
+      <w:r>
+        <w:rPr>
+          <w:rFonts w:ascii="Consolas" w:eastAsia="Times New Roman" w:hAnsi="Consolas" w:cs="Times New Roman"/>
+          <w:color w:val="808080"/>
+          <w:sz w:val="27"/>
+          <w:szCs w:val="27"/>
+          <w:lang w:bidi="gu-IN"/>
+        </w:rPr>
+        <w:t>&gt;</w:t>
+      </w:r>
+    </w:p>
+    <w:p>
+      <w:pPr>
+        <w:shd w:val="clear" w:color="auto" w:fill="1F1F1F"/>
+        <w:spacing w:after="0" w:line="360" w:lineRule="atLeast"/>
+        <w:rPr>
+          <w:rFonts w:ascii="Consolas" w:eastAsia="Times New Roman" w:hAnsi="Consolas" w:cs="Times New Roman"/>
+          <w:color w:val="CCCCCC"/>
+          <w:sz w:val="27"/>
+          <w:szCs w:val="27"/>
+          <w:lang w:bidi="gu-IN"/>
+        </w:rPr>
+      </w:pPr>
+      <w:r>
+        <w:rPr>
+          <w:rFonts w:ascii="Consolas" w:eastAsia="Times New Roman" w:hAnsi="Consolas" w:cs="Times New Roman"/>
+          <w:color w:val="CCCCCC"/>
+          <w:sz w:val="27"/>
+          <w:szCs w:val="27"/>
+          <w:lang w:bidi="gu-IN"/>
+        </w:rPr>
+        <w:t xml:space="preserve">  </w:t>
+      </w:r>
+      <w:r>
+        <w:rPr>
+          <w:rFonts w:ascii="Consolas" w:eastAsia="Times New Roman" w:hAnsi="Consolas" w:cs="Times New Roman"/>
+          <w:color w:val="808080"/>
+          <w:sz w:val="27"/>
+          <w:szCs w:val="27"/>
+          <w:lang w:bidi="gu-IN"/>
+        </w:rPr>
+        <w:t>&lt;</w:t>
+      </w:r>
+      <w:r>
+        <w:rPr>
+          <w:rFonts w:ascii="Consolas" w:eastAsia="Times New Roman" w:hAnsi="Consolas" w:cs="Times New Roman"/>
+          <w:color w:val="569CD6"/>
+          <w:sz w:val="27"/>
+          <w:szCs w:val="27"/>
+          <w:lang w:bidi="gu-IN"/>
+        </w:rPr>
+        <w:t>option</w:t>
+      </w:r>
+      <w:r>
+        <w:rPr>
+          <w:rFonts w:ascii="Consolas" w:eastAsia="Times New Roman" w:hAnsi="Consolas" w:cs="Times New Roman"/>
+          <w:color w:val="CCCCCC"/>
+          <w:sz w:val="27"/>
+          <w:szCs w:val="27"/>
+          <w:lang w:bidi="gu-IN"/>
+        </w:rPr>
+        <w:t xml:space="preserve"> </w:t>
+      </w:r>
+      <w:r>
+        <w:rPr>
+          <w:rFonts w:ascii="Consolas" w:eastAsia="Times New Roman" w:hAnsi="Consolas" w:cs="Times New Roman"/>
+          <w:color w:val="9CDCFE"/>
+          <w:sz w:val="27"/>
+          <w:szCs w:val="27"/>
+          <w:lang w:bidi="gu-IN"/>
+        </w:rPr>
+        <w:t>*</w:t>
+      </w:r>
+      <w:proofErr w:type="spellStart"/>
+      <w:r>
+        <w:rPr>
+          <w:rFonts w:ascii="Consolas" w:eastAsia="Times New Roman" w:hAnsi="Consolas" w:cs="Times New Roman"/>
+          <w:color w:val="9CDCFE"/>
+          <w:sz w:val="27"/>
+          <w:szCs w:val="27"/>
+          <w:lang w:bidi="gu-IN"/>
+        </w:rPr>
+        <w:t>ngFor</w:t>
+      </w:r>
+      <w:proofErr w:type="spellEnd"/>
+      <w:r>
+        <w:rPr>
+          <w:rFonts w:ascii="Consolas" w:eastAsia="Times New Roman" w:hAnsi="Consolas" w:cs="Times New Roman"/>
+          <w:color w:val="CCCCCC"/>
+          <w:sz w:val="27"/>
+          <w:szCs w:val="27"/>
+          <w:lang w:bidi="gu-IN"/>
+        </w:rPr>
+        <w:t>=</w:t>
+      </w:r>
+      <w:r>
+        <w:rPr>
+          <w:rFonts w:ascii="Consolas" w:eastAsia="Times New Roman" w:hAnsi="Consolas" w:cs="Times New Roman"/>
+          <w:color w:val="CE9178"/>
+          <w:sz w:val="27"/>
+          <w:szCs w:val="27"/>
+          <w:lang w:bidi="gu-IN"/>
+        </w:rPr>
+        <w:t>"let company of companies"</w:t>
+      </w:r>
+      <w:r>
+        <w:rPr>
+          <w:rFonts w:ascii="Consolas" w:eastAsia="Times New Roman" w:hAnsi="Consolas" w:cs="Times New Roman"/>
+          <w:color w:val="CCCCCC"/>
+          <w:sz w:val="27"/>
+          <w:szCs w:val="27"/>
+          <w:lang w:bidi="gu-IN"/>
+        </w:rPr>
+        <w:t xml:space="preserve"> </w:t>
+      </w:r>
+      <w:r>
+        <w:rPr>
+          <w:rFonts w:ascii="Consolas" w:eastAsia="Times New Roman" w:hAnsi="Consolas" w:cs="Times New Roman"/>
+          <w:color w:val="9CDCFE"/>
+          <w:sz w:val="27"/>
+          <w:szCs w:val="27"/>
+          <w:lang w:bidi="gu-IN"/>
+        </w:rPr>
+        <w:t>[value</w:t>
+      </w:r>
+      <w:proofErr w:type="gramStart"/>
+      <w:r>
+        <w:rPr>
+          <w:rFonts w:ascii="Consolas" w:eastAsia="Times New Roman" w:hAnsi="Consolas" w:cs="Times New Roman"/>
+          <w:color w:val="9CDCFE"/>
+          <w:sz w:val="27"/>
+          <w:szCs w:val="27"/>
+          <w:lang w:bidi="gu-IN"/>
+        </w:rPr>
+        <w:t>]</w:t>
+      </w:r>
+      <w:r>
+        <w:rPr>
+          <w:rFonts w:ascii="Consolas" w:eastAsia="Times New Roman" w:hAnsi="Consolas" w:cs="Times New Roman"/>
+          <w:color w:val="CCCCCC"/>
+          <w:sz w:val="27"/>
+          <w:szCs w:val="27"/>
+          <w:lang w:bidi="gu-IN"/>
+        </w:rPr>
+        <w:t>=</w:t>
+      </w:r>
+      <w:proofErr w:type="gramEnd"/>
+      <w:r>
+        <w:rPr>
+          <w:rFonts w:ascii="Consolas" w:eastAsia="Times New Roman" w:hAnsi="Consolas" w:cs="Times New Roman"/>
+          <w:color w:val="CE9178"/>
+          <w:sz w:val="27"/>
+          <w:szCs w:val="27"/>
+          <w:lang w:bidi="gu-IN"/>
+        </w:rPr>
+        <w:t>"company"</w:t>
+      </w:r>
+      <w:r>
+        <w:rPr>
+          <w:rFonts w:ascii="Consolas" w:eastAsia="Times New Roman" w:hAnsi="Consolas" w:cs="Times New Roman"/>
+          <w:color w:val="808080"/>
+          <w:sz w:val="27"/>
+          <w:szCs w:val="27"/>
+          <w:lang w:bidi="gu-IN"/>
+        </w:rPr>
+        <w:t>&gt;</w:t>
+      </w:r>
+      <w:r>
+        <w:rPr>
+          <w:rFonts w:ascii="Consolas" w:eastAsia="Times New Roman" w:hAnsi="Consolas" w:cs="Times New Roman"/>
+          <w:color w:val="CCCCCC"/>
+          <w:sz w:val="27"/>
+          <w:szCs w:val="27"/>
+          <w:lang w:bidi="gu-IN"/>
+        </w:rPr>
+        <w:t>{{ company }}</w:t>
+      </w:r>
+      <w:r>
+        <w:rPr>
+          <w:rFonts w:ascii="Consolas" w:eastAsia="Times New Roman" w:hAnsi="Consolas" w:cs="Times New Roman"/>
+          <w:color w:val="808080"/>
+          <w:sz w:val="27"/>
+          <w:szCs w:val="27"/>
+          <w:lang w:bidi="gu-IN"/>
+        </w:rPr>
+        <w:t>&lt;/</w:t>
+      </w:r>
+      <w:r>
+        <w:rPr>
+          <w:rFonts w:ascii="Consolas" w:eastAsia="Times New Roman" w:hAnsi="Consolas" w:cs="Times New Roman"/>
+          <w:color w:val="569CD6"/>
+          <w:sz w:val="27"/>
+          <w:szCs w:val="27"/>
+          <w:lang w:bidi="gu-IN"/>
+        </w:rPr>
+        <w:t>option</w:t>
+      </w:r>
+      <w:r>
+        <w:rPr>
+          <w:rFonts w:ascii="Consolas" w:eastAsia="Times New Roman" w:hAnsi="Consolas" w:cs="Times New Roman"/>
+          <w:color w:val="808080"/>
+          <w:sz w:val="27"/>
+          <w:szCs w:val="27"/>
+          <w:lang w:bidi="gu-IN"/>
+        </w:rPr>
+        <w:t>&gt;</w:t>
+      </w:r>
+    </w:p>
+    <w:p>
+      <w:pPr>
+        <w:shd w:val="clear" w:color="auto" w:fill="1F1F1F"/>
+        <w:spacing w:after="0" w:line="360" w:lineRule="atLeast"/>
+        <w:rPr>
+          <w:rFonts w:ascii="Consolas" w:eastAsia="Times New Roman" w:hAnsi="Consolas" w:cs="Times New Roman"/>
+          <w:color w:val="CCCCCC"/>
+          <w:sz w:val="27"/>
+          <w:szCs w:val="27"/>
+          <w:lang w:bidi="gu-IN"/>
+        </w:rPr>
+      </w:pPr>
+      <w:r>
+        <w:rPr>
+          <w:rFonts w:ascii="Consolas" w:eastAsia="Times New Roman" w:hAnsi="Consolas" w:cs="Times New Roman"/>
+          <w:color w:val="808080"/>
+          <w:sz w:val="27"/>
+          <w:szCs w:val="27"/>
+          <w:lang w:bidi="gu-IN"/>
+        </w:rPr>
+        <w:t>&lt;/</w:t>
+      </w:r>
+      <w:r>
+        <w:rPr>
+          <w:rFonts w:ascii="Consolas" w:eastAsia="Times New Roman" w:hAnsi="Consolas" w:cs="Times New Roman"/>
+          <w:color w:val="569CD6"/>
+          <w:sz w:val="27"/>
+          <w:szCs w:val="27"/>
+          <w:lang w:bidi="gu-IN"/>
+        </w:rPr>
+        <w:t>select</w:t>
+      </w:r>
+      <w:r>
+        <w:rPr>
+          <w:rFonts w:ascii="Consolas" w:eastAsia="Times New Roman" w:hAnsi="Consolas" w:cs="Times New Roman"/>
+          <w:color w:val="808080"/>
+          <w:sz w:val="27"/>
+          <w:szCs w:val="27"/>
+          <w:lang w:bidi="gu-IN"/>
+        </w:rPr>
+        <w:t>&gt;</w:t>
+      </w:r>
+    </w:p>
+    <w:p>
+      <w:pPr>
+        <w:shd w:val="clear" w:color="auto" w:fill="1F1F1F"/>
+        <w:spacing w:after="0" w:line="360" w:lineRule="atLeast"/>
+        <w:rPr>
+          <w:rFonts w:ascii="Consolas" w:eastAsia="Times New Roman" w:hAnsi="Consolas" w:cs="Times New Roman"/>
+          <w:color w:val="CCCCCC"/>
+          <w:sz w:val="27"/>
+          <w:szCs w:val="27"/>
+          <w:lang w:bidi="gu-IN"/>
+        </w:rPr>
+      </w:pPr>
+    </w:p>
+    <w:p>
+      <w:pPr>
+        <w:shd w:val="clear" w:color="auto" w:fill="1F1F1F"/>
+        <w:spacing w:after="0" w:line="360" w:lineRule="atLeast"/>
+        <w:rPr>
+          <w:rFonts w:ascii="Consolas" w:eastAsia="Times New Roman" w:hAnsi="Consolas" w:cs="Times New Roman"/>
+          <w:color w:val="CCCCCC"/>
+          <w:sz w:val="27"/>
+          <w:szCs w:val="27"/>
+          <w:lang w:bidi="gu-IN"/>
+        </w:rPr>
+      </w:pPr>
+      <w:r>
+        <w:rPr>
+          <w:rFonts w:ascii="Consolas" w:eastAsia="Times New Roman" w:hAnsi="Consolas" w:cs="Times New Roman"/>
+          <w:color w:val="808080"/>
+          <w:sz w:val="27"/>
+          <w:szCs w:val="27"/>
+          <w:lang w:bidi="gu-IN"/>
+        </w:rPr>
+        <w:t>&lt;</w:t>
+      </w:r>
+      <w:proofErr w:type="spellStart"/>
+      <w:proofErr w:type="gramStart"/>
+      <w:r>
+        <w:rPr>
+          <w:rFonts w:ascii="Consolas" w:eastAsia="Times New Roman" w:hAnsi="Consolas" w:cs="Times New Roman"/>
+          <w:color w:val="569CD6"/>
+          <w:sz w:val="27"/>
+          <w:szCs w:val="27"/>
+          <w:lang w:bidi="gu-IN"/>
+        </w:rPr>
+        <w:t>ul</w:t>
+      </w:r>
+      <w:proofErr w:type="spellEnd"/>
+      <w:proofErr w:type="gramEnd"/>
+      <w:r>
+        <w:rPr>
+          <w:rFonts w:ascii="Consolas" w:eastAsia="Times New Roman" w:hAnsi="Consolas" w:cs="Times New Roman"/>
+          <w:color w:val="808080"/>
+          <w:sz w:val="27"/>
+          <w:szCs w:val="27"/>
+          <w:lang w:bidi="gu-IN"/>
+        </w:rPr>
+        <w:t>&gt;</w:t>
+      </w:r>
+    </w:p>
+    <w:p>
+      <w:pPr>
+        <w:shd w:val="clear" w:color="auto" w:fill="1F1F1F"/>
+        <w:spacing w:after="0" w:line="360" w:lineRule="atLeast"/>
+        <w:rPr>
+          <w:rFonts w:ascii="Consolas" w:eastAsia="Times New Roman" w:hAnsi="Consolas" w:cs="Times New Roman"/>
+          <w:color w:val="CCCCCC"/>
+          <w:sz w:val="27"/>
+          <w:szCs w:val="27"/>
+          <w:lang w:bidi="gu-IN"/>
+        </w:rPr>
+      </w:pPr>
+      <w:r>
+        <w:rPr>
+          <w:rFonts w:ascii="Consolas" w:eastAsia="Times New Roman" w:hAnsi="Consolas" w:cs="Times New Roman"/>
+          <w:color w:val="CCCCCC"/>
+          <w:sz w:val="27"/>
+          <w:szCs w:val="27"/>
+          <w:lang w:bidi="gu-IN"/>
+        </w:rPr>
+        <w:t xml:space="preserve">  </w:t>
+      </w:r>
+      <w:r>
+        <w:rPr>
+          <w:rFonts w:ascii="Consolas" w:eastAsia="Times New Roman" w:hAnsi="Consolas" w:cs="Times New Roman"/>
+          <w:color w:val="808080"/>
+          <w:sz w:val="27"/>
+          <w:szCs w:val="27"/>
+          <w:lang w:bidi="gu-IN"/>
+        </w:rPr>
+        <w:t>&lt;</w:t>
+      </w:r>
+      <w:r>
+        <w:rPr>
+          <w:rFonts w:ascii="Consolas" w:eastAsia="Times New Roman" w:hAnsi="Consolas" w:cs="Times New Roman"/>
+          <w:color w:val="569CD6"/>
+          <w:sz w:val="27"/>
+          <w:szCs w:val="27"/>
+          <w:lang w:bidi="gu-IN"/>
+        </w:rPr>
+        <w:t>li</w:t>
+      </w:r>
+      <w:r>
+        <w:rPr>
+          <w:rFonts w:ascii="Consolas" w:eastAsia="Times New Roman" w:hAnsi="Consolas" w:cs="Times New Roman"/>
+          <w:color w:val="CCCCCC"/>
+          <w:sz w:val="27"/>
+          <w:szCs w:val="27"/>
+          <w:lang w:bidi="gu-IN"/>
+        </w:rPr>
+        <w:t xml:space="preserve"> </w:t>
+      </w:r>
+      <w:r>
+        <w:rPr>
+          <w:rFonts w:ascii="Consolas" w:eastAsia="Times New Roman" w:hAnsi="Consolas" w:cs="Times New Roman"/>
+          <w:color w:val="9CDCFE"/>
+          <w:sz w:val="27"/>
+          <w:szCs w:val="27"/>
+          <w:lang w:bidi="gu-IN"/>
+        </w:rPr>
+        <w:t>*</w:t>
+      </w:r>
+      <w:proofErr w:type="spellStart"/>
+      <w:r>
+        <w:rPr>
+          <w:rFonts w:ascii="Consolas" w:eastAsia="Times New Roman" w:hAnsi="Consolas" w:cs="Times New Roman"/>
+          <w:color w:val="9CDCFE"/>
+          <w:sz w:val="27"/>
+          <w:szCs w:val="27"/>
+          <w:lang w:bidi="gu-IN"/>
+        </w:rPr>
+        <w:t>ngFor</w:t>
+      </w:r>
+      <w:proofErr w:type="spellEnd"/>
+      <w:r>
+        <w:rPr>
+          <w:rFonts w:ascii="Consolas" w:eastAsia="Times New Roman" w:hAnsi="Consolas" w:cs="Times New Roman"/>
+          <w:color w:val="CCCCCC"/>
+          <w:sz w:val="27"/>
+          <w:szCs w:val="27"/>
+          <w:lang w:bidi="gu-IN"/>
+        </w:rPr>
+        <w:t>=</w:t>
+      </w:r>
+      <w:r>
+        <w:rPr>
+          <w:rFonts w:ascii="Consolas" w:eastAsia="Times New Roman" w:hAnsi="Consolas" w:cs="Times New Roman"/>
+          <w:color w:val="CE9178"/>
+          <w:sz w:val="27"/>
+          <w:szCs w:val="27"/>
+          <w:lang w:bidi="gu-IN"/>
+        </w:rPr>
+        <w:t xml:space="preserve">"let user of </w:t>
+      </w:r>
+      <w:proofErr w:type="spellStart"/>
+      <w:r>
+        <w:rPr>
+          <w:rFonts w:ascii="Consolas" w:eastAsia="Times New Roman" w:hAnsi="Consolas" w:cs="Times New Roman"/>
+          <w:color w:val="CE9178"/>
+          <w:sz w:val="27"/>
+          <w:szCs w:val="27"/>
+          <w:lang w:bidi="gu-IN"/>
+        </w:rPr>
+        <w:t>filteredUsers</w:t>
+      </w:r>
+      <w:proofErr w:type="spellEnd"/>
+      <w:r>
+        <w:rPr>
+          <w:rFonts w:ascii="Consolas" w:eastAsia="Times New Roman" w:hAnsi="Consolas" w:cs="Times New Roman"/>
+          <w:color w:val="CE9178"/>
+          <w:sz w:val="27"/>
+          <w:szCs w:val="27"/>
+          <w:lang w:bidi="gu-IN"/>
+        </w:rPr>
+        <w:t>"</w:t>
+      </w:r>
+      <w:r>
+        <w:rPr>
+          <w:rFonts w:ascii="Consolas" w:eastAsia="Times New Roman" w:hAnsi="Consolas" w:cs="Times New Roman"/>
+          <w:color w:val="808080"/>
+          <w:sz w:val="27"/>
+          <w:szCs w:val="27"/>
+          <w:lang w:bidi="gu-IN"/>
+        </w:rPr>
+        <w:t>&gt;</w:t>
+      </w:r>
+    </w:p>
+    <w:p>
+      <w:pPr>
+        <w:shd w:val="clear" w:color="auto" w:fill="1F1F1F"/>
+        <w:spacing w:after="0" w:line="360" w:lineRule="atLeast"/>
+        <w:rPr>
+          <w:rFonts w:ascii="Consolas" w:eastAsia="Times New Roman" w:hAnsi="Consolas" w:cs="Times New Roman"/>
+          <w:color w:val="CCCCCC"/>
+          <w:sz w:val="27"/>
+          <w:szCs w:val="27"/>
+          <w:lang w:bidi="gu-IN"/>
+        </w:rPr>
+      </w:pPr>
+      <w:r>
+        <w:rPr>
+          <w:rFonts w:ascii="Consolas" w:eastAsia="Times New Roman" w:hAnsi="Consolas" w:cs="Times New Roman"/>
+          <w:color w:val="CCCCCC"/>
+          <w:sz w:val="27"/>
+          <w:szCs w:val="27"/>
+          <w:lang w:bidi="gu-IN"/>
+        </w:rPr>
+        <w:t xml:space="preserve">    </w:t>
+      </w:r>
+      <w:r>
+        <w:rPr>
+          <w:rFonts w:ascii="Segoe UI Symbol" w:eastAsia="Times New Roman" w:hAnsi="Segoe UI Symbol" w:cs="Segoe UI Symbol"/>
+          <w:color w:val="CCCCCC"/>
+          <w:sz w:val="27"/>
+          <w:szCs w:val="27"/>
+          <w:lang w:bidi="gu-IN"/>
+        </w:rPr>
+        <w:t>👤</w:t>
+      </w:r>
+      <w:r>
+        <w:rPr>
+          <w:rFonts w:ascii="Consolas" w:eastAsia="Times New Roman" w:hAnsi="Consolas" w:cs="Times New Roman"/>
+          <w:color w:val="CCCCCC"/>
+          <w:sz w:val="27"/>
+          <w:szCs w:val="27"/>
+          <w:lang w:bidi="gu-IN"/>
+        </w:rPr>
+        <w:t xml:space="preserve"> {</w:t>
+      </w:r>
+      <w:proofErr w:type="gramStart"/>
+      <w:r>
+        <w:rPr>
+          <w:rFonts w:ascii="Consolas" w:eastAsia="Times New Roman" w:hAnsi="Consolas" w:cs="Times New Roman"/>
+          <w:color w:val="CCCCCC"/>
+          <w:sz w:val="27"/>
+          <w:szCs w:val="27"/>
+          <w:lang w:bidi="gu-IN"/>
+        </w:rPr>
+        <w:t>{ user.name</w:t>
+      </w:r>
+      <w:proofErr w:type="gramEnd"/>
+      <w:r>
+        <w:rPr>
+          <w:rFonts w:ascii="Consolas" w:eastAsia="Times New Roman" w:hAnsi="Consolas" w:cs="Times New Roman"/>
+          <w:color w:val="CCCCCC"/>
+          <w:sz w:val="27"/>
+          <w:szCs w:val="27"/>
+          <w:lang w:bidi="gu-IN"/>
+        </w:rPr>
+        <w:t xml:space="preserve"> }} — {{ user.company.name }}</w:t>
+      </w:r>
+    </w:p>
+    <w:p>
+      <w:pPr>
+        <w:shd w:val="clear" w:color="auto" w:fill="1F1F1F"/>
+        <w:spacing w:after="0" w:line="360" w:lineRule="atLeast"/>
+        <w:rPr>
+          <w:rFonts w:ascii="Consolas" w:eastAsia="Times New Roman" w:hAnsi="Consolas" w:cs="Times New Roman"/>
+          <w:color w:val="CCCCCC"/>
+          <w:sz w:val="27"/>
+          <w:szCs w:val="27"/>
+          <w:lang w:bidi="gu-IN"/>
+        </w:rPr>
+      </w:pPr>
+      <w:r>
+        <w:rPr>
+          <w:rFonts w:ascii="Consolas" w:eastAsia="Times New Roman" w:hAnsi="Consolas" w:cs="Times New Roman"/>
+          <w:color w:val="CCCCCC"/>
+          <w:sz w:val="27"/>
+          <w:szCs w:val="27"/>
+          <w:lang w:bidi="gu-IN"/>
+        </w:rPr>
+        <w:t xml:space="preserve">  </w:t>
+      </w:r>
+      <w:r>
+        <w:rPr>
+          <w:rFonts w:ascii="Consolas" w:eastAsia="Times New Roman" w:hAnsi="Consolas" w:cs="Times New Roman"/>
+          <w:color w:val="808080"/>
+          <w:sz w:val="27"/>
+          <w:szCs w:val="27"/>
+          <w:lang w:bidi="gu-IN"/>
+        </w:rPr>
+        <w:t>&lt;/</w:t>
+      </w:r>
+      <w:r>
+        <w:rPr>
+          <w:rFonts w:ascii="Consolas" w:eastAsia="Times New Roman" w:hAnsi="Consolas" w:cs="Times New Roman"/>
+          <w:color w:val="569CD6"/>
+          <w:sz w:val="27"/>
+          <w:szCs w:val="27"/>
+          <w:lang w:bidi="gu-IN"/>
+        </w:rPr>
+        <w:t>li</w:t>
+      </w:r>
+      <w:r>
+        <w:rPr>
+          <w:rFonts w:ascii="Consolas" w:eastAsia="Times New Roman" w:hAnsi="Consolas" w:cs="Times New Roman"/>
+          <w:color w:val="808080"/>
+          <w:sz w:val="27"/>
+          <w:szCs w:val="27"/>
+          <w:lang w:bidi="gu-IN"/>
+        </w:rPr>
+        <w:t>&gt;</w:t>
+      </w:r>
+    </w:p>
+    <w:p>
+      <w:pPr>
+        <w:shd w:val="clear" w:color="auto" w:fill="1F1F1F"/>
+        <w:spacing w:after="0" w:line="360" w:lineRule="atLeast"/>
+        <w:rPr>
+          <w:rFonts w:ascii="Consolas" w:eastAsia="Times New Roman" w:hAnsi="Consolas" w:cs="Times New Roman"/>
+          <w:color w:val="CCCCCC"/>
+          <w:sz w:val="27"/>
+          <w:szCs w:val="27"/>
+          <w:lang w:bidi="gu-IN"/>
+        </w:rPr>
+      </w:pPr>
+      <w:r>
+        <w:rPr>
+          <w:rFonts w:ascii="Consolas" w:eastAsia="Times New Roman" w:hAnsi="Consolas" w:cs="Times New Roman"/>
+          <w:color w:val="808080"/>
+          <w:sz w:val="27"/>
+          <w:szCs w:val="27"/>
+          <w:lang w:bidi="gu-IN"/>
+        </w:rPr>
+        <w:t>&lt;/</w:t>
+      </w:r>
+      <w:proofErr w:type="spellStart"/>
+      <w:r>
+        <w:rPr>
+          <w:rFonts w:ascii="Consolas" w:eastAsia="Times New Roman" w:hAnsi="Consolas" w:cs="Times New Roman"/>
+          <w:color w:val="569CD6"/>
+          <w:sz w:val="27"/>
+          <w:szCs w:val="27"/>
+          <w:lang w:bidi="gu-IN"/>
+        </w:rPr>
+        <w:t>ul</w:t>
+      </w:r>
+      <w:proofErr w:type="spellEnd"/>
+      <w:r>
+        <w:rPr>
+          <w:rFonts w:ascii="Consolas" w:eastAsia="Times New Roman" w:hAnsi="Consolas" w:cs="Times New Roman"/>
+          <w:color w:val="808080"/>
+          <w:sz w:val="27"/>
+          <w:szCs w:val="27"/>
+          <w:lang w:bidi="gu-IN"/>
+        </w:rPr>
+        <w:t>&gt;</w:t>
+      </w:r>
+    </w:p>
+    <w:p>
+      <w:pPr>
+        <w:shd w:val="clear" w:color="auto" w:fill="1F1F1F"/>
+        <w:spacing w:after="0" w:line="360" w:lineRule="atLeast"/>
+        <w:rPr>
+          <w:rFonts w:ascii="Consolas" w:eastAsia="Times New Roman" w:hAnsi="Consolas" w:cs="Times New Roman"/>
+          <w:color w:val="CCCCCC"/>
+          <w:sz w:val="27"/>
+          <w:szCs w:val="27"/>
+          <w:lang w:bidi="gu-IN"/>
+        </w:rPr>
+      </w:pPr>
+    </w:p>
+    <w:p/>
+    <w:p/>
+    <w:p>
+      <w:r>
+        <w:rPr>
+          <w:noProof/>
+          <w:lang w:bidi="gu-IN"/>
+        </w:rPr>
+        <w:lastRenderedPageBreak/>
+        <w:drawing>
+          <wp:inline distT="0" distB="0" distL="0" distR="0" wp14:anchorId="60DEE5CA" wp14:editId="1B88CD23">
+            <wp:extent cx="5943600" cy="3341370"/>
+            <wp:effectExtent l="0" t="0" r="0" b="0"/>
+            <wp:docPr id="3" name="Picture 3"/>
+            <wp:cNvGraphicFramePr>
+              <a:graphicFrameLocks xmlns:a="http://schemas.openxmlformats.org/drawingml/2006/main" noChangeAspect="1"/>
+            </wp:cNvGraphicFramePr>
+            <a:graphic xmlns:a="http://schemas.openxmlformats.org/drawingml/2006/main">
+              <a:graphicData uri="http://schemas.openxmlformats.org/drawingml/2006/picture">
+                <pic:pic xmlns:pic="http://schemas.openxmlformats.org/drawingml/2006/picture">
+                  <pic:nvPicPr>
+                    <pic:cNvPr id="1" name=""/>
+                    <pic:cNvPicPr/>
+                  </pic:nvPicPr>
+                  <pic:blipFill>
+                    <a:blip r:embed="rId9"/>
+                    <a:stretch>
+                      <a:fillRect/>
+                    </a:stretch>
+                  </pic:blipFill>
+                  <pic:spPr>
+                    <a:xfrm>
+                      <a:off x="0" y="0"/>
+                      <a:ext cx="5943600" cy="3341370"/>
+                    </a:xfrm>
+                    <a:prstGeom prst="rect">
+                      <a:avLst/>
+                    </a:prstGeom>
+                  </pic:spPr>
+                </pic:pic>
+              </a:graphicData>
+            </a:graphic>
+          </wp:inline>
+        </w:drawing>
+      </w:r>
       <w:bookmarkStart w:id="0" w:name="_GoBack"/>
       <w:bookmarkEnd w:id="0"/>
     </w:p>
-    <w:p/>
+    <w:p>
+      <w:pPr>
+        <w:pStyle w:val="ListParagraph"/>
+        <w:ind w:left="1440"/>
+      </w:pPr>
+    </w:p>
     <w:sectPr>
       <w:pgSz w:w="12240" w:h="15840"/>
       <w:pgMar w:top="1440" w:right="1440" w:bottom="1440" w:left="1440" w:header="720" w:footer="720" w:gutter="0"/>
@@ -11987,7 +17019,7 @@
   <w:abstractNum w:abstractNumId="0" w15:restartNumberingAfterBreak="0">
     <w:nsid w:val="4793141E"/>
     <w:multiLevelType w:val="hybridMultilevel"/>
-    <w:tmpl w:val="E030328A"/>
+    <w:tmpl w:val="4BD8F0AE"/>
     <w:lvl w:ilvl="0" w:tplc="04090001">
       <w:start w:val="1"/>
       <w:numFmt w:val="bullet"/>
@@ -12012,16 +17044,15 @@
         <w:rFonts w:ascii="Courier New" w:hAnsi="Courier New" w:cs="Courier New" w:hint="default"/>
       </w:rPr>
     </w:lvl>
-    <w:lvl w:ilvl="2" w:tplc="04090005" w:tentative="1">
-      <w:start w:val="1"/>
+    <w:lvl w:ilvl="2" w:tplc="D54E9C94">
       <w:numFmt w:val="bullet"/>
-      <w:lvlText w:val=""/>
+      <w:lvlText w:val="-"/>
       <w:lvlJc w:val="left"/>
       <w:pPr>
         <w:ind w:left="2160" w:hanging="360"/>
       </w:pPr>
       <w:rPr>
-        <w:rFonts w:ascii="Wingdings" w:hAnsi="Wingdings" w:hint="default"/>
+        <w:rFonts w:ascii="Calibri" w:eastAsiaTheme="minorHAnsi" w:hAnsi="Calibri" w:cs="Calibri" w:hint="default"/>
       </w:rPr>
     </w:lvl>
     <w:lvl w:ilvl="3" w:tplc="04090001" w:tentative="1">
@@ -12411,6 +17442,119 @@
       </w:pPr>
     </w:lvl>
   </w:abstractNum>
+  <w:abstractNum w:abstractNumId="4" w15:restartNumberingAfterBreak="0">
+    <w:nsid w:val="70E97659"/>
+    <w:multiLevelType w:val="hybridMultilevel"/>
+    <w:tmpl w:val="06182088"/>
+    <w:lvl w:ilvl="0" w:tplc="04090001">
+      <w:start w:val="1"/>
+      <w:numFmt w:val="bullet"/>
+      <w:lvlText w:val=""/>
+      <w:lvlJc w:val="left"/>
+      <w:pPr>
+        <w:ind w:left="720" w:hanging="360"/>
+      </w:pPr>
+      <w:rPr>
+        <w:rFonts w:ascii="Symbol" w:hAnsi="Symbol" w:hint="default"/>
+      </w:rPr>
+    </w:lvl>
+    <w:lvl w:ilvl="1" w:tplc="04090003">
+      <w:start w:val="1"/>
+      <w:numFmt w:val="bullet"/>
+      <w:lvlText w:val="o"/>
+      <w:lvlJc w:val="left"/>
+      <w:pPr>
+        <w:ind w:left="1440" w:hanging="360"/>
+      </w:pPr>
+      <w:rPr>
+        <w:rFonts w:ascii="Courier New" w:hAnsi="Courier New" w:cs="Courier New" w:hint="default"/>
+      </w:rPr>
+    </w:lvl>
+    <w:lvl w:ilvl="2" w:tplc="04090005" w:tentative="1">
+      <w:start w:val="1"/>
+      <w:numFmt w:val="bullet"/>
+      <w:lvlText w:val=""/>
+      <w:lvlJc w:val="left"/>
+      <w:pPr>
+        <w:ind w:left="2160" w:hanging="360"/>
+      </w:pPr>
+      <w:rPr>
+        <w:rFonts w:ascii="Wingdings" w:hAnsi="Wingdings" w:hint="default"/>
+      </w:rPr>
+    </w:lvl>
+    <w:lvl w:ilvl="3" w:tplc="04090001" w:tentative="1">
+      <w:start w:val="1"/>
+      <w:numFmt w:val="bullet"/>
+      <w:lvlText w:val=""/>
+      <w:lvlJc w:val="left"/>
+      <w:pPr>
+        <w:ind w:left="2880" w:hanging="360"/>
+      </w:pPr>
+      <w:rPr>
+        <w:rFonts w:ascii="Symbol" w:hAnsi="Symbol" w:hint="default"/>
+      </w:rPr>
+    </w:lvl>
+    <w:lvl w:ilvl="4" w:tplc="04090003" w:tentative="1">
+      <w:start w:val="1"/>
+      <w:numFmt w:val="bullet"/>
+      <w:lvlText w:val="o"/>
+      <w:lvlJc w:val="left"/>
+      <w:pPr>
+        <w:ind w:left="3600" w:hanging="360"/>
+      </w:pPr>
+      <w:rPr>
+        <w:rFonts w:ascii="Courier New" w:hAnsi="Courier New" w:cs="Courier New" w:hint="default"/>
+      </w:rPr>
+    </w:lvl>
+    <w:lvl w:ilvl="5" w:tplc="04090005" w:tentative="1">
+      <w:start w:val="1"/>
+      <w:numFmt w:val="bullet"/>
+      <w:lvlText w:val=""/>
+      <w:lvlJc w:val="left"/>
+      <w:pPr>
+        <w:ind w:left="4320" w:hanging="360"/>
+      </w:pPr>
+      <w:rPr>
+        <w:rFonts w:ascii="Wingdings" w:hAnsi="Wingdings" w:hint="default"/>
+      </w:rPr>
+    </w:lvl>
+    <w:lvl w:ilvl="6" w:tplc="04090001" w:tentative="1">
+      <w:start w:val="1"/>
+      <w:numFmt w:val="bullet"/>
+      <w:lvlText w:val=""/>
+      <w:lvlJc w:val="left"/>
+      <w:pPr>
+        <w:ind w:left="5040" w:hanging="360"/>
+      </w:pPr>
+      <w:rPr>
+        <w:rFonts w:ascii="Symbol" w:hAnsi="Symbol" w:hint="default"/>
+      </w:rPr>
+    </w:lvl>
+    <w:lvl w:ilvl="7" w:tplc="04090003" w:tentative="1">
+      <w:start w:val="1"/>
+      <w:numFmt w:val="bullet"/>
+      <w:lvlText w:val="o"/>
+      <w:lvlJc w:val="left"/>
+      <w:pPr>
+        <w:ind w:left="5760" w:hanging="360"/>
+      </w:pPr>
+      <w:rPr>
+        <w:rFonts w:ascii="Courier New" w:hAnsi="Courier New" w:cs="Courier New" w:hint="default"/>
+      </w:rPr>
+    </w:lvl>
+    <w:lvl w:ilvl="8" w:tplc="04090005" w:tentative="1">
+      <w:start w:val="1"/>
+      <w:numFmt w:val="bullet"/>
+      <w:lvlText w:val=""/>
+      <w:lvlJc w:val="left"/>
+      <w:pPr>
+        <w:ind w:left="6480" w:hanging="360"/>
+      </w:pPr>
+      <w:rPr>
+        <w:rFonts w:ascii="Wingdings" w:hAnsi="Wingdings" w:hint="default"/>
+      </w:rPr>
+    </w:lvl>
+  </w:abstractNum>
   <w:num w:numId="1">
     <w:abstractNumId w:val="2"/>
   </w:num>
@@ -12422,6 +17566,9 @@
   </w:num>
   <w:num w:numId="4">
     <w:abstractNumId w:val="3"/>
+  </w:num>
+  <w:num w:numId="5">
+    <w:abstractNumId w:val="4"/>
   </w:num>
 </w:numbering>
 </file>
